--- a/cse537-project1.docx
+++ b/cse537-project1.docx
@@ -80,9 +80,9 @@
       </w:r>
       <w:r>
         <w:rPr>
-          <w:b/>
-        </w:rPr>
-        <w:t xml:space="preserve"> &lt;explain here&gt;</w:t>
+          <w:bCs/>
+        </w:rPr>
+        <w:t xml:space="preserve"> A generic search function using stack as the fringe. DFS starts by expanding from the root and goes all the way down to leaf nodes for search.</w:t>
       </w:r>
     </w:p>
     <w:p>
@@ -116,36 +116,8 @@
           <w:sz w:val="22"/>
           <w:szCs w:val="22"/>
         </w:rPr>
-        <w:t xml:space="preserve">: python pacman.py -l </w:t>
-      </w:r>
-      <w:proofErr w:type="spellStart"/>
-      <w:r>
-        <w:rPr>
-          <w:rFonts w:asciiTheme="minorHAnsi" w:hAnsiTheme="minorHAnsi"/>
-          <w:sz w:val="22"/>
-          <w:szCs w:val="22"/>
-        </w:rPr>
-        <w:t>tinyMaze</w:t>
-      </w:r>
-      <w:proofErr w:type="spellEnd"/>
-      <w:r>
-        <w:rPr>
-          <w:rFonts w:asciiTheme="minorHAnsi" w:hAnsiTheme="minorHAnsi"/>
-          <w:sz w:val="22"/>
-          <w:szCs w:val="22"/>
-        </w:rPr>
-        <w:t xml:space="preserve"> -p </w:t>
-      </w:r>
-      <w:proofErr w:type="spellStart"/>
-      <w:r>
-        <w:rPr>
-          <w:rFonts w:asciiTheme="minorHAnsi" w:hAnsiTheme="minorHAnsi"/>
-          <w:sz w:val="22"/>
-          <w:szCs w:val="22"/>
-        </w:rPr>
-        <w:t>SearchAgent</w:t>
-      </w:r>
-      <w:proofErr w:type="spellEnd"/>
+        <w:t>: python pacman.py -l tinyMaze -p SearchAgent</w:t>
+      </w:r>
     </w:p>
     <w:p>
       <w:pPr>
@@ -216,7 +188,13 @@
     <w:p>
       <w:pPr>
         <w:pStyle w:val="NoSpacing"/>
-      </w:pPr>
+        <w:tabs>
+          <w:tab w:val="left" w:pos="1268"/>
+        </w:tabs>
+      </w:pPr>
+      <w:r>
+        <w:tab/>
+      </w:r>
     </w:p>
     <w:p>
       <w:pPr>
@@ -249,36 +227,8 @@
           <w:sz w:val="22"/>
           <w:szCs w:val="22"/>
         </w:rPr>
-        <w:t xml:space="preserve">: python pacman.py -l </w:t>
-      </w:r>
-      <w:proofErr w:type="spellStart"/>
-      <w:r>
-        <w:rPr>
-          <w:rFonts w:asciiTheme="minorHAnsi" w:hAnsiTheme="minorHAnsi"/>
-          <w:sz w:val="22"/>
-          <w:szCs w:val="22"/>
-        </w:rPr>
-        <w:t>mediumMaze</w:t>
-      </w:r>
-      <w:proofErr w:type="spellEnd"/>
-      <w:r>
-        <w:rPr>
-          <w:rFonts w:asciiTheme="minorHAnsi" w:hAnsiTheme="minorHAnsi"/>
-          <w:sz w:val="22"/>
-          <w:szCs w:val="22"/>
-        </w:rPr>
-        <w:t xml:space="preserve"> -p </w:t>
-      </w:r>
-      <w:proofErr w:type="spellStart"/>
-      <w:r>
-        <w:rPr>
-          <w:rFonts w:asciiTheme="minorHAnsi" w:hAnsiTheme="minorHAnsi"/>
-          <w:sz w:val="22"/>
-          <w:szCs w:val="22"/>
-        </w:rPr>
-        <w:t>SearchAgent</w:t>
-      </w:r>
-      <w:proofErr w:type="spellEnd"/>
+        <w:t>: python pacman.py -l mediumMaze -p SearchAgent</w:t>
+      </w:r>
     </w:p>
     <w:p>
       <w:pPr>
@@ -362,62 +312,16 @@
           <w:sz w:val="22"/>
           <w:szCs w:val="22"/>
         </w:rPr>
-        <w:t>Execution Details</w:t>
-      </w:r>
-      <w:r>
-        <w:rPr>
-          <w:rFonts w:asciiTheme="minorHAnsi" w:hAnsiTheme="minorHAnsi"/>
-          <w:b/>
-          <w:sz w:val="22"/>
-          <w:szCs w:val="22"/>
-        </w:rPr>
-        <w:t xml:space="preserve"> Set3</w:t>
-      </w:r>
-      <w:r>
-        <w:rPr>
-          <w:rFonts w:asciiTheme="minorHAnsi" w:hAnsiTheme="minorHAnsi"/>
-          <w:b/>
-          <w:sz w:val="22"/>
-          <w:szCs w:val="22"/>
-        </w:rPr>
-        <w:t>:</w:t>
-      </w:r>
-      <w:r>
-        <w:rPr>
-          <w:rFonts w:asciiTheme="minorHAnsi" w:hAnsiTheme="minorHAnsi"/>
-          <w:sz w:val="22"/>
-          <w:szCs w:val="22"/>
-        </w:rPr>
-        <w:t xml:space="preserve"> python pacman.py -l </w:t>
-      </w:r>
-      <w:proofErr w:type="spellStart"/>
-      <w:r>
-        <w:rPr>
-          <w:rFonts w:asciiTheme="minorHAnsi" w:hAnsiTheme="minorHAnsi"/>
-          <w:sz w:val="22"/>
-          <w:szCs w:val="22"/>
-        </w:rPr>
-        <w:t>bigMaze</w:t>
-      </w:r>
-      <w:proofErr w:type="spellEnd"/>
-      <w:r>
-        <w:rPr>
-          <w:rFonts w:asciiTheme="minorHAnsi" w:hAnsiTheme="minorHAnsi"/>
-          <w:sz w:val="22"/>
-          <w:szCs w:val="22"/>
-        </w:rPr>
-        <w:t xml:space="preserve"> -z .5 -p </w:t>
-      </w:r>
-      <w:proofErr w:type="spellStart"/>
-      <w:r>
-        <w:rPr>
-          <w:rFonts w:asciiTheme="minorHAnsi" w:hAnsiTheme="minorHAnsi"/>
-          <w:sz w:val="22"/>
-          <w:szCs w:val="22"/>
-        </w:rPr>
-        <w:t>SearchAgent</w:t>
-      </w:r>
-      <w:proofErr w:type="spellEnd"/>
+        <w:t>Execution Details Set3:</w:t>
+      </w:r>
+      <w:r>
+        <w:rPr>
+          <w:rFonts w:asciiTheme="minorHAnsi" w:hAnsiTheme="minorHAnsi"/>
+          <w:sz w:val="22"/>
+          <w:szCs w:val="22"/>
+        </w:rPr>
+        <w:t xml:space="preserve"> python pacman.py -l bigMaze -z .5 -p SearchAgent</w:t>
+      </w:r>
     </w:p>
     <w:p>
       <w:pPr>
@@ -505,7 +409,7 @@
           <w:sz w:val="24"/>
           <w:szCs w:val="24"/>
         </w:rPr>
-        <w:t>Question 2</w:t>
+        <w:t xml:space="preserve">Question 2: </w:t>
       </w:r>
       <w:r>
         <w:rPr>
@@ -513,7 +417,7 @@
           <w:sz w:val="24"/>
           <w:szCs w:val="24"/>
         </w:rPr>
-        <w:t xml:space="preserve">: </w:t>
+        <w:t>B</w:t>
       </w:r>
       <w:r>
         <w:rPr>
@@ -521,14 +425,6 @@
           <w:sz w:val="24"/>
           <w:szCs w:val="24"/>
         </w:rPr>
-        <w:t>B</w:t>
-      </w:r>
-      <w:r>
-        <w:rPr>
-          <w:b/>
-          <w:sz w:val="24"/>
-          <w:szCs w:val="24"/>
-        </w:rPr>
         <w:t>FS Implementation</w:t>
       </w:r>
     </w:p>
@@ -548,7 +444,10 @@
         <w:t>Methodology Used:</w:t>
       </w:r>
       <w:r>
-        <w:t xml:space="preserve"> &lt;explain here&gt;</w:t>
+        <w:t xml:space="preserve"> </w:t>
+      </w:r>
+      <w:r>
+        <w:t>A generic search function with queue as fringe. BFS works by expanding each level one by one and return a successful result when a goal state is found in one level. It returns optimal, in term of length, path to result.</w:t>
       </w:r>
     </w:p>
     <w:p>
@@ -598,82 +497,8 @@
           <w:sz w:val="22"/>
           <w:szCs w:val="22"/>
         </w:rPr>
-        <w:t xml:space="preserve"> </w:t>
-      </w:r>
-      <w:r>
-        <w:rPr>
-          <w:rFonts w:asciiTheme="minorHAnsi" w:hAnsiTheme="minorHAnsi"/>
-          <w:sz w:val="22"/>
-          <w:szCs w:val="22"/>
-        </w:rPr>
-        <w:t xml:space="preserve">python pacman.py -l </w:t>
-      </w:r>
-      <w:proofErr w:type="spellStart"/>
-      <w:r>
-        <w:rPr>
-          <w:rFonts w:asciiTheme="minorHAnsi" w:hAnsiTheme="minorHAnsi"/>
-          <w:sz w:val="22"/>
-          <w:szCs w:val="22"/>
-        </w:rPr>
-        <w:t>mediumMaze</w:t>
-      </w:r>
-      <w:proofErr w:type="spellEnd"/>
-      <w:r>
-        <w:rPr>
-          <w:rFonts w:asciiTheme="minorHAnsi" w:hAnsiTheme="minorHAnsi"/>
-          <w:sz w:val="22"/>
-          <w:szCs w:val="22"/>
-        </w:rPr>
-        <w:t xml:space="preserve"> -p </w:t>
-      </w:r>
-      <w:proofErr w:type="spellStart"/>
-      <w:r>
-        <w:rPr>
-          <w:rFonts w:asciiTheme="minorHAnsi" w:hAnsiTheme="minorHAnsi"/>
-          <w:sz w:val="22"/>
-          <w:szCs w:val="22"/>
-        </w:rPr>
-        <w:t>SearchAgent</w:t>
-      </w:r>
-      <w:proofErr w:type="spellEnd"/>
-      <w:r>
-        <w:rPr>
-          <w:rFonts w:asciiTheme="minorHAnsi" w:hAnsiTheme="minorHAnsi"/>
-          <w:sz w:val="22"/>
-          <w:szCs w:val="22"/>
-        </w:rPr>
-        <w:t xml:space="preserve"> -a </w:t>
-      </w:r>
-      <w:proofErr w:type="spellStart"/>
-      <w:proofErr w:type="gramStart"/>
-      <w:r>
-        <w:rPr>
-          <w:rFonts w:asciiTheme="minorHAnsi" w:hAnsiTheme="minorHAnsi"/>
-          <w:sz w:val="22"/>
-          <w:szCs w:val="22"/>
-        </w:rPr>
-        <w:t>fn</w:t>
-      </w:r>
-      <w:proofErr w:type="spellEnd"/>
-      <w:r>
-        <w:rPr>
-          <w:rFonts w:asciiTheme="minorHAnsi" w:hAnsiTheme="minorHAnsi"/>
-          <w:sz w:val="22"/>
-          <w:szCs w:val="22"/>
-        </w:rPr>
-        <w:t>=</w:t>
-      </w:r>
-      <w:proofErr w:type="spellStart"/>
-      <w:proofErr w:type="gramEnd"/>
-      <w:r>
-        <w:rPr>
-          <w:rFonts w:asciiTheme="minorHAnsi" w:hAnsiTheme="minorHAnsi"/>
-          <w:sz w:val="22"/>
-          <w:szCs w:val="22"/>
-        </w:rPr>
-        <w:t>bfs</w:t>
-      </w:r>
-      <w:proofErr w:type="spellEnd"/>
+        <w:t xml:space="preserve"> python pacman.py -l mediumMaze -p SearchAgent -a fn=bfs</w:t>
+      </w:r>
     </w:p>
     <w:p>
       <w:pPr>
@@ -691,16 +516,8 @@
         <w:t>Function:</w:t>
       </w:r>
       <w:r>
-        <w:t xml:space="preserve"> </w:t>
-      </w:r>
-      <w:proofErr w:type="spellStart"/>
-      <w:r>
-        <w:t>Breadth</w:t>
-      </w:r>
-      <w:r>
-        <w:t>FirstSearch</w:t>
-      </w:r>
-      <w:proofErr w:type="spellEnd"/>
+        <w:t xml:space="preserve"> BreadthFirstSearch</w:t>
+      </w:r>
     </w:p>
     <w:p>
       <w:pPr>
@@ -770,107 +587,15 @@
           <w:sz w:val="22"/>
           <w:szCs w:val="22"/>
         </w:rPr>
-        <w:t>Execution Details</w:t>
-      </w:r>
-      <w:r>
-        <w:rPr>
-          <w:rFonts w:asciiTheme="minorHAnsi" w:hAnsiTheme="minorHAnsi"/>
-          <w:b/>
-          <w:sz w:val="22"/>
-          <w:szCs w:val="22"/>
-        </w:rPr>
-        <w:t xml:space="preserve"> Set2</w:t>
-      </w:r>
-      <w:r>
-        <w:rPr>
-          <w:rFonts w:asciiTheme="minorHAnsi" w:hAnsiTheme="minorHAnsi"/>
-          <w:b/>
-          <w:sz w:val="22"/>
-          <w:szCs w:val="22"/>
-        </w:rPr>
-        <w:t>:</w:t>
-      </w:r>
-      <w:r>
-        <w:rPr>
-          <w:rFonts w:asciiTheme="minorHAnsi" w:hAnsiTheme="minorHAnsi"/>
-          <w:sz w:val="22"/>
-          <w:szCs w:val="22"/>
-        </w:rPr>
-        <w:t xml:space="preserve"> python pacman.py -l </w:t>
-      </w:r>
-      <w:proofErr w:type="spellStart"/>
-      <w:r>
-        <w:rPr>
-          <w:rFonts w:asciiTheme="minorHAnsi" w:hAnsiTheme="minorHAnsi"/>
-          <w:sz w:val="22"/>
-          <w:szCs w:val="22"/>
-        </w:rPr>
-        <w:t>bigMaze</w:t>
-      </w:r>
-      <w:proofErr w:type="spellEnd"/>
-      <w:r>
-        <w:rPr>
-          <w:rFonts w:asciiTheme="minorHAnsi" w:hAnsiTheme="minorHAnsi"/>
-          <w:sz w:val="22"/>
-          <w:szCs w:val="22"/>
-        </w:rPr>
-        <w:t xml:space="preserve"> -p </w:t>
-      </w:r>
-      <w:proofErr w:type="spellStart"/>
-      <w:r>
-        <w:rPr>
-          <w:rFonts w:asciiTheme="minorHAnsi" w:hAnsiTheme="minorHAnsi"/>
-          <w:sz w:val="22"/>
-          <w:szCs w:val="22"/>
-        </w:rPr>
-        <w:t>SearchAgent</w:t>
-      </w:r>
-      <w:proofErr w:type="spellEnd"/>
-      <w:r>
-        <w:rPr>
-          <w:rFonts w:asciiTheme="minorHAnsi" w:hAnsiTheme="minorHAnsi"/>
-          <w:sz w:val="22"/>
-          <w:szCs w:val="22"/>
-        </w:rPr>
-        <w:t xml:space="preserve"> -a </w:t>
-      </w:r>
-      <w:proofErr w:type="spellStart"/>
-      <w:proofErr w:type="gramStart"/>
-      <w:r>
-        <w:rPr>
-          <w:rFonts w:asciiTheme="minorHAnsi" w:hAnsiTheme="minorHAnsi"/>
-          <w:sz w:val="22"/>
-          <w:szCs w:val="22"/>
-        </w:rPr>
-        <w:t>fn</w:t>
-      </w:r>
-      <w:proofErr w:type="spellEnd"/>
-      <w:r>
-        <w:rPr>
-          <w:rFonts w:asciiTheme="minorHAnsi" w:hAnsiTheme="minorHAnsi"/>
-          <w:sz w:val="22"/>
-          <w:szCs w:val="22"/>
-        </w:rPr>
-        <w:t>=</w:t>
-      </w:r>
-      <w:proofErr w:type="spellStart"/>
-      <w:proofErr w:type="gramEnd"/>
-      <w:r>
-        <w:rPr>
-          <w:rFonts w:asciiTheme="minorHAnsi" w:hAnsiTheme="minorHAnsi"/>
-          <w:sz w:val="22"/>
-          <w:szCs w:val="22"/>
-        </w:rPr>
-        <w:t>bfs</w:t>
-      </w:r>
-      <w:proofErr w:type="spellEnd"/>
-      <w:r>
-        <w:rPr>
-          <w:rFonts w:asciiTheme="minorHAnsi" w:hAnsiTheme="minorHAnsi"/>
-          <w:sz w:val="22"/>
-          <w:szCs w:val="22"/>
-        </w:rPr>
-        <w:t xml:space="preserve"> -z .5</w:t>
+        <w:t>Execution Details Set2:</w:t>
+      </w:r>
+      <w:r>
+        <w:rPr>
+          <w:rFonts w:asciiTheme="minorHAnsi" w:hAnsiTheme="minorHAnsi"/>
+          <w:sz w:val="22"/>
+          <w:szCs w:val="22"/>
+        </w:rPr>
+        <w:t xml:space="preserve"> python pacman.py -l bigMaze -p SearchAgent -a fn=bfs -z .5</w:t>
       </w:r>
     </w:p>
     <w:p>
@@ -894,22 +619,18 @@
         <w:t>Function:</w:t>
       </w:r>
       <w:r>
-        <w:t xml:space="preserve"> </w:t>
-      </w:r>
-      <w:proofErr w:type="spellStart"/>
-      <w:r>
-        <w:t>BreadthFirstSearch</w:t>
-      </w:r>
-      <w:proofErr w:type="spellEnd"/>
-    </w:p>
-    <w:p>
-      <w:pPr>
-        <w:pStyle w:val="NoSpacing"/>
-      </w:pPr>
-      <w:r>
-        <w:rPr>
-          <w:b/>
-        </w:rPr>
+        <w:t xml:space="preserve"> BreadthFirstSearch</w:t>
+      </w:r>
+    </w:p>
+    <w:p>
+      <w:pPr>
+        <w:pStyle w:val="NoSpacing"/>
+      </w:pPr>
+      <w:r>
+        <w:rPr>
+          <w:b/>
+        </w:rPr>
+        <w:lastRenderedPageBreak/>
         <w:t>Problem Type:</w:t>
       </w:r>
       <w:r>
@@ -954,16 +675,19 @@
         <w:pStyle w:val="NoSpacing"/>
       </w:pPr>
       <w:r>
-        <w:lastRenderedPageBreak/>
         <w:t xml:space="preserve">Note: python eightpuzzle.py works correctly with </w:t>
       </w:r>
-      <w:proofErr w:type="gramStart"/>
-      <w:r>
-        <w:t>the our</w:t>
-      </w:r>
-      <w:proofErr w:type="gramEnd"/>
-      <w:r>
-        <w:t xml:space="preserve"> generic algorithmic implementation.</w:t>
+      <w:r>
+        <w:t xml:space="preserve">same </w:t>
+      </w:r>
+      <w:r>
+        <w:t xml:space="preserve">generic </w:t>
+      </w:r>
+      <w:r>
+        <w:t>function</w:t>
+      </w:r>
+      <w:r>
+        <w:t>.</w:t>
       </w:r>
     </w:p>
     <w:p>
@@ -989,21 +713,8 @@
       <w:pPr>
         <w:pStyle w:val="NoSpacing"/>
       </w:pPr>
-      <w:proofErr w:type="spellStart"/>
-      <w:r>
-        <w:t>MediumDottedMaze</w:t>
-      </w:r>
-      <w:proofErr w:type="spellEnd"/>
-      <w:r>
-        <w:t xml:space="preserve"> &amp; </w:t>
-      </w:r>
-      <w:proofErr w:type="spellStart"/>
-      <w:r>
-        <w:t>MediumScaryMazes</w:t>
-      </w:r>
-      <w:proofErr w:type="spellEnd"/>
-      <w:r>
-        <w:t xml:space="preserve"> are used – here the cost function is varied taking into consideration dangerous steps &amp; food rich areas.</w:t>
+      <w:r>
+        <w:t>MediumDottedMaze &amp; MediumScaryMazes are used – here the cost function is varied taking into consideration dangerous steps &amp; food rich areas.</w:t>
       </w:r>
     </w:p>
     <w:p>
@@ -1035,7 +746,10 @@
         <w:pStyle w:val="NoSpacing"/>
       </w:pPr>
       <w:r>
-        <w:t>Methodology Used: &lt; explain here&gt;</w:t>
+        <w:t xml:space="preserve">Methodology Used: </w:t>
+      </w:r>
+      <w:r>
+        <w:t xml:space="preserve">Same generic function as BFS and DFS is also used for UCS with a PriorityQueue as the fringe. For each expandable node in fringe, an associated path cost is also added as priority key in the fringe. Lower cost nodes are expanded first. </w:t>
       </w:r>
     </w:p>
     <w:p>
@@ -1106,60 +820,8 @@
         <w:rPr>
           <w:rFonts w:eastAsia="Times New Roman" w:cs="Courier New"/>
         </w:rPr>
-        <w:t xml:space="preserve">python pacman.py -l </w:t>
-      </w:r>
-      <w:proofErr w:type="spellStart"/>
-      <w:r>
-        <w:rPr>
-          <w:rFonts w:eastAsia="Times New Roman" w:cs="Courier New"/>
-        </w:rPr>
-        <w:t>mediumMaze</w:t>
-      </w:r>
-      <w:proofErr w:type="spellEnd"/>
-      <w:r>
-        <w:rPr>
-          <w:rFonts w:eastAsia="Times New Roman" w:cs="Courier New"/>
-        </w:rPr>
-        <w:t xml:space="preserve"> -p </w:t>
-      </w:r>
-      <w:proofErr w:type="spellStart"/>
-      <w:r>
-        <w:rPr>
-          <w:rFonts w:eastAsia="Times New Roman" w:cs="Courier New"/>
-        </w:rPr>
-        <w:t>SearchAgent</w:t>
-      </w:r>
-      <w:proofErr w:type="spellEnd"/>
-      <w:r>
-        <w:rPr>
-          <w:rFonts w:eastAsia="Times New Roman" w:cs="Courier New"/>
-        </w:rPr>
-        <w:t xml:space="preserve"> -a </w:t>
-      </w:r>
-      <w:proofErr w:type="spellStart"/>
-      <w:proofErr w:type="gramStart"/>
-      <w:r>
-        <w:rPr>
-          <w:rFonts w:eastAsia="Times New Roman" w:cs="Courier New"/>
-        </w:rPr>
-        <w:t>fn</w:t>
-      </w:r>
-      <w:proofErr w:type="spellEnd"/>
-      <w:r>
-        <w:rPr>
-          <w:rFonts w:eastAsia="Times New Roman" w:cs="Courier New"/>
-        </w:rPr>
-        <w:t>=</w:t>
-      </w:r>
-      <w:proofErr w:type="spellStart"/>
-      <w:proofErr w:type="gramEnd"/>
-      <w:r>
-        <w:rPr>
-          <w:rFonts w:eastAsia="Times New Roman" w:cs="Courier New"/>
-        </w:rPr>
-        <w:t>ucs</w:t>
-      </w:r>
-      <w:proofErr w:type="spellEnd"/>
+        <w:t>python pacman.py -l mediumMaze -p SearchAgent -a fn=ucs</w:t>
+      </w:r>
     </w:p>
     <w:p>
       <w:pPr>
@@ -1177,38 +839,371 @@
         <w:t>Function:</w:t>
       </w:r>
       <w:r>
+        <w:t xml:space="preserve"> UniformCostSearch (ucs)</w:t>
+      </w:r>
+    </w:p>
+    <w:p>
+      <w:pPr>
+        <w:pStyle w:val="NoSpacing"/>
+      </w:pPr>
+      <w:r>
+        <w:rPr>
+          <w:b/>
+        </w:rPr>
+        <w:t>Problem Type:</w:t>
+      </w:r>
+      <w:r>
+        <w:t xml:space="preserve"> PositionSearchProblem</w:t>
+      </w:r>
+    </w:p>
+    <w:p>
+      <w:pPr>
+        <w:pStyle w:val="NoSpacing"/>
+      </w:pPr>
+      <w:r>
+        <w:rPr>
+          <w:b/>
+        </w:rPr>
+        <w:t xml:space="preserve">Total Cost for the Path Found: </w:t>
+      </w:r>
+      <w:r>
+        <w:t>68</w:t>
+      </w:r>
+    </w:p>
+    <w:p>
+      <w:pPr>
+        <w:pStyle w:val="NoSpacing"/>
+      </w:pPr>
+      <w:r>
+        <w:rPr>
+          <w:b/>
+        </w:rPr>
+        <w:t>Search Nodes Expanded:</w:t>
+      </w:r>
+      <w:r>
+        <w:t xml:space="preserve"> 269</w:t>
+      </w:r>
+    </w:p>
+    <w:p>
+      <w:pPr>
+        <w:pStyle w:val="NoSpacing"/>
+      </w:pPr>
+    </w:p>
+    <w:p>
+      <w:pPr>
+        <w:pStyle w:val="NoSpacing"/>
+      </w:pPr>
+    </w:p>
+    <w:p>
+      <w:pPr>
+        <w:pStyle w:val="HTMLPreformatted"/>
+        <w:rPr>
+          <w:rFonts w:asciiTheme="minorHAnsi" w:hAnsiTheme="minorHAnsi"/>
+          <w:sz w:val="22"/>
+          <w:szCs w:val="22"/>
+        </w:rPr>
+      </w:pPr>
+      <w:r>
+        <w:rPr>
+          <w:rFonts w:asciiTheme="minorHAnsi" w:hAnsiTheme="minorHAnsi"/>
+          <w:b/>
+          <w:sz w:val="22"/>
+          <w:szCs w:val="22"/>
+        </w:rPr>
+        <w:t>Execution Set 2:</w:t>
+      </w:r>
+      <w:r>
+        <w:rPr>
+          <w:rFonts w:asciiTheme="minorHAnsi" w:hAnsiTheme="minorHAnsi"/>
+          <w:sz w:val="22"/>
+          <w:szCs w:val="22"/>
+        </w:rPr>
+        <w:t xml:space="preserve"> python pacman.py mediumDottedMaze -p StayEastSearchAgent</w:t>
+      </w:r>
+    </w:p>
+    <w:p>
+      <w:pPr>
+        <w:pStyle w:val="NoSpacing"/>
+      </w:pPr>
+    </w:p>
+    <w:p>
+      <w:pPr>
+        <w:pStyle w:val="NoSpacing"/>
+      </w:pPr>
+      <w:r>
+        <w:rPr>
+          <w:b/>
+        </w:rPr>
+        <w:t xml:space="preserve">Total Cost for the Path Found: </w:t>
+      </w:r>
+      <w:r>
+        <w:t>1</w:t>
+      </w:r>
+    </w:p>
+    <w:p>
+      <w:pPr>
+        <w:pStyle w:val="NoSpacing"/>
+      </w:pPr>
+      <w:r>
+        <w:rPr>
+          <w:b/>
+        </w:rPr>
+        <w:t>Search Nodes Expanded:</w:t>
+      </w:r>
+      <w:r>
+        <w:t xml:space="preserve"> 186</w:t>
+      </w:r>
+    </w:p>
+    <w:p>
+      <w:pPr>
+        <w:pStyle w:val="NoSpacing"/>
+      </w:pPr>
+      <w:r>
+        <w:t>&lt;explaination about the results???&gt;</w:t>
+      </w:r>
+    </w:p>
+    <w:p>
+      <w:pPr>
+        <w:pStyle w:val="NoSpacing"/>
+      </w:pPr>
+    </w:p>
+    <w:p>
+      <w:pPr>
+        <w:pStyle w:val="HTMLPreformatted"/>
+        <w:rPr>
+          <w:rFonts w:asciiTheme="minorHAnsi" w:hAnsiTheme="minorHAnsi"/>
+          <w:sz w:val="22"/>
+          <w:szCs w:val="22"/>
+        </w:rPr>
+      </w:pPr>
+      <w:r>
+        <w:rPr>
+          <w:rFonts w:asciiTheme="minorHAnsi" w:hAnsiTheme="minorHAnsi"/>
+          <w:b/>
+          <w:sz w:val="22"/>
+          <w:szCs w:val="22"/>
+        </w:rPr>
+        <w:t>Execution Set 3:</w:t>
+      </w:r>
+      <w:r>
+        <w:rPr>
+          <w:rFonts w:asciiTheme="minorHAnsi" w:hAnsiTheme="minorHAnsi"/>
+          <w:sz w:val="22"/>
+          <w:szCs w:val="22"/>
+        </w:rPr>
         <w:t xml:space="preserve"> </w:t>
       </w:r>
-      <w:proofErr w:type="spellStart"/>
-      <w:r>
-        <w:t>UniformCost</w:t>
-      </w:r>
-      <w:r>
-        <w:t>Search</w:t>
-      </w:r>
-      <w:proofErr w:type="spellEnd"/>
-      <w:r>
-        <w:t xml:space="preserve"> (</w:t>
-      </w:r>
-      <w:proofErr w:type="spellStart"/>
-      <w:proofErr w:type="gramStart"/>
-      <w:r>
-        <w:t>ucs</w:t>
-      </w:r>
-      <w:proofErr w:type="spellEnd"/>
-      <w:proofErr w:type="gramEnd"/>
-      <w:r>
-        <w:t>)</w:t>
-      </w:r>
-    </w:p>
-    <w:p>
-      <w:pPr>
-        <w:pStyle w:val="NoSpacing"/>
-      </w:pPr>
-      <w:r>
-        <w:rPr>
-          <w:b/>
-        </w:rPr>
+      <w:r>
+        <w:rPr>
+          <w:rFonts w:asciiTheme="minorHAnsi" w:hAnsiTheme="minorHAnsi"/>
+          <w:sz w:val="22"/>
+          <w:szCs w:val="22"/>
+        </w:rPr>
+        <w:t>python pacman.py -l mediumScaryMaze -p StayWestSearchAgent</w:t>
+      </w:r>
+    </w:p>
+    <w:p>
+      <w:pPr>
+        <w:pStyle w:val="HTMLPreformatted"/>
+        <w:rPr>
+          <w:rFonts w:asciiTheme="minorHAnsi" w:hAnsiTheme="minorHAnsi"/>
+          <w:sz w:val="22"/>
+          <w:szCs w:val="22"/>
+        </w:rPr>
+      </w:pPr>
+    </w:p>
+    <w:p>
+      <w:pPr>
+        <w:pStyle w:val="NoSpacing"/>
+      </w:pPr>
+      <w:r>
+        <w:rPr>
+          <w:b/>
+        </w:rPr>
+        <w:t xml:space="preserve">Total Cost for the Path Found: </w:t>
+      </w:r>
+      <w:r>
+        <w:t>17183894840</w:t>
+      </w:r>
+    </w:p>
+    <w:p>
+      <w:pPr>
+        <w:pStyle w:val="NoSpacing"/>
+      </w:pPr>
+      <w:r>
+        <w:rPr>
+          <w:b/>
+        </w:rPr>
+        <w:t>Search Nodes Expanded:</w:t>
+      </w:r>
+      <w:r>
+        <w:t xml:space="preserve"> 169</w:t>
+      </w:r>
+    </w:p>
+    <w:p>
+      <w:pPr>
+        <w:pStyle w:val="NoSpacing"/>
+      </w:pPr>
+      <w:r>
+        <w:t>&lt;explaination about the results???&gt;</w:t>
+      </w:r>
+    </w:p>
+    <w:p>
+      <w:pPr>
+        <w:pStyle w:val="HTMLPreformatted"/>
+        <w:rPr>
+          <w:rFonts w:asciiTheme="minorHAnsi" w:hAnsiTheme="minorHAnsi"/>
+          <w:sz w:val="22"/>
+          <w:szCs w:val="22"/>
+        </w:rPr>
+      </w:pPr>
+    </w:p>
+    <w:p>
+      <w:pPr>
+        <w:pStyle w:val="HTMLPreformatted"/>
+        <w:rPr>
+          <w:rFonts w:asciiTheme="minorHAnsi" w:hAnsiTheme="minorHAnsi"/>
+          <w:sz w:val="22"/>
+          <w:szCs w:val="22"/>
+        </w:rPr>
+      </w:pPr>
+    </w:p>
+    <w:p>
+      <w:pPr>
+        <w:pStyle w:val="HTMLPreformatted"/>
+        <w:rPr>
+          <w:rFonts w:asciiTheme="minorHAnsi" w:hAnsiTheme="minorHAnsi"/>
+          <w:b/>
+          <w:sz w:val="22"/>
+          <w:szCs w:val="22"/>
+        </w:rPr>
+      </w:pPr>
+      <w:r>
+        <w:rPr>
+          <w:rFonts w:asciiTheme="minorHAnsi" w:hAnsiTheme="minorHAnsi"/>
+          <w:b/>
+          <w:sz w:val="22"/>
+          <w:szCs w:val="22"/>
+        </w:rPr>
+        <w:t>A* Search:</w:t>
+      </w:r>
+    </w:p>
+    <w:p>
+      <w:pPr>
+        <w:pStyle w:val="HTMLPreformatted"/>
+        <w:rPr>
+          <w:rFonts w:asciiTheme="minorHAnsi" w:hAnsiTheme="minorHAnsi"/>
+          <w:b/>
+          <w:sz w:val="22"/>
+          <w:szCs w:val="22"/>
+        </w:rPr>
+      </w:pPr>
+    </w:p>
+    <w:p>
+      <w:pPr>
+        <w:pStyle w:val="HTMLPreformatted"/>
+        <w:rPr>
+          <w:rFonts w:asciiTheme="minorHAnsi" w:hAnsiTheme="minorHAnsi"/>
+          <w:b/>
+          <w:sz w:val="22"/>
+          <w:szCs w:val="22"/>
+        </w:rPr>
+      </w:pPr>
+      <w:r>
+        <w:rPr>
+          <w:rFonts w:asciiTheme="minorHAnsi" w:hAnsiTheme="minorHAnsi"/>
+          <w:b/>
+          <w:sz w:val="22"/>
+          <w:szCs w:val="22"/>
+        </w:rPr>
+        <w:t>Question 4: A* Search</w:t>
+      </w:r>
+    </w:p>
+    <w:p>
+      <w:pPr>
+        <w:pStyle w:val="NoSpacing"/>
+      </w:pPr>
+    </w:p>
+    <w:p>
+      <w:pPr>
+        <w:pStyle w:val="NoSpacing"/>
+      </w:pPr>
+      <w:r>
+        <w:t xml:space="preserve">Methodology Used:  </w:t>
+      </w:r>
+      <w:r>
+        <w:t>A generic search function with priority queue as the fringe is used for search. As the priority key, a cost function f(n) = g(n) + h(n) associated with the state (node) is used.  Here g(n) is the actual cost to reach to that node, and h(n) is an estimate found using a heuristic function.</w:t>
+      </w:r>
+    </w:p>
+    <w:p>
+      <w:pPr>
+        <w:pStyle w:val="NoSpacing"/>
+      </w:pPr>
+      <w:r>
+        <w:t xml:space="preserve"> </w:t>
+      </w:r>
+    </w:p>
+    <w:p>
+      <w:pPr>
+        <w:pStyle w:val="HTMLPreformatted"/>
+        <w:rPr>
+          <w:rFonts w:asciiTheme="minorHAnsi" w:hAnsiTheme="minorHAnsi"/>
+        </w:rPr>
+      </w:pPr>
+      <w:r>
+        <w:rPr>
+          <w:rFonts w:asciiTheme="minorHAnsi" w:hAnsiTheme="minorHAnsi"/>
+          <w:sz w:val="22"/>
+          <w:szCs w:val="22"/>
+        </w:rPr>
+        <w:t>Execution:</w:t>
+      </w:r>
+      <w:r>
+        <w:rPr>
+          <w:rFonts w:asciiTheme="minorHAnsi" w:hAnsiTheme="minorHAnsi"/>
+        </w:rPr>
+        <w:t xml:space="preserve"> </w:t>
+      </w:r>
+      <w:r>
+        <w:rPr>
+          <w:rFonts w:asciiTheme="minorHAnsi" w:hAnsiTheme="minorHAnsi"/>
+          <w:sz w:val="22"/>
+          <w:szCs w:val="22"/>
+        </w:rPr>
+        <w:t>python pacman.py -l bigMaze -z .5 -p SearchAgent -a fn=astar,heuristic=manhattanHeuristic</w:t>
+      </w:r>
+    </w:p>
+    <w:p>
+      <w:pPr>
+        <w:pStyle w:val="NoSpacing"/>
+      </w:pPr>
+    </w:p>
+    <w:p>
+      <w:pPr>
+        <w:pStyle w:val="NoSpacing"/>
+      </w:pPr>
+      <w:r>
+        <w:rPr>
+          <w:b/>
+        </w:rPr>
+        <w:t>Function:</w:t>
+      </w:r>
+      <w:r>
+        <w:t xml:space="preserve"> </w:t>
+      </w:r>
+      <w:r>
+        <w:t>aStarSearch</w:t>
+      </w:r>
+    </w:p>
+    <w:p>
+      <w:pPr>
+        <w:pStyle w:val="NoSpacing"/>
+      </w:pPr>
+      <w:r>
+        <w:rPr>
+          <w:b/>
+        </w:rPr>
+        <w:lastRenderedPageBreak/>
         <w:t>Problem Type:</w:t>
       </w:r>
       <w:r>
@@ -1226,7 +1221,7 @@
         <w:t xml:space="preserve">Total Cost for the Path Found: </w:t>
       </w:r>
       <w:r>
-        <w:t>68</w:t>
+        <w:t>210</w:t>
       </w:r>
     </w:p>
     <w:p>
@@ -1240,13 +1235,27 @@
         <w:t>Search Nodes Expanded:</w:t>
       </w:r>
       <w:r>
-        <w:t xml:space="preserve"> 269</w:t>
-      </w:r>
-    </w:p>
-    <w:p>
-      <w:pPr>
-        <w:pStyle w:val="NoSpacing"/>
-      </w:pPr>
+        <w:t xml:space="preserve"> 549</w:t>
+      </w:r>
+    </w:p>
+    <w:p>
+      <w:pPr>
+        <w:pStyle w:val="NoSpacing"/>
+      </w:pPr>
+    </w:p>
+    <w:p>
+      <w:pPr>
+        <w:pStyle w:val="NoSpacing"/>
+      </w:pPr>
+      <w:r>
+        <w:t xml:space="preserve">(vs) – </w:t>
+      </w:r>
+      <w:r>
+        <w:t>Comparison</w:t>
+      </w:r>
+      <w:r>
+        <w:t xml:space="preserve"> with ucs – astar gives a better optimal solution:</w:t>
+      </w:r>
     </w:p>
     <w:p>
       <w:pPr>
@@ -1258,60 +1267,71 @@
         <w:pStyle w:val="HTMLPreformatted"/>
         <w:rPr>
           <w:rFonts w:asciiTheme="minorHAnsi" w:hAnsiTheme="minorHAnsi"/>
-          <w:sz w:val="22"/>
-          <w:szCs w:val="22"/>
-        </w:rPr>
-      </w:pPr>
-      <w:r>
-        <w:rPr>
-          <w:rFonts w:asciiTheme="minorHAnsi" w:hAnsiTheme="minorHAnsi"/>
-          <w:b/>
-          <w:sz w:val="22"/>
-          <w:szCs w:val="22"/>
-        </w:rPr>
-        <w:t>Execution Set 2:</w:t>
-      </w:r>
-      <w:r>
-        <w:rPr>
-          <w:rFonts w:asciiTheme="minorHAnsi" w:hAnsiTheme="minorHAnsi"/>
-          <w:sz w:val="22"/>
-          <w:szCs w:val="22"/>
-        </w:rPr>
-        <w:t xml:space="preserve"> python pacman.py </w:t>
-      </w:r>
-      <w:proofErr w:type="spellStart"/>
-      <w:r>
-        <w:rPr>
-          <w:rFonts w:asciiTheme="minorHAnsi" w:hAnsiTheme="minorHAnsi"/>
-          <w:sz w:val="22"/>
-          <w:szCs w:val="22"/>
-        </w:rPr>
-        <w:t>mediumDottedMaze</w:t>
-      </w:r>
-      <w:proofErr w:type="spellEnd"/>
-      <w:r>
-        <w:rPr>
-          <w:rFonts w:asciiTheme="minorHAnsi" w:hAnsiTheme="minorHAnsi"/>
-          <w:sz w:val="22"/>
-          <w:szCs w:val="22"/>
-        </w:rPr>
-        <w:t xml:space="preserve"> -p </w:t>
-      </w:r>
-      <w:proofErr w:type="spellStart"/>
-      <w:r>
-        <w:rPr>
-          <w:rFonts w:asciiTheme="minorHAnsi" w:hAnsiTheme="minorHAnsi"/>
-          <w:sz w:val="22"/>
-          <w:szCs w:val="22"/>
-        </w:rPr>
-        <w:t>StayEastSearchAgent</w:t>
-      </w:r>
-      <w:proofErr w:type="spellEnd"/>
-    </w:p>
-    <w:p>
-      <w:pPr>
-        <w:pStyle w:val="NoSpacing"/>
-      </w:pPr>
+        </w:rPr>
+      </w:pPr>
+      <w:r>
+        <w:rPr>
+          <w:rFonts w:asciiTheme="minorHAnsi" w:hAnsiTheme="minorHAnsi"/>
+          <w:sz w:val="22"/>
+          <w:szCs w:val="22"/>
+        </w:rPr>
+        <w:t>Execution:</w:t>
+      </w:r>
+      <w:r>
+        <w:rPr>
+          <w:rFonts w:asciiTheme="minorHAnsi" w:hAnsiTheme="minorHAnsi"/>
+        </w:rPr>
+        <w:t xml:space="preserve"> </w:t>
+      </w:r>
+      <w:r>
+        <w:rPr>
+          <w:rFonts w:asciiTheme="minorHAnsi" w:hAnsiTheme="minorHAnsi"/>
+          <w:sz w:val="22"/>
+          <w:szCs w:val="22"/>
+        </w:rPr>
+        <w:t xml:space="preserve">python pacman.py -l bigMaze </w:t>
+      </w:r>
+      <w:r>
+        <w:rPr>
+          <w:rFonts w:asciiTheme="minorHAnsi" w:hAnsiTheme="minorHAnsi"/>
+          <w:sz w:val="22"/>
+          <w:szCs w:val="22"/>
+        </w:rPr>
+        <w:t>-z .5 -p SearchAgent -a fn=ucs</w:t>
+      </w:r>
+    </w:p>
+    <w:p>
+      <w:pPr>
+        <w:pStyle w:val="NoSpacing"/>
+      </w:pPr>
+    </w:p>
+    <w:p>
+      <w:pPr>
+        <w:pStyle w:val="NoSpacing"/>
+      </w:pPr>
+      <w:r>
+        <w:rPr>
+          <w:b/>
+        </w:rPr>
+        <w:t>Function:</w:t>
+      </w:r>
+      <w:r>
+        <w:t xml:space="preserve"> UCS</w:t>
+      </w:r>
+    </w:p>
+    <w:p>
+      <w:pPr>
+        <w:pStyle w:val="NoSpacing"/>
+      </w:pPr>
+      <w:r>
+        <w:rPr>
+          <w:b/>
+        </w:rPr>
+        <w:t>Problem Type:</w:t>
+      </w:r>
+      <w:r>
+        <w:t xml:space="preserve"> PositionSearchProblem</w:t>
+      </w:r>
     </w:p>
     <w:p>
       <w:pPr>
@@ -1324,7 +1344,7 @@
         <w:t xml:space="preserve">Total Cost for the Path Found: </w:t>
       </w:r>
       <w:r>
-        <w:t>1</w:t>
+        <w:t>210</w:t>
       </w:r>
     </w:p>
     <w:p>
@@ -1338,665 +1358,6 @@
         <w:t>Search Nodes Expanded:</w:t>
       </w:r>
       <w:r>
-        <w:t xml:space="preserve"> 186</w:t>
-      </w:r>
-    </w:p>
-    <w:p>
-      <w:pPr>
-        <w:pStyle w:val="NoSpacing"/>
-      </w:pPr>
-      <w:r>
-        <w:t>&lt;</w:t>
-      </w:r>
-      <w:proofErr w:type="spellStart"/>
-      <w:r>
-        <w:t>explaination</w:t>
-      </w:r>
-      <w:proofErr w:type="spellEnd"/>
-      <w:r>
-        <w:t xml:space="preserve"> about the results???&gt;</w:t>
-      </w:r>
-    </w:p>
-    <w:p>
-      <w:pPr>
-        <w:pStyle w:val="NoSpacing"/>
-      </w:pPr>
-    </w:p>
-    <w:p>
-      <w:pPr>
-        <w:pStyle w:val="HTMLPreformatted"/>
-        <w:rPr>
-          <w:rFonts w:asciiTheme="minorHAnsi" w:hAnsiTheme="minorHAnsi"/>
-          <w:sz w:val="22"/>
-          <w:szCs w:val="22"/>
-        </w:rPr>
-      </w:pPr>
-      <w:r>
-        <w:rPr>
-          <w:rFonts w:asciiTheme="minorHAnsi" w:hAnsiTheme="minorHAnsi"/>
-          <w:b/>
-          <w:sz w:val="22"/>
-          <w:szCs w:val="22"/>
-        </w:rPr>
-        <w:t>Execution Set 3:</w:t>
-      </w:r>
-      <w:r>
-        <w:rPr>
-          <w:rFonts w:asciiTheme="minorHAnsi" w:hAnsiTheme="minorHAnsi"/>
-          <w:sz w:val="22"/>
-          <w:szCs w:val="22"/>
-        </w:rPr>
-        <w:t xml:space="preserve"> </w:t>
-      </w:r>
-      <w:r>
-        <w:rPr>
-          <w:rFonts w:asciiTheme="minorHAnsi" w:hAnsiTheme="minorHAnsi"/>
-          <w:sz w:val="22"/>
-          <w:szCs w:val="22"/>
-        </w:rPr>
-        <w:t xml:space="preserve">python pacman.py -l </w:t>
-      </w:r>
-      <w:proofErr w:type="spellStart"/>
-      <w:r>
-        <w:rPr>
-          <w:rFonts w:asciiTheme="minorHAnsi" w:hAnsiTheme="minorHAnsi"/>
-          <w:sz w:val="22"/>
-          <w:szCs w:val="22"/>
-        </w:rPr>
-        <w:t>mediumScaryMaze</w:t>
-      </w:r>
-      <w:proofErr w:type="spellEnd"/>
-      <w:r>
-        <w:rPr>
-          <w:rFonts w:asciiTheme="minorHAnsi" w:hAnsiTheme="minorHAnsi"/>
-          <w:sz w:val="22"/>
-          <w:szCs w:val="22"/>
-        </w:rPr>
-        <w:t xml:space="preserve"> -p </w:t>
-      </w:r>
-      <w:proofErr w:type="spellStart"/>
-      <w:r>
-        <w:rPr>
-          <w:rFonts w:asciiTheme="minorHAnsi" w:hAnsiTheme="minorHAnsi"/>
-          <w:sz w:val="22"/>
-          <w:szCs w:val="22"/>
-        </w:rPr>
-        <w:t>StayWestSearchAgent</w:t>
-      </w:r>
-      <w:proofErr w:type="spellEnd"/>
-    </w:p>
-    <w:p>
-      <w:pPr>
-        <w:pStyle w:val="HTMLPreformatted"/>
-        <w:rPr>
-          <w:rFonts w:asciiTheme="minorHAnsi" w:hAnsiTheme="minorHAnsi"/>
-          <w:sz w:val="22"/>
-          <w:szCs w:val="22"/>
-        </w:rPr>
-      </w:pPr>
-    </w:p>
-    <w:p>
-      <w:pPr>
-        <w:pStyle w:val="NoSpacing"/>
-      </w:pPr>
-      <w:r>
-        <w:rPr>
-          <w:b/>
-        </w:rPr>
-        <w:t xml:space="preserve">Total Cost for the Path Found: </w:t>
-      </w:r>
-      <w:r>
-        <w:t>1</w:t>
-      </w:r>
-      <w:r>
-        <w:t>7183894840</w:t>
-      </w:r>
-    </w:p>
-    <w:p>
-      <w:pPr>
-        <w:pStyle w:val="NoSpacing"/>
-      </w:pPr>
-      <w:r>
-        <w:rPr>
-          <w:b/>
-        </w:rPr>
-        <w:t>Search Nodes Expanded:</w:t>
-      </w:r>
-      <w:r>
-        <w:t xml:space="preserve"> 169</w:t>
-      </w:r>
-    </w:p>
-    <w:p>
-      <w:pPr>
-        <w:pStyle w:val="NoSpacing"/>
-      </w:pPr>
-      <w:r>
-        <w:t>&lt;</w:t>
-      </w:r>
-      <w:proofErr w:type="spellStart"/>
-      <w:r>
-        <w:t>explaination</w:t>
-      </w:r>
-      <w:proofErr w:type="spellEnd"/>
-      <w:r>
-        <w:t xml:space="preserve"> about the results???&gt;</w:t>
-      </w:r>
-    </w:p>
-    <w:p>
-      <w:pPr>
-        <w:pStyle w:val="HTMLPreformatted"/>
-        <w:rPr>
-          <w:rFonts w:asciiTheme="minorHAnsi" w:hAnsiTheme="minorHAnsi"/>
-          <w:sz w:val="22"/>
-          <w:szCs w:val="22"/>
-        </w:rPr>
-      </w:pPr>
-    </w:p>
-    <w:p>
-      <w:pPr>
-        <w:pStyle w:val="HTMLPreformatted"/>
-        <w:rPr>
-          <w:rFonts w:asciiTheme="minorHAnsi" w:hAnsiTheme="minorHAnsi"/>
-          <w:sz w:val="22"/>
-          <w:szCs w:val="22"/>
-        </w:rPr>
-      </w:pPr>
-    </w:p>
-    <w:p>
-      <w:pPr>
-        <w:pStyle w:val="HTMLPreformatted"/>
-        <w:rPr>
-          <w:rFonts w:asciiTheme="minorHAnsi" w:hAnsiTheme="minorHAnsi"/>
-          <w:b/>
-          <w:sz w:val="22"/>
-          <w:szCs w:val="22"/>
-        </w:rPr>
-      </w:pPr>
-      <w:r>
-        <w:rPr>
-          <w:rFonts w:asciiTheme="minorHAnsi" w:hAnsiTheme="minorHAnsi"/>
-          <w:b/>
-          <w:sz w:val="22"/>
-          <w:szCs w:val="22"/>
-        </w:rPr>
-        <w:t>A* Search:</w:t>
-      </w:r>
-    </w:p>
-    <w:p>
-      <w:pPr>
-        <w:pStyle w:val="HTMLPreformatted"/>
-        <w:rPr>
-          <w:rFonts w:asciiTheme="minorHAnsi" w:hAnsiTheme="minorHAnsi"/>
-          <w:b/>
-          <w:sz w:val="22"/>
-          <w:szCs w:val="22"/>
-        </w:rPr>
-      </w:pPr>
-    </w:p>
-    <w:p>
-      <w:pPr>
-        <w:pStyle w:val="HTMLPreformatted"/>
-        <w:rPr>
-          <w:rFonts w:asciiTheme="minorHAnsi" w:hAnsiTheme="minorHAnsi"/>
-          <w:b/>
-          <w:sz w:val="22"/>
-          <w:szCs w:val="22"/>
-        </w:rPr>
-      </w:pPr>
-      <w:r>
-        <w:rPr>
-          <w:rFonts w:asciiTheme="minorHAnsi" w:hAnsiTheme="minorHAnsi"/>
-          <w:b/>
-          <w:sz w:val="22"/>
-          <w:szCs w:val="22"/>
-        </w:rPr>
-        <w:t xml:space="preserve">Question 4: </w:t>
-      </w:r>
-      <w:r>
-        <w:rPr>
-          <w:rFonts w:asciiTheme="minorHAnsi" w:hAnsiTheme="minorHAnsi"/>
-          <w:b/>
-          <w:sz w:val="22"/>
-          <w:szCs w:val="22"/>
-        </w:rPr>
-        <w:t>A* Search</w:t>
-      </w:r>
-    </w:p>
-    <w:p>
-      <w:pPr>
-        <w:pStyle w:val="NoSpacing"/>
-      </w:pPr>
-    </w:p>
-    <w:p>
-      <w:pPr>
-        <w:pStyle w:val="NoSpacing"/>
-      </w:pPr>
-      <w:r>
-        <w:t>Methodology Used:  &lt;explain here&gt;</w:t>
-      </w:r>
-    </w:p>
-    <w:p>
-      <w:pPr>
-        <w:pStyle w:val="NoSpacing"/>
-      </w:pPr>
-    </w:p>
-    <w:p>
-      <w:pPr>
-        <w:pStyle w:val="HTMLPreformatted"/>
-        <w:rPr>
-          <w:rFonts w:asciiTheme="minorHAnsi" w:hAnsiTheme="minorHAnsi"/>
-        </w:rPr>
-      </w:pPr>
-      <w:r>
-        <w:rPr>
-          <w:rFonts w:asciiTheme="minorHAnsi" w:hAnsiTheme="minorHAnsi"/>
-          <w:sz w:val="22"/>
-          <w:szCs w:val="22"/>
-        </w:rPr>
-        <w:t>Execution:</w:t>
-      </w:r>
-      <w:r>
-        <w:rPr>
-          <w:rFonts w:asciiTheme="minorHAnsi" w:hAnsiTheme="minorHAnsi"/>
-        </w:rPr>
-        <w:t xml:space="preserve"> </w:t>
-      </w:r>
-      <w:r>
-        <w:rPr>
-          <w:rFonts w:asciiTheme="minorHAnsi" w:hAnsiTheme="minorHAnsi"/>
-          <w:sz w:val="22"/>
-          <w:szCs w:val="22"/>
-        </w:rPr>
-        <w:t xml:space="preserve">python pacman.py -l </w:t>
-      </w:r>
-      <w:proofErr w:type="spellStart"/>
-      <w:r>
-        <w:rPr>
-          <w:rFonts w:asciiTheme="minorHAnsi" w:hAnsiTheme="minorHAnsi"/>
-          <w:sz w:val="22"/>
-          <w:szCs w:val="22"/>
-        </w:rPr>
-        <w:t>bigMaze</w:t>
-      </w:r>
-      <w:proofErr w:type="spellEnd"/>
-      <w:r>
-        <w:rPr>
-          <w:rFonts w:asciiTheme="minorHAnsi" w:hAnsiTheme="minorHAnsi"/>
-          <w:sz w:val="22"/>
-          <w:szCs w:val="22"/>
-        </w:rPr>
-        <w:t xml:space="preserve"> -z .5 -p </w:t>
-      </w:r>
-      <w:proofErr w:type="spellStart"/>
-      <w:r>
-        <w:rPr>
-          <w:rFonts w:asciiTheme="minorHAnsi" w:hAnsiTheme="minorHAnsi"/>
-          <w:sz w:val="22"/>
-          <w:szCs w:val="22"/>
-        </w:rPr>
-        <w:t>SearchAgent</w:t>
-      </w:r>
-      <w:proofErr w:type="spellEnd"/>
-      <w:r>
-        <w:rPr>
-          <w:rFonts w:asciiTheme="minorHAnsi" w:hAnsiTheme="minorHAnsi"/>
-          <w:sz w:val="22"/>
-          <w:szCs w:val="22"/>
-        </w:rPr>
-        <w:t xml:space="preserve"> -a </w:t>
-      </w:r>
-      <w:proofErr w:type="spellStart"/>
-      <w:r>
-        <w:rPr>
-          <w:rFonts w:asciiTheme="minorHAnsi" w:hAnsiTheme="minorHAnsi"/>
-          <w:sz w:val="22"/>
-          <w:szCs w:val="22"/>
-        </w:rPr>
-        <w:t>fn</w:t>
-      </w:r>
-      <w:proofErr w:type="spellEnd"/>
-      <w:r>
-        <w:rPr>
-          <w:rFonts w:asciiTheme="minorHAnsi" w:hAnsiTheme="minorHAnsi"/>
-          <w:sz w:val="22"/>
-          <w:szCs w:val="22"/>
-        </w:rPr>
-        <w:t>=</w:t>
-      </w:r>
-      <w:proofErr w:type="spellStart"/>
-      <w:r>
-        <w:rPr>
-          <w:rFonts w:asciiTheme="minorHAnsi" w:hAnsiTheme="minorHAnsi"/>
-          <w:sz w:val="22"/>
-          <w:szCs w:val="22"/>
-        </w:rPr>
-        <w:t>astar</w:t>
-      </w:r>
-      <w:proofErr w:type="gramStart"/>
-      <w:r>
-        <w:rPr>
-          <w:rFonts w:asciiTheme="minorHAnsi" w:hAnsiTheme="minorHAnsi"/>
-          <w:sz w:val="22"/>
-          <w:szCs w:val="22"/>
-        </w:rPr>
-        <w:t>,heuristic</w:t>
-      </w:r>
-      <w:proofErr w:type="spellEnd"/>
-      <w:proofErr w:type="gramEnd"/>
-      <w:r>
-        <w:rPr>
-          <w:rFonts w:asciiTheme="minorHAnsi" w:hAnsiTheme="minorHAnsi"/>
-          <w:sz w:val="22"/>
-          <w:szCs w:val="22"/>
-        </w:rPr>
-        <w:t>=</w:t>
-      </w:r>
-      <w:proofErr w:type="spellStart"/>
-      <w:r>
-        <w:rPr>
-          <w:rFonts w:asciiTheme="minorHAnsi" w:hAnsiTheme="minorHAnsi"/>
-          <w:sz w:val="22"/>
-          <w:szCs w:val="22"/>
-        </w:rPr>
-        <w:t>manhattanHeuristic</w:t>
-      </w:r>
-      <w:proofErr w:type="spellEnd"/>
-    </w:p>
-    <w:p>
-      <w:pPr>
-        <w:pStyle w:val="NoSpacing"/>
-      </w:pPr>
-    </w:p>
-    <w:p>
-      <w:pPr>
-        <w:pStyle w:val="NoSpacing"/>
-      </w:pPr>
-      <w:r>
-        <w:rPr>
-          <w:b/>
-        </w:rPr>
-        <w:t>Function:</w:t>
-      </w:r>
-      <w:r>
-        <w:t xml:space="preserve"> </w:t>
-      </w:r>
-      <w:proofErr w:type="spellStart"/>
-      <w:r>
-        <w:t>astar</w:t>
-      </w:r>
-      <w:proofErr w:type="spellEnd"/>
-      <w:r>
-        <w:t xml:space="preserve"> and </w:t>
-      </w:r>
-      <w:proofErr w:type="spellStart"/>
-      <w:r>
-        <w:t>manhattanHeuristic</w:t>
-      </w:r>
-      <w:proofErr w:type="spellEnd"/>
-      <w:r>
-        <w:t xml:space="preserve"> </w:t>
-      </w:r>
-    </w:p>
-    <w:p>
-      <w:pPr>
-        <w:pStyle w:val="NoSpacing"/>
-      </w:pPr>
-      <w:r>
-        <w:rPr>
-          <w:b/>
-        </w:rPr>
-        <w:t>Problem Type:</w:t>
-      </w:r>
-      <w:r>
-        <w:t xml:space="preserve"> PositionSearchProblem</w:t>
-      </w:r>
-    </w:p>
-    <w:p>
-      <w:pPr>
-        <w:pStyle w:val="NoSpacing"/>
-      </w:pPr>
-      <w:r>
-        <w:rPr>
-          <w:b/>
-        </w:rPr>
-        <w:t xml:space="preserve">Total Cost for the Path Found: </w:t>
-      </w:r>
-      <w:r>
-        <w:t>210</w:t>
-      </w:r>
-    </w:p>
-    <w:p>
-      <w:pPr>
-        <w:pStyle w:val="NoSpacing"/>
-      </w:pPr>
-      <w:r>
-        <w:rPr>
-          <w:b/>
-        </w:rPr>
-        <w:t>Search Nodes Expanded:</w:t>
-      </w:r>
-      <w:r>
-        <w:t xml:space="preserve"> 549</w:t>
-      </w:r>
-    </w:p>
-    <w:p>
-      <w:pPr>
-        <w:pStyle w:val="NoSpacing"/>
-      </w:pPr>
-    </w:p>
-    <w:p>
-      <w:pPr>
-        <w:pStyle w:val="NoSpacing"/>
-      </w:pPr>
-      <w:r>
-        <w:t>(</w:t>
-      </w:r>
-      <w:proofErr w:type="spellStart"/>
-      <w:r>
-        <w:t>vs</w:t>
-      </w:r>
-      <w:proofErr w:type="spellEnd"/>
-      <w:r>
-        <w:t xml:space="preserve">) – </w:t>
-      </w:r>
-      <w:bookmarkStart w:id="0" w:name="_GoBack"/>
-      <w:bookmarkEnd w:id="0"/>
-      <w:r>
-        <w:t>Comparison</w:t>
-      </w:r>
-      <w:r>
-        <w:t xml:space="preserve"> with </w:t>
-      </w:r>
-      <w:proofErr w:type="spellStart"/>
-      <w:proofErr w:type="gramStart"/>
-      <w:r>
-        <w:t>ucs</w:t>
-      </w:r>
-      <w:proofErr w:type="spellEnd"/>
-      <w:proofErr w:type="gramEnd"/>
-      <w:r>
-        <w:t xml:space="preserve"> – </w:t>
-      </w:r>
-      <w:proofErr w:type="spellStart"/>
-      <w:r>
-        <w:t>astar</w:t>
-      </w:r>
-      <w:proofErr w:type="spellEnd"/>
-      <w:r>
-        <w:t xml:space="preserve"> gives a better optimal solution:</w:t>
-      </w:r>
-    </w:p>
-    <w:p>
-      <w:pPr>
-        <w:pStyle w:val="NoSpacing"/>
-      </w:pPr>
-    </w:p>
-    <w:p>
-      <w:pPr>
-        <w:pStyle w:val="HTMLPreformatted"/>
-        <w:rPr>
-          <w:rFonts w:asciiTheme="minorHAnsi" w:hAnsiTheme="minorHAnsi"/>
-        </w:rPr>
-      </w:pPr>
-      <w:r>
-        <w:rPr>
-          <w:rFonts w:asciiTheme="minorHAnsi" w:hAnsiTheme="minorHAnsi"/>
-          <w:sz w:val="22"/>
-          <w:szCs w:val="22"/>
-        </w:rPr>
-        <w:t>Execution:</w:t>
-      </w:r>
-      <w:r>
-        <w:rPr>
-          <w:rFonts w:asciiTheme="minorHAnsi" w:hAnsiTheme="minorHAnsi"/>
-        </w:rPr>
-        <w:t xml:space="preserve"> </w:t>
-      </w:r>
-      <w:r>
-        <w:rPr>
-          <w:rFonts w:asciiTheme="minorHAnsi" w:hAnsiTheme="minorHAnsi"/>
-          <w:sz w:val="22"/>
-          <w:szCs w:val="22"/>
-        </w:rPr>
-        <w:t xml:space="preserve">python pacman.py -l </w:t>
-      </w:r>
-      <w:proofErr w:type="spellStart"/>
-      <w:r>
-        <w:rPr>
-          <w:rFonts w:asciiTheme="minorHAnsi" w:hAnsiTheme="minorHAnsi"/>
-          <w:sz w:val="22"/>
-          <w:szCs w:val="22"/>
-        </w:rPr>
-        <w:t>bigMaze</w:t>
-      </w:r>
-      <w:proofErr w:type="spellEnd"/>
-      <w:r>
-        <w:rPr>
-          <w:rFonts w:asciiTheme="minorHAnsi" w:hAnsiTheme="minorHAnsi"/>
-          <w:sz w:val="22"/>
-          <w:szCs w:val="22"/>
-        </w:rPr>
-        <w:t xml:space="preserve"> </w:t>
-      </w:r>
-      <w:r>
-        <w:rPr>
-          <w:rFonts w:asciiTheme="minorHAnsi" w:hAnsiTheme="minorHAnsi"/>
-          <w:sz w:val="22"/>
-          <w:szCs w:val="22"/>
-        </w:rPr>
-        <w:t xml:space="preserve">-z .5 -p </w:t>
-      </w:r>
-      <w:proofErr w:type="spellStart"/>
-      <w:r>
-        <w:rPr>
-          <w:rFonts w:asciiTheme="minorHAnsi" w:hAnsiTheme="minorHAnsi"/>
-          <w:sz w:val="22"/>
-          <w:szCs w:val="22"/>
-        </w:rPr>
-        <w:t>SearchAgent</w:t>
-      </w:r>
-      <w:proofErr w:type="spellEnd"/>
-      <w:r>
-        <w:rPr>
-          <w:rFonts w:asciiTheme="minorHAnsi" w:hAnsiTheme="minorHAnsi"/>
-          <w:sz w:val="22"/>
-          <w:szCs w:val="22"/>
-        </w:rPr>
-        <w:t xml:space="preserve"> -a </w:t>
-      </w:r>
-      <w:proofErr w:type="spellStart"/>
-      <w:proofErr w:type="gramStart"/>
-      <w:r>
-        <w:rPr>
-          <w:rFonts w:asciiTheme="minorHAnsi" w:hAnsiTheme="minorHAnsi"/>
-          <w:sz w:val="22"/>
-          <w:szCs w:val="22"/>
-        </w:rPr>
-        <w:t>fn</w:t>
-      </w:r>
-      <w:proofErr w:type="spellEnd"/>
-      <w:r>
-        <w:rPr>
-          <w:rFonts w:asciiTheme="minorHAnsi" w:hAnsiTheme="minorHAnsi"/>
-          <w:sz w:val="22"/>
-          <w:szCs w:val="22"/>
-        </w:rPr>
-        <w:t>=</w:t>
-      </w:r>
-      <w:proofErr w:type="spellStart"/>
-      <w:proofErr w:type="gramEnd"/>
-      <w:r>
-        <w:rPr>
-          <w:rFonts w:asciiTheme="minorHAnsi" w:hAnsiTheme="minorHAnsi"/>
-          <w:sz w:val="22"/>
-          <w:szCs w:val="22"/>
-        </w:rPr>
-        <w:t>ucs</w:t>
-      </w:r>
-      <w:proofErr w:type="spellEnd"/>
-    </w:p>
-    <w:p>
-      <w:pPr>
-        <w:pStyle w:val="NoSpacing"/>
-      </w:pPr>
-    </w:p>
-    <w:p>
-      <w:pPr>
-        <w:pStyle w:val="NoSpacing"/>
-      </w:pPr>
-      <w:r>
-        <w:rPr>
-          <w:b/>
-        </w:rPr>
-        <w:lastRenderedPageBreak/>
-        <w:t>Function:</w:t>
-      </w:r>
-      <w:r>
-        <w:t xml:space="preserve"> </w:t>
-      </w:r>
-      <w:r>
-        <w:t>UCS</w:t>
-      </w:r>
-    </w:p>
-    <w:p>
-      <w:pPr>
-        <w:pStyle w:val="NoSpacing"/>
-      </w:pPr>
-      <w:r>
-        <w:rPr>
-          <w:b/>
-        </w:rPr>
-        <w:t>Problem Type:</w:t>
-      </w:r>
-      <w:r>
-        <w:t xml:space="preserve"> PositionSearchProblem</w:t>
-      </w:r>
-    </w:p>
-    <w:p>
-      <w:pPr>
-        <w:pStyle w:val="NoSpacing"/>
-      </w:pPr>
-      <w:r>
-        <w:rPr>
-          <w:b/>
-        </w:rPr>
-        <w:t xml:space="preserve">Total Cost for the Path Found: </w:t>
-      </w:r>
-      <w:r>
-        <w:t>210</w:t>
-      </w:r>
-    </w:p>
-    <w:p>
-      <w:pPr>
-        <w:pStyle w:val="NoSpacing"/>
-      </w:pPr>
-      <w:r>
-        <w:rPr>
-          <w:b/>
-        </w:rPr>
-        <w:t>Search Nodes Expanded:</w:t>
-      </w:r>
-      <w:r>
         <w:t xml:space="preserve"> 620 </w:t>
       </w:r>
     </w:p>
@@ -2005,15 +1366,7 @@
         <w:pStyle w:val="NoSpacing"/>
       </w:pPr>
       <w:r>
-        <w:t xml:space="preserve">Here search nodes expanded is 620 compared to 549 in </w:t>
-      </w:r>
-      <w:proofErr w:type="spellStart"/>
-      <w:r>
-        <w:t>astar</w:t>
-      </w:r>
-      <w:proofErr w:type="spellEnd"/>
-      <w:r>
-        <w:t>.</w:t>
+        <w:t>Here search nodes expanded is 620 compared to 549 in astar.</w:t>
       </w:r>
     </w:p>
     <w:p>
@@ -2131,50 +1484,8 @@
         <w:t xml:space="preserve">Execution Set: </w:t>
       </w:r>
       <w:r>
-        <w:t xml:space="preserve">python pacman.py -l </w:t>
-      </w:r>
-      <w:proofErr w:type="spellStart"/>
-      <w:r>
-        <w:t>tinyCorners</w:t>
-      </w:r>
-      <w:proofErr w:type="spellEnd"/>
-      <w:r>
-        <w:t xml:space="preserve"> -p </w:t>
-      </w:r>
-      <w:proofErr w:type="spellStart"/>
-      <w:r>
-        <w:t>SearchAgent</w:t>
-      </w:r>
-      <w:proofErr w:type="spellEnd"/>
-      <w:r>
-        <w:t xml:space="preserve"> -a </w:t>
-      </w:r>
-      <w:proofErr w:type="spellStart"/>
-      <w:r>
-        <w:t>fn</w:t>
-      </w:r>
-      <w:proofErr w:type="spellEnd"/>
-      <w:r>
-        <w:t>=</w:t>
-      </w:r>
-      <w:proofErr w:type="spellStart"/>
-      <w:r>
-        <w:t>bfs</w:t>
-      </w:r>
-      <w:proofErr w:type="gramStart"/>
-      <w:r>
-        <w:t>,prob</w:t>
-      </w:r>
-      <w:proofErr w:type="spellEnd"/>
-      <w:proofErr w:type="gramEnd"/>
-      <w:r>
-        <w:t>=</w:t>
-      </w:r>
-      <w:proofErr w:type="spellStart"/>
-      <w:r>
-        <w:t>CornersProblem</w:t>
-      </w:r>
-      <w:proofErr w:type="spellEnd"/>
+        <w:t>python pacman.py -l tinyCorners -p SearchAgent -a fn=bfs,prob=CornersProblem</w:t>
+      </w:r>
     </w:p>
     <w:p>
       <w:pPr>
@@ -2197,10 +1508,7 @@
         <w:t>Function:</w:t>
       </w:r>
       <w:r>
-        <w:t xml:space="preserve"> </w:t>
-      </w:r>
-      <w:r>
-        <w:t>BFS</w:t>
+        <w:t xml:space="preserve"> BFS</w:t>
       </w:r>
     </w:p>
     <w:p>
@@ -2214,16 +1522,11 @@
         <w:t>Problem Type:</w:t>
       </w:r>
       <w:r>
-        <w:t xml:space="preserve"> </w:t>
-      </w:r>
-      <w:proofErr w:type="spellStart"/>
-      <w:r>
-        <w:t>Corners</w:t>
+        <w:t xml:space="preserve"> Corners</w:t>
       </w:r>
       <w:r>
         <w:t>Problem</w:t>
       </w:r>
-      <w:proofErr w:type="spellEnd"/>
     </w:p>
     <w:p>
       <w:pPr>
@@ -2307,100 +1610,8 @@
           <w:sz w:val="20"/>
           <w:szCs w:val="20"/>
         </w:rPr>
-        <w:t xml:space="preserve">python pacman.py -l </w:t>
-      </w:r>
-      <w:proofErr w:type="spellStart"/>
-      <w:r>
-        <w:rPr>
-          <w:rFonts w:ascii="Courier New" w:eastAsia="Times New Roman" w:hAnsi="Courier New" w:cs="Courier New"/>
-          <w:sz w:val="20"/>
-          <w:szCs w:val="20"/>
-        </w:rPr>
-        <w:t>mediumCorners</w:t>
-      </w:r>
-      <w:proofErr w:type="spellEnd"/>
-      <w:r>
-        <w:rPr>
-          <w:rFonts w:ascii="Courier New" w:eastAsia="Times New Roman" w:hAnsi="Courier New" w:cs="Courier New"/>
-          <w:sz w:val="20"/>
-          <w:szCs w:val="20"/>
-        </w:rPr>
-        <w:t xml:space="preserve"> -p </w:t>
-      </w:r>
-      <w:proofErr w:type="spellStart"/>
-      <w:r>
-        <w:rPr>
-          <w:rFonts w:ascii="Courier New" w:eastAsia="Times New Roman" w:hAnsi="Courier New" w:cs="Courier New"/>
-          <w:sz w:val="20"/>
-          <w:szCs w:val="20"/>
-        </w:rPr>
-        <w:t>SearchAgent</w:t>
-      </w:r>
-      <w:proofErr w:type="spellEnd"/>
-      <w:r>
-        <w:rPr>
-          <w:rFonts w:ascii="Courier New" w:eastAsia="Times New Roman" w:hAnsi="Courier New" w:cs="Courier New"/>
-          <w:sz w:val="20"/>
-          <w:szCs w:val="20"/>
-        </w:rPr>
-        <w:t xml:space="preserve"> -a </w:t>
-      </w:r>
-      <w:proofErr w:type="spellStart"/>
-      <w:r>
-        <w:rPr>
-          <w:rFonts w:ascii="Courier New" w:eastAsia="Times New Roman" w:hAnsi="Courier New" w:cs="Courier New"/>
-          <w:sz w:val="20"/>
-          <w:szCs w:val="20"/>
-        </w:rPr>
-        <w:t>fn</w:t>
-      </w:r>
-      <w:proofErr w:type="spellEnd"/>
-      <w:r>
-        <w:rPr>
-          <w:rFonts w:ascii="Courier New" w:eastAsia="Times New Roman" w:hAnsi="Courier New" w:cs="Courier New"/>
-          <w:sz w:val="20"/>
-          <w:szCs w:val="20"/>
-        </w:rPr>
-        <w:t>=</w:t>
-      </w:r>
-      <w:proofErr w:type="spellStart"/>
-      <w:r>
-        <w:rPr>
-          <w:rFonts w:ascii="Courier New" w:eastAsia="Times New Roman" w:hAnsi="Courier New" w:cs="Courier New"/>
-          <w:sz w:val="20"/>
-          <w:szCs w:val="20"/>
-        </w:rPr>
-        <w:t>bfs</w:t>
-      </w:r>
-      <w:proofErr w:type="gramStart"/>
-      <w:r>
-        <w:rPr>
-          <w:rFonts w:ascii="Courier New" w:eastAsia="Times New Roman" w:hAnsi="Courier New" w:cs="Courier New"/>
-          <w:sz w:val="20"/>
-          <w:szCs w:val="20"/>
-        </w:rPr>
-        <w:t>,prob</w:t>
-      </w:r>
-      <w:proofErr w:type="spellEnd"/>
-      <w:proofErr w:type="gramEnd"/>
-      <w:r>
-        <w:rPr>
-          <w:rFonts w:ascii="Courier New" w:eastAsia="Times New Roman" w:hAnsi="Courier New" w:cs="Courier New"/>
-          <w:sz w:val="20"/>
-          <w:szCs w:val="20"/>
-        </w:rPr>
-        <w:t>=</w:t>
-      </w:r>
-      <w:proofErr w:type="spellStart"/>
-      <w:r>
-        <w:rPr>
-          <w:rFonts w:ascii="Courier New" w:eastAsia="Times New Roman" w:hAnsi="Courier New" w:cs="Courier New"/>
-          <w:sz w:val="20"/>
-          <w:szCs w:val="20"/>
-        </w:rPr>
-        <w:t>CornersProblem</w:t>
-      </w:r>
-      <w:proofErr w:type="spellEnd"/>
+        <w:t>python pacman.py -l mediumCorners -p SearchAgent -a fn=bfs,prob=CornersProblem</w:t>
+      </w:r>
     </w:p>
     <w:p>
       <w:pPr>
@@ -2455,16 +1666,8 @@
         <w:t>Problem Type:</w:t>
       </w:r>
       <w:r>
-        <w:t xml:space="preserve"> </w:t>
-      </w:r>
-      <w:proofErr w:type="spellStart"/>
-      <w:r>
-        <w:t>Corners</w:t>
-      </w:r>
-      <w:r>
-        <w:t>Problem</w:t>
-      </w:r>
-      <w:proofErr w:type="spellEnd"/>
+        <w:t xml:space="preserve"> CornersProblem</w:t>
+      </w:r>
     </w:p>
     <w:p>
       <w:pPr>
@@ -2555,25 +1758,7 @@
           <w:sz w:val="20"/>
           <w:szCs w:val="20"/>
         </w:rPr>
-        <w:t>&lt;</w:t>
-      </w:r>
-      <w:proofErr w:type="gramStart"/>
-      <w:r>
-        <w:rPr>
-          <w:rFonts w:ascii="Courier New" w:eastAsia="Times New Roman" w:hAnsi="Courier New" w:cs="Courier New"/>
-          <w:sz w:val="20"/>
-          <w:szCs w:val="20"/>
-        </w:rPr>
-        <w:t>results</w:t>
-      </w:r>
-      <w:proofErr w:type="gramEnd"/>
-      <w:r>
-        <w:rPr>
-          <w:rFonts w:ascii="Courier New" w:eastAsia="Times New Roman" w:hAnsi="Courier New" w:cs="Courier New"/>
-          <w:sz w:val="20"/>
-          <w:szCs w:val="20"/>
-        </w:rPr>
-        <w:t xml:space="preserve"> explanation&gt;</w:t>
+        <w:t>&lt;results explanation&gt;</w:t>
       </w:r>
     </w:p>
     <w:p>
@@ -2648,16 +1833,8 @@
         <w:rPr>
           <w:b/>
         </w:rPr>
-        <w:t xml:space="preserve">Question 6: Heuristic for Corners Problem in </w:t>
-      </w:r>
-      <w:proofErr w:type="spellStart"/>
-      <w:r>
-        <w:rPr>
-          <w:b/>
-        </w:rPr>
-        <w:t>cornersheuristic</w:t>
-      </w:r>
-      <w:proofErr w:type="spellEnd"/>
+        <w:t>Question 6: Heuristic for Corners Problem in cornersheuristic</w:t>
+      </w:r>
     </w:p>
     <w:p>
       <w:pPr>
@@ -2707,40 +1884,20 @@
         </w:tabs>
         <w:spacing w:after="0" w:line="240" w:lineRule="auto"/>
       </w:pPr>
-      <w:proofErr w:type="gramStart"/>
       <w:r>
         <w:rPr>
           <w:rFonts w:ascii="Courier New" w:eastAsia="Times New Roman" w:hAnsi="Courier New" w:cs="Courier New"/>
           <w:sz w:val="20"/>
           <w:szCs w:val="20"/>
         </w:rPr>
-        <w:t>python</w:t>
-      </w:r>
-      <w:proofErr w:type="gramEnd"/>
+        <w:t>python pacman.py -l mediumCorners</w:t>
+      </w:r>
       <w:r>
         <w:rPr>
           <w:rFonts w:ascii="Courier New" w:eastAsia="Times New Roman" w:hAnsi="Courier New" w:cs="Courier New"/>
           <w:sz w:val="20"/>
           <w:szCs w:val="20"/>
         </w:rPr>
-        <w:t xml:space="preserve"> pacman.py -l </w:t>
-      </w:r>
-      <w:proofErr w:type="spellStart"/>
-      <w:r>
-        <w:rPr>
-          <w:rFonts w:ascii="Courier New" w:eastAsia="Times New Roman" w:hAnsi="Courier New" w:cs="Courier New"/>
-          <w:sz w:val="20"/>
-          <w:szCs w:val="20"/>
-        </w:rPr>
-        <w:t>mediumCorners</w:t>
-      </w:r>
-      <w:proofErr w:type="spellEnd"/>
-      <w:r>
-        <w:rPr>
-          <w:rFonts w:ascii="Courier New" w:eastAsia="Times New Roman" w:hAnsi="Courier New" w:cs="Courier New"/>
-          <w:sz w:val="20"/>
-          <w:szCs w:val="20"/>
-        </w:rPr>
         <w:t xml:space="preserve"> </w:t>
       </w:r>
       <w:r>
@@ -2748,88 +1905,22 @@
           <w:rStyle w:val="HTMLCode"/>
           <w:rFonts w:eastAsiaTheme="minorHAnsi"/>
         </w:rPr>
-        <w:t xml:space="preserve">-p </w:t>
-      </w:r>
-      <w:proofErr w:type="spellStart"/>
+        <w:t xml:space="preserve">-p SearchAgent –a </w:t>
+      </w:r>
       <w:r>
         <w:rPr>
           <w:rStyle w:val="HTMLCode"/>
           <w:rFonts w:eastAsiaTheme="minorHAnsi"/>
         </w:rPr>
-        <w:t>SearchAgent</w:t>
-      </w:r>
-      <w:proofErr w:type="spellEnd"/>
+        <w:t>fn=aStar</w:t>
+      </w:r>
       <w:r>
         <w:rPr>
           <w:rStyle w:val="HTMLCode"/>
           <w:rFonts w:eastAsiaTheme="minorHAnsi"/>
         </w:rPr>
-        <w:t xml:space="preserve"> –a </w:t>
-      </w:r>
-      <w:proofErr w:type="spellStart"/>
-      <w:r>
-        <w:rPr>
-          <w:rStyle w:val="HTMLCode"/>
-          <w:rFonts w:eastAsiaTheme="minorHAnsi"/>
-        </w:rPr>
-        <w:t>fn</w:t>
-      </w:r>
-      <w:proofErr w:type="spellEnd"/>
-      <w:r>
-        <w:rPr>
-          <w:rStyle w:val="HTMLCode"/>
-          <w:rFonts w:eastAsiaTheme="minorHAnsi"/>
-        </w:rPr>
-        <w:t>=</w:t>
-      </w:r>
-      <w:proofErr w:type="spellStart"/>
-      <w:r>
-        <w:rPr>
-          <w:rStyle w:val="HTMLCode"/>
-          <w:rFonts w:eastAsiaTheme="minorHAnsi"/>
-        </w:rPr>
-        <w:t>aStar</w:t>
-      </w:r>
-      <w:r>
-        <w:rPr>
-          <w:rStyle w:val="HTMLCode"/>
-          <w:rFonts w:eastAsiaTheme="minorHAnsi"/>
-        </w:rPr>
-        <w:t>,prob</w:t>
-      </w:r>
-      <w:proofErr w:type="spellEnd"/>
-      <w:r>
-        <w:rPr>
-          <w:rStyle w:val="HTMLCode"/>
-          <w:rFonts w:eastAsiaTheme="minorHAnsi"/>
-        </w:rPr>
-        <w:t>=</w:t>
-      </w:r>
-      <w:proofErr w:type="spellStart"/>
-      <w:r>
-        <w:rPr>
-          <w:rStyle w:val="HTMLCode"/>
-          <w:rFonts w:eastAsiaTheme="minorHAnsi"/>
-        </w:rPr>
-        <w:t>CornersProblem,heuristic</w:t>
-      </w:r>
-      <w:proofErr w:type="spellEnd"/>
-      <w:r>
-        <w:rPr>
-          <w:rStyle w:val="HTMLCode"/>
-          <w:rFonts w:eastAsiaTheme="minorHAnsi"/>
-        </w:rPr>
-        <w:t>=</w:t>
-      </w:r>
-      <w:proofErr w:type="spellStart"/>
-      <w:r>
-        <w:rPr>
-          <w:rStyle w:val="HTMLCode"/>
-          <w:rFonts w:eastAsiaTheme="minorHAnsi"/>
-        </w:rPr>
-        <w:t>cornersHeuristic</w:t>
-      </w:r>
-      <w:proofErr w:type="spellEnd"/>
+        <w:t>,prob=CornersProblem,heuristic=cornersHeuristic</w:t>
+      </w:r>
     </w:p>
     <w:p>
       <w:pPr>
@@ -2867,19 +1958,9 @@
       <w:r>
         <w:t xml:space="preserve"> </w:t>
       </w:r>
-      <w:proofErr w:type="spellStart"/>
-      <w:r>
-        <w:t>astart</w:t>
-      </w:r>
-      <w:proofErr w:type="spellEnd"/>
-      <w:r>
-        <w:t xml:space="preserve"> and </w:t>
-      </w:r>
-      <w:proofErr w:type="spellStart"/>
-      <w:r>
-        <w:t>cornersHeuristic</w:t>
-      </w:r>
-      <w:proofErr w:type="spellEnd"/>
+      <w:r>
+        <w:t>astart and cornersHeuristic</w:t>
+      </w:r>
     </w:p>
     <w:p>
       <w:pPr>
@@ -2892,13 +1973,154 @@
         <w:t>Problem Type:</w:t>
       </w:r>
       <w:r>
+        <w:t xml:space="preserve"> CornersProblem</w:t>
+      </w:r>
+    </w:p>
+    <w:p>
+      <w:pPr>
+        <w:pStyle w:val="NoSpacing"/>
+      </w:pPr>
+      <w:r>
+        <w:rPr>
+          <w:b/>
+        </w:rPr>
+        <w:t xml:space="preserve">Total Cost for the Path Found: </w:t>
+      </w:r>
+      <w:r>
+        <w:t>107</w:t>
+      </w:r>
+    </w:p>
+    <w:p>
+      <w:pPr>
+        <w:pStyle w:val="NoSpacing"/>
+      </w:pPr>
+      <w:r>
+        <w:rPr>
+          <w:b/>
+        </w:rPr>
+        <w:t>Search Nodes Expanded:</w:t>
+      </w:r>
+      <w:r>
         <w:t xml:space="preserve"> </w:t>
       </w:r>
-      <w:proofErr w:type="spellStart"/>
-      <w:r>
-        <w:t>CornersProblem</w:t>
-      </w:r>
-      <w:proofErr w:type="spellEnd"/>
+      <w:r>
+        <w:t>709</w:t>
+      </w:r>
+    </w:p>
+    <w:p>
+      <w:pPr>
+        <w:pStyle w:val="NoSpacing"/>
+      </w:pPr>
+    </w:p>
+    <w:p>
+      <w:pPr>
+        <w:pStyle w:val="NoSpacing"/>
+      </w:pPr>
+    </w:p>
+    <w:p>
+      <w:pPr>
+        <w:pStyle w:val="NoSpacing"/>
+      </w:pPr>
+    </w:p>
+    <w:p>
+      <w:pPr>
+        <w:pStyle w:val="NoSpacing"/>
+      </w:pPr>
+      <w:r>
+        <w:t>Question 7: Eating all the dots:</w:t>
+      </w:r>
+    </w:p>
+    <w:p>
+      <w:pPr>
+        <w:pStyle w:val="NoSpacing"/>
+      </w:pPr>
+    </w:p>
+    <w:p>
+      <w:pPr>
+        <w:pStyle w:val="NoSpacing"/>
+      </w:pPr>
+      <w:r>
+        <w:t>Checking of the code with testSearch for FoodSearchProblem.</w:t>
+      </w:r>
+    </w:p>
+    <w:p>
+      <w:pPr>
+        <w:pStyle w:val="NoSpacing"/>
+      </w:pPr>
+    </w:p>
+    <w:p>
+      <w:pPr>
+        <w:pStyle w:val="NoSpacing"/>
+      </w:pPr>
+      <w:r>
+        <w:t>Execution Set:</w:t>
+      </w:r>
+    </w:p>
+    <w:p>
+      <w:pPr>
+        <w:pStyle w:val="HTMLPreformatted"/>
+      </w:pPr>
+      <w:r>
+        <w:t>python pacman.py -l testSearch</w:t>
+      </w:r>
+      <w:r>
+        <w:t xml:space="preserve"> -p AStarFoodSearchAgen</w:t>
+      </w:r>
+    </w:p>
+    <w:p>
+      <w:pPr>
+        <w:pStyle w:val="HTMLPreformatted"/>
+      </w:pPr>
+      <w:r>
+        <w:t>(or)</w:t>
+      </w:r>
+    </w:p>
+    <w:p>
+      <w:pPr>
+        <w:pStyle w:val="HTMLPreformatted"/>
+      </w:pPr>
+      <w:r>
+        <w:t xml:space="preserve">python pacman.py -l testSearch </w:t>
+      </w:r>
+      <w:r>
+        <w:rPr>
+          <w:rStyle w:val="HTMLCode"/>
+        </w:rPr>
+        <w:t>-p SearchAgent -a fn=astar,prob=FoodSearchProblem,heuristic=foodHeuristic</w:t>
+      </w:r>
+    </w:p>
+    <w:p>
+      <w:pPr>
+        <w:pStyle w:val="HTMLPreformatted"/>
+      </w:pPr>
+    </w:p>
+    <w:p>
+      <w:pPr>
+        <w:pStyle w:val="NoSpacing"/>
+      </w:pPr>
+      <w:r>
+        <w:rPr>
+          <w:b/>
+        </w:rPr>
+        <w:t>Function:</w:t>
+      </w:r>
+      <w:r>
+        <w:t xml:space="preserve"> astart and FoodHeuristic</w:t>
+      </w:r>
+    </w:p>
+    <w:p>
+      <w:pPr>
+        <w:pStyle w:val="NoSpacing"/>
+      </w:pPr>
+      <w:r>
+        <w:rPr>
+          <w:b/>
+        </w:rPr>
+        <w:t>Problem Type:</w:t>
+      </w:r>
+      <w:r>
+        <w:t xml:space="preserve"> FoodSearchProblem</w:t>
+      </w:r>
     </w:p>
     <w:p>
       <w:pPr>
@@ -2911,7 +2133,7 @@
         <w:t xml:space="preserve">Total Cost for the Path Found: </w:t>
       </w:r>
       <w:r>
-        <w:t>107</w:t>
+        <w:t>7</w:t>
       </w:r>
     </w:p>
     <w:p>
@@ -2925,214 +2147,59 @@
         <w:t>Search Nodes Expanded:</w:t>
       </w:r>
       <w:r>
-        <w:t xml:space="preserve"> </w:t>
-      </w:r>
-      <w:r>
-        <w:t>709</w:t>
-      </w:r>
-    </w:p>
-    <w:p>
-      <w:pPr>
-        <w:pStyle w:val="NoSpacing"/>
-      </w:pPr>
-    </w:p>
-    <w:p>
-      <w:pPr>
-        <w:pStyle w:val="NoSpacing"/>
-      </w:pPr>
-    </w:p>
-    <w:p>
-      <w:pPr>
-        <w:pStyle w:val="NoSpacing"/>
-      </w:pPr>
-    </w:p>
-    <w:p>
-      <w:pPr>
-        <w:pStyle w:val="NoSpacing"/>
-      </w:pPr>
-      <w:r>
-        <w:lastRenderedPageBreak/>
-        <w:t>Question 7: Eating all the dots:</w:t>
-      </w:r>
-    </w:p>
-    <w:p>
-      <w:pPr>
-        <w:pStyle w:val="NoSpacing"/>
-      </w:pPr>
-    </w:p>
-    <w:p>
-      <w:pPr>
-        <w:pStyle w:val="NoSpacing"/>
-      </w:pPr>
-      <w:r>
-        <w:t xml:space="preserve">Checking of the code with </w:t>
-      </w:r>
-      <w:proofErr w:type="spellStart"/>
-      <w:r>
-        <w:t>testSearch</w:t>
-      </w:r>
-      <w:proofErr w:type="spellEnd"/>
-      <w:r>
-        <w:t xml:space="preserve"> for </w:t>
-      </w:r>
-      <w:proofErr w:type="spellStart"/>
-      <w:r>
-        <w:t>FoodSearchProblem</w:t>
-      </w:r>
-      <w:proofErr w:type="spellEnd"/>
-      <w:r>
-        <w:t>.</w:t>
-      </w:r>
-    </w:p>
-    <w:p>
-      <w:pPr>
-        <w:pStyle w:val="NoSpacing"/>
-      </w:pPr>
-    </w:p>
-    <w:p>
-      <w:pPr>
-        <w:pStyle w:val="NoSpacing"/>
-      </w:pPr>
-      <w:r>
-        <w:t>Execution Set:</w:t>
+        <w:t xml:space="preserve"> 12</w:t>
+      </w:r>
+    </w:p>
+    <w:p>
+      <w:pPr>
+        <w:pStyle w:val="NoSpacing"/>
+      </w:pPr>
+    </w:p>
+    <w:p>
+      <w:pPr>
+        <w:pStyle w:val="NoSpacing"/>
+        <w:rPr>
+          <w:b/>
+        </w:rPr>
+      </w:pPr>
+      <w:r>
+        <w:rPr>
+          <w:b/>
+        </w:rPr>
+        <w:t>UCS algorithm with tinySearch Layout – very Slow:</w:t>
+      </w:r>
+    </w:p>
+    <w:p>
+      <w:pPr>
+        <w:pStyle w:val="NoSpacing"/>
+        <w:rPr>
+          <w:b/>
+        </w:rPr>
+      </w:pPr>
+      <w:r>
+        <w:rPr>
+          <w:b/>
+        </w:rPr>
+        <w:t xml:space="preserve">Execution Set: </w:t>
       </w:r>
     </w:p>
     <w:p>
       <w:pPr>
         <w:pStyle w:val="HTMLPreformatted"/>
       </w:pPr>
-      <w:proofErr w:type="gramStart"/>
-      <w:r>
-        <w:t>python</w:t>
-      </w:r>
-      <w:proofErr w:type="gramEnd"/>
-      <w:r>
-        <w:t xml:space="preserve"> pacman.py -l </w:t>
-      </w:r>
-      <w:proofErr w:type="spellStart"/>
-      <w:r>
-        <w:t>testSearch</w:t>
-      </w:r>
-      <w:proofErr w:type="spellEnd"/>
-      <w:r>
-        <w:t xml:space="preserve"> -p </w:t>
-      </w:r>
-      <w:proofErr w:type="spellStart"/>
-      <w:r>
-        <w:t>AStarFoodSearchAgen</w:t>
-      </w:r>
-      <w:proofErr w:type="spellEnd"/>
-    </w:p>
-    <w:p>
-      <w:pPr>
-        <w:pStyle w:val="HTMLPreformatted"/>
-      </w:pPr>
-      <w:r>
-        <w:t>(</w:t>
-      </w:r>
-      <w:proofErr w:type="gramStart"/>
-      <w:r>
-        <w:t>or</w:t>
-      </w:r>
-      <w:proofErr w:type="gramEnd"/>
-      <w:r>
-        <w:t>)</w:t>
-      </w:r>
-    </w:p>
-    <w:p>
-      <w:pPr>
-        <w:pStyle w:val="HTMLPreformatted"/>
-      </w:pPr>
-      <w:proofErr w:type="gramStart"/>
-      <w:r>
-        <w:t>python</w:t>
-      </w:r>
-      <w:proofErr w:type="gramEnd"/>
-      <w:r>
-        <w:t xml:space="preserve"> pacman.py -l </w:t>
-      </w:r>
-      <w:proofErr w:type="spellStart"/>
-      <w:r>
-        <w:t>testSearch</w:t>
-      </w:r>
-      <w:proofErr w:type="spellEnd"/>
-      <w:r>
-        <w:t xml:space="preserve"> </w:t>
+      <w:r>
+        <w:t xml:space="preserve">python pacman.py -l testSearch </w:t>
       </w:r>
       <w:r>
         <w:rPr>
           <w:rStyle w:val="HTMLCode"/>
         </w:rPr>
-        <w:t xml:space="preserve">-p </w:t>
-      </w:r>
-      <w:proofErr w:type="spellStart"/>
-      <w:r>
-        <w:rPr>
-          <w:rStyle w:val="HTMLCode"/>
-        </w:rPr>
-        <w:t>SearchAgent</w:t>
-      </w:r>
-      <w:proofErr w:type="spellEnd"/>
-      <w:r>
-        <w:rPr>
-          <w:rStyle w:val="HTMLCode"/>
-        </w:rPr>
-        <w:t xml:space="preserve"> -a </w:t>
-      </w:r>
-      <w:proofErr w:type="spellStart"/>
-      <w:r>
-        <w:rPr>
-          <w:rStyle w:val="HTMLCode"/>
-        </w:rPr>
-        <w:t>fn</w:t>
-      </w:r>
-      <w:proofErr w:type="spellEnd"/>
-      <w:r>
-        <w:rPr>
-          <w:rStyle w:val="HTMLCode"/>
-        </w:rPr>
-        <w:t>=</w:t>
-      </w:r>
-      <w:proofErr w:type="spellStart"/>
-      <w:r>
-        <w:rPr>
-          <w:rStyle w:val="HTMLCode"/>
-        </w:rPr>
-        <w:t>astar,prob</w:t>
-      </w:r>
-      <w:proofErr w:type="spellEnd"/>
-      <w:r>
-        <w:rPr>
-          <w:rStyle w:val="HTMLCode"/>
-        </w:rPr>
-        <w:t>=</w:t>
-      </w:r>
-      <w:proofErr w:type="spellStart"/>
-      <w:r>
-        <w:rPr>
-          <w:rStyle w:val="HTMLCode"/>
-        </w:rPr>
-        <w:t>FoodSearchProblem,heuristic</w:t>
-      </w:r>
-      <w:proofErr w:type="spellEnd"/>
-      <w:r>
-        <w:rPr>
-          <w:rStyle w:val="HTMLCode"/>
-        </w:rPr>
-        <w:t>=</w:t>
-      </w:r>
-      <w:proofErr w:type="spellStart"/>
-      <w:r>
-        <w:rPr>
-          <w:rStyle w:val="HTMLCode"/>
-        </w:rPr>
-        <w:t>foodHeuristic</w:t>
-      </w:r>
-      <w:proofErr w:type="spellEnd"/>
-    </w:p>
-    <w:p>
-      <w:pPr>
-        <w:pStyle w:val="HTMLPreformatted"/>
+        <w:t>-p SearchAgent -a fn=ucs,prob=FoodSearchProblem</w:t>
+      </w:r>
+    </w:p>
+    <w:p>
+      <w:pPr>
+        <w:pStyle w:val="NoSpacing"/>
       </w:pPr>
     </w:p>
     <w:p>
@@ -3146,21 +2213,8 @@
         <w:t>Function:</w:t>
       </w:r>
       <w:r>
-        <w:t xml:space="preserve"> </w:t>
-      </w:r>
-      <w:proofErr w:type="spellStart"/>
-      <w:r>
-        <w:t>astart</w:t>
-      </w:r>
-      <w:proofErr w:type="spellEnd"/>
-      <w:r>
-        <w:t xml:space="preserve"> and </w:t>
-      </w:r>
-      <w:proofErr w:type="spellStart"/>
-      <w:r>
-        <w:t>FoodHeuristic</w:t>
-      </w:r>
-      <w:proofErr w:type="spellEnd"/>
+        <w:t xml:space="preserve"> UCS</w:t>
+      </w:r>
     </w:p>
     <w:p>
       <w:pPr>
@@ -3173,16 +2227,8 @@
         <w:t>Problem Type:</w:t>
       </w:r>
       <w:r>
-        <w:t xml:space="preserve"> </w:t>
-      </w:r>
-      <w:proofErr w:type="spellStart"/>
-      <w:r>
-        <w:t>FoodSearch</w:t>
-      </w:r>
-      <w:r>
-        <w:t>Problem</w:t>
-      </w:r>
-      <w:proofErr w:type="spellEnd"/>
+        <w:t xml:space="preserve"> FoodSearchProblem</w:t>
+      </w:r>
     </w:p>
     <w:p>
       <w:pPr>
@@ -3195,6 +2241,12 @@
         <w:t xml:space="preserve">Total Cost for the Path Found: </w:t>
       </w:r>
       <w:r>
+        <w:rPr>
+          <w:b/>
+        </w:rPr>
+        <w:t>2</w:t>
+      </w:r>
+      <w:r>
         <w:t>7</w:t>
       </w:r>
     </w:p>
@@ -3209,212 +2261,7 @@
         <w:t>Search Nodes Expanded:</w:t>
       </w:r>
       <w:r>
-        <w:t xml:space="preserve"> </w:t>
-      </w:r>
-      <w:r>
-        <w:t>12</w:t>
-      </w:r>
-    </w:p>
-    <w:p>
-      <w:pPr>
-        <w:pStyle w:val="NoSpacing"/>
-      </w:pPr>
-    </w:p>
-    <w:p>
-      <w:pPr>
-        <w:pStyle w:val="NoSpacing"/>
-        <w:rPr>
-          <w:b/>
-        </w:rPr>
-      </w:pPr>
-      <w:r>
-        <w:rPr>
-          <w:b/>
-        </w:rPr>
-        <w:t xml:space="preserve">UCS algorithm with </w:t>
-      </w:r>
-      <w:proofErr w:type="spellStart"/>
-      <w:r>
-        <w:rPr>
-          <w:b/>
-        </w:rPr>
-        <w:t>tinySearch</w:t>
-      </w:r>
-      <w:proofErr w:type="spellEnd"/>
-      <w:r>
-        <w:rPr>
-          <w:b/>
-        </w:rPr>
-        <w:t xml:space="preserve"> Layout – very Slow:</w:t>
-      </w:r>
-    </w:p>
-    <w:p>
-      <w:pPr>
-        <w:pStyle w:val="NoSpacing"/>
-        <w:rPr>
-          <w:b/>
-        </w:rPr>
-      </w:pPr>
-      <w:r>
-        <w:rPr>
-          <w:b/>
-        </w:rPr>
-        <w:t xml:space="preserve">Execution Set: </w:t>
-      </w:r>
-    </w:p>
-    <w:p>
-      <w:pPr>
-        <w:pStyle w:val="HTMLPreformatted"/>
-      </w:pPr>
-      <w:proofErr w:type="gramStart"/>
-      <w:r>
-        <w:t>python</w:t>
-      </w:r>
-      <w:proofErr w:type="gramEnd"/>
-      <w:r>
-        <w:t xml:space="preserve"> pacman.py -l </w:t>
-      </w:r>
-      <w:proofErr w:type="spellStart"/>
-      <w:r>
-        <w:t>testSearch</w:t>
-      </w:r>
-      <w:proofErr w:type="spellEnd"/>
-      <w:r>
-        <w:t xml:space="preserve"> </w:t>
-      </w:r>
-      <w:r>
-        <w:rPr>
-          <w:rStyle w:val="HTMLCode"/>
-        </w:rPr>
-        <w:t xml:space="preserve">-p </w:t>
-      </w:r>
-      <w:proofErr w:type="spellStart"/>
-      <w:r>
-        <w:rPr>
-          <w:rStyle w:val="HTMLCode"/>
-        </w:rPr>
-        <w:t>SearchAgent</w:t>
-      </w:r>
-      <w:proofErr w:type="spellEnd"/>
-      <w:r>
-        <w:rPr>
-          <w:rStyle w:val="HTMLCode"/>
-        </w:rPr>
-        <w:t xml:space="preserve"> -a </w:t>
-      </w:r>
-      <w:proofErr w:type="spellStart"/>
-      <w:r>
-        <w:rPr>
-          <w:rStyle w:val="HTMLCode"/>
-        </w:rPr>
-        <w:t>fn</w:t>
-      </w:r>
-      <w:proofErr w:type="spellEnd"/>
-      <w:r>
-        <w:rPr>
-          <w:rStyle w:val="HTMLCode"/>
-        </w:rPr>
-        <w:t>=</w:t>
-      </w:r>
-      <w:proofErr w:type="spellStart"/>
-      <w:r>
-        <w:rPr>
-          <w:rStyle w:val="HTMLCode"/>
-        </w:rPr>
-        <w:t>ucs,prob</w:t>
-      </w:r>
-      <w:proofErr w:type="spellEnd"/>
-      <w:r>
-        <w:rPr>
-          <w:rStyle w:val="HTMLCode"/>
-        </w:rPr>
-        <w:t>=</w:t>
-      </w:r>
-      <w:proofErr w:type="spellStart"/>
-      <w:r>
-        <w:rPr>
-          <w:rStyle w:val="HTMLCode"/>
-        </w:rPr>
-        <w:t>FoodSearchProblem</w:t>
-      </w:r>
-      <w:proofErr w:type="spellEnd"/>
-    </w:p>
-    <w:p>
-      <w:pPr>
-        <w:pStyle w:val="NoSpacing"/>
-      </w:pPr>
-    </w:p>
-    <w:p>
-      <w:pPr>
-        <w:pStyle w:val="NoSpacing"/>
-      </w:pPr>
-      <w:r>
-        <w:rPr>
-          <w:b/>
-        </w:rPr>
-        <w:t>Function:</w:t>
-      </w:r>
-      <w:r>
-        <w:t xml:space="preserve"> </w:t>
-      </w:r>
-      <w:r>
-        <w:t>UCS</w:t>
-      </w:r>
-    </w:p>
-    <w:p>
-      <w:pPr>
-        <w:pStyle w:val="NoSpacing"/>
-      </w:pPr>
-      <w:r>
-        <w:rPr>
-          <w:b/>
-        </w:rPr>
-        <w:t>Problem Type:</w:t>
-      </w:r>
-      <w:r>
-        <w:t xml:space="preserve"> </w:t>
-      </w:r>
-      <w:proofErr w:type="spellStart"/>
-      <w:r>
-        <w:t>FoodSearchProblem</w:t>
-      </w:r>
-      <w:proofErr w:type="spellEnd"/>
-    </w:p>
-    <w:p>
-      <w:pPr>
-        <w:pStyle w:val="NoSpacing"/>
-      </w:pPr>
-      <w:r>
-        <w:rPr>
-          <w:b/>
-        </w:rPr>
-        <w:t xml:space="preserve">Total Cost for the Path Found: </w:t>
-      </w:r>
-      <w:r>
-        <w:rPr>
-          <w:b/>
-        </w:rPr>
-        <w:t>2</w:t>
-      </w:r>
-      <w:r>
-        <w:t>7</w:t>
-      </w:r>
-    </w:p>
-    <w:p>
-      <w:pPr>
-        <w:pStyle w:val="NoSpacing"/>
-      </w:pPr>
-      <w:r>
-        <w:rPr>
-          <w:b/>
-        </w:rPr>
-        <w:t>Search Nodes Expanded:</w:t>
-      </w:r>
-      <w:r>
-        <w:t xml:space="preserve"> </w:t>
-      </w:r>
-      <w:r>
-        <w:t>5057</w:t>
+        <w:t xml:space="preserve"> 5057</w:t>
       </w:r>
     </w:p>
     <w:p>
@@ -3480,32 +2327,78 @@
         <w:pStyle w:val="NoSpacing"/>
       </w:pPr>
       <w:r>
-        <w:t xml:space="preserve">The foods are visualized to be on the circumference of the convex hull. The convex hull is constructed taking into consideration several foods and such that no food falls outside convex hull but there might be food inside convex hull. Then nearest food </w:t>
-      </w:r>
-      <w:proofErr w:type="gramStart"/>
-      <w:r>
-        <w:t>( in</w:t>
-      </w:r>
-      <w:proofErr w:type="gramEnd"/>
-      <w:r>
-        <w:t xml:space="preserve"> terms of the location) </w:t>
+        <w:t xml:space="preserve">The foods are visualized to be on the circumference of the convex hull. The convex hull is constructed taking into consideration several foods and such that no food falls outside convex hull but there might be food inside convex hull. Then nearest food ( in terms of the location) </w:t>
       </w:r>
       <w:r>
         <w:t xml:space="preserve">present on the convex hull </w:t>
       </w:r>
       <w:r>
-        <w:t xml:space="preserve">from the </w:t>
-      </w:r>
-      <w:proofErr w:type="spellStart"/>
-      <w:r>
-        <w:t>pacman</w:t>
-      </w:r>
-      <w:proofErr w:type="spellEnd"/>
-      <w:r>
-        <w:t xml:space="preserve"> </w:t>
+        <w:t xml:space="preserve">from the pacman </w:t>
       </w:r>
       <w:r>
         <w:t>is considered – that food is traversed and so on.</w:t>
+      </w:r>
+    </w:p>
+    <w:p>
+      <w:pPr>
+        <w:pStyle w:val="NoSpacing"/>
+      </w:pPr>
+    </w:p>
+    <w:p>
+      <w:pPr>
+        <w:pStyle w:val="NoSpacing"/>
+      </w:pPr>
+      <w:r>
+        <w:t>Food locations can be considered as points on a plane. Based on this model two heuristics are used. For the heuristic, we relax the problem to have no internal walls and try to estimate a lower bound of shortest path to visit all these points. An actual estimate will be as hard as traveling salesman problem. So, two safe and faster estimates are used as heuristic function to solve the problem:</w:t>
+      </w:r>
+    </w:p>
+    <w:p>
+      <w:pPr>
+        <w:pStyle w:val="NoSpacing"/>
+      </w:pPr>
+    </w:p>
+    <w:p>
+      <w:pPr>
+        <w:pStyle w:val="NoSpacing"/>
+      </w:pPr>
+      <w:r>
+        <w:lastRenderedPageBreak/>
+        <w:t>convexArchLenPlusDistance</w:t>
+      </w:r>
+      <w:r>
+        <w:t xml:space="preserve">: It finds a convex hull of all points. If the largest arm of the hull is taken out, we get an arch, what we can call the convex arch. This arch includes all points </w:t>
+      </w:r>
+      <w:r>
+        <w:t xml:space="preserve">on the hull. The length of the arch is the cost to visit all points on the convex hull. This is a lower bound on visiting all points. To better fit out heuristic to actual cost, we also consider the cost of Pacman to move onto the arch. It is apparent that, the cost for Pacman to reach out to the arch will be no lesser than the minimum distance between Pacman and any point on the arch. </w:t>
+      </w:r>
+    </w:p>
+    <w:p>
+      <w:pPr>
+        <w:pStyle w:val="NoSpacing"/>
+      </w:pPr>
+    </w:p>
+    <w:p>
+      <w:pPr>
+        <w:pStyle w:val="NoSpacing"/>
+      </w:pPr>
+      <w:r>
+        <w:t>quadrantExtremesDistance</w:t>
+      </w:r>
+      <w:r>
+        <w:t xml:space="preserve">: The grid can be divided into four natural quadrants with respect to Pacamans location. We can find farthest point in each quadrant. It is apparent that, reaching all these extremes is a lower bound to actual cost. We estimate the cost to reach to the closest of the extremes plus the rest of the extremes thereon. </w:t>
+      </w:r>
+    </w:p>
+    <w:p>
+      <w:pPr>
+        <w:pStyle w:val="NoSpacing"/>
+      </w:pPr>
+    </w:p>
+    <w:p>
+      <w:pPr>
+        <w:pStyle w:val="NoSpacing"/>
+      </w:pPr>
+      <w:r>
+        <w:t xml:space="preserve">Max of the two heuristics is used for better estimate.  </w:t>
       </w:r>
     </w:p>
     <w:p>
@@ -3540,221 +2433,166 @@
       <w:pPr>
         <w:pStyle w:val="HTMLPreformatted"/>
       </w:pPr>
-      <w:proofErr w:type="gramStart"/>
-      <w:r>
-        <w:t>python</w:t>
-      </w:r>
-      <w:proofErr w:type="gramEnd"/>
-      <w:r>
-        <w:t xml:space="preserve"> pacman.py -l </w:t>
-      </w:r>
-      <w:proofErr w:type="spellStart"/>
-      <w:r>
-        <w:t>tricky</w:t>
-      </w:r>
-      <w:r>
-        <w:t>Search</w:t>
-      </w:r>
-      <w:proofErr w:type="spellEnd"/>
+      <w:r>
+        <w:t xml:space="preserve">python pacman.py -l trickySearch </w:t>
+      </w:r>
+      <w:r>
+        <w:rPr>
+          <w:rStyle w:val="HTMLCode"/>
+        </w:rPr>
+        <w:t>-p SearchAgent -a fn=astar,prob=FoodSearchProblem,heuristic=foodHeuristic</w:t>
+      </w:r>
+    </w:p>
+    <w:p>
+      <w:pPr>
+        <w:pStyle w:val="HTMLPreformatted"/>
+      </w:pPr>
+    </w:p>
+    <w:p>
+      <w:pPr>
+        <w:pStyle w:val="NoSpacing"/>
+      </w:pPr>
+      <w:r>
+        <w:rPr>
+          <w:b/>
+        </w:rPr>
+        <w:t>Function:</w:t>
+      </w:r>
+      <w:r>
+        <w:t xml:space="preserve"> astart and foodHeuristic</w:t>
+      </w:r>
+    </w:p>
+    <w:p>
+      <w:pPr>
+        <w:pStyle w:val="NoSpacing"/>
+      </w:pPr>
+      <w:r>
+        <w:rPr>
+          <w:b/>
+        </w:rPr>
+        <w:t>Problem Type:</w:t>
+      </w:r>
+      <w:r>
+        <w:t xml:space="preserve"> FoodSearchProblem</w:t>
+      </w:r>
+    </w:p>
+    <w:p>
+      <w:pPr>
+        <w:pStyle w:val="NoSpacing"/>
+      </w:pPr>
+      <w:r>
+        <w:rPr>
+          <w:b/>
+        </w:rPr>
+        <w:t xml:space="preserve">Total Cost for the Path Found: </w:t>
+      </w:r>
+      <w:r>
+        <w:t>60</w:t>
+      </w:r>
+    </w:p>
+    <w:p>
+      <w:pPr>
+        <w:pStyle w:val="NoSpacing"/>
+      </w:pPr>
+      <w:r>
+        <w:rPr>
+          <w:b/>
+        </w:rPr>
+        <w:t>Search Nodes Expanded:</w:t>
+      </w:r>
+      <w:r>
+        <w:t xml:space="preserve"> 6945</w:t>
+      </w:r>
+    </w:p>
+    <w:p>
+      <w:pPr>
+        <w:pStyle w:val="NoSpacing"/>
+      </w:pPr>
+    </w:p>
+    <w:p>
+      <w:pPr>
+        <w:pStyle w:val="NoSpacing"/>
+      </w:pPr>
+      <w:r>
+        <w:t>We just expand 6945 nodes to find optimal path but whereas with null heuristic/bfs the nodes expanded are 16688.</w:t>
+      </w:r>
+    </w:p>
+    <w:p>
+      <w:pPr>
+        <w:pStyle w:val="NoSpacing"/>
+      </w:pPr>
+    </w:p>
+    <w:p>
+      <w:pPr>
+        <w:pStyle w:val="NoSpacing"/>
+      </w:pPr>
+      <w:r>
+        <w:t>A sanity check of the heuristic can be done with easySearch, which is done on same grid as trickySearch, with all internal walls removed. In which a BFS finds the optimal path of cost 29.</w:t>
+      </w:r>
+    </w:p>
+    <w:p>
+      <w:pPr>
+        <w:pStyle w:val="NoSpacing"/>
+      </w:pPr>
+    </w:p>
+    <w:p>
+      <w:pPr>
+        <w:pStyle w:val="NoSpacing"/>
+      </w:pPr>
+      <w:r>
+        <w:rPr>
+          <w:b/>
+          <w:bCs/>
+        </w:rPr>
+        <w:t>Greedy search non-optimal solution for MediumMaze</w:t>
+      </w:r>
+    </w:p>
+    <w:p>
+      <w:pPr>
+        <w:pStyle w:val="NoSpacing"/>
+      </w:pPr>
+      <w:r>
+        <w:t>Solving MediumMaze optimally within reasonable time with A* search seems to be a hard problem. However, greedy search (where f(n)=h(n)) can find a (non-optimal) path</w:t>
+      </w:r>
+      <w:r>
+        <w:t xml:space="preserve">. A greedy search with the same foodHeuristic finds a path of cost 210 by expanding over 35 thousand nodes. However, a more naïve and greedier estimate pointsLeftEstimate (which considers only how many foods are left) yields a path of cost 184 by expanding a little over 300 nodes. </w:t>
+      </w:r>
+    </w:p>
+    <w:p>
+      <w:pPr>
+        <w:pStyle w:val="NoSpacing"/>
+      </w:pPr>
+      <w:r>
+        <w:t xml:space="preserve">python pacman.py -l mediumSearch -p SearchAgent </w:t>
+      </w:r>
+      <w:r>
+        <w:t>–</w:t>
+      </w:r>
+      <w:r>
+        <w:t>a</w:t>
+      </w:r>
       <w:r>
         <w:t xml:space="preserve"> </w:t>
       </w:r>
       <w:r>
-        <w:rPr>
-          <w:rStyle w:val="HTMLCode"/>
-        </w:rPr>
-        <w:t xml:space="preserve">-p </w:t>
-      </w:r>
-      <w:proofErr w:type="spellStart"/>
-      <w:r>
-        <w:rPr>
-          <w:rStyle w:val="HTMLCode"/>
-        </w:rPr>
-        <w:t>SearchAgent</w:t>
-      </w:r>
-      <w:proofErr w:type="spellEnd"/>
-      <w:r>
-        <w:rPr>
-          <w:rStyle w:val="HTMLCode"/>
-        </w:rPr>
-        <w:t xml:space="preserve"> -a </w:t>
-      </w:r>
-      <w:proofErr w:type="spellStart"/>
-      <w:r>
-        <w:rPr>
-          <w:rStyle w:val="HTMLCode"/>
-        </w:rPr>
-        <w:t>fn</w:t>
-      </w:r>
-      <w:proofErr w:type="spellEnd"/>
-      <w:r>
-        <w:rPr>
-          <w:rStyle w:val="HTMLCode"/>
-        </w:rPr>
-        <w:t>=</w:t>
-      </w:r>
-      <w:proofErr w:type="spellStart"/>
-      <w:r>
-        <w:rPr>
-          <w:rStyle w:val="HTMLCode"/>
-        </w:rPr>
-        <w:t>astar,prob</w:t>
-      </w:r>
-      <w:proofErr w:type="spellEnd"/>
-      <w:r>
-        <w:rPr>
-          <w:rStyle w:val="HTMLCode"/>
-        </w:rPr>
-        <w:t>=</w:t>
-      </w:r>
-      <w:proofErr w:type="spellStart"/>
-      <w:r>
-        <w:rPr>
-          <w:rStyle w:val="HTMLCode"/>
-        </w:rPr>
-        <w:t>FoodSearchProblem,heuristic</w:t>
-      </w:r>
-      <w:proofErr w:type="spellEnd"/>
-      <w:r>
-        <w:rPr>
-          <w:rStyle w:val="HTMLCode"/>
-        </w:rPr>
-        <w:t>=</w:t>
-      </w:r>
-      <w:proofErr w:type="spellStart"/>
-      <w:r>
-        <w:rPr>
-          <w:rStyle w:val="HTMLCode"/>
-        </w:rPr>
-        <w:t>foodHeuristic</w:t>
-      </w:r>
-      <w:proofErr w:type="spellEnd"/>
-    </w:p>
-    <w:p>
-      <w:pPr>
-        <w:pStyle w:val="HTMLPreformatted"/>
-      </w:pPr>
-    </w:p>
-    <w:p>
-      <w:pPr>
-        <w:pStyle w:val="NoSpacing"/>
-      </w:pPr>
-      <w:r>
-        <w:rPr>
-          <w:b/>
-        </w:rPr>
-        <w:t>Function:</w:t>
-      </w:r>
-      <w:r>
-        <w:t xml:space="preserve"> </w:t>
-      </w:r>
-      <w:proofErr w:type="spellStart"/>
-      <w:r>
-        <w:t>astart</w:t>
-      </w:r>
-      <w:proofErr w:type="spellEnd"/>
-      <w:r>
-        <w:t xml:space="preserve"> and </w:t>
-      </w:r>
-      <w:proofErr w:type="spellStart"/>
-      <w:r>
-        <w:t>f</w:t>
-      </w:r>
-      <w:r>
-        <w:t>oodHeuristic</w:t>
-      </w:r>
-      <w:proofErr w:type="spellEnd"/>
-    </w:p>
-    <w:p>
-      <w:pPr>
-        <w:pStyle w:val="NoSpacing"/>
-      </w:pPr>
-      <w:r>
-        <w:rPr>
-          <w:b/>
-        </w:rPr>
-        <w:t>Problem Type:</w:t>
-      </w:r>
-      <w:r>
-        <w:t xml:space="preserve"> </w:t>
-      </w:r>
-      <w:proofErr w:type="spellStart"/>
-      <w:r>
-        <w:t>FoodSearchProblem</w:t>
-      </w:r>
-      <w:proofErr w:type="spellEnd"/>
-    </w:p>
-    <w:p>
-      <w:pPr>
-        <w:pStyle w:val="NoSpacing"/>
-      </w:pPr>
-      <w:r>
-        <w:rPr>
-          <w:b/>
-        </w:rPr>
-        <w:t xml:space="preserve">Total Cost for the Path Found: </w:t>
-      </w:r>
-      <w:r>
-        <w:t>60</w:t>
-      </w:r>
-    </w:p>
-    <w:p>
-      <w:pPr>
-        <w:pStyle w:val="NoSpacing"/>
-      </w:pPr>
-      <w:r>
-        <w:rPr>
-          <w:b/>
-        </w:rPr>
-        <w:t>Search Nodes Expanded:</w:t>
-      </w:r>
-      <w:r>
-        <w:t xml:space="preserve"> </w:t>
-      </w:r>
-      <w:r>
-        <w:t>6945</w:t>
-      </w:r>
-    </w:p>
-    <w:p>
-      <w:pPr>
-        <w:pStyle w:val="NoSpacing"/>
-      </w:pPr>
-    </w:p>
-    <w:p>
-      <w:pPr>
-        <w:pStyle w:val="NoSpacing"/>
-      </w:pPr>
-      <w:r>
-        <w:t xml:space="preserve">We just expand 6945 nodes to find optimal path </w:t>
-      </w:r>
-      <w:proofErr w:type="spellStart"/>
-      <w:r>
-        <w:t>buth</w:t>
-      </w:r>
-      <w:proofErr w:type="spellEnd"/>
-      <w:r>
-        <w:t xml:space="preserve"> whereas with null heuristic/</w:t>
-      </w:r>
-      <w:proofErr w:type="spellStart"/>
-      <w:r>
-        <w:t>bfs</w:t>
-      </w:r>
-      <w:proofErr w:type="spellEnd"/>
-      <w:r>
-        <w:t xml:space="preserve"> the nodes expanded are 16688.</w:t>
-      </w:r>
-    </w:p>
-    <w:p>
-      <w:pPr>
-        <w:pStyle w:val="NoSpacing"/>
-      </w:pPr>
-    </w:p>
-    <w:p>
-      <w:pPr>
-        <w:pStyle w:val="NoSpacing"/>
-      </w:pPr>
-      <w:r>
-        <w:lastRenderedPageBreak/>
+        <w:t>fn=greedy,prob=FoodSearchProblem</w:t>
+      </w:r>
+      <w:r>
+        <w:t xml:space="preserve">,heuristic=pointsLeftHeuristic </w:t>
+      </w:r>
+      <w:bookmarkStart w:id="0" w:name="_GoBack"/>
+      <w:bookmarkEnd w:id="0"/>
+    </w:p>
+    <w:p>
+      <w:pPr>
+        <w:pStyle w:val="NoSpacing"/>
+      </w:pPr>
+    </w:p>
+    <w:p>
+      <w:pPr>
+        <w:pStyle w:val="NoSpacing"/>
+      </w:pPr>
+      <w:r>
         <w:t>By,</w:t>
       </w:r>
     </w:p>

--- a/cse537-project1.docx
+++ b/cse537-project1.docx
@@ -2327,7 +2327,15 @@
         <w:pStyle w:val="NoSpacing"/>
       </w:pPr>
       <w:r>
-        <w:t xml:space="preserve">The foods are visualized to be on the circumference of the convex hull. The convex hull is constructed taking into consideration several foods and such that no food falls outside convex hull but there might be food inside convex hull. Then nearest food ( in terms of the location) </w:t>
+        <w:t>The foods are visualized to be on the circumference of the convex hull. The convex hull is constructed taking into consideration several foods and such that no food falls outside convex hull but there might be food inside c</w:t>
+      </w:r>
+      <w:r>
+        <w:t>onvex hull. Then nearest food (</w:t>
+      </w:r>
+      <w:bookmarkStart w:id="0" w:name="_GoBack"/>
+      <w:bookmarkEnd w:id="0"/>
+      <w:r>
+        <w:t xml:space="preserve">in terms of the location) </w:t>
       </w:r>
       <w:r>
         <w:t xml:space="preserve">present on the convex hull </w:t>
@@ -2563,25 +2571,8 @@
         <w:pStyle w:val="NoSpacing"/>
       </w:pPr>
       <w:r>
-        <w:t xml:space="preserve">python pacman.py -l mediumSearch -p SearchAgent </w:t>
-      </w:r>
-      <w:r>
-        <w:t>–</w:t>
-      </w:r>
-      <w:r>
-        <w:t>a</w:t>
-      </w:r>
-      <w:r>
-        <w:t xml:space="preserve"> </w:t>
-      </w:r>
-      <w:r>
-        <w:t>fn=greedy,prob=FoodSearchProblem</w:t>
-      </w:r>
-      <w:r>
-        <w:t xml:space="preserve">,heuristic=pointsLeftHeuristic </w:t>
-      </w:r>
-      <w:bookmarkStart w:id="0" w:name="_GoBack"/>
-      <w:bookmarkEnd w:id="0"/>
+        <w:t xml:space="preserve">python pacman.py -l mediumSearch -p SearchAgent –a fn=greedy,prob=FoodSearchProblem,heuristic=pointsLeftHeuristic </w:t>
+      </w:r>
     </w:p>
     <w:p>
       <w:pPr>

--- a/cse537-project1.docx
+++ b/cse537-project1.docx
@@ -116,8 +116,36 @@
           <w:sz w:val="22"/>
           <w:szCs w:val="22"/>
         </w:rPr>
-        <w:t>: python pacman.py -l tinyMaze -p SearchAgent</w:t>
-      </w:r>
+        <w:t xml:space="preserve">: python pacman.py -l </w:t>
+      </w:r>
+      <w:proofErr w:type="spellStart"/>
+      <w:r>
+        <w:rPr>
+          <w:rFonts w:asciiTheme="minorHAnsi" w:hAnsiTheme="minorHAnsi"/>
+          <w:sz w:val="22"/>
+          <w:szCs w:val="22"/>
+        </w:rPr>
+        <w:t>tinyMaze</w:t>
+      </w:r>
+      <w:proofErr w:type="spellEnd"/>
+      <w:r>
+        <w:rPr>
+          <w:rFonts w:asciiTheme="minorHAnsi" w:hAnsiTheme="minorHAnsi"/>
+          <w:sz w:val="22"/>
+          <w:szCs w:val="22"/>
+        </w:rPr>
+        <w:t xml:space="preserve"> -p </w:t>
+      </w:r>
+      <w:proofErr w:type="spellStart"/>
+      <w:r>
+        <w:rPr>
+          <w:rFonts w:asciiTheme="minorHAnsi" w:hAnsiTheme="minorHAnsi"/>
+          <w:sz w:val="22"/>
+          <w:szCs w:val="22"/>
+        </w:rPr>
+        <w:t>SearchAgent</w:t>
+      </w:r>
+      <w:proofErr w:type="spellEnd"/>
     </w:p>
     <w:p>
       <w:pPr>
@@ -140,8 +168,13 @@
         <w:t>Function:</w:t>
       </w:r>
       <w:r>
-        <w:t xml:space="preserve"> DepthFirstSearch</w:t>
-      </w:r>
+        <w:t xml:space="preserve"> </w:t>
+      </w:r>
+      <w:proofErr w:type="spellStart"/>
+      <w:r>
+        <w:t>DepthFirstSearch</w:t>
+      </w:r>
+      <w:proofErr w:type="spellEnd"/>
     </w:p>
     <w:p>
       <w:pPr>
@@ -154,8 +187,13 @@
         <w:t>Problem Type:</w:t>
       </w:r>
       <w:r>
-        <w:t xml:space="preserve"> PositionSearchProblem</w:t>
-      </w:r>
+        <w:t xml:space="preserve"> </w:t>
+      </w:r>
+      <w:proofErr w:type="spellStart"/>
+      <w:r>
+        <w:t>PositionSearchProblem</w:t>
+      </w:r>
+      <w:proofErr w:type="spellEnd"/>
     </w:p>
     <w:p>
       <w:pPr>
@@ -227,8 +265,36 @@
           <w:sz w:val="22"/>
           <w:szCs w:val="22"/>
         </w:rPr>
-        <w:t>: python pacman.py -l mediumMaze -p SearchAgent</w:t>
-      </w:r>
+        <w:t xml:space="preserve">: python pacman.py -l </w:t>
+      </w:r>
+      <w:proofErr w:type="spellStart"/>
+      <w:r>
+        <w:rPr>
+          <w:rFonts w:asciiTheme="minorHAnsi" w:hAnsiTheme="minorHAnsi"/>
+          <w:sz w:val="22"/>
+          <w:szCs w:val="22"/>
+        </w:rPr>
+        <w:t>mediumMaze</w:t>
+      </w:r>
+      <w:proofErr w:type="spellEnd"/>
+      <w:r>
+        <w:rPr>
+          <w:rFonts w:asciiTheme="minorHAnsi" w:hAnsiTheme="minorHAnsi"/>
+          <w:sz w:val="22"/>
+          <w:szCs w:val="22"/>
+        </w:rPr>
+        <w:t xml:space="preserve"> -p </w:t>
+      </w:r>
+      <w:proofErr w:type="spellStart"/>
+      <w:r>
+        <w:rPr>
+          <w:rFonts w:asciiTheme="minorHAnsi" w:hAnsiTheme="minorHAnsi"/>
+          <w:sz w:val="22"/>
+          <w:szCs w:val="22"/>
+        </w:rPr>
+        <w:t>SearchAgent</w:t>
+      </w:r>
+      <w:proofErr w:type="spellEnd"/>
     </w:p>
     <w:p>
       <w:pPr>
@@ -246,8 +312,13 @@
         <w:t>Function:</w:t>
       </w:r>
       <w:r>
-        <w:t xml:space="preserve"> DepthFirstSearch</w:t>
-      </w:r>
+        <w:t xml:space="preserve"> </w:t>
+      </w:r>
+      <w:proofErr w:type="spellStart"/>
+      <w:r>
+        <w:t>DepthFirstSearch</w:t>
+      </w:r>
+      <w:proofErr w:type="spellEnd"/>
     </w:p>
     <w:p>
       <w:pPr>
@@ -260,8 +331,13 @@
         <w:t>Problem Type:</w:t>
       </w:r>
       <w:r>
-        <w:t xml:space="preserve"> PositionSearchProblem</w:t>
-      </w:r>
+        <w:t xml:space="preserve"> </w:t>
+      </w:r>
+      <w:proofErr w:type="spellStart"/>
+      <w:r>
+        <w:t>PositionSearchProblem</w:t>
+      </w:r>
+      <w:proofErr w:type="spellEnd"/>
     </w:p>
     <w:p>
       <w:pPr>
@@ -320,8 +396,36 @@
           <w:sz w:val="22"/>
           <w:szCs w:val="22"/>
         </w:rPr>
-        <w:t xml:space="preserve"> python pacman.py -l bigMaze -z .5 -p SearchAgent</w:t>
-      </w:r>
+        <w:t xml:space="preserve"> python pacman.py -l </w:t>
+      </w:r>
+      <w:proofErr w:type="spellStart"/>
+      <w:r>
+        <w:rPr>
+          <w:rFonts w:asciiTheme="minorHAnsi" w:hAnsiTheme="minorHAnsi"/>
+          <w:sz w:val="22"/>
+          <w:szCs w:val="22"/>
+        </w:rPr>
+        <w:t>bigMaze</w:t>
+      </w:r>
+      <w:proofErr w:type="spellEnd"/>
+      <w:r>
+        <w:rPr>
+          <w:rFonts w:asciiTheme="minorHAnsi" w:hAnsiTheme="minorHAnsi"/>
+          <w:sz w:val="22"/>
+          <w:szCs w:val="22"/>
+        </w:rPr>
+        <w:t xml:space="preserve"> -z .5 -p </w:t>
+      </w:r>
+      <w:proofErr w:type="spellStart"/>
+      <w:r>
+        <w:rPr>
+          <w:rFonts w:asciiTheme="minorHAnsi" w:hAnsiTheme="minorHAnsi"/>
+          <w:sz w:val="22"/>
+          <w:szCs w:val="22"/>
+        </w:rPr>
+        <w:t>SearchAgent</w:t>
+      </w:r>
+      <w:proofErr w:type="spellEnd"/>
     </w:p>
     <w:p>
       <w:pPr>
@@ -339,8 +443,13 @@
         <w:t>Function:</w:t>
       </w:r>
       <w:r>
-        <w:t xml:space="preserve"> DepthFirstSearch</w:t>
-      </w:r>
+        <w:t xml:space="preserve"> </w:t>
+      </w:r>
+      <w:proofErr w:type="spellStart"/>
+      <w:r>
+        <w:t>DepthFirstSearch</w:t>
+      </w:r>
+      <w:proofErr w:type="spellEnd"/>
     </w:p>
     <w:p>
       <w:pPr>
@@ -353,8 +462,13 @@
         <w:t>Problem Type:</w:t>
       </w:r>
       <w:r>
-        <w:t xml:space="preserve"> PositionSearchProblem</w:t>
-      </w:r>
+        <w:t xml:space="preserve"> </w:t>
+      </w:r>
+      <w:proofErr w:type="spellStart"/>
+      <w:r>
+        <w:t>PositionSearchProblem</w:t>
+      </w:r>
+      <w:proofErr w:type="spellEnd"/>
     </w:p>
     <w:p>
       <w:pPr>
@@ -497,8 +611,74 @@
           <w:sz w:val="22"/>
           <w:szCs w:val="22"/>
         </w:rPr>
-        <w:t xml:space="preserve"> python pacman.py -l mediumMaze -p SearchAgent -a fn=bfs</w:t>
-      </w:r>
+        <w:t xml:space="preserve"> python pacman.py -l </w:t>
+      </w:r>
+      <w:proofErr w:type="spellStart"/>
+      <w:r>
+        <w:rPr>
+          <w:rFonts w:asciiTheme="minorHAnsi" w:hAnsiTheme="minorHAnsi"/>
+          <w:sz w:val="22"/>
+          <w:szCs w:val="22"/>
+        </w:rPr>
+        <w:t>mediumMaze</w:t>
+      </w:r>
+      <w:proofErr w:type="spellEnd"/>
+      <w:r>
+        <w:rPr>
+          <w:rFonts w:asciiTheme="minorHAnsi" w:hAnsiTheme="minorHAnsi"/>
+          <w:sz w:val="22"/>
+          <w:szCs w:val="22"/>
+        </w:rPr>
+        <w:t xml:space="preserve"> -p </w:t>
+      </w:r>
+      <w:proofErr w:type="spellStart"/>
+      <w:r>
+        <w:rPr>
+          <w:rFonts w:asciiTheme="minorHAnsi" w:hAnsiTheme="minorHAnsi"/>
+          <w:sz w:val="22"/>
+          <w:szCs w:val="22"/>
+        </w:rPr>
+        <w:t>SearchAgent</w:t>
+      </w:r>
+      <w:proofErr w:type="spellEnd"/>
+      <w:r>
+        <w:rPr>
+          <w:rFonts w:asciiTheme="minorHAnsi" w:hAnsiTheme="minorHAnsi"/>
+          <w:sz w:val="22"/>
+          <w:szCs w:val="22"/>
+        </w:rPr>
+        <w:t xml:space="preserve"> -a </w:t>
+      </w:r>
+      <w:proofErr w:type="spellStart"/>
+      <w:proofErr w:type="gramStart"/>
+      <w:r>
+        <w:rPr>
+          <w:rFonts w:asciiTheme="minorHAnsi" w:hAnsiTheme="minorHAnsi"/>
+          <w:sz w:val="22"/>
+          <w:szCs w:val="22"/>
+        </w:rPr>
+        <w:t>fn</w:t>
+      </w:r>
+      <w:proofErr w:type="spellEnd"/>
+      <w:r>
+        <w:rPr>
+          <w:rFonts w:asciiTheme="minorHAnsi" w:hAnsiTheme="minorHAnsi"/>
+          <w:sz w:val="22"/>
+          <w:szCs w:val="22"/>
+        </w:rPr>
+        <w:t>=</w:t>
+      </w:r>
+      <w:proofErr w:type="spellStart"/>
+      <w:proofErr w:type="gramEnd"/>
+      <w:r>
+        <w:rPr>
+          <w:rFonts w:asciiTheme="minorHAnsi" w:hAnsiTheme="minorHAnsi"/>
+          <w:sz w:val="22"/>
+          <w:szCs w:val="22"/>
+        </w:rPr>
+        <w:t>bfs</w:t>
+      </w:r>
+      <w:proofErr w:type="spellEnd"/>
     </w:p>
     <w:p>
       <w:pPr>
@@ -516,8 +696,13 @@
         <w:t>Function:</w:t>
       </w:r>
       <w:r>
-        <w:t xml:space="preserve"> BreadthFirstSearch</w:t>
-      </w:r>
+        <w:t xml:space="preserve"> </w:t>
+      </w:r>
+      <w:proofErr w:type="spellStart"/>
+      <w:r>
+        <w:t>BreadthFirstSearch</w:t>
+      </w:r>
+      <w:proofErr w:type="spellEnd"/>
     </w:p>
     <w:p>
       <w:pPr>
@@ -530,8 +715,13 @@
         <w:t>Problem Type:</w:t>
       </w:r>
       <w:r>
-        <w:t xml:space="preserve"> PositionSearchProblem</w:t>
-      </w:r>
+        <w:t xml:space="preserve"> </w:t>
+      </w:r>
+      <w:proofErr w:type="spellStart"/>
+      <w:r>
+        <w:t>PositionSearchProblem</w:t>
+      </w:r>
+      <w:proofErr w:type="spellEnd"/>
     </w:p>
     <w:p>
       <w:pPr>
@@ -595,7 +785,81 @@
           <w:sz w:val="22"/>
           <w:szCs w:val="22"/>
         </w:rPr>
-        <w:t xml:space="preserve"> python pacman.py -l bigMaze -p SearchAgent -a fn=bfs -z .5</w:t>
+        <w:t xml:space="preserve"> python pacman.py -l </w:t>
+      </w:r>
+      <w:proofErr w:type="spellStart"/>
+      <w:r>
+        <w:rPr>
+          <w:rFonts w:asciiTheme="minorHAnsi" w:hAnsiTheme="minorHAnsi"/>
+          <w:sz w:val="22"/>
+          <w:szCs w:val="22"/>
+        </w:rPr>
+        <w:t>bigMaze</w:t>
+      </w:r>
+      <w:proofErr w:type="spellEnd"/>
+      <w:r>
+        <w:rPr>
+          <w:rFonts w:asciiTheme="minorHAnsi" w:hAnsiTheme="minorHAnsi"/>
+          <w:sz w:val="22"/>
+          <w:szCs w:val="22"/>
+        </w:rPr>
+        <w:t xml:space="preserve"> -p </w:t>
+      </w:r>
+      <w:proofErr w:type="spellStart"/>
+      <w:r>
+        <w:rPr>
+          <w:rFonts w:asciiTheme="minorHAnsi" w:hAnsiTheme="minorHAnsi"/>
+          <w:sz w:val="22"/>
+          <w:szCs w:val="22"/>
+        </w:rPr>
+        <w:t>SearchAgent</w:t>
+      </w:r>
+      <w:proofErr w:type="spellEnd"/>
+      <w:r>
+        <w:rPr>
+          <w:rFonts w:asciiTheme="minorHAnsi" w:hAnsiTheme="minorHAnsi"/>
+          <w:sz w:val="22"/>
+          <w:szCs w:val="22"/>
+        </w:rPr>
+        <w:t xml:space="preserve"> -a </w:t>
+      </w:r>
+      <w:proofErr w:type="spellStart"/>
+      <w:proofErr w:type="gramStart"/>
+      <w:r>
+        <w:rPr>
+          <w:rFonts w:asciiTheme="minorHAnsi" w:hAnsiTheme="minorHAnsi"/>
+          <w:sz w:val="22"/>
+          <w:szCs w:val="22"/>
+        </w:rPr>
+        <w:t>fn</w:t>
+      </w:r>
+      <w:proofErr w:type="spellEnd"/>
+      <w:r>
+        <w:rPr>
+          <w:rFonts w:asciiTheme="minorHAnsi" w:hAnsiTheme="minorHAnsi"/>
+          <w:sz w:val="22"/>
+          <w:szCs w:val="22"/>
+        </w:rPr>
+        <w:t>=</w:t>
+      </w:r>
+      <w:proofErr w:type="spellStart"/>
+      <w:proofErr w:type="gramEnd"/>
+      <w:r>
+        <w:rPr>
+          <w:rFonts w:asciiTheme="minorHAnsi" w:hAnsiTheme="minorHAnsi"/>
+          <w:sz w:val="22"/>
+          <w:szCs w:val="22"/>
+        </w:rPr>
+        <w:t>bfs</w:t>
+      </w:r>
+      <w:proofErr w:type="spellEnd"/>
+      <w:r>
+        <w:rPr>
+          <w:rFonts w:asciiTheme="minorHAnsi" w:hAnsiTheme="minorHAnsi"/>
+          <w:sz w:val="22"/>
+          <w:szCs w:val="22"/>
+        </w:rPr>
+        <w:t xml:space="preserve"> -z .5</w:t>
       </w:r>
     </w:p>
     <w:p>
@@ -619,8 +883,13 @@
         <w:t>Function:</w:t>
       </w:r>
       <w:r>
-        <w:t xml:space="preserve"> BreadthFirstSearch</w:t>
-      </w:r>
+        <w:t xml:space="preserve"> </w:t>
+      </w:r>
+      <w:proofErr w:type="spellStart"/>
+      <w:r>
+        <w:t>BreadthFirstSearch</w:t>
+      </w:r>
+      <w:proofErr w:type="spellEnd"/>
     </w:p>
     <w:p>
       <w:pPr>
@@ -634,8 +903,13 @@
         <w:t>Problem Type:</w:t>
       </w:r>
       <w:r>
-        <w:t xml:space="preserve"> PositionSearchProblem</w:t>
-      </w:r>
+        <w:t xml:space="preserve"> </w:t>
+      </w:r>
+      <w:proofErr w:type="spellStart"/>
+      <w:r>
+        <w:t>PositionSearchProblem</w:t>
+      </w:r>
+      <w:proofErr w:type="spellEnd"/>
     </w:p>
     <w:p>
       <w:pPr>
@@ -713,25 +987,42 @@
       <w:pPr>
         <w:pStyle w:val="NoSpacing"/>
       </w:pPr>
-      <w:r>
-        <w:t>MediumDottedMaze &amp; MediumScaryMazes are used – here the cost function is varied taking into consideration dangerous steps &amp; food rich areas.</w:t>
-      </w:r>
-    </w:p>
-    <w:p>
-      <w:pPr>
-        <w:pStyle w:val="NoSpacing"/>
-      </w:pPr>
-    </w:p>
-    <w:p>
-      <w:pPr>
-        <w:pStyle w:val="NoSpacing"/>
-        <w:rPr>
-          <w:b/>
-        </w:rPr>
-      </w:pPr>
-      <w:r>
-        <w:rPr>
-          <w:b/>
+      <w:proofErr w:type="spellStart"/>
+      <w:r>
+        <w:t>MediumDottedMaze</w:t>
+      </w:r>
+      <w:proofErr w:type="spellEnd"/>
+      <w:r>
+        <w:t xml:space="preserve"> &amp; </w:t>
+      </w:r>
+      <w:proofErr w:type="spellStart"/>
+      <w:r>
+        <w:t>MediumScaryMazes</w:t>
+      </w:r>
+      <w:proofErr w:type="spellEnd"/>
+      <w:r>
+        <w:t xml:space="preserve"> are used – here the cost function is varied taking into consideration dangerous steps &amp; food rich areas.</w:t>
+      </w:r>
+    </w:p>
+    <w:p>
+      <w:pPr>
+        <w:pStyle w:val="NoSpacing"/>
+      </w:pPr>
+    </w:p>
+    <w:p>
+      <w:pPr>
+        <w:pStyle w:val="NoSpacing"/>
+        <w:rPr>
+          <w:b/>
+          <w:sz w:val="24"/>
+          <w:szCs w:val="24"/>
+        </w:rPr>
+      </w:pPr>
+      <w:r>
+        <w:rPr>
+          <w:b/>
+          <w:sz w:val="24"/>
+          <w:szCs w:val="24"/>
         </w:rPr>
         <w:t>Question 3: Uniform Cost Search:</w:t>
       </w:r>
@@ -749,7 +1040,15 @@
         <w:t xml:space="preserve">Methodology Used: </w:t>
       </w:r>
       <w:r>
-        <w:t xml:space="preserve">Same generic function as BFS and DFS is also used for UCS with a PriorityQueue as the fringe. For each expandable node in fringe, an associated path cost is also added as priority key in the fringe. Lower cost nodes are expanded first. </w:t>
+        <w:t xml:space="preserve">Same generic function as BFS and DFS is also used for UCS with a </w:t>
+      </w:r>
+      <w:proofErr w:type="spellStart"/>
+      <w:r>
+        <w:t>PriorityQueue</w:t>
+      </w:r>
+      <w:proofErr w:type="spellEnd"/>
+      <w:r>
+        <w:t xml:space="preserve"> as the fringe. For each expandable node in fringe, an associated path cost is also added as priority key in the fringe. Lower cost nodes are expanded first. </w:t>
       </w:r>
     </w:p>
     <w:p>
@@ -820,8 +1119,60 @@
         <w:rPr>
           <w:rFonts w:eastAsia="Times New Roman" w:cs="Courier New"/>
         </w:rPr>
-        <w:t>python pacman.py -l mediumMaze -p SearchAgent -a fn=ucs</w:t>
-      </w:r>
+        <w:t xml:space="preserve">python pacman.py -l </w:t>
+      </w:r>
+      <w:proofErr w:type="spellStart"/>
+      <w:r>
+        <w:rPr>
+          <w:rFonts w:eastAsia="Times New Roman" w:cs="Courier New"/>
+        </w:rPr>
+        <w:t>mediumMaze</w:t>
+      </w:r>
+      <w:proofErr w:type="spellEnd"/>
+      <w:r>
+        <w:rPr>
+          <w:rFonts w:eastAsia="Times New Roman" w:cs="Courier New"/>
+        </w:rPr>
+        <w:t xml:space="preserve"> -p </w:t>
+      </w:r>
+      <w:proofErr w:type="spellStart"/>
+      <w:r>
+        <w:rPr>
+          <w:rFonts w:eastAsia="Times New Roman" w:cs="Courier New"/>
+        </w:rPr>
+        <w:t>SearchAgent</w:t>
+      </w:r>
+      <w:proofErr w:type="spellEnd"/>
+      <w:r>
+        <w:rPr>
+          <w:rFonts w:eastAsia="Times New Roman" w:cs="Courier New"/>
+        </w:rPr>
+        <w:t xml:space="preserve"> -a </w:t>
+      </w:r>
+      <w:proofErr w:type="spellStart"/>
+      <w:proofErr w:type="gramStart"/>
+      <w:r>
+        <w:rPr>
+          <w:rFonts w:eastAsia="Times New Roman" w:cs="Courier New"/>
+        </w:rPr>
+        <w:t>fn</w:t>
+      </w:r>
+      <w:proofErr w:type="spellEnd"/>
+      <w:r>
+        <w:rPr>
+          <w:rFonts w:eastAsia="Times New Roman" w:cs="Courier New"/>
+        </w:rPr>
+        <w:t>=</w:t>
+      </w:r>
+      <w:proofErr w:type="spellStart"/>
+      <w:proofErr w:type="gramEnd"/>
+      <w:r>
+        <w:rPr>
+          <w:rFonts w:eastAsia="Times New Roman" w:cs="Courier New"/>
+        </w:rPr>
+        <w:t>ucs</w:t>
+      </w:r>
+      <w:proofErr w:type="spellEnd"/>
     </w:p>
     <w:p>
       <w:pPr>
@@ -839,7 +1190,25 @@
         <w:t>Function:</w:t>
       </w:r>
       <w:r>
-        <w:t xml:space="preserve"> UniformCostSearch (ucs)</w:t>
+        <w:t xml:space="preserve"> </w:t>
+      </w:r>
+      <w:proofErr w:type="spellStart"/>
+      <w:r>
+        <w:t>UniformCostSearch</w:t>
+      </w:r>
+      <w:proofErr w:type="spellEnd"/>
+      <w:r>
+        <w:t xml:space="preserve"> (</w:t>
+      </w:r>
+      <w:proofErr w:type="spellStart"/>
+      <w:proofErr w:type="gramStart"/>
+      <w:r>
+        <w:t>ucs</w:t>
+      </w:r>
+      <w:proofErr w:type="spellEnd"/>
+      <w:proofErr w:type="gramEnd"/>
+      <w:r>
+        <w:t>)</w:t>
       </w:r>
     </w:p>
     <w:p>
@@ -853,8 +1222,13 @@
         <w:t>Problem Type:</w:t>
       </w:r>
       <w:r>
-        <w:t xml:space="preserve"> PositionSearchProblem</w:t>
-      </w:r>
+        <w:t xml:space="preserve"> </w:t>
+      </w:r>
+      <w:proofErr w:type="spellStart"/>
+      <w:r>
+        <w:t>PositionSearchProblem</w:t>
+      </w:r>
+      <w:proofErr w:type="spellEnd"/>
     </w:p>
     <w:p>
       <w:pPr>
@@ -918,8 +1292,36 @@
           <w:sz w:val="22"/>
           <w:szCs w:val="22"/>
         </w:rPr>
-        <w:t xml:space="preserve"> python pacman.py mediumDottedMaze -p StayEastSearchAgent</w:t>
-      </w:r>
+        <w:t xml:space="preserve"> python pacman.py </w:t>
+      </w:r>
+      <w:proofErr w:type="spellStart"/>
+      <w:r>
+        <w:rPr>
+          <w:rFonts w:asciiTheme="minorHAnsi" w:hAnsiTheme="minorHAnsi"/>
+          <w:sz w:val="22"/>
+          <w:szCs w:val="22"/>
+        </w:rPr>
+        <w:t>mediumDottedMaze</w:t>
+      </w:r>
+      <w:proofErr w:type="spellEnd"/>
+      <w:r>
+        <w:rPr>
+          <w:rFonts w:asciiTheme="minorHAnsi" w:hAnsiTheme="minorHAnsi"/>
+          <w:sz w:val="22"/>
+          <w:szCs w:val="22"/>
+        </w:rPr>
+        <w:t xml:space="preserve"> -p </w:t>
+      </w:r>
+      <w:proofErr w:type="spellStart"/>
+      <w:r>
+        <w:rPr>
+          <w:rFonts w:asciiTheme="minorHAnsi" w:hAnsiTheme="minorHAnsi"/>
+          <w:sz w:val="22"/>
+          <w:szCs w:val="22"/>
+        </w:rPr>
+        <w:t>StayEastSearchAgent</w:t>
+      </w:r>
+      <w:proofErr w:type="spellEnd"/>
     </w:p>
     <w:p>
       <w:pPr>
@@ -959,7 +1361,15 @@
         <w:pStyle w:val="NoSpacing"/>
       </w:pPr>
       <w:r>
-        <w:t>&lt;explaination about the results???&gt;</w:t>
+        <w:t>&lt;</w:t>
+      </w:r>
+      <w:proofErr w:type="spellStart"/>
+      <w:r>
+        <w:t>explaination</w:t>
+      </w:r>
+      <w:proofErr w:type="spellEnd"/>
+      <w:r>
+        <w:t xml:space="preserve"> about the results???&gt;</w:t>
       </w:r>
     </w:p>
     <w:p>
@@ -999,8 +1409,36 @@
           <w:sz w:val="22"/>
           <w:szCs w:val="22"/>
         </w:rPr>
-        <w:t>python pacman.py -l mediumScaryMaze -p StayWestSearchAgent</w:t>
-      </w:r>
+        <w:t xml:space="preserve">python pacman.py -l </w:t>
+      </w:r>
+      <w:proofErr w:type="spellStart"/>
+      <w:r>
+        <w:rPr>
+          <w:rFonts w:asciiTheme="minorHAnsi" w:hAnsiTheme="minorHAnsi"/>
+          <w:sz w:val="22"/>
+          <w:szCs w:val="22"/>
+        </w:rPr>
+        <w:t>mediumScaryMaze</w:t>
+      </w:r>
+      <w:proofErr w:type="spellEnd"/>
+      <w:r>
+        <w:rPr>
+          <w:rFonts w:asciiTheme="minorHAnsi" w:hAnsiTheme="minorHAnsi"/>
+          <w:sz w:val="22"/>
+          <w:szCs w:val="22"/>
+        </w:rPr>
+        <w:t xml:space="preserve"> -p </w:t>
+      </w:r>
+      <w:proofErr w:type="spellStart"/>
+      <w:r>
+        <w:rPr>
+          <w:rFonts w:asciiTheme="minorHAnsi" w:hAnsiTheme="minorHAnsi"/>
+          <w:sz w:val="22"/>
+          <w:szCs w:val="22"/>
+        </w:rPr>
+        <w:t>StayWestSearchAgent</w:t>
+      </w:r>
+      <w:proofErr w:type="spellEnd"/>
     </w:p>
     <w:p>
       <w:pPr>
@@ -1045,7 +1483,15 @@
         <w:pStyle w:val="NoSpacing"/>
       </w:pPr>
       <w:r>
-        <w:t>&lt;explaination about the results???&gt;</w:t>
+        <w:t>&lt;</w:t>
+      </w:r>
+      <w:proofErr w:type="spellStart"/>
+      <w:r>
+        <w:t>explaination</w:t>
+      </w:r>
+      <w:proofErr w:type="spellEnd"/>
+      <w:r>
+        <w:t xml:space="preserve"> about the results???&gt;</w:t>
       </w:r>
     </w:p>
     <w:p>
@@ -1073,311 +1519,6 @@
         <w:pStyle w:val="HTMLPreformatted"/>
         <w:rPr>
           <w:rFonts w:asciiTheme="minorHAnsi" w:hAnsiTheme="minorHAnsi"/>
-          <w:b/>
-          <w:sz w:val="22"/>
-          <w:szCs w:val="22"/>
-        </w:rPr>
-      </w:pPr>
-      <w:r>
-        <w:rPr>
-          <w:rFonts w:asciiTheme="minorHAnsi" w:hAnsiTheme="minorHAnsi"/>
-          <w:b/>
-          <w:sz w:val="22"/>
-          <w:szCs w:val="22"/>
-        </w:rPr>
-        <w:t>A* Search:</w:t>
-      </w:r>
-    </w:p>
-    <w:p>
-      <w:pPr>
-        <w:pStyle w:val="HTMLPreformatted"/>
-        <w:rPr>
-          <w:rFonts w:asciiTheme="minorHAnsi" w:hAnsiTheme="minorHAnsi"/>
-          <w:b/>
-          <w:sz w:val="22"/>
-          <w:szCs w:val="22"/>
-        </w:rPr>
-      </w:pPr>
-    </w:p>
-    <w:p>
-      <w:pPr>
-        <w:pStyle w:val="HTMLPreformatted"/>
-        <w:rPr>
-          <w:rFonts w:asciiTheme="minorHAnsi" w:hAnsiTheme="minorHAnsi"/>
-          <w:b/>
-          <w:sz w:val="22"/>
-          <w:szCs w:val="22"/>
-        </w:rPr>
-      </w:pPr>
-      <w:r>
-        <w:rPr>
-          <w:rFonts w:asciiTheme="minorHAnsi" w:hAnsiTheme="minorHAnsi"/>
-          <w:b/>
-          <w:sz w:val="22"/>
-          <w:szCs w:val="22"/>
-        </w:rPr>
-        <w:t>Question 4: A* Search</w:t>
-      </w:r>
-    </w:p>
-    <w:p>
-      <w:pPr>
-        <w:pStyle w:val="NoSpacing"/>
-      </w:pPr>
-    </w:p>
-    <w:p>
-      <w:pPr>
-        <w:pStyle w:val="NoSpacing"/>
-      </w:pPr>
-      <w:r>
-        <w:t xml:space="preserve">Methodology Used:  </w:t>
-      </w:r>
-      <w:r>
-        <w:t>A generic search function with priority queue as the fringe is used for search. As the priority key, a cost function f(n) = g(n) + h(n) associated with the state (node) is used.  Here g(n) is the actual cost to reach to that node, and h(n) is an estimate found using a heuristic function.</w:t>
-      </w:r>
-    </w:p>
-    <w:p>
-      <w:pPr>
-        <w:pStyle w:val="NoSpacing"/>
-      </w:pPr>
-      <w:r>
-        <w:t xml:space="preserve"> </w:t>
-      </w:r>
-    </w:p>
-    <w:p>
-      <w:pPr>
-        <w:pStyle w:val="HTMLPreformatted"/>
-        <w:rPr>
-          <w:rFonts w:asciiTheme="minorHAnsi" w:hAnsiTheme="minorHAnsi"/>
-        </w:rPr>
-      </w:pPr>
-      <w:r>
-        <w:rPr>
-          <w:rFonts w:asciiTheme="minorHAnsi" w:hAnsiTheme="minorHAnsi"/>
-          <w:sz w:val="22"/>
-          <w:szCs w:val="22"/>
-        </w:rPr>
-        <w:t>Execution:</w:t>
-      </w:r>
-      <w:r>
-        <w:rPr>
-          <w:rFonts w:asciiTheme="minorHAnsi" w:hAnsiTheme="minorHAnsi"/>
-        </w:rPr>
-        <w:t xml:space="preserve"> </w:t>
-      </w:r>
-      <w:r>
-        <w:rPr>
-          <w:rFonts w:asciiTheme="minorHAnsi" w:hAnsiTheme="minorHAnsi"/>
-          <w:sz w:val="22"/>
-          <w:szCs w:val="22"/>
-        </w:rPr>
-        <w:t>python pacman.py -l bigMaze -z .5 -p SearchAgent -a fn=astar,heuristic=manhattanHeuristic</w:t>
-      </w:r>
-    </w:p>
-    <w:p>
-      <w:pPr>
-        <w:pStyle w:val="NoSpacing"/>
-      </w:pPr>
-    </w:p>
-    <w:p>
-      <w:pPr>
-        <w:pStyle w:val="NoSpacing"/>
-      </w:pPr>
-      <w:r>
-        <w:rPr>
-          <w:b/>
-        </w:rPr>
-        <w:t>Function:</w:t>
-      </w:r>
-      <w:r>
-        <w:t xml:space="preserve"> </w:t>
-      </w:r>
-      <w:r>
-        <w:t>aStarSearch</w:t>
-      </w:r>
-    </w:p>
-    <w:p>
-      <w:pPr>
-        <w:pStyle w:val="NoSpacing"/>
-      </w:pPr>
-      <w:r>
-        <w:rPr>
-          <w:b/>
-        </w:rPr>
-        <w:lastRenderedPageBreak/>
-        <w:t>Problem Type:</w:t>
-      </w:r>
-      <w:r>
-        <w:t xml:space="preserve"> PositionSearchProblem</w:t>
-      </w:r>
-    </w:p>
-    <w:p>
-      <w:pPr>
-        <w:pStyle w:val="NoSpacing"/>
-      </w:pPr>
-      <w:r>
-        <w:rPr>
-          <w:b/>
-        </w:rPr>
-        <w:t xml:space="preserve">Total Cost for the Path Found: </w:t>
-      </w:r>
-      <w:r>
-        <w:t>210</w:t>
-      </w:r>
-    </w:p>
-    <w:p>
-      <w:pPr>
-        <w:pStyle w:val="NoSpacing"/>
-      </w:pPr>
-      <w:r>
-        <w:rPr>
-          <w:b/>
-        </w:rPr>
-        <w:t>Search Nodes Expanded:</w:t>
-      </w:r>
-      <w:r>
-        <w:t xml:space="preserve"> 549</w:t>
-      </w:r>
-    </w:p>
-    <w:p>
-      <w:pPr>
-        <w:pStyle w:val="NoSpacing"/>
-      </w:pPr>
-    </w:p>
-    <w:p>
-      <w:pPr>
-        <w:pStyle w:val="NoSpacing"/>
-      </w:pPr>
-      <w:r>
-        <w:t xml:space="preserve">(vs) – </w:t>
-      </w:r>
-      <w:r>
-        <w:t>Comparison</w:t>
-      </w:r>
-      <w:r>
-        <w:t xml:space="preserve"> with ucs – astar gives a better optimal solution:</w:t>
-      </w:r>
-    </w:p>
-    <w:p>
-      <w:pPr>
-        <w:pStyle w:val="NoSpacing"/>
-      </w:pPr>
-    </w:p>
-    <w:p>
-      <w:pPr>
-        <w:pStyle w:val="HTMLPreformatted"/>
-        <w:rPr>
-          <w:rFonts w:asciiTheme="minorHAnsi" w:hAnsiTheme="minorHAnsi"/>
-        </w:rPr>
-      </w:pPr>
-      <w:r>
-        <w:rPr>
-          <w:rFonts w:asciiTheme="minorHAnsi" w:hAnsiTheme="minorHAnsi"/>
-          <w:sz w:val="22"/>
-          <w:szCs w:val="22"/>
-        </w:rPr>
-        <w:t>Execution:</w:t>
-      </w:r>
-      <w:r>
-        <w:rPr>
-          <w:rFonts w:asciiTheme="minorHAnsi" w:hAnsiTheme="minorHAnsi"/>
-        </w:rPr>
-        <w:t xml:space="preserve"> </w:t>
-      </w:r>
-      <w:r>
-        <w:rPr>
-          <w:rFonts w:asciiTheme="minorHAnsi" w:hAnsiTheme="minorHAnsi"/>
-          <w:sz w:val="22"/>
-          <w:szCs w:val="22"/>
-        </w:rPr>
-        <w:t xml:space="preserve">python pacman.py -l bigMaze </w:t>
-      </w:r>
-      <w:r>
-        <w:rPr>
-          <w:rFonts w:asciiTheme="minorHAnsi" w:hAnsiTheme="minorHAnsi"/>
-          <w:sz w:val="22"/>
-          <w:szCs w:val="22"/>
-        </w:rPr>
-        <w:t>-z .5 -p SearchAgent -a fn=ucs</w:t>
-      </w:r>
-    </w:p>
-    <w:p>
-      <w:pPr>
-        <w:pStyle w:val="NoSpacing"/>
-      </w:pPr>
-    </w:p>
-    <w:p>
-      <w:pPr>
-        <w:pStyle w:val="NoSpacing"/>
-      </w:pPr>
-      <w:r>
-        <w:rPr>
-          <w:b/>
-        </w:rPr>
-        <w:t>Function:</w:t>
-      </w:r>
-      <w:r>
-        <w:t xml:space="preserve"> UCS</w:t>
-      </w:r>
-    </w:p>
-    <w:p>
-      <w:pPr>
-        <w:pStyle w:val="NoSpacing"/>
-      </w:pPr>
-      <w:r>
-        <w:rPr>
-          <w:b/>
-        </w:rPr>
-        <w:t>Problem Type:</w:t>
-      </w:r>
-      <w:r>
-        <w:t xml:space="preserve"> PositionSearchProblem</w:t>
-      </w:r>
-    </w:p>
-    <w:p>
-      <w:pPr>
-        <w:pStyle w:val="NoSpacing"/>
-      </w:pPr>
-      <w:r>
-        <w:rPr>
-          <w:b/>
-        </w:rPr>
-        <w:t xml:space="preserve">Total Cost for the Path Found: </w:t>
-      </w:r>
-      <w:r>
-        <w:t>210</w:t>
-      </w:r>
-    </w:p>
-    <w:p>
-      <w:pPr>
-        <w:pStyle w:val="NoSpacing"/>
-      </w:pPr>
-      <w:r>
-        <w:rPr>
-          <w:b/>
-        </w:rPr>
-        <w:t>Search Nodes Expanded:</w:t>
-      </w:r>
-      <w:r>
-        <w:t xml:space="preserve"> 620 </w:t>
-      </w:r>
-    </w:p>
-    <w:p>
-      <w:pPr>
-        <w:pStyle w:val="NoSpacing"/>
-      </w:pPr>
-      <w:r>
-        <w:t>Here search nodes expanded is 620 compared to 549 in astar.</w:t>
-      </w:r>
-    </w:p>
-    <w:p>
-      <w:pPr>
-        <w:pStyle w:val="NoSpacing"/>
-      </w:pPr>
-    </w:p>
-    <w:p>
-      <w:pPr>
-        <w:pStyle w:val="NoSpacing"/>
-        <w:rPr>
           <w:b/>
           <w:sz w:val="24"/>
           <w:szCs w:val="24"/>
@@ -1385,17 +1526,19 @@
       </w:pPr>
       <w:r>
         <w:rPr>
+          <w:rFonts w:asciiTheme="minorHAnsi" w:hAnsiTheme="minorHAnsi"/>
           <w:b/>
           <w:sz w:val="24"/>
           <w:szCs w:val="24"/>
         </w:rPr>
-        <w:t>Finding All Corners:</w:t>
-      </w:r>
-    </w:p>
-    <w:p>
-      <w:pPr>
-        <w:pStyle w:val="NoSpacing"/>
-        <w:rPr>
+        <w:t>A* Search:</w:t>
+      </w:r>
+    </w:p>
+    <w:p>
+      <w:pPr>
+        <w:pStyle w:val="HTMLPreformatted"/>
+        <w:rPr>
+          <w:rFonts w:asciiTheme="minorHAnsi" w:hAnsiTheme="minorHAnsi"/>
           <w:b/>
           <w:sz w:val="24"/>
           <w:szCs w:val="24"/>
@@ -1403,12 +1546,491 @@
       </w:pPr>
       <w:r>
         <w:rPr>
+          <w:rFonts w:asciiTheme="minorHAnsi" w:hAnsiTheme="minorHAnsi"/>
           <w:b/>
           <w:sz w:val="24"/>
           <w:szCs w:val="24"/>
         </w:rPr>
-        <w:t>Finding whether all the four corners have been reached.</w:t>
-      </w:r>
+        <w:t>Question 4: A* Search</w:t>
+      </w:r>
+    </w:p>
+    <w:p>
+      <w:pPr>
+        <w:pStyle w:val="NoSpacing"/>
+      </w:pPr>
+    </w:p>
+    <w:p>
+      <w:pPr>
+        <w:pStyle w:val="NoSpacing"/>
+      </w:pPr>
+      <w:r>
+        <w:t xml:space="preserve">Methodology Used:  </w:t>
+      </w:r>
+      <w:r>
+        <w:t xml:space="preserve">A generic search function with priority queue as the fringe is used for search. As the priority key, a cost function </w:t>
+      </w:r>
+      <w:proofErr w:type="gramStart"/>
+      <w:r>
+        <w:t>f(</w:t>
+      </w:r>
+      <w:proofErr w:type="gramEnd"/>
+      <w:r>
+        <w:t xml:space="preserve">n) = g(n) + h(n) associated with the state (node) is used.  Here </w:t>
+      </w:r>
+      <w:proofErr w:type="gramStart"/>
+      <w:r>
+        <w:t>g(</w:t>
+      </w:r>
+      <w:proofErr w:type="gramEnd"/>
+      <w:r>
+        <w:t>n) is the actual cost to reach to that node, and h(n) is an estimate found using a heuristic function.</w:t>
+      </w:r>
+    </w:p>
+    <w:p>
+      <w:pPr>
+        <w:pStyle w:val="NoSpacing"/>
+      </w:pPr>
+      <w:r>
+        <w:t xml:space="preserve"> </w:t>
+      </w:r>
+    </w:p>
+    <w:p>
+      <w:pPr>
+        <w:pStyle w:val="HTMLPreformatted"/>
+        <w:rPr>
+          <w:rFonts w:asciiTheme="minorHAnsi" w:hAnsiTheme="minorHAnsi"/>
+        </w:rPr>
+      </w:pPr>
+      <w:r>
+        <w:rPr>
+          <w:rFonts w:asciiTheme="minorHAnsi" w:hAnsiTheme="minorHAnsi"/>
+          <w:sz w:val="22"/>
+          <w:szCs w:val="22"/>
+        </w:rPr>
+        <w:t>Execution:</w:t>
+      </w:r>
+      <w:r>
+        <w:rPr>
+          <w:rFonts w:asciiTheme="minorHAnsi" w:hAnsiTheme="minorHAnsi"/>
+        </w:rPr>
+        <w:t xml:space="preserve"> </w:t>
+      </w:r>
+      <w:r>
+        <w:rPr>
+          <w:rFonts w:asciiTheme="minorHAnsi" w:hAnsiTheme="minorHAnsi"/>
+          <w:sz w:val="22"/>
+          <w:szCs w:val="22"/>
+        </w:rPr>
+        <w:t xml:space="preserve">python pacman.py -l </w:t>
+      </w:r>
+      <w:proofErr w:type="spellStart"/>
+      <w:r>
+        <w:rPr>
+          <w:rFonts w:asciiTheme="minorHAnsi" w:hAnsiTheme="minorHAnsi"/>
+          <w:sz w:val="22"/>
+          <w:szCs w:val="22"/>
+        </w:rPr>
+        <w:t>bigMaze</w:t>
+      </w:r>
+      <w:proofErr w:type="spellEnd"/>
+      <w:r>
+        <w:rPr>
+          <w:rFonts w:asciiTheme="minorHAnsi" w:hAnsiTheme="minorHAnsi"/>
+          <w:sz w:val="22"/>
+          <w:szCs w:val="22"/>
+        </w:rPr>
+        <w:t xml:space="preserve"> -z .5 -p </w:t>
+      </w:r>
+      <w:proofErr w:type="spellStart"/>
+      <w:r>
+        <w:rPr>
+          <w:rFonts w:asciiTheme="minorHAnsi" w:hAnsiTheme="minorHAnsi"/>
+          <w:sz w:val="22"/>
+          <w:szCs w:val="22"/>
+        </w:rPr>
+        <w:t>SearchAgent</w:t>
+      </w:r>
+      <w:proofErr w:type="spellEnd"/>
+      <w:r>
+        <w:rPr>
+          <w:rFonts w:asciiTheme="minorHAnsi" w:hAnsiTheme="minorHAnsi"/>
+          <w:sz w:val="22"/>
+          <w:szCs w:val="22"/>
+        </w:rPr>
+        <w:t xml:space="preserve"> -a </w:t>
+      </w:r>
+      <w:proofErr w:type="spellStart"/>
+      <w:r>
+        <w:rPr>
+          <w:rFonts w:asciiTheme="minorHAnsi" w:hAnsiTheme="minorHAnsi"/>
+          <w:sz w:val="22"/>
+          <w:szCs w:val="22"/>
+        </w:rPr>
+        <w:t>fn</w:t>
+      </w:r>
+      <w:proofErr w:type="spellEnd"/>
+      <w:r>
+        <w:rPr>
+          <w:rFonts w:asciiTheme="minorHAnsi" w:hAnsiTheme="minorHAnsi"/>
+          <w:sz w:val="22"/>
+          <w:szCs w:val="22"/>
+        </w:rPr>
+        <w:t>=</w:t>
+      </w:r>
+      <w:proofErr w:type="spellStart"/>
+      <w:r>
+        <w:rPr>
+          <w:rFonts w:asciiTheme="minorHAnsi" w:hAnsiTheme="minorHAnsi"/>
+          <w:sz w:val="22"/>
+          <w:szCs w:val="22"/>
+        </w:rPr>
+        <w:t>astar</w:t>
+      </w:r>
+      <w:proofErr w:type="gramStart"/>
+      <w:r>
+        <w:rPr>
+          <w:rFonts w:asciiTheme="minorHAnsi" w:hAnsiTheme="minorHAnsi"/>
+          <w:sz w:val="22"/>
+          <w:szCs w:val="22"/>
+        </w:rPr>
+        <w:t>,heuristic</w:t>
+      </w:r>
+      <w:proofErr w:type="spellEnd"/>
+      <w:proofErr w:type="gramEnd"/>
+      <w:r>
+        <w:rPr>
+          <w:rFonts w:asciiTheme="minorHAnsi" w:hAnsiTheme="minorHAnsi"/>
+          <w:sz w:val="22"/>
+          <w:szCs w:val="22"/>
+        </w:rPr>
+        <w:t>=</w:t>
+      </w:r>
+      <w:proofErr w:type="spellStart"/>
+      <w:r>
+        <w:rPr>
+          <w:rFonts w:asciiTheme="minorHAnsi" w:hAnsiTheme="minorHAnsi"/>
+          <w:sz w:val="22"/>
+          <w:szCs w:val="22"/>
+        </w:rPr>
+        <w:t>manhattanHeuristic</w:t>
+      </w:r>
+      <w:proofErr w:type="spellEnd"/>
+    </w:p>
+    <w:p>
+      <w:pPr>
+        <w:pStyle w:val="NoSpacing"/>
+      </w:pPr>
+    </w:p>
+    <w:p>
+      <w:pPr>
+        <w:pStyle w:val="NoSpacing"/>
+      </w:pPr>
+    </w:p>
+    <w:p>
+      <w:pPr>
+        <w:pStyle w:val="NoSpacing"/>
+      </w:pPr>
+      <w:r>
+        <w:rPr>
+          <w:b/>
+        </w:rPr>
+        <w:lastRenderedPageBreak/>
+        <w:t>Function:</w:t>
+      </w:r>
+      <w:r>
+        <w:t xml:space="preserve"> </w:t>
+      </w:r>
+      <w:proofErr w:type="spellStart"/>
+      <w:r>
+        <w:t>aStarSearch</w:t>
+      </w:r>
+      <w:proofErr w:type="spellEnd"/>
+    </w:p>
+    <w:p>
+      <w:pPr>
+        <w:pStyle w:val="NoSpacing"/>
+      </w:pPr>
+      <w:r>
+        <w:rPr>
+          <w:b/>
+        </w:rPr>
+        <w:t>Problem Type:</w:t>
+      </w:r>
+      <w:r>
+        <w:t xml:space="preserve"> </w:t>
+      </w:r>
+      <w:proofErr w:type="spellStart"/>
+      <w:r>
+        <w:t>PositionSearchProblem</w:t>
+      </w:r>
+      <w:proofErr w:type="spellEnd"/>
+    </w:p>
+    <w:p>
+      <w:pPr>
+        <w:pStyle w:val="NoSpacing"/>
+      </w:pPr>
+      <w:r>
+        <w:rPr>
+          <w:b/>
+        </w:rPr>
+        <w:t xml:space="preserve">Total Cost for the Path Found: </w:t>
+      </w:r>
+      <w:r>
+        <w:t>210</w:t>
+      </w:r>
+    </w:p>
+    <w:p>
+      <w:pPr>
+        <w:pStyle w:val="NoSpacing"/>
+      </w:pPr>
+      <w:r>
+        <w:rPr>
+          <w:b/>
+        </w:rPr>
+        <w:t>Search Nodes Expanded:</w:t>
+      </w:r>
+      <w:r>
+        <w:t xml:space="preserve"> 549</w:t>
+      </w:r>
+    </w:p>
+    <w:p>
+      <w:pPr>
+        <w:pStyle w:val="NoSpacing"/>
+      </w:pPr>
+    </w:p>
+    <w:p>
+      <w:pPr>
+        <w:pStyle w:val="NoSpacing"/>
+      </w:pPr>
+      <w:r>
+        <w:t>(v</w:t>
+      </w:r>
+      <w:r>
+        <w:t>/</w:t>
+      </w:r>
+      <w:r>
+        <w:t xml:space="preserve">s) – </w:t>
+      </w:r>
+      <w:r>
+        <w:t>Comparison</w:t>
+      </w:r>
+      <w:r>
+        <w:t xml:space="preserve"> with </w:t>
+      </w:r>
+      <w:proofErr w:type="spellStart"/>
+      <w:proofErr w:type="gramStart"/>
+      <w:r>
+        <w:t>ucs</w:t>
+      </w:r>
+      <w:proofErr w:type="spellEnd"/>
+      <w:proofErr w:type="gramEnd"/>
+      <w:r>
+        <w:t xml:space="preserve"> – </w:t>
+      </w:r>
+      <w:proofErr w:type="spellStart"/>
+      <w:r>
+        <w:t>astar</w:t>
+      </w:r>
+      <w:proofErr w:type="spellEnd"/>
+      <w:r>
+        <w:t xml:space="preserve"> gives a better optimal solution:</w:t>
+      </w:r>
+    </w:p>
+    <w:p>
+      <w:pPr>
+        <w:pStyle w:val="NoSpacing"/>
+      </w:pPr>
+    </w:p>
+    <w:p>
+      <w:pPr>
+        <w:pStyle w:val="HTMLPreformatted"/>
+        <w:rPr>
+          <w:rFonts w:asciiTheme="minorHAnsi" w:hAnsiTheme="minorHAnsi"/>
+        </w:rPr>
+      </w:pPr>
+      <w:r>
+        <w:rPr>
+          <w:rFonts w:asciiTheme="minorHAnsi" w:hAnsiTheme="minorHAnsi"/>
+          <w:sz w:val="22"/>
+          <w:szCs w:val="22"/>
+        </w:rPr>
+        <w:t>Execution:</w:t>
+      </w:r>
+      <w:r>
+        <w:rPr>
+          <w:rFonts w:asciiTheme="minorHAnsi" w:hAnsiTheme="minorHAnsi"/>
+        </w:rPr>
+        <w:t xml:space="preserve"> </w:t>
+      </w:r>
+      <w:r>
+        <w:rPr>
+          <w:rFonts w:asciiTheme="minorHAnsi" w:hAnsiTheme="minorHAnsi"/>
+          <w:sz w:val="22"/>
+          <w:szCs w:val="22"/>
+        </w:rPr>
+        <w:t xml:space="preserve">python pacman.py -l </w:t>
+      </w:r>
+      <w:proofErr w:type="spellStart"/>
+      <w:r>
+        <w:rPr>
+          <w:rFonts w:asciiTheme="minorHAnsi" w:hAnsiTheme="minorHAnsi"/>
+          <w:sz w:val="22"/>
+          <w:szCs w:val="22"/>
+        </w:rPr>
+        <w:t>bigMaze</w:t>
+      </w:r>
+      <w:proofErr w:type="spellEnd"/>
+      <w:r>
+        <w:rPr>
+          <w:rFonts w:asciiTheme="minorHAnsi" w:hAnsiTheme="minorHAnsi"/>
+          <w:sz w:val="22"/>
+          <w:szCs w:val="22"/>
+        </w:rPr>
+        <w:t xml:space="preserve"> </w:t>
+      </w:r>
+      <w:r>
+        <w:rPr>
+          <w:rFonts w:asciiTheme="minorHAnsi" w:hAnsiTheme="minorHAnsi"/>
+          <w:sz w:val="22"/>
+          <w:szCs w:val="22"/>
+        </w:rPr>
+        <w:t xml:space="preserve">-z .5 -p </w:t>
+      </w:r>
+      <w:proofErr w:type="spellStart"/>
+      <w:r>
+        <w:rPr>
+          <w:rFonts w:asciiTheme="minorHAnsi" w:hAnsiTheme="minorHAnsi"/>
+          <w:sz w:val="22"/>
+          <w:szCs w:val="22"/>
+        </w:rPr>
+        <w:t>SearchAgent</w:t>
+      </w:r>
+      <w:proofErr w:type="spellEnd"/>
+      <w:r>
+        <w:rPr>
+          <w:rFonts w:asciiTheme="minorHAnsi" w:hAnsiTheme="minorHAnsi"/>
+          <w:sz w:val="22"/>
+          <w:szCs w:val="22"/>
+        </w:rPr>
+        <w:t xml:space="preserve"> -a </w:t>
+      </w:r>
+      <w:proofErr w:type="spellStart"/>
+      <w:proofErr w:type="gramStart"/>
+      <w:r>
+        <w:rPr>
+          <w:rFonts w:asciiTheme="minorHAnsi" w:hAnsiTheme="minorHAnsi"/>
+          <w:sz w:val="22"/>
+          <w:szCs w:val="22"/>
+        </w:rPr>
+        <w:t>fn</w:t>
+      </w:r>
+      <w:proofErr w:type="spellEnd"/>
+      <w:r>
+        <w:rPr>
+          <w:rFonts w:asciiTheme="minorHAnsi" w:hAnsiTheme="minorHAnsi"/>
+          <w:sz w:val="22"/>
+          <w:szCs w:val="22"/>
+        </w:rPr>
+        <w:t>=</w:t>
+      </w:r>
+      <w:proofErr w:type="spellStart"/>
+      <w:proofErr w:type="gramEnd"/>
+      <w:r>
+        <w:rPr>
+          <w:rFonts w:asciiTheme="minorHAnsi" w:hAnsiTheme="minorHAnsi"/>
+          <w:sz w:val="22"/>
+          <w:szCs w:val="22"/>
+        </w:rPr>
+        <w:t>ucs</w:t>
+      </w:r>
+      <w:proofErr w:type="spellEnd"/>
+    </w:p>
+    <w:p>
+      <w:pPr>
+        <w:pStyle w:val="NoSpacing"/>
+      </w:pPr>
+    </w:p>
+    <w:p>
+      <w:pPr>
+        <w:pStyle w:val="NoSpacing"/>
+      </w:pPr>
+      <w:r>
+        <w:rPr>
+          <w:b/>
+        </w:rPr>
+        <w:t>Function:</w:t>
+      </w:r>
+      <w:r>
+        <w:t xml:space="preserve"> UCS</w:t>
+      </w:r>
+    </w:p>
+    <w:p>
+      <w:pPr>
+        <w:pStyle w:val="NoSpacing"/>
+      </w:pPr>
+      <w:r>
+        <w:rPr>
+          <w:b/>
+        </w:rPr>
+        <w:t>Problem Type:</w:t>
+      </w:r>
+      <w:r>
+        <w:t xml:space="preserve"> </w:t>
+      </w:r>
+      <w:proofErr w:type="spellStart"/>
+      <w:r>
+        <w:t>PositionSearchProblem</w:t>
+      </w:r>
+      <w:proofErr w:type="spellEnd"/>
+    </w:p>
+    <w:p>
+      <w:pPr>
+        <w:pStyle w:val="NoSpacing"/>
+      </w:pPr>
+      <w:r>
+        <w:rPr>
+          <w:b/>
+        </w:rPr>
+        <w:t xml:space="preserve">Total Cost for the Path Found: </w:t>
+      </w:r>
+      <w:r>
+        <w:t>210</w:t>
+      </w:r>
+    </w:p>
+    <w:p>
+      <w:pPr>
+        <w:pStyle w:val="NoSpacing"/>
+      </w:pPr>
+      <w:r>
+        <w:rPr>
+          <w:b/>
+        </w:rPr>
+        <w:t>Search Nodes Expanded:</w:t>
+      </w:r>
+      <w:r>
+        <w:t xml:space="preserve"> 620 </w:t>
+      </w:r>
+    </w:p>
+    <w:p>
+      <w:pPr>
+        <w:pStyle w:val="NoSpacing"/>
+      </w:pPr>
+      <w:r>
+        <w:t xml:space="preserve">Here search nodes expanded is 620 compared to 549 in </w:t>
+      </w:r>
+      <w:proofErr w:type="spellStart"/>
+      <w:r>
+        <w:t>astar</w:t>
+      </w:r>
+      <w:proofErr w:type="spellEnd"/>
+      <w:r>
+        <w:t>.</w:t>
+      </w:r>
+    </w:p>
+    <w:p>
+      <w:pPr>
+        <w:pStyle w:val="NoSpacing"/>
+      </w:pPr>
     </w:p>
     <w:p>
       <w:pPr>
@@ -1419,34 +2041,32 @@
           <w:szCs w:val="24"/>
         </w:rPr>
       </w:pPr>
-    </w:p>
-    <w:p>
-      <w:pPr>
-        <w:pStyle w:val="NoSpacing"/>
+      <w:r>
         <w:rPr>
           <w:b/>
           <w:sz w:val="24"/>
           <w:szCs w:val="24"/>
         </w:rPr>
-      </w:pPr>
-      <w:r>
+        <w:t>Finding All Corners:</w:t>
+      </w:r>
+    </w:p>
+    <w:p>
+      <w:pPr>
+        <w:pStyle w:val="NoSpacing"/>
         <w:rPr>
           <w:b/>
           <w:sz w:val="24"/>
           <w:szCs w:val="24"/>
         </w:rPr>
-        <w:t xml:space="preserve">Question 5: </w:t>
-      </w:r>
-    </w:p>
-    <w:p>
-      <w:pPr>
-        <w:pStyle w:val="NoSpacing"/>
+      </w:pPr>
+      <w:r>
         <w:rPr>
           <w:b/>
           <w:sz w:val="24"/>
           <w:szCs w:val="24"/>
         </w:rPr>
-      </w:pPr>
+        <w:t>Finding whether all the four corners have been reached.</w:t>
+      </w:r>
     </w:p>
     <w:p>
       <w:pPr>
@@ -1457,44 +2077,242 @@
           <w:szCs w:val="24"/>
         </w:rPr>
       </w:pPr>
-      <w:r>
+    </w:p>
+    <w:p>
+      <w:pPr>
+        <w:pStyle w:val="NoSpacing"/>
         <w:rPr>
           <w:b/>
           <w:sz w:val="24"/>
           <w:szCs w:val="24"/>
         </w:rPr>
-        <w:t>Methodology Used: &lt;explain here&gt;</w:t>
-      </w:r>
-    </w:p>
-    <w:p>
-      <w:pPr>
-        <w:pStyle w:val="NoSpacing"/>
+      </w:pPr>
+      <w:r>
         <w:rPr>
           <w:b/>
           <w:sz w:val="24"/>
           <w:szCs w:val="24"/>
         </w:rPr>
-      </w:pPr>
-    </w:p>
-    <w:p>
-      <w:pPr>
-        <w:pStyle w:val="HTMLPreformatted"/>
-      </w:pPr>
-      <w:r>
-        <w:t xml:space="preserve">Execution Set: </w:t>
-      </w:r>
-      <w:r>
-        <w:t>python pacman.py -l tinyCorners -p SearchAgent -a fn=bfs,prob=CornersProblem</w:t>
-      </w:r>
-    </w:p>
-    <w:p>
-      <w:pPr>
-        <w:pStyle w:val="NoSpacing"/>
+        <w:t xml:space="preserve">Question 5: </w:t>
+      </w:r>
+      <w:r>
         <w:rPr>
           <w:b/>
           <w:sz w:val="24"/>
           <w:szCs w:val="24"/>
         </w:rPr>
+        <w:t>Detection of all four corners reached</w:t>
+      </w:r>
+    </w:p>
+    <w:p>
+      <w:pPr>
+        <w:pStyle w:val="NoSpacing"/>
+        <w:rPr>
+          <w:b/>
+          <w:sz w:val="24"/>
+          <w:szCs w:val="24"/>
+        </w:rPr>
+      </w:pPr>
+    </w:p>
+    <w:p>
+      <w:pPr>
+        <w:pStyle w:val="NoSpacing"/>
+        <w:rPr>
+          <w:sz w:val="24"/>
+          <w:szCs w:val="24"/>
+        </w:rPr>
+      </w:pPr>
+      <w:r>
+        <w:rPr>
+          <w:b/>
+          <w:sz w:val="24"/>
+          <w:szCs w:val="24"/>
+        </w:rPr>
+        <w:t xml:space="preserve">Methodology Used: </w:t>
+      </w:r>
+      <w:r>
+        <w:rPr>
+          <w:sz w:val="24"/>
+          <w:szCs w:val="24"/>
+        </w:rPr>
+        <w:t>Using the concept of the bitmap</w:t>
+      </w:r>
+      <w:r>
+        <w:rPr>
+          <w:sz w:val="24"/>
+          <w:szCs w:val="24"/>
+        </w:rPr>
+        <w:t xml:space="preserve"> here</w:t>
+      </w:r>
+      <w:proofErr w:type="gramStart"/>
+      <w:r>
+        <w:rPr>
+          <w:sz w:val="24"/>
+          <w:szCs w:val="24"/>
+        </w:rPr>
+        <w:t>.</w:t>
+      </w:r>
+      <w:r>
+        <w:rPr>
+          <w:sz w:val="24"/>
+          <w:szCs w:val="24"/>
+        </w:rPr>
+        <w:t>&lt;</w:t>
+      </w:r>
+      <w:proofErr w:type="gramEnd"/>
+      <w:r>
+        <w:rPr>
+          <w:sz w:val="24"/>
+          <w:szCs w:val="24"/>
+        </w:rPr>
+        <w:t>explain here&gt;</w:t>
+      </w:r>
+    </w:p>
+    <w:p>
+      <w:pPr>
+        <w:pStyle w:val="NoSpacing"/>
+        <w:rPr>
+          <w:b/>
+          <w:sz w:val="24"/>
+          <w:szCs w:val="24"/>
+        </w:rPr>
+      </w:pPr>
+    </w:p>
+    <w:p>
+      <w:pPr>
+        <w:pStyle w:val="HTMLPreformatted"/>
+        <w:rPr>
+          <w:rFonts w:asciiTheme="minorHAnsi" w:hAnsiTheme="minorHAnsi"/>
+          <w:sz w:val="22"/>
+          <w:szCs w:val="22"/>
+        </w:rPr>
+      </w:pPr>
+      <w:r>
+        <w:rPr>
+          <w:rFonts w:asciiTheme="minorHAnsi" w:hAnsiTheme="minorHAnsi"/>
+          <w:b/>
+          <w:sz w:val="22"/>
+          <w:szCs w:val="22"/>
+        </w:rPr>
+        <w:t>Execution Set:</w:t>
+      </w:r>
+      <w:r>
+        <w:rPr>
+          <w:rFonts w:asciiTheme="minorHAnsi" w:hAnsiTheme="minorHAnsi"/>
+          <w:sz w:val="22"/>
+          <w:szCs w:val="22"/>
+        </w:rPr>
+        <w:t xml:space="preserve"> </w:t>
+      </w:r>
+      <w:r>
+        <w:rPr>
+          <w:rFonts w:asciiTheme="minorHAnsi" w:hAnsiTheme="minorHAnsi"/>
+          <w:sz w:val="22"/>
+          <w:szCs w:val="22"/>
+        </w:rPr>
+        <w:t xml:space="preserve">python pacman.py -l </w:t>
+      </w:r>
+      <w:proofErr w:type="spellStart"/>
+      <w:r>
+        <w:rPr>
+          <w:rFonts w:asciiTheme="minorHAnsi" w:hAnsiTheme="minorHAnsi"/>
+          <w:sz w:val="22"/>
+          <w:szCs w:val="22"/>
+        </w:rPr>
+        <w:t>tinyCorners</w:t>
+      </w:r>
+      <w:proofErr w:type="spellEnd"/>
+      <w:r>
+        <w:rPr>
+          <w:rFonts w:asciiTheme="minorHAnsi" w:hAnsiTheme="minorHAnsi"/>
+          <w:sz w:val="22"/>
+          <w:szCs w:val="22"/>
+        </w:rPr>
+        <w:t xml:space="preserve"> -p </w:t>
+      </w:r>
+      <w:proofErr w:type="spellStart"/>
+      <w:r>
+        <w:rPr>
+          <w:rFonts w:asciiTheme="minorHAnsi" w:hAnsiTheme="minorHAnsi"/>
+          <w:sz w:val="22"/>
+          <w:szCs w:val="22"/>
+        </w:rPr>
+        <w:t>SearchAgent</w:t>
+      </w:r>
+      <w:proofErr w:type="spellEnd"/>
+      <w:r>
+        <w:rPr>
+          <w:rFonts w:asciiTheme="minorHAnsi" w:hAnsiTheme="minorHAnsi"/>
+          <w:sz w:val="22"/>
+          <w:szCs w:val="22"/>
+        </w:rPr>
+        <w:t xml:space="preserve"> -a </w:t>
+      </w:r>
+      <w:proofErr w:type="spellStart"/>
+      <w:r>
+        <w:rPr>
+          <w:rFonts w:asciiTheme="minorHAnsi" w:hAnsiTheme="minorHAnsi"/>
+          <w:sz w:val="22"/>
+          <w:szCs w:val="22"/>
+        </w:rPr>
+        <w:t>fn</w:t>
+      </w:r>
+      <w:proofErr w:type="spellEnd"/>
+      <w:r>
+        <w:rPr>
+          <w:rFonts w:asciiTheme="minorHAnsi" w:hAnsiTheme="minorHAnsi"/>
+          <w:sz w:val="22"/>
+          <w:szCs w:val="22"/>
+        </w:rPr>
+        <w:t>=</w:t>
+      </w:r>
+      <w:proofErr w:type="spellStart"/>
+      <w:r>
+        <w:rPr>
+          <w:rFonts w:asciiTheme="minorHAnsi" w:hAnsiTheme="minorHAnsi"/>
+          <w:sz w:val="22"/>
+          <w:szCs w:val="22"/>
+        </w:rPr>
+        <w:t>bfs</w:t>
+      </w:r>
+      <w:proofErr w:type="gramStart"/>
+      <w:r>
+        <w:rPr>
+          <w:rFonts w:asciiTheme="minorHAnsi" w:hAnsiTheme="minorHAnsi"/>
+          <w:sz w:val="22"/>
+          <w:szCs w:val="22"/>
+        </w:rPr>
+        <w:t>,prob</w:t>
+      </w:r>
+      <w:proofErr w:type="spellEnd"/>
+      <w:proofErr w:type="gramEnd"/>
+      <w:r>
+        <w:rPr>
+          <w:rFonts w:asciiTheme="minorHAnsi" w:hAnsiTheme="minorHAnsi"/>
+          <w:sz w:val="22"/>
+          <w:szCs w:val="22"/>
+        </w:rPr>
+        <w:t>=</w:t>
+      </w:r>
+      <w:proofErr w:type="spellStart"/>
+      <w:r>
+        <w:rPr>
+          <w:rFonts w:asciiTheme="minorHAnsi" w:hAnsiTheme="minorHAnsi"/>
+          <w:sz w:val="22"/>
+          <w:szCs w:val="22"/>
+        </w:rPr>
+        <w:t>CornersProblem</w:t>
+      </w:r>
+      <w:proofErr w:type="spellEnd"/>
+    </w:p>
+    <w:p>
+      <w:pPr>
+        <w:pStyle w:val="NoSpacing"/>
+        <w:rPr>
+          <w:b/>
+          <w:sz w:val="24"/>
+          <w:szCs w:val="24"/>
+        </w:rPr>
       </w:pPr>
     </w:p>
     <w:p>
@@ -1522,11 +2340,16 @@
         <w:t>Problem Type:</w:t>
       </w:r>
       <w:r>
-        <w:t xml:space="preserve"> Corners</w:t>
+        <w:t xml:space="preserve"> </w:t>
+      </w:r>
+      <w:proofErr w:type="spellStart"/>
+      <w:r>
+        <w:t>Corners</w:t>
       </w:r>
       <w:r>
         <w:t>Problem</w:t>
       </w:r>
+      <w:proofErr w:type="spellEnd"/>
     </w:p>
     <w:p>
       <w:pPr>
@@ -1562,11 +2385,6 @@
         <w:rPr>
           <w:b/>
         </w:rPr>
-      </w:pPr>
-    </w:p>
-    <w:p>
-      <w:pPr>
-        <w:pStyle w:val="NoSpacing"/>
       </w:pPr>
     </w:p>
     <w:p>
@@ -1591,27 +2409,94 @@
         </w:tabs>
         <w:spacing w:after="0" w:line="240" w:lineRule="auto"/>
         <w:rPr>
-          <w:rFonts w:ascii="Courier New" w:eastAsia="Times New Roman" w:hAnsi="Courier New" w:cs="Courier New"/>
-          <w:sz w:val="20"/>
-          <w:szCs w:val="20"/>
-        </w:rPr>
-      </w:pPr>
-      <w:r>
-        <w:rPr>
-          <w:rFonts w:ascii="Courier New" w:eastAsia="Times New Roman" w:hAnsi="Courier New" w:cs="Courier New"/>
-          <w:sz w:val="20"/>
-          <w:szCs w:val="20"/>
-        </w:rPr>
-        <w:t xml:space="preserve">Execution Set: </w:t>
-      </w:r>
-      <w:r>
-        <w:rPr>
-          <w:rFonts w:ascii="Courier New" w:eastAsia="Times New Roman" w:hAnsi="Courier New" w:cs="Courier New"/>
-          <w:sz w:val="20"/>
-          <w:szCs w:val="20"/>
-        </w:rPr>
-        <w:t>python pacman.py -l mediumCorners -p SearchAgent -a fn=bfs,prob=CornersProblem</w:t>
-      </w:r>
+          <w:rFonts w:eastAsia="Times New Roman" w:cs="Courier New"/>
+        </w:rPr>
+      </w:pPr>
+      <w:r>
+        <w:rPr>
+          <w:rFonts w:eastAsia="Times New Roman" w:cs="Courier New"/>
+          <w:b/>
+        </w:rPr>
+        <w:t>Execution Set:</w:t>
+      </w:r>
+      <w:r>
+        <w:rPr>
+          <w:rFonts w:eastAsia="Times New Roman" w:cs="Courier New"/>
+        </w:rPr>
+        <w:t xml:space="preserve"> python pacman.py -l </w:t>
+      </w:r>
+      <w:proofErr w:type="spellStart"/>
+      <w:r>
+        <w:rPr>
+          <w:rFonts w:eastAsia="Times New Roman" w:cs="Courier New"/>
+        </w:rPr>
+        <w:t>mediumCorners</w:t>
+      </w:r>
+      <w:proofErr w:type="spellEnd"/>
+      <w:r>
+        <w:rPr>
+          <w:rFonts w:eastAsia="Times New Roman" w:cs="Courier New"/>
+        </w:rPr>
+        <w:t xml:space="preserve"> -p </w:t>
+      </w:r>
+      <w:proofErr w:type="spellStart"/>
+      <w:r>
+        <w:rPr>
+          <w:rFonts w:eastAsia="Times New Roman" w:cs="Courier New"/>
+        </w:rPr>
+        <w:t>SearchAgent</w:t>
+      </w:r>
+      <w:proofErr w:type="spellEnd"/>
+      <w:r>
+        <w:rPr>
+          <w:rFonts w:eastAsia="Times New Roman" w:cs="Courier New"/>
+        </w:rPr>
+        <w:t xml:space="preserve"> -a </w:t>
+      </w:r>
+      <w:proofErr w:type="spellStart"/>
+      <w:r>
+        <w:rPr>
+          <w:rFonts w:eastAsia="Times New Roman" w:cs="Courier New"/>
+        </w:rPr>
+        <w:t>fn</w:t>
+      </w:r>
+      <w:proofErr w:type="spellEnd"/>
+      <w:r>
+        <w:rPr>
+          <w:rFonts w:eastAsia="Times New Roman" w:cs="Courier New"/>
+        </w:rPr>
+        <w:t>=</w:t>
+      </w:r>
+      <w:proofErr w:type="spellStart"/>
+      <w:r>
+        <w:rPr>
+          <w:rFonts w:eastAsia="Times New Roman" w:cs="Courier New"/>
+        </w:rPr>
+        <w:t>bfs</w:t>
+      </w:r>
+      <w:proofErr w:type="gramStart"/>
+      <w:r>
+        <w:rPr>
+          <w:rFonts w:eastAsia="Times New Roman" w:cs="Courier New"/>
+        </w:rPr>
+        <w:t>,prob</w:t>
+      </w:r>
+      <w:proofErr w:type="spellEnd"/>
+      <w:proofErr w:type="gramEnd"/>
+      <w:r>
+        <w:rPr>
+          <w:rFonts w:eastAsia="Times New Roman" w:cs="Courier New"/>
+        </w:rPr>
+        <w:t>=</w:t>
+      </w:r>
+      <w:proofErr w:type="spellStart"/>
+      <w:r>
+        <w:rPr>
+          <w:rFonts w:eastAsia="Times New Roman" w:cs="Courier New"/>
+        </w:rPr>
+        <w:t>CornersProblem</w:t>
+      </w:r>
+      <w:proofErr w:type="spellEnd"/>
     </w:p>
     <w:p>
       <w:pPr>
@@ -1666,8 +2551,13 @@
         <w:t>Problem Type:</w:t>
       </w:r>
       <w:r>
-        <w:t xml:space="preserve"> CornersProblem</w:t>
-      </w:r>
+        <w:t xml:space="preserve"> </w:t>
+      </w:r>
+      <w:proofErr w:type="spellStart"/>
+      <w:r>
+        <w:t>CornersProblem</w:t>
+      </w:r>
+      <w:proofErr w:type="spellEnd"/>
     </w:p>
     <w:p>
       <w:pPr>
@@ -1758,7 +2648,25 @@
           <w:sz w:val="20"/>
           <w:szCs w:val="20"/>
         </w:rPr>
-        <w:t>&lt;results explanation&gt;</w:t>
+        <w:t>&lt;</w:t>
+      </w:r>
+      <w:proofErr w:type="gramStart"/>
+      <w:r>
+        <w:rPr>
+          <w:rFonts w:ascii="Courier New" w:eastAsia="Times New Roman" w:hAnsi="Courier New" w:cs="Courier New"/>
+          <w:sz w:val="20"/>
+          <w:szCs w:val="20"/>
+        </w:rPr>
+        <w:t>results</w:t>
+      </w:r>
+      <w:proofErr w:type="gramEnd"/>
+      <w:r>
+        <w:rPr>
+          <w:rFonts w:ascii="Courier New" w:eastAsia="Times New Roman" w:hAnsi="Courier New" w:cs="Courier New"/>
+          <w:sz w:val="20"/>
+          <w:szCs w:val="20"/>
+        </w:rPr>
+        <w:t xml:space="preserve"> explanation&gt;</w:t>
       </w:r>
     </w:p>
     <w:p>
@@ -1827,38 +2735,67 @@
         <w:pStyle w:val="NoSpacing"/>
         <w:rPr>
           <w:b/>
-        </w:rPr>
-      </w:pPr>
-      <w:r>
-        <w:rPr>
-          <w:b/>
-        </w:rPr>
-        <w:t>Question 6: Heuristic for Corners Problem in cornersheuristic</w:t>
-      </w:r>
-    </w:p>
-    <w:p>
-      <w:pPr>
-        <w:pStyle w:val="NoSpacing"/>
-      </w:pPr>
-    </w:p>
-    <w:p>
-      <w:pPr>
-        <w:pStyle w:val="NoSpacing"/>
-      </w:pPr>
-      <w:r>
-        <w:t>&lt;Heuristic explanation&gt;</w:t>
-      </w:r>
-    </w:p>
-    <w:p>
-      <w:pPr>
-        <w:pStyle w:val="NoSpacing"/>
-      </w:pPr>
-    </w:p>
-    <w:p>
-      <w:pPr>
-        <w:pStyle w:val="NoSpacing"/>
-      </w:pPr>
-      <w:r>
+          <w:sz w:val="24"/>
+          <w:szCs w:val="24"/>
+        </w:rPr>
+      </w:pPr>
+      <w:r>
+        <w:rPr>
+          <w:b/>
+          <w:sz w:val="24"/>
+          <w:szCs w:val="24"/>
+        </w:rPr>
+        <w:t xml:space="preserve">Question 6: Heuristic for Corners Problem in </w:t>
+      </w:r>
+      <w:proofErr w:type="spellStart"/>
+      <w:r>
+        <w:rPr>
+          <w:b/>
+          <w:sz w:val="24"/>
+          <w:szCs w:val="24"/>
+        </w:rPr>
+        <w:t>cornersheuristic</w:t>
+      </w:r>
+      <w:proofErr w:type="spellEnd"/>
+    </w:p>
+    <w:p>
+      <w:pPr>
+        <w:pStyle w:val="NoSpacing"/>
+      </w:pPr>
+      <w:r>
+        <w:t xml:space="preserve">Heuristic explanation: We are using the concept of the </w:t>
+      </w:r>
+      <w:proofErr w:type="spellStart"/>
+      <w:r>
+        <w:t>manhattanDistance</w:t>
+      </w:r>
+      <w:proofErr w:type="spellEnd"/>
+      <w:r>
+        <w:t xml:space="preserve"> computation and then finding the cost </w:t>
+      </w:r>
+      <w:r>
+        <w:t>of the nearest corner plus cost to visit the rest of the remaining corners.</w:t>
+      </w:r>
+      <w:r>
+        <w:t xml:space="preserve"> </w:t>
+      </w:r>
+    </w:p>
+    <w:p>
+      <w:pPr>
+        <w:pStyle w:val="NoSpacing"/>
+      </w:pPr>
+    </w:p>
+    <w:p>
+      <w:pPr>
+        <w:pStyle w:val="NoSpacing"/>
+        <w:rPr>
+          <w:b/>
+        </w:rPr>
+      </w:pPr>
+      <w:r>
+        <w:rPr>
+          <w:b/>
+        </w:rPr>
         <w:t xml:space="preserve">Execution Details: </w:t>
       </w:r>
     </w:p>
@@ -1884,43 +2821,143 @@
         </w:tabs>
         <w:spacing w:after="0" w:line="240" w:lineRule="auto"/>
       </w:pPr>
-      <w:r>
-        <w:rPr>
-          <w:rFonts w:ascii="Courier New" w:eastAsia="Times New Roman" w:hAnsi="Courier New" w:cs="Courier New"/>
-          <w:sz w:val="20"/>
-          <w:szCs w:val="20"/>
-        </w:rPr>
-        <w:t>python pacman.py -l mediumCorners</w:t>
-      </w:r>
-      <w:r>
-        <w:rPr>
-          <w:rFonts w:ascii="Courier New" w:eastAsia="Times New Roman" w:hAnsi="Courier New" w:cs="Courier New"/>
-          <w:sz w:val="20"/>
-          <w:szCs w:val="20"/>
+      <w:proofErr w:type="gramStart"/>
+      <w:r>
+        <w:rPr>
+          <w:rFonts w:eastAsia="Times New Roman" w:cs="Courier New"/>
+        </w:rPr>
+        <w:t>python</w:t>
+      </w:r>
+      <w:proofErr w:type="gramEnd"/>
+      <w:r>
+        <w:rPr>
+          <w:rFonts w:eastAsia="Times New Roman" w:cs="Courier New"/>
+        </w:rPr>
+        <w:t xml:space="preserve"> pacman.py -l </w:t>
+      </w:r>
+      <w:proofErr w:type="spellStart"/>
+      <w:r>
+        <w:rPr>
+          <w:rFonts w:eastAsia="Times New Roman" w:cs="Courier New"/>
+        </w:rPr>
+        <w:t>mediumCorners</w:t>
+      </w:r>
+      <w:proofErr w:type="spellEnd"/>
+      <w:r>
+        <w:rPr>
+          <w:rFonts w:eastAsia="Times New Roman" w:cs="Courier New"/>
         </w:rPr>
         <w:t xml:space="preserve"> </w:t>
       </w:r>
       <w:r>
         <w:rPr>
           <w:rStyle w:val="HTMLCode"/>
-          <w:rFonts w:eastAsiaTheme="minorHAnsi"/>
-        </w:rPr>
-        <w:t xml:space="preserve">-p SearchAgent –a </w:t>
-      </w:r>
+          <w:rFonts w:asciiTheme="minorHAnsi" w:eastAsiaTheme="minorHAnsi" w:hAnsiTheme="minorHAnsi"/>
+          <w:sz w:val="22"/>
+          <w:szCs w:val="22"/>
+        </w:rPr>
+        <w:t xml:space="preserve">-p </w:t>
+      </w:r>
+      <w:proofErr w:type="spellStart"/>
       <w:r>
         <w:rPr>
           <w:rStyle w:val="HTMLCode"/>
-          <w:rFonts w:eastAsiaTheme="minorHAnsi"/>
-        </w:rPr>
-        <w:t>fn=aStar</w:t>
-      </w:r>
+          <w:rFonts w:asciiTheme="minorHAnsi" w:eastAsiaTheme="minorHAnsi" w:hAnsiTheme="minorHAnsi"/>
+          <w:sz w:val="22"/>
+          <w:szCs w:val="22"/>
+        </w:rPr>
+        <w:t>SearchAgent</w:t>
+      </w:r>
+      <w:proofErr w:type="spellEnd"/>
       <w:r>
         <w:rPr>
           <w:rStyle w:val="HTMLCode"/>
-          <w:rFonts w:eastAsiaTheme="minorHAnsi"/>
-        </w:rPr>
-        <w:t>,prob=CornersProblem,heuristic=cornersHeuristic</w:t>
-      </w:r>
+          <w:rFonts w:asciiTheme="minorHAnsi" w:eastAsiaTheme="minorHAnsi" w:hAnsiTheme="minorHAnsi"/>
+          <w:sz w:val="22"/>
+          <w:szCs w:val="22"/>
+        </w:rPr>
+        <w:t xml:space="preserve"> –a </w:t>
+      </w:r>
+      <w:proofErr w:type="spellStart"/>
+      <w:r>
+        <w:rPr>
+          <w:rStyle w:val="HTMLCode"/>
+          <w:rFonts w:asciiTheme="minorHAnsi" w:eastAsiaTheme="minorHAnsi" w:hAnsiTheme="minorHAnsi"/>
+          <w:sz w:val="22"/>
+          <w:szCs w:val="22"/>
+        </w:rPr>
+        <w:t>fn</w:t>
+      </w:r>
+      <w:proofErr w:type="spellEnd"/>
+      <w:r>
+        <w:rPr>
+          <w:rStyle w:val="HTMLCode"/>
+          <w:rFonts w:asciiTheme="minorHAnsi" w:eastAsiaTheme="minorHAnsi" w:hAnsiTheme="minorHAnsi"/>
+          <w:sz w:val="22"/>
+          <w:szCs w:val="22"/>
+        </w:rPr>
+        <w:t>=</w:t>
+      </w:r>
+      <w:proofErr w:type="spellStart"/>
+      <w:r>
+        <w:rPr>
+          <w:rStyle w:val="HTMLCode"/>
+          <w:rFonts w:asciiTheme="minorHAnsi" w:eastAsiaTheme="minorHAnsi" w:hAnsiTheme="minorHAnsi"/>
+          <w:sz w:val="22"/>
+          <w:szCs w:val="22"/>
+        </w:rPr>
+        <w:t>aStar</w:t>
+      </w:r>
+      <w:r>
+        <w:rPr>
+          <w:rStyle w:val="HTMLCode"/>
+          <w:rFonts w:asciiTheme="minorHAnsi" w:eastAsiaTheme="minorHAnsi" w:hAnsiTheme="minorHAnsi"/>
+          <w:sz w:val="22"/>
+          <w:szCs w:val="22"/>
+        </w:rPr>
+        <w:t>,prob</w:t>
+      </w:r>
+      <w:proofErr w:type="spellEnd"/>
+      <w:r>
+        <w:rPr>
+          <w:rStyle w:val="HTMLCode"/>
+          <w:rFonts w:asciiTheme="minorHAnsi" w:eastAsiaTheme="minorHAnsi" w:hAnsiTheme="minorHAnsi"/>
+          <w:sz w:val="22"/>
+          <w:szCs w:val="22"/>
+        </w:rPr>
+        <w:t>=</w:t>
+      </w:r>
+      <w:proofErr w:type="spellStart"/>
+      <w:r>
+        <w:rPr>
+          <w:rStyle w:val="HTMLCode"/>
+          <w:rFonts w:asciiTheme="minorHAnsi" w:eastAsiaTheme="minorHAnsi" w:hAnsiTheme="minorHAnsi"/>
+          <w:sz w:val="22"/>
+          <w:szCs w:val="22"/>
+        </w:rPr>
+        <w:t>CornersProblem,heuristic</w:t>
+      </w:r>
+      <w:proofErr w:type="spellEnd"/>
+      <w:r>
+        <w:rPr>
+          <w:rStyle w:val="HTMLCode"/>
+          <w:rFonts w:asciiTheme="minorHAnsi" w:eastAsiaTheme="minorHAnsi" w:hAnsiTheme="minorHAnsi"/>
+          <w:sz w:val="22"/>
+          <w:szCs w:val="22"/>
+        </w:rPr>
+        <w:t>=</w:t>
+      </w:r>
+      <w:proofErr w:type="spellStart"/>
+      <w:r>
+        <w:rPr>
+          <w:rStyle w:val="HTMLCode"/>
+          <w:rFonts w:asciiTheme="minorHAnsi" w:eastAsiaTheme="minorHAnsi" w:hAnsiTheme="minorHAnsi"/>
+          <w:sz w:val="22"/>
+          <w:szCs w:val="22"/>
+        </w:rPr>
+        <w:t>cornersHeuristic</w:t>
+      </w:r>
+      <w:proofErr w:type="spellEnd"/>
     </w:p>
     <w:p>
       <w:pPr>
@@ -1953,14 +2990,25 @@
         <w:rPr>
           <w:b/>
         </w:rPr>
+        <w:lastRenderedPageBreak/>
         <w:t>Function:</w:t>
       </w:r>
       <w:r>
         <w:t xml:space="preserve"> </w:t>
       </w:r>
-      <w:r>
-        <w:t>astart and cornersHeuristic</w:t>
-      </w:r>
+      <w:proofErr w:type="spellStart"/>
+      <w:r>
+        <w:t>astar</w:t>
+      </w:r>
+      <w:proofErr w:type="spellEnd"/>
+      <w:r>
+        <w:t xml:space="preserve"> and </w:t>
+      </w:r>
+      <w:proofErr w:type="spellStart"/>
+      <w:r>
+        <w:t>cornersHeuristic</w:t>
+      </w:r>
+      <w:proofErr w:type="spellEnd"/>
     </w:p>
     <w:p>
       <w:pPr>
@@ -1973,8 +3021,13 @@
         <w:t>Problem Type:</w:t>
       </w:r>
       <w:r>
-        <w:t xml:space="preserve"> CornersProblem</w:t>
-      </w:r>
+        <w:t xml:space="preserve"> </w:t>
+      </w:r>
+      <w:proofErr w:type="spellStart"/>
+      <w:r>
+        <w:t>CornersProblem</w:t>
+      </w:r>
+      <w:proofErr w:type="spellEnd"/>
     </w:p>
     <w:p>
       <w:pPr>
@@ -2006,268 +3059,6 @@
       <w:r>
         <w:t>709</w:t>
       </w:r>
-    </w:p>
-    <w:p>
-      <w:pPr>
-        <w:pStyle w:val="NoSpacing"/>
-      </w:pPr>
-    </w:p>
-    <w:p>
-      <w:pPr>
-        <w:pStyle w:val="NoSpacing"/>
-      </w:pPr>
-    </w:p>
-    <w:p>
-      <w:pPr>
-        <w:pStyle w:val="NoSpacing"/>
-      </w:pPr>
-    </w:p>
-    <w:p>
-      <w:pPr>
-        <w:pStyle w:val="NoSpacing"/>
-      </w:pPr>
-      <w:r>
-        <w:t>Question 7: Eating all the dots:</w:t>
-      </w:r>
-    </w:p>
-    <w:p>
-      <w:pPr>
-        <w:pStyle w:val="NoSpacing"/>
-      </w:pPr>
-    </w:p>
-    <w:p>
-      <w:pPr>
-        <w:pStyle w:val="NoSpacing"/>
-      </w:pPr>
-      <w:r>
-        <w:t>Checking of the code with testSearch for FoodSearchProblem.</w:t>
-      </w:r>
-    </w:p>
-    <w:p>
-      <w:pPr>
-        <w:pStyle w:val="NoSpacing"/>
-      </w:pPr>
-    </w:p>
-    <w:p>
-      <w:pPr>
-        <w:pStyle w:val="NoSpacing"/>
-      </w:pPr>
-      <w:r>
-        <w:t>Execution Set:</w:t>
-      </w:r>
-    </w:p>
-    <w:p>
-      <w:pPr>
-        <w:pStyle w:val="HTMLPreformatted"/>
-      </w:pPr>
-      <w:r>
-        <w:t>python pacman.py -l testSearch</w:t>
-      </w:r>
-      <w:r>
-        <w:t xml:space="preserve"> -p AStarFoodSearchAgen</w:t>
-      </w:r>
-    </w:p>
-    <w:p>
-      <w:pPr>
-        <w:pStyle w:val="HTMLPreformatted"/>
-      </w:pPr>
-      <w:r>
-        <w:t>(or)</w:t>
-      </w:r>
-    </w:p>
-    <w:p>
-      <w:pPr>
-        <w:pStyle w:val="HTMLPreformatted"/>
-      </w:pPr>
-      <w:r>
-        <w:t xml:space="preserve">python pacman.py -l testSearch </w:t>
-      </w:r>
-      <w:r>
-        <w:rPr>
-          <w:rStyle w:val="HTMLCode"/>
-        </w:rPr>
-        <w:t>-p SearchAgent -a fn=astar,prob=FoodSearchProblem,heuristic=foodHeuristic</w:t>
-      </w:r>
-    </w:p>
-    <w:p>
-      <w:pPr>
-        <w:pStyle w:val="HTMLPreformatted"/>
-      </w:pPr>
-    </w:p>
-    <w:p>
-      <w:pPr>
-        <w:pStyle w:val="NoSpacing"/>
-      </w:pPr>
-      <w:r>
-        <w:rPr>
-          <w:b/>
-        </w:rPr>
-        <w:t>Function:</w:t>
-      </w:r>
-      <w:r>
-        <w:t xml:space="preserve"> astart and FoodHeuristic</w:t>
-      </w:r>
-    </w:p>
-    <w:p>
-      <w:pPr>
-        <w:pStyle w:val="NoSpacing"/>
-      </w:pPr>
-      <w:r>
-        <w:rPr>
-          <w:b/>
-        </w:rPr>
-        <w:t>Problem Type:</w:t>
-      </w:r>
-      <w:r>
-        <w:t xml:space="preserve"> FoodSearchProblem</w:t>
-      </w:r>
-    </w:p>
-    <w:p>
-      <w:pPr>
-        <w:pStyle w:val="NoSpacing"/>
-      </w:pPr>
-      <w:r>
-        <w:rPr>
-          <w:b/>
-        </w:rPr>
-        <w:t xml:space="preserve">Total Cost for the Path Found: </w:t>
-      </w:r>
-      <w:r>
-        <w:t>7</w:t>
-      </w:r>
-    </w:p>
-    <w:p>
-      <w:pPr>
-        <w:pStyle w:val="NoSpacing"/>
-      </w:pPr>
-      <w:r>
-        <w:rPr>
-          <w:b/>
-        </w:rPr>
-        <w:t>Search Nodes Expanded:</w:t>
-      </w:r>
-      <w:r>
-        <w:t xml:space="preserve"> 12</w:t>
-      </w:r>
-    </w:p>
-    <w:p>
-      <w:pPr>
-        <w:pStyle w:val="NoSpacing"/>
-      </w:pPr>
-    </w:p>
-    <w:p>
-      <w:pPr>
-        <w:pStyle w:val="NoSpacing"/>
-        <w:rPr>
-          <w:b/>
-        </w:rPr>
-      </w:pPr>
-      <w:r>
-        <w:rPr>
-          <w:b/>
-        </w:rPr>
-        <w:t>UCS algorithm with tinySearch Layout – very Slow:</w:t>
-      </w:r>
-    </w:p>
-    <w:p>
-      <w:pPr>
-        <w:pStyle w:val="NoSpacing"/>
-        <w:rPr>
-          <w:b/>
-        </w:rPr>
-      </w:pPr>
-      <w:r>
-        <w:rPr>
-          <w:b/>
-        </w:rPr>
-        <w:t xml:space="preserve">Execution Set: </w:t>
-      </w:r>
-    </w:p>
-    <w:p>
-      <w:pPr>
-        <w:pStyle w:val="HTMLPreformatted"/>
-      </w:pPr>
-      <w:r>
-        <w:t xml:space="preserve">python pacman.py -l testSearch </w:t>
-      </w:r>
-      <w:r>
-        <w:rPr>
-          <w:rStyle w:val="HTMLCode"/>
-        </w:rPr>
-        <w:t>-p SearchAgent -a fn=ucs,prob=FoodSearchProblem</w:t>
-      </w:r>
-    </w:p>
-    <w:p>
-      <w:pPr>
-        <w:pStyle w:val="NoSpacing"/>
-      </w:pPr>
-    </w:p>
-    <w:p>
-      <w:pPr>
-        <w:pStyle w:val="NoSpacing"/>
-      </w:pPr>
-      <w:r>
-        <w:rPr>
-          <w:b/>
-        </w:rPr>
-        <w:t>Function:</w:t>
-      </w:r>
-      <w:r>
-        <w:t xml:space="preserve"> UCS</w:t>
-      </w:r>
-    </w:p>
-    <w:p>
-      <w:pPr>
-        <w:pStyle w:val="NoSpacing"/>
-      </w:pPr>
-      <w:r>
-        <w:rPr>
-          <w:b/>
-        </w:rPr>
-        <w:t>Problem Type:</w:t>
-      </w:r>
-      <w:r>
-        <w:t xml:space="preserve"> FoodSearchProblem</w:t>
-      </w:r>
-    </w:p>
-    <w:p>
-      <w:pPr>
-        <w:pStyle w:val="NoSpacing"/>
-      </w:pPr>
-      <w:r>
-        <w:rPr>
-          <w:b/>
-        </w:rPr>
-        <w:t xml:space="preserve">Total Cost for the Path Found: </w:t>
-      </w:r>
-      <w:r>
-        <w:rPr>
-          <w:b/>
-        </w:rPr>
-        <w:t>2</w:t>
-      </w:r>
-      <w:r>
-        <w:t>7</w:t>
-      </w:r>
-    </w:p>
-    <w:p>
-      <w:pPr>
-        <w:pStyle w:val="NoSpacing"/>
-      </w:pPr>
-      <w:r>
-        <w:rPr>
-          <w:b/>
-        </w:rPr>
-        <w:t>Search Nodes Expanded:</w:t>
-      </w:r>
-      <w:r>
-        <w:t xml:space="preserve"> 5057</w:t>
-      </w:r>
-    </w:p>
-    <w:p>
-      <w:pPr>
-        <w:pStyle w:val="NoSpacing"/>
-      </w:pPr>
     </w:p>
     <w:p>
       <w:pPr>
@@ -2289,6 +3080,490 @@
           <w:sz w:val="24"/>
           <w:szCs w:val="24"/>
         </w:rPr>
+        <w:t>Question 7: Eating all the dots:</w:t>
+      </w:r>
+    </w:p>
+    <w:p>
+      <w:pPr>
+        <w:pStyle w:val="NoSpacing"/>
+      </w:pPr>
+    </w:p>
+    <w:p>
+      <w:pPr>
+        <w:pStyle w:val="NoSpacing"/>
+      </w:pPr>
+      <w:r>
+        <w:t xml:space="preserve">Checking of the code with </w:t>
+      </w:r>
+      <w:proofErr w:type="spellStart"/>
+      <w:r>
+        <w:t>testSearch</w:t>
+      </w:r>
+      <w:proofErr w:type="spellEnd"/>
+      <w:r>
+        <w:t xml:space="preserve"> for </w:t>
+      </w:r>
+      <w:proofErr w:type="spellStart"/>
+      <w:r>
+        <w:t>FoodSearchProblem</w:t>
+      </w:r>
+      <w:proofErr w:type="spellEnd"/>
+      <w:r>
+        <w:t>.</w:t>
+      </w:r>
+    </w:p>
+    <w:p>
+      <w:pPr>
+        <w:pStyle w:val="NoSpacing"/>
+      </w:pPr>
+    </w:p>
+    <w:p>
+      <w:pPr>
+        <w:pStyle w:val="NoSpacing"/>
+        <w:rPr>
+          <w:b/>
+        </w:rPr>
+      </w:pPr>
+      <w:r>
+        <w:rPr>
+          <w:b/>
+        </w:rPr>
+        <w:t>Execution Set:</w:t>
+      </w:r>
+    </w:p>
+    <w:p>
+      <w:pPr>
+        <w:pStyle w:val="HTMLPreformatted"/>
+      </w:pPr>
+      <w:proofErr w:type="gramStart"/>
+      <w:r>
+        <w:t>python</w:t>
+      </w:r>
+      <w:proofErr w:type="gramEnd"/>
+      <w:r>
+        <w:t xml:space="preserve"> pacman.py -l </w:t>
+      </w:r>
+      <w:proofErr w:type="spellStart"/>
+      <w:r>
+        <w:t>testSearch</w:t>
+      </w:r>
+      <w:proofErr w:type="spellEnd"/>
+      <w:r>
+        <w:t xml:space="preserve"> -p </w:t>
+      </w:r>
+      <w:proofErr w:type="spellStart"/>
+      <w:r>
+        <w:t>AStarFoodSearchAgen</w:t>
+      </w:r>
+      <w:proofErr w:type="spellEnd"/>
+    </w:p>
+    <w:p>
+      <w:pPr>
+        <w:pStyle w:val="HTMLPreformatted"/>
+      </w:pPr>
+      <w:r>
+        <w:t>(</w:t>
+      </w:r>
+      <w:proofErr w:type="gramStart"/>
+      <w:r>
+        <w:t>or</w:t>
+      </w:r>
+      <w:proofErr w:type="gramEnd"/>
+      <w:r>
+        <w:t>)</w:t>
+      </w:r>
+    </w:p>
+    <w:p>
+      <w:pPr>
+        <w:pStyle w:val="HTMLPreformatted"/>
+      </w:pPr>
+      <w:proofErr w:type="gramStart"/>
+      <w:r>
+        <w:t>python</w:t>
+      </w:r>
+      <w:proofErr w:type="gramEnd"/>
+      <w:r>
+        <w:t xml:space="preserve"> pacman.py -l </w:t>
+      </w:r>
+      <w:proofErr w:type="spellStart"/>
+      <w:r>
+        <w:t>testSearch</w:t>
+      </w:r>
+      <w:proofErr w:type="spellEnd"/>
+      <w:r>
+        <w:t xml:space="preserve"> </w:t>
+      </w:r>
+      <w:r>
+        <w:rPr>
+          <w:rStyle w:val="HTMLCode"/>
+        </w:rPr>
+        <w:t xml:space="preserve">-p </w:t>
+      </w:r>
+      <w:proofErr w:type="spellStart"/>
+      <w:r>
+        <w:rPr>
+          <w:rStyle w:val="HTMLCode"/>
+        </w:rPr>
+        <w:t>SearchAgent</w:t>
+      </w:r>
+      <w:proofErr w:type="spellEnd"/>
+      <w:r>
+        <w:rPr>
+          <w:rStyle w:val="HTMLCode"/>
+        </w:rPr>
+        <w:t xml:space="preserve"> -a </w:t>
+      </w:r>
+      <w:proofErr w:type="spellStart"/>
+      <w:r>
+        <w:rPr>
+          <w:rStyle w:val="HTMLCode"/>
+        </w:rPr>
+        <w:t>fn</w:t>
+      </w:r>
+      <w:proofErr w:type="spellEnd"/>
+      <w:r>
+        <w:rPr>
+          <w:rStyle w:val="HTMLCode"/>
+        </w:rPr>
+        <w:t>=</w:t>
+      </w:r>
+      <w:proofErr w:type="spellStart"/>
+      <w:r>
+        <w:rPr>
+          <w:rStyle w:val="HTMLCode"/>
+        </w:rPr>
+        <w:t>astar,prob</w:t>
+      </w:r>
+      <w:proofErr w:type="spellEnd"/>
+      <w:r>
+        <w:rPr>
+          <w:rStyle w:val="HTMLCode"/>
+        </w:rPr>
+        <w:t>=</w:t>
+      </w:r>
+      <w:proofErr w:type="spellStart"/>
+      <w:r>
+        <w:rPr>
+          <w:rStyle w:val="HTMLCode"/>
+        </w:rPr>
+        <w:t>FoodSearchProblem,heuristic</w:t>
+      </w:r>
+      <w:proofErr w:type="spellEnd"/>
+      <w:r>
+        <w:rPr>
+          <w:rStyle w:val="HTMLCode"/>
+        </w:rPr>
+        <w:t>=</w:t>
+      </w:r>
+      <w:proofErr w:type="spellStart"/>
+      <w:r>
+        <w:rPr>
+          <w:rStyle w:val="HTMLCode"/>
+        </w:rPr>
+        <w:t>foodHeuristic</w:t>
+      </w:r>
+      <w:proofErr w:type="spellEnd"/>
+    </w:p>
+    <w:p>
+      <w:pPr>
+        <w:pStyle w:val="HTMLPreformatted"/>
+      </w:pPr>
+    </w:p>
+    <w:p>
+      <w:pPr>
+        <w:pStyle w:val="NoSpacing"/>
+      </w:pPr>
+      <w:r>
+        <w:rPr>
+          <w:b/>
+        </w:rPr>
+        <w:t>Function:</w:t>
+      </w:r>
+      <w:r>
+        <w:t xml:space="preserve"> </w:t>
+      </w:r>
+      <w:proofErr w:type="spellStart"/>
+      <w:r>
+        <w:t>astart</w:t>
+      </w:r>
+      <w:proofErr w:type="spellEnd"/>
+      <w:r>
+        <w:t xml:space="preserve"> and </w:t>
+      </w:r>
+      <w:proofErr w:type="spellStart"/>
+      <w:r>
+        <w:t>FoodHeuristic</w:t>
+      </w:r>
+      <w:proofErr w:type="spellEnd"/>
+    </w:p>
+    <w:p>
+      <w:pPr>
+        <w:pStyle w:val="NoSpacing"/>
+      </w:pPr>
+      <w:r>
+        <w:rPr>
+          <w:b/>
+        </w:rPr>
+        <w:t>Problem Type:</w:t>
+      </w:r>
+      <w:r>
+        <w:t xml:space="preserve"> </w:t>
+      </w:r>
+      <w:proofErr w:type="spellStart"/>
+      <w:r>
+        <w:t>FoodSearchProblem</w:t>
+      </w:r>
+      <w:proofErr w:type="spellEnd"/>
+    </w:p>
+    <w:p>
+      <w:pPr>
+        <w:pStyle w:val="NoSpacing"/>
+      </w:pPr>
+      <w:r>
+        <w:rPr>
+          <w:b/>
+        </w:rPr>
+        <w:t xml:space="preserve">Total Cost for the Path Found: </w:t>
+      </w:r>
+      <w:r>
+        <w:t>7</w:t>
+      </w:r>
+    </w:p>
+    <w:p>
+      <w:pPr>
+        <w:pStyle w:val="NoSpacing"/>
+      </w:pPr>
+      <w:r>
+        <w:rPr>
+          <w:b/>
+        </w:rPr>
+        <w:t>Search Nodes Expanded:</w:t>
+      </w:r>
+      <w:r>
+        <w:t xml:space="preserve"> 12</w:t>
+      </w:r>
+    </w:p>
+    <w:p>
+      <w:pPr>
+        <w:pStyle w:val="NoSpacing"/>
+      </w:pPr>
+    </w:p>
+    <w:p>
+      <w:pPr>
+        <w:pStyle w:val="NoSpacing"/>
+        <w:rPr>
+          <w:b/>
+        </w:rPr>
+      </w:pPr>
+      <w:r>
+        <w:rPr>
+          <w:b/>
+        </w:rPr>
+        <w:t xml:space="preserve">UCS algorithm with </w:t>
+      </w:r>
+      <w:proofErr w:type="spellStart"/>
+      <w:r>
+        <w:rPr>
+          <w:b/>
+        </w:rPr>
+        <w:t>tinySearch</w:t>
+      </w:r>
+      <w:proofErr w:type="spellEnd"/>
+      <w:r>
+        <w:rPr>
+          <w:b/>
+        </w:rPr>
+        <w:t xml:space="preserve"> Layout – very Slow:</w:t>
+      </w:r>
+    </w:p>
+    <w:p>
+      <w:pPr>
+        <w:pStyle w:val="NoSpacing"/>
+        <w:rPr>
+          <w:b/>
+        </w:rPr>
+      </w:pPr>
+      <w:r>
+        <w:rPr>
+          <w:b/>
+        </w:rPr>
+        <w:t xml:space="preserve">Execution Set: </w:t>
+      </w:r>
+    </w:p>
+    <w:p>
+      <w:pPr>
+        <w:pStyle w:val="HTMLPreformatted"/>
+      </w:pPr>
+      <w:proofErr w:type="gramStart"/>
+      <w:r>
+        <w:t>python</w:t>
+      </w:r>
+      <w:proofErr w:type="gramEnd"/>
+      <w:r>
+        <w:t xml:space="preserve"> pacman.py -l </w:t>
+      </w:r>
+      <w:proofErr w:type="spellStart"/>
+      <w:r>
+        <w:t>testSearch</w:t>
+      </w:r>
+      <w:proofErr w:type="spellEnd"/>
+      <w:r>
+        <w:t xml:space="preserve"> </w:t>
+      </w:r>
+      <w:r>
+        <w:rPr>
+          <w:rStyle w:val="HTMLCode"/>
+        </w:rPr>
+        <w:t xml:space="preserve">-p </w:t>
+      </w:r>
+      <w:proofErr w:type="spellStart"/>
+      <w:r>
+        <w:rPr>
+          <w:rStyle w:val="HTMLCode"/>
+        </w:rPr>
+        <w:t>SearchAgent</w:t>
+      </w:r>
+      <w:proofErr w:type="spellEnd"/>
+      <w:r>
+        <w:rPr>
+          <w:rStyle w:val="HTMLCode"/>
+        </w:rPr>
+        <w:t xml:space="preserve"> -a </w:t>
+      </w:r>
+      <w:proofErr w:type="spellStart"/>
+      <w:r>
+        <w:rPr>
+          <w:rStyle w:val="HTMLCode"/>
+        </w:rPr>
+        <w:t>fn</w:t>
+      </w:r>
+      <w:proofErr w:type="spellEnd"/>
+      <w:r>
+        <w:rPr>
+          <w:rStyle w:val="HTMLCode"/>
+        </w:rPr>
+        <w:t>=</w:t>
+      </w:r>
+      <w:proofErr w:type="spellStart"/>
+      <w:r>
+        <w:rPr>
+          <w:rStyle w:val="HTMLCode"/>
+        </w:rPr>
+        <w:t>ucs,prob</w:t>
+      </w:r>
+      <w:proofErr w:type="spellEnd"/>
+      <w:r>
+        <w:rPr>
+          <w:rStyle w:val="HTMLCode"/>
+        </w:rPr>
+        <w:t>=</w:t>
+      </w:r>
+      <w:proofErr w:type="spellStart"/>
+      <w:r>
+        <w:rPr>
+          <w:rStyle w:val="HTMLCode"/>
+        </w:rPr>
+        <w:t>FoodSearchProblem</w:t>
+      </w:r>
+      <w:proofErr w:type="spellEnd"/>
+    </w:p>
+    <w:p>
+      <w:pPr>
+        <w:pStyle w:val="NoSpacing"/>
+      </w:pPr>
+    </w:p>
+    <w:p>
+      <w:pPr>
+        <w:pStyle w:val="NoSpacing"/>
+      </w:pPr>
+      <w:r>
+        <w:rPr>
+          <w:b/>
+        </w:rPr>
+        <w:t>Function:</w:t>
+      </w:r>
+      <w:r>
+        <w:t xml:space="preserve"> UCS</w:t>
+      </w:r>
+    </w:p>
+    <w:p>
+      <w:pPr>
+        <w:pStyle w:val="NoSpacing"/>
+      </w:pPr>
+      <w:r>
+        <w:rPr>
+          <w:b/>
+        </w:rPr>
+        <w:t>Problem Type:</w:t>
+      </w:r>
+      <w:r>
+        <w:t xml:space="preserve"> </w:t>
+      </w:r>
+      <w:proofErr w:type="spellStart"/>
+      <w:r>
+        <w:t>FoodSearchProblem</w:t>
+      </w:r>
+      <w:proofErr w:type="spellEnd"/>
+    </w:p>
+    <w:p>
+      <w:pPr>
+        <w:pStyle w:val="NoSpacing"/>
+      </w:pPr>
+      <w:r>
+        <w:rPr>
+          <w:b/>
+        </w:rPr>
+        <w:t xml:space="preserve">Total Cost for the Path Found: </w:t>
+      </w:r>
+      <w:r>
+        <w:rPr>
+          <w:b/>
+        </w:rPr>
+        <w:t>2</w:t>
+      </w:r>
+      <w:r>
+        <w:t>7</w:t>
+      </w:r>
+    </w:p>
+    <w:p>
+      <w:pPr>
+        <w:pStyle w:val="NoSpacing"/>
+      </w:pPr>
+      <w:r>
+        <w:rPr>
+          <w:b/>
+        </w:rPr>
+        <w:t>Search Nodes Expanded:</w:t>
+      </w:r>
+      <w:r>
+        <w:t xml:space="preserve"> 5057</w:t>
+      </w:r>
+    </w:p>
+    <w:p>
+      <w:pPr>
+        <w:pStyle w:val="NoSpacing"/>
+      </w:pPr>
+    </w:p>
+    <w:p>
+      <w:pPr>
+        <w:pStyle w:val="NoSpacing"/>
+      </w:pPr>
+    </w:p>
+    <w:p>
+      <w:pPr>
+        <w:pStyle w:val="NoSpacing"/>
+        <w:rPr>
+          <w:b/>
+          <w:sz w:val="24"/>
+          <w:szCs w:val="24"/>
+        </w:rPr>
+      </w:pPr>
+      <w:r>
+        <w:rPr>
+          <w:b/>
+          <w:sz w:val="24"/>
+          <w:szCs w:val="24"/>
+        </w:rPr>
         <w:t>Question 7:</w:t>
       </w:r>
     </w:p>
@@ -2331,285 +3606,570 @@
       </w:r>
       <w:r>
         <w:t>onvex hull. Then nearest food (</w:t>
+      </w:r>
+      <w:r>
+        <w:t xml:space="preserve">in terms of the location) </w:t>
+      </w:r>
+      <w:r>
+        <w:t xml:space="preserve">present on the convex hull </w:t>
+      </w:r>
+      <w:r>
+        <w:t xml:space="preserve">from the </w:t>
+      </w:r>
+      <w:proofErr w:type="spellStart"/>
+      <w:r>
+        <w:t>pacman</w:t>
+      </w:r>
+      <w:proofErr w:type="spellEnd"/>
+      <w:r>
+        <w:t xml:space="preserve"> </w:t>
+      </w:r>
+      <w:r>
+        <w:t>is considered – that food is traversed and so on.</w:t>
+      </w:r>
+    </w:p>
+    <w:p>
+      <w:pPr>
+        <w:pStyle w:val="NoSpacing"/>
+      </w:pPr>
+    </w:p>
+    <w:p>
+      <w:pPr>
+        <w:pStyle w:val="NoSpacing"/>
+      </w:pPr>
+      <w:r>
+        <w:t>Food locations can be considered as points on a plane. Based on this model two heuristics are used. For the heuristic, we relax the problem to have no internal walls and try to estimate a lower bound of shortest path to visit all these points. An actual estimate will be as hard as traveling salesman problem. So, two safe and faster estimates are used as heuristic function to solve the problem:</w:t>
+      </w:r>
+    </w:p>
+    <w:p>
+      <w:pPr>
+        <w:pStyle w:val="NoSpacing"/>
+      </w:pPr>
+    </w:p>
+    <w:p>
+      <w:pPr>
+        <w:pStyle w:val="NoSpacing"/>
+      </w:pPr>
+      <w:proofErr w:type="spellStart"/>
+      <w:proofErr w:type="gramStart"/>
+      <w:r>
+        <w:t>convexArchLenPlusDistance</w:t>
+      </w:r>
+      <w:proofErr w:type="spellEnd"/>
+      <w:proofErr w:type="gramEnd"/>
+      <w:r>
+        <w:t xml:space="preserve">: It finds a convex hull of all points. If the largest arm of the hull is taken out, we get an arch, what we can call the convex arch. This arch includes all points </w:t>
+      </w:r>
+      <w:r>
+        <w:t xml:space="preserve">on the hull. The length of the arch is the cost to visit all points on the convex hull. This is a lower bound on visiting all points. To better fit out heuristic to actual cost, we also consider the cost of </w:t>
+      </w:r>
+      <w:proofErr w:type="spellStart"/>
+      <w:r>
+        <w:t>Pacman</w:t>
+      </w:r>
+      <w:proofErr w:type="spellEnd"/>
+      <w:r>
+        <w:t xml:space="preserve"> to move onto the arch. It is </w:t>
+      </w:r>
+      <w:r>
+        <w:lastRenderedPageBreak/>
+        <w:t xml:space="preserve">apparent that, the cost for </w:t>
+      </w:r>
+      <w:proofErr w:type="spellStart"/>
+      <w:r>
+        <w:t>Pacman</w:t>
+      </w:r>
+      <w:proofErr w:type="spellEnd"/>
+      <w:r>
+        <w:t xml:space="preserve"> to reach out to the arch will be no lesser than the minimum distance between </w:t>
+      </w:r>
+      <w:proofErr w:type="spellStart"/>
+      <w:r>
+        <w:t>Pacman</w:t>
+      </w:r>
+      <w:proofErr w:type="spellEnd"/>
+      <w:r>
+        <w:t xml:space="preserve"> and any point on the arch. </w:t>
+      </w:r>
+    </w:p>
+    <w:p>
+      <w:pPr>
+        <w:pStyle w:val="NoSpacing"/>
+      </w:pPr>
+    </w:p>
+    <w:p>
+      <w:pPr>
+        <w:pStyle w:val="NoSpacing"/>
+      </w:pPr>
+      <w:proofErr w:type="spellStart"/>
+      <w:proofErr w:type="gramStart"/>
+      <w:r>
+        <w:t>quadrantExtremesDistance</w:t>
+      </w:r>
+      <w:proofErr w:type="spellEnd"/>
+      <w:proofErr w:type="gramEnd"/>
+      <w:r>
+        <w:t xml:space="preserve">: The grid can be divided into four natural quadrants with respect to </w:t>
+      </w:r>
+      <w:proofErr w:type="spellStart"/>
+      <w:r>
+        <w:t>Pacamans</w:t>
+      </w:r>
+      <w:proofErr w:type="spellEnd"/>
+      <w:r>
+        <w:t xml:space="preserve"> location. We can find farthest point in each quadrant. It is apparent that, reaching all these extremes is a lower bound to actual cost. We estimate the cost to reach to the closest of the extremes plus the rest of the extremes thereon. </w:t>
+      </w:r>
+    </w:p>
+    <w:p>
+      <w:pPr>
+        <w:pStyle w:val="NoSpacing"/>
+      </w:pPr>
+    </w:p>
+    <w:p>
+      <w:pPr>
+        <w:pStyle w:val="NoSpacing"/>
+      </w:pPr>
+      <w:r>
+        <w:t xml:space="preserve">Max of the two heuristics is used for better estimate.  </w:t>
+      </w:r>
+    </w:p>
+    <w:p>
+      <w:pPr>
+        <w:pStyle w:val="NoSpacing"/>
+      </w:pPr>
+    </w:p>
+    <w:p>
+      <w:pPr>
+        <w:pStyle w:val="NoSpacing"/>
+        <w:rPr>
+          <w:b/>
+        </w:rPr>
+      </w:pPr>
+      <w:r>
+        <w:rPr>
+          <w:b/>
+        </w:rPr>
+        <w:t>Execution Set: Our Heuristic expands within 7000 nodes!!....</w:t>
+      </w:r>
+    </w:p>
+    <w:p>
+      <w:pPr>
+        <w:pStyle w:val="NoSpacing"/>
+      </w:pPr>
+    </w:p>
+    <w:p>
+      <w:pPr>
+        <w:pStyle w:val="HTMLPreformatted"/>
+      </w:pPr>
+      <w:proofErr w:type="gramStart"/>
+      <w:r>
+        <w:t>python</w:t>
+      </w:r>
+      <w:proofErr w:type="gramEnd"/>
+      <w:r>
+        <w:t xml:space="preserve"> pacman.py -l </w:t>
+      </w:r>
+      <w:proofErr w:type="spellStart"/>
+      <w:r>
+        <w:t>trickySearch</w:t>
+      </w:r>
+      <w:proofErr w:type="spellEnd"/>
+      <w:r>
+        <w:t xml:space="preserve"> </w:t>
+      </w:r>
+      <w:r>
+        <w:rPr>
+          <w:rStyle w:val="HTMLCode"/>
+        </w:rPr>
+        <w:t xml:space="preserve">-p </w:t>
+      </w:r>
+      <w:proofErr w:type="spellStart"/>
+      <w:r>
+        <w:rPr>
+          <w:rStyle w:val="HTMLCode"/>
+        </w:rPr>
+        <w:t>SearchAgent</w:t>
+      </w:r>
+      <w:proofErr w:type="spellEnd"/>
+      <w:r>
+        <w:rPr>
+          <w:rStyle w:val="HTMLCode"/>
+        </w:rPr>
+        <w:t xml:space="preserve"> -a </w:t>
+      </w:r>
+      <w:proofErr w:type="spellStart"/>
+      <w:r>
+        <w:rPr>
+          <w:rStyle w:val="HTMLCode"/>
+        </w:rPr>
+        <w:t>fn</w:t>
+      </w:r>
+      <w:proofErr w:type="spellEnd"/>
+      <w:r>
+        <w:rPr>
+          <w:rStyle w:val="HTMLCode"/>
+        </w:rPr>
+        <w:t>=</w:t>
+      </w:r>
+      <w:proofErr w:type="spellStart"/>
+      <w:r>
+        <w:rPr>
+          <w:rStyle w:val="HTMLCode"/>
+        </w:rPr>
+        <w:t>astar,prob</w:t>
+      </w:r>
+      <w:proofErr w:type="spellEnd"/>
+      <w:r>
+        <w:rPr>
+          <w:rStyle w:val="HTMLCode"/>
+        </w:rPr>
+        <w:t>=</w:t>
+      </w:r>
+      <w:proofErr w:type="spellStart"/>
+      <w:r>
+        <w:rPr>
+          <w:rStyle w:val="HTMLCode"/>
+        </w:rPr>
+        <w:t>FoodSearchProblem,heuristic</w:t>
+      </w:r>
+      <w:proofErr w:type="spellEnd"/>
+      <w:r>
+        <w:rPr>
+          <w:rStyle w:val="HTMLCode"/>
+        </w:rPr>
+        <w:t>=</w:t>
+      </w:r>
+      <w:proofErr w:type="spellStart"/>
+      <w:r>
+        <w:rPr>
+          <w:rStyle w:val="HTMLCode"/>
+        </w:rPr>
+        <w:t>foodHeuristic</w:t>
+      </w:r>
+      <w:proofErr w:type="spellEnd"/>
+    </w:p>
+    <w:p>
+      <w:pPr>
+        <w:pStyle w:val="HTMLPreformatted"/>
+      </w:pPr>
+    </w:p>
+    <w:p>
+      <w:pPr>
+        <w:pStyle w:val="NoSpacing"/>
+      </w:pPr>
+      <w:r>
+        <w:rPr>
+          <w:b/>
+        </w:rPr>
+        <w:t>Function:</w:t>
+      </w:r>
+      <w:r>
+        <w:t xml:space="preserve"> </w:t>
+      </w:r>
+      <w:proofErr w:type="spellStart"/>
+      <w:r>
+        <w:t>astart</w:t>
+      </w:r>
+      <w:proofErr w:type="spellEnd"/>
+      <w:r>
+        <w:t xml:space="preserve"> and </w:t>
+      </w:r>
+      <w:proofErr w:type="spellStart"/>
+      <w:r>
+        <w:t>foodHeuristic</w:t>
+      </w:r>
+      <w:proofErr w:type="spellEnd"/>
+    </w:p>
+    <w:p>
+      <w:pPr>
+        <w:pStyle w:val="NoSpacing"/>
+      </w:pPr>
+      <w:r>
+        <w:rPr>
+          <w:b/>
+        </w:rPr>
+        <w:t>Problem Type:</w:t>
+      </w:r>
+      <w:r>
+        <w:t xml:space="preserve"> </w:t>
+      </w:r>
+      <w:proofErr w:type="spellStart"/>
+      <w:r>
+        <w:t>FoodSearchProblem</w:t>
+      </w:r>
+      <w:proofErr w:type="spellEnd"/>
+    </w:p>
+    <w:p>
+      <w:pPr>
+        <w:pStyle w:val="NoSpacing"/>
+      </w:pPr>
+      <w:r>
+        <w:rPr>
+          <w:b/>
+        </w:rPr>
+        <w:t xml:space="preserve">Total Cost for the Path Found: </w:t>
+      </w:r>
+      <w:r>
+        <w:t>60</w:t>
+      </w:r>
+    </w:p>
+    <w:p>
+      <w:pPr>
+        <w:pStyle w:val="NoSpacing"/>
+      </w:pPr>
+      <w:r>
+        <w:rPr>
+          <w:b/>
+        </w:rPr>
+        <w:t>Search Nodes Expanded:</w:t>
+      </w:r>
+      <w:r>
+        <w:t xml:space="preserve"> 6945</w:t>
+      </w:r>
+    </w:p>
+    <w:p>
+      <w:pPr>
+        <w:pStyle w:val="NoSpacing"/>
+      </w:pPr>
+    </w:p>
+    <w:p>
+      <w:pPr>
+        <w:pStyle w:val="NoSpacing"/>
+      </w:pPr>
+      <w:r>
+        <w:t>We just expand 6945 nodes to find optimal path but whereas with null heuristic/</w:t>
+      </w:r>
+      <w:proofErr w:type="spellStart"/>
+      <w:r>
+        <w:t>bfs</w:t>
+      </w:r>
+      <w:proofErr w:type="spellEnd"/>
+      <w:r>
+        <w:t xml:space="preserve"> the nodes expanded are 16688.</w:t>
+      </w:r>
+    </w:p>
+    <w:p>
+      <w:pPr>
+        <w:pStyle w:val="NoSpacing"/>
+      </w:pPr>
+    </w:p>
+    <w:p>
+      <w:pPr>
+        <w:pStyle w:val="NoSpacing"/>
+      </w:pPr>
+      <w:r>
+        <w:t xml:space="preserve">A sanity check of the heuristic can be done with </w:t>
+      </w:r>
+      <w:proofErr w:type="spellStart"/>
+      <w:r>
+        <w:t>easySearch</w:t>
+      </w:r>
+      <w:proofErr w:type="spellEnd"/>
+      <w:r>
+        <w:t xml:space="preserve">, which is done on same grid as </w:t>
+      </w:r>
+      <w:proofErr w:type="spellStart"/>
+      <w:r>
+        <w:t>trickySearch</w:t>
+      </w:r>
+      <w:proofErr w:type="spellEnd"/>
+      <w:r>
+        <w:t>, with all internal walls removed. In which a BFS finds the optimal path of cost 29.</w:t>
+      </w:r>
+    </w:p>
+    <w:p>
+      <w:pPr>
+        <w:pStyle w:val="NoSpacing"/>
+      </w:pPr>
+    </w:p>
+    <w:p>
+      <w:pPr>
+        <w:pStyle w:val="NoSpacing"/>
+      </w:pPr>
+      <w:r>
+        <w:rPr>
+          <w:b/>
+          <w:bCs/>
+        </w:rPr>
+        <w:t xml:space="preserve">Greedy search non-optimal solution for </w:t>
+      </w:r>
+      <w:proofErr w:type="spellStart"/>
+      <w:r>
+        <w:rPr>
+          <w:b/>
+          <w:bCs/>
+        </w:rPr>
+        <w:t>MediumMaze</w:t>
+      </w:r>
+      <w:proofErr w:type="spellEnd"/>
+    </w:p>
+    <w:p>
+      <w:pPr>
+        <w:pStyle w:val="NoSpacing"/>
+      </w:pPr>
+      <w:r>
+        <w:t xml:space="preserve">Solving </w:t>
+      </w:r>
+      <w:proofErr w:type="spellStart"/>
+      <w:r>
+        <w:t>MediumMaze</w:t>
+      </w:r>
+      <w:proofErr w:type="spellEnd"/>
+      <w:r>
+        <w:t xml:space="preserve"> optimally within reasonable time with A* search seems to be a hard problem. However, greedy search (where </w:t>
+      </w:r>
+      <w:proofErr w:type="gramStart"/>
+      <w:r>
+        <w:t>f(</w:t>
+      </w:r>
+      <w:proofErr w:type="gramEnd"/>
+      <w:r>
+        <w:t>n)=h(n)) can find a (non-optimal) path</w:t>
+      </w:r>
+      <w:r>
+        <w:t xml:space="preserve">. A greedy search with the same </w:t>
+      </w:r>
+      <w:proofErr w:type="spellStart"/>
+      <w:r>
+        <w:t>foodHeuristic</w:t>
+      </w:r>
+      <w:proofErr w:type="spellEnd"/>
+      <w:r>
+        <w:t xml:space="preserve"> finds a path of cost 210 by expanding over 35 thousand nodes. However, a more naïve and greedier estimate </w:t>
+      </w:r>
+      <w:proofErr w:type="spellStart"/>
+      <w:r>
+        <w:t>pointsLeftEstimate</w:t>
+      </w:r>
+      <w:proofErr w:type="spellEnd"/>
+      <w:r>
+        <w:t xml:space="preserve"> (which considers only how many foods are left) yields a path of cost 184 by expanding a little over 300 nodes. </w:t>
+      </w:r>
+    </w:p>
+    <w:p>
+      <w:pPr>
+        <w:pStyle w:val="NoSpacing"/>
+      </w:pPr>
+      <w:proofErr w:type="gramStart"/>
+      <w:r>
+        <w:t>python</w:t>
+      </w:r>
+      <w:proofErr w:type="gramEnd"/>
+      <w:r>
+        <w:t xml:space="preserve"> pacman.py -l </w:t>
+      </w:r>
+      <w:proofErr w:type="spellStart"/>
+      <w:r>
+        <w:t>mediumSearch</w:t>
+      </w:r>
+      <w:proofErr w:type="spellEnd"/>
+      <w:r>
+        <w:t xml:space="preserve"> -p </w:t>
+      </w:r>
+      <w:proofErr w:type="spellStart"/>
+      <w:r>
+        <w:t>SearchAgent</w:t>
+      </w:r>
+      <w:proofErr w:type="spellEnd"/>
+      <w:r>
+        <w:t xml:space="preserve"> –a </w:t>
+      </w:r>
+      <w:proofErr w:type="spellStart"/>
+      <w:r>
+        <w:t>fn</w:t>
+      </w:r>
+      <w:proofErr w:type="spellEnd"/>
+      <w:r>
+        <w:t>=</w:t>
+      </w:r>
+      <w:proofErr w:type="spellStart"/>
+      <w:r>
+        <w:t>greedy,prob</w:t>
+      </w:r>
+      <w:proofErr w:type="spellEnd"/>
+      <w:r>
+        <w:t>=</w:t>
+      </w:r>
+      <w:proofErr w:type="spellStart"/>
+      <w:r>
+        <w:t>FoodSearchProblem,heuristic</w:t>
+      </w:r>
+      <w:proofErr w:type="spellEnd"/>
+      <w:r>
+        <w:t>=</w:t>
+      </w:r>
+      <w:proofErr w:type="spellStart"/>
+      <w:r>
+        <w:t>pointsLeftHeuristic</w:t>
+      </w:r>
+      <w:proofErr w:type="spellEnd"/>
+      <w:r>
+        <w:t xml:space="preserve"> </w:t>
+      </w:r>
+    </w:p>
+    <w:p>
+      <w:pPr>
+        <w:pStyle w:val="NoSpacing"/>
+      </w:pPr>
+    </w:p>
+    <w:p>
+      <w:pPr>
+        <w:pStyle w:val="NoSpacing"/>
+        <w:rPr>
+          <w:b/>
+        </w:rPr>
+      </w:pPr>
+    </w:p>
+    <w:p>
+      <w:pPr>
+        <w:pStyle w:val="NoSpacing"/>
+        <w:rPr>
+          <w:b/>
+        </w:rPr>
+      </w:pPr>
+      <w:r>
+        <w:rPr>
+          <w:b/>
+        </w:rPr>
+        <w:t>By,</w:t>
+      </w:r>
+    </w:p>
+    <w:p>
+      <w:pPr>
+        <w:pStyle w:val="NoSpacing"/>
+      </w:pPr>
+    </w:p>
+    <w:p>
+      <w:pPr>
+        <w:pStyle w:val="NoSpacing"/>
+        <w:rPr>
+          <w:b/>
+        </w:rPr>
+      </w:pPr>
+      <w:r>
+        <w:rPr>
+          <w:b/>
+        </w:rPr>
+        <w:t>Team Members:</w:t>
+      </w:r>
+    </w:p>
+    <w:p>
+      <w:pPr>
+        <w:pStyle w:val="NoSpacing"/>
+      </w:pPr>
+      <w:r>
+        <w:t xml:space="preserve">Khan Mostafa  -  </w:t>
+      </w:r>
+    </w:p>
+    <w:p>
+      <w:pPr>
+        <w:pStyle w:val="NoSpacing"/>
+      </w:pPr>
+      <w:r>
+        <w:t>Abhijit Betigeri - 109229784</w:t>
       </w:r>
       <w:bookmarkStart w:id="0" w:name="_GoBack"/>
       <w:bookmarkEnd w:id="0"/>
-      <w:r>
-        <w:t xml:space="preserve">in terms of the location) </w:t>
-      </w:r>
-      <w:r>
-        <w:t xml:space="preserve">present on the convex hull </w:t>
-      </w:r>
-      <w:r>
-        <w:t xml:space="preserve">from the pacman </w:t>
-      </w:r>
-      <w:r>
-        <w:t>is considered – that food is traversed and so on.</w:t>
-      </w:r>
-    </w:p>
-    <w:p>
-      <w:pPr>
-        <w:pStyle w:val="NoSpacing"/>
-      </w:pPr>
-    </w:p>
-    <w:p>
-      <w:pPr>
-        <w:pStyle w:val="NoSpacing"/>
-      </w:pPr>
-      <w:r>
-        <w:t>Food locations can be considered as points on a plane. Based on this model two heuristics are used. For the heuristic, we relax the problem to have no internal walls and try to estimate a lower bound of shortest path to visit all these points. An actual estimate will be as hard as traveling salesman problem. So, two safe and faster estimates are used as heuristic function to solve the problem:</w:t>
-      </w:r>
-    </w:p>
-    <w:p>
-      <w:pPr>
-        <w:pStyle w:val="NoSpacing"/>
-      </w:pPr>
-    </w:p>
-    <w:p>
-      <w:pPr>
-        <w:pStyle w:val="NoSpacing"/>
-      </w:pPr>
-      <w:r>
-        <w:lastRenderedPageBreak/>
-        <w:t>convexArchLenPlusDistance</w:t>
-      </w:r>
-      <w:r>
-        <w:t xml:space="preserve">: It finds a convex hull of all points. If the largest arm of the hull is taken out, we get an arch, what we can call the convex arch. This arch includes all points </w:t>
-      </w:r>
-      <w:r>
-        <w:t xml:space="preserve">on the hull. The length of the arch is the cost to visit all points on the convex hull. This is a lower bound on visiting all points. To better fit out heuristic to actual cost, we also consider the cost of Pacman to move onto the arch. It is apparent that, the cost for Pacman to reach out to the arch will be no lesser than the minimum distance between Pacman and any point on the arch. </w:t>
-      </w:r>
-    </w:p>
-    <w:p>
-      <w:pPr>
-        <w:pStyle w:val="NoSpacing"/>
-      </w:pPr>
-    </w:p>
-    <w:p>
-      <w:pPr>
-        <w:pStyle w:val="NoSpacing"/>
-      </w:pPr>
-      <w:r>
-        <w:t>quadrantExtremesDistance</w:t>
-      </w:r>
-      <w:r>
-        <w:t xml:space="preserve">: The grid can be divided into four natural quadrants with respect to Pacamans location. We can find farthest point in each quadrant. It is apparent that, reaching all these extremes is a lower bound to actual cost. We estimate the cost to reach to the closest of the extremes plus the rest of the extremes thereon. </w:t>
-      </w:r>
-    </w:p>
-    <w:p>
-      <w:pPr>
-        <w:pStyle w:val="NoSpacing"/>
-      </w:pPr>
-    </w:p>
-    <w:p>
-      <w:pPr>
-        <w:pStyle w:val="NoSpacing"/>
-      </w:pPr>
-      <w:r>
-        <w:t xml:space="preserve">Max of the two heuristics is used for better estimate.  </w:t>
-      </w:r>
-    </w:p>
-    <w:p>
-      <w:pPr>
-        <w:pStyle w:val="NoSpacing"/>
-      </w:pPr>
-    </w:p>
-    <w:p>
-      <w:pPr>
-        <w:pStyle w:val="NoSpacing"/>
-      </w:pPr>
-      <w:r>
-        <w:t>Execution Set: Our Heuristic expands within 7000 nodes!!....</w:t>
-      </w:r>
-    </w:p>
-    <w:p>
-      <w:pPr>
-        <w:pStyle w:val="NoSpacing"/>
-      </w:pPr>
-    </w:p>
-    <w:p>
-      <w:pPr>
-        <w:pStyle w:val="NoSpacing"/>
-        <w:rPr>
-          <w:rFonts w:ascii="Courier New" w:eastAsia="Times New Roman" w:hAnsi="Courier New" w:cs="Courier New"/>
-          <w:sz w:val="20"/>
-          <w:szCs w:val="20"/>
-        </w:rPr>
-      </w:pPr>
-    </w:p>
-    <w:p>
-      <w:pPr>
-        <w:pStyle w:val="HTMLPreformatted"/>
-      </w:pPr>
-      <w:r>
-        <w:t xml:space="preserve">python pacman.py -l trickySearch </w:t>
-      </w:r>
-      <w:r>
-        <w:rPr>
-          <w:rStyle w:val="HTMLCode"/>
-        </w:rPr>
-        <w:t>-p SearchAgent -a fn=astar,prob=FoodSearchProblem,heuristic=foodHeuristic</w:t>
-      </w:r>
-    </w:p>
-    <w:p>
-      <w:pPr>
-        <w:pStyle w:val="HTMLPreformatted"/>
-      </w:pPr>
-    </w:p>
-    <w:p>
-      <w:pPr>
-        <w:pStyle w:val="NoSpacing"/>
-      </w:pPr>
-      <w:r>
-        <w:rPr>
-          <w:b/>
-        </w:rPr>
-        <w:t>Function:</w:t>
-      </w:r>
-      <w:r>
-        <w:t xml:space="preserve"> astart and foodHeuristic</w:t>
-      </w:r>
-    </w:p>
-    <w:p>
-      <w:pPr>
-        <w:pStyle w:val="NoSpacing"/>
-      </w:pPr>
-      <w:r>
-        <w:rPr>
-          <w:b/>
-        </w:rPr>
-        <w:t>Problem Type:</w:t>
-      </w:r>
-      <w:r>
-        <w:t xml:space="preserve"> FoodSearchProblem</w:t>
-      </w:r>
-    </w:p>
-    <w:p>
-      <w:pPr>
-        <w:pStyle w:val="NoSpacing"/>
-      </w:pPr>
-      <w:r>
-        <w:rPr>
-          <w:b/>
-        </w:rPr>
-        <w:t xml:space="preserve">Total Cost for the Path Found: </w:t>
-      </w:r>
-      <w:r>
-        <w:t>60</w:t>
-      </w:r>
-    </w:p>
-    <w:p>
-      <w:pPr>
-        <w:pStyle w:val="NoSpacing"/>
-      </w:pPr>
-      <w:r>
-        <w:rPr>
-          <w:b/>
-        </w:rPr>
-        <w:t>Search Nodes Expanded:</w:t>
-      </w:r>
-      <w:r>
-        <w:t xml:space="preserve"> 6945</w:t>
-      </w:r>
-    </w:p>
-    <w:p>
-      <w:pPr>
-        <w:pStyle w:val="NoSpacing"/>
-      </w:pPr>
-    </w:p>
-    <w:p>
-      <w:pPr>
-        <w:pStyle w:val="NoSpacing"/>
-      </w:pPr>
-      <w:r>
-        <w:t>We just expand 6945 nodes to find optimal path but whereas with null heuristic/bfs the nodes expanded are 16688.</w:t>
-      </w:r>
-    </w:p>
-    <w:p>
-      <w:pPr>
-        <w:pStyle w:val="NoSpacing"/>
-      </w:pPr>
-    </w:p>
-    <w:p>
-      <w:pPr>
-        <w:pStyle w:val="NoSpacing"/>
-      </w:pPr>
-      <w:r>
-        <w:t>A sanity check of the heuristic can be done with easySearch, which is done on same grid as trickySearch, with all internal walls removed. In which a BFS finds the optimal path of cost 29.</w:t>
-      </w:r>
-    </w:p>
-    <w:p>
-      <w:pPr>
-        <w:pStyle w:val="NoSpacing"/>
-      </w:pPr>
-    </w:p>
-    <w:p>
-      <w:pPr>
-        <w:pStyle w:val="NoSpacing"/>
-      </w:pPr>
-      <w:r>
-        <w:rPr>
-          <w:b/>
-          <w:bCs/>
-        </w:rPr>
-        <w:t>Greedy search non-optimal solution for MediumMaze</w:t>
-      </w:r>
-    </w:p>
-    <w:p>
-      <w:pPr>
-        <w:pStyle w:val="NoSpacing"/>
-      </w:pPr>
-      <w:r>
-        <w:t>Solving MediumMaze optimally within reasonable time with A* search seems to be a hard problem. However, greedy search (where f(n)=h(n)) can find a (non-optimal) path</w:t>
-      </w:r>
-      <w:r>
-        <w:t xml:space="preserve">. A greedy search with the same foodHeuristic finds a path of cost 210 by expanding over 35 thousand nodes. However, a more naïve and greedier estimate pointsLeftEstimate (which considers only how many foods are left) yields a path of cost 184 by expanding a little over 300 nodes. </w:t>
-      </w:r>
-    </w:p>
-    <w:p>
-      <w:pPr>
-        <w:pStyle w:val="NoSpacing"/>
-      </w:pPr>
-      <w:r>
-        <w:t xml:space="preserve">python pacman.py -l mediumSearch -p SearchAgent –a fn=greedy,prob=FoodSearchProblem,heuristic=pointsLeftHeuristic </w:t>
-      </w:r>
-    </w:p>
-    <w:p>
-      <w:pPr>
-        <w:pStyle w:val="NoSpacing"/>
-      </w:pPr>
-    </w:p>
-    <w:p>
-      <w:pPr>
-        <w:pStyle w:val="NoSpacing"/>
-      </w:pPr>
-      <w:r>
-        <w:t>By,</w:t>
-      </w:r>
-    </w:p>
-    <w:p>
-      <w:pPr>
-        <w:pStyle w:val="NoSpacing"/>
-      </w:pPr>
-    </w:p>
-    <w:p>
-      <w:pPr>
-        <w:pStyle w:val="NoSpacing"/>
-        <w:rPr>
-          <w:b/>
-        </w:rPr>
-      </w:pPr>
-      <w:r>
-        <w:rPr>
-          <w:b/>
-        </w:rPr>
-        <w:t>Team Members:</w:t>
-      </w:r>
-    </w:p>
-    <w:p>
-      <w:pPr>
-        <w:pStyle w:val="NoSpacing"/>
-      </w:pPr>
     </w:p>
     <w:sectPr>
       <w:pgSz w:w="12240" w:h="15840"/>
@@ -3372,4 +4932,16 @@
     </a:ext>
   </a:extLst>
 </a:theme>
+</file>
+
+<file path=customXml/item1.xml><?xml version="1.0" encoding="utf-8"?>
+<b:Sources xmlns:b="http://schemas.openxmlformats.org/officeDocument/2006/bibliography" xmlns="http://schemas.openxmlformats.org/officeDocument/2006/bibliography" SelectedStyle="\APASixthEditionOfficeOnline.xsl" StyleName="APA" Version="6"/>
+</file>
+
+<file path=customXml/itemProps1.xml><?xml version="1.0" encoding="utf-8"?>
+<ds:datastoreItem xmlns:ds="http://schemas.openxmlformats.org/officeDocument/2006/customXml" ds:itemID="{1EA99F45-A177-4AA5-8B97-0BB50F9B6F77}">
+  <ds:schemaRefs>
+    <ds:schemaRef ds:uri="http://schemas.openxmlformats.org/officeDocument/2006/bibliography"/>
+  </ds:schemaRefs>
+</ds:datastoreItem>
 </file>
--- a/cse537-project1.docx
+++ b/cse537-project1.docx
@@ -743,21 +743,8 @@
         <w:pStyle w:val="code"/>
       </w:pPr>
       <w:r>
-        <w:t xml:space="preserve">python pacman.py -l </w:t>
-      </w:r>
-      <w:proofErr w:type="spellStart"/>
-      <w:r>
-        <w:t>bigMaze</w:t>
-      </w:r>
-      <w:proofErr w:type="spellEnd"/>
-      <w:r>
-        <w:t xml:space="preserve"> -z .5 -p </w:t>
-      </w:r>
-      <w:proofErr w:type="spellStart"/>
-      <w:r>
-        <w:t>SearchAgent</w:t>
-      </w:r>
-      <w:proofErr w:type="spellEnd"/>
+        <w:t>python pacman.py -l bigMaze -z .5 -p SearchAgent</w:t>
+      </w:r>
     </w:p>
     <w:p>
       <w:pPr>
@@ -1179,37 +1166,8 @@
         <w:pStyle w:val="code"/>
       </w:pPr>
       <w:r>
-        <w:t xml:space="preserve">python pacman.py -l </w:t>
-      </w:r>
-      <w:proofErr w:type="spellStart"/>
-      <w:r>
-        <w:t>mediumMaze</w:t>
-      </w:r>
-      <w:proofErr w:type="spellEnd"/>
-      <w:r>
-        <w:t xml:space="preserve"> -p </w:t>
-      </w:r>
-      <w:proofErr w:type="spellStart"/>
-      <w:r>
-        <w:t>SearchAgent</w:t>
-      </w:r>
-      <w:proofErr w:type="spellEnd"/>
-      <w:r>
-        <w:t xml:space="preserve"> -a </w:t>
-      </w:r>
-      <w:proofErr w:type="spellStart"/>
-      <w:r>
-        <w:t>fn</w:t>
-      </w:r>
-      <w:proofErr w:type="spellEnd"/>
-      <w:r>
-        <w:t>=</w:t>
-      </w:r>
-      <w:proofErr w:type="spellStart"/>
-      <w:r>
-        <w:t>bfs</w:t>
-      </w:r>
-      <w:proofErr w:type="spellEnd"/>
+        <w:t>python pacman.py -l mediumMaze -p SearchAgent -a fn=bfs</w:t>
+      </w:r>
     </w:p>
     <w:p>
       <w:pPr>
@@ -1390,39 +1348,7 @@
         <w:pStyle w:val="code"/>
       </w:pPr>
       <w:r>
-        <w:t xml:space="preserve">python pacman.py -l </w:t>
-      </w:r>
-      <w:proofErr w:type="spellStart"/>
-      <w:r>
-        <w:t>bigMaze</w:t>
-      </w:r>
-      <w:proofErr w:type="spellEnd"/>
-      <w:r>
-        <w:t xml:space="preserve"> -p </w:t>
-      </w:r>
-      <w:proofErr w:type="spellStart"/>
-      <w:r>
-        <w:t>SearchAgent</w:t>
-      </w:r>
-      <w:proofErr w:type="spellEnd"/>
-      <w:r>
-        <w:t xml:space="preserve"> -a </w:t>
-      </w:r>
-      <w:proofErr w:type="spellStart"/>
-      <w:r>
-        <w:t>fn</w:t>
-      </w:r>
-      <w:proofErr w:type="spellEnd"/>
-      <w:r>
-        <w:t>=</w:t>
-      </w:r>
-      <w:proofErr w:type="spellStart"/>
-      <w:r>
-        <w:t>bfs</w:t>
-      </w:r>
-      <w:proofErr w:type="spellEnd"/>
-      <w:r>
-        <w:t xml:space="preserve"> -z .5</w:t>
+        <w:t>python pacman.py -l bigMaze -p SearchAgent -a fn=bfs -z .5</w:t>
       </w:r>
     </w:p>
     <w:p>
@@ -1788,58 +1714,8 @@
         <w:rPr>
           <w:rFonts w:eastAsia="Times New Roman"/>
         </w:rPr>
-        <w:t xml:space="preserve">python pacman.py -l </w:t>
-      </w:r>
-      <w:proofErr w:type="spellStart"/>
-      <w:r>
-        <w:rPr>
-          <w:rFonts w:eastAsia="Times New Roman"/>
-        </w:rPr>
-        <w:t>mediumMaze</w:t>
-      </w:r>
-      <w:proofErr w:type="spellEnd"/>
-      <w:r>
-        <w:rPr>
-          <w:rFonts w:eastAsia="Times New Roman"/>
-        </w:rPr>
-        <w:t xml:space="preserve"> -p </w:t>
-      </w:r>
-      <w:proofErr w:type="spellStart"/>
-      <w:r>
-        <w:rPr>
-          <w:rFonts w:eastAsia="Times New Roman"/>
-        </w:rPr>
-        <w:t>SearchAgent</w:t>
-      </w:r>
-      <w:proofErr w:type="spellEnd"/>
-      <w:r>
-        <w:rPr>
-          <w:rFonts w:eastAsia="Times New Roman"/>
-        </w:rPr>
-        <w:t xml:space="preserve"> -a </w:t>
-      </w:r>
-      <w:proofErr w:type="spellStart"/>
-      <w:r>
-        <w:rPr>
-          <w:rFonts w:eastAsia="Times New Roman"/>
-        </w:rPr>
-        <w:t>fn</w:t>
-      </w:r>
-      <w:proofErr w:type="spellEnd"/>
-      <w:r>
-        <w:rPr>
-          <w:rFonts w:eastAsia="Times New Roman"/>
-        </w:rPr>
-        <w:t>=</w:t>
-      </w:r>
-      <w:proofErr w:type="spellStart"/>
-      <w:r>
-        <w:rPr>
-          <w:rFonts w:eastAsia="Times New Roman"/>
-        </w:rPr>
-        <w:t>ucs</w:t>
-      </w:r>
-      <w:proofErr w:type="spellEnd"/>
+        <w:t>python pacman.py -l mediumMaze -p SearchAgent -a fn=ucs</w:t>
+      </w:r>
     </w:p>
     <w:p>
       <w:pPr>
@@ -1953,8 +1829,6 @@
         </w:rPr>
         <w:t>Total Cost for the Path Found: 68</w:t>
       </w:r>
-      <w:bookmarkStart w:id="0" w:name="_GoBack"/>
-      <w:bookmarkEnd w:id="0"/>
     </w:p>
     <w:p>
       <w:pPr>
@@ -2196,6 +2070,7 @@
         <w:jc w:val="both"/>
       </w:pPr>
       <w:r>
+        <w:lastRenderedPageBreak/>
         <w:t>&lt;</w:t>
       </w:r>
       <w:proofErr w:type="spellStart"/>
@@ -2898,37 +2773,62 @@
           <w:sz w:val="24"/>
           <w:szCs w:val="24"/>
         </w:rPr>
-        <w:t>Using the concept of the bitmap</w:t>
-      </w:r>
-      <w:r>
-        <w:rPr>
+        <w:t>We</w:t>
+      </w:r>
+      <w:r>
+        <w:rPr>
+          <w:b/>
           <w:sz w:val="24"/>
           <w:szCs w:val="24"/>
         </w:rPr>
-        <w:t xml:space="preserve"> here</w:t>
-      </w:r>
-      <w:proofErr w:type="gramStart"/>
+        <w:t xml:space="preserve"> </w:t>
+      </w:r>
       <w:r>
         <w:rPr>
           <w:sz w:val="24"/>
           <w:szCs w:val="24"/>
         </w:rPr>
-        <w:t>.</w:t>
+        <w:t>Use the</w:t>
       </w:r>
       <w:r>
         <w:rPr>
           <w:sz w:val="24"/>
           <w:szCs w:val="24"/>
         </w:rPr>
-        <w:t>&lt;</w:t>
-      </w:r>
-      <w:proofErr w:type="gramEnd"/>
+        <w:t xml:space="preserve"> bit</w:t>
+      </w:r>
       <w:r>
         <w:rPr>
           <w:sz w:val="24"/>
           <w:szCs w:val="24"/>
         </w:rPr>
-        <w:t>explain here&gt;</w:t>
+        <w:t>map structure to keep track of all the corners visited.</w:t>
+      </w:r>
+    </w:p>
+    <w:p>
+      <w:pPr>
+        <w:pStyle w:val="NoSpacing"/>
+        <w:jc w:val="both"/>
+        <w:rPr>
+          <w:sz w:val="24"/>
+          <w:szCs w:val="24"/>
+        </w:rPr>
+      </w:pPr>
+      <w:proofErr w:type="gramStart"/>
+      <w:r>
+        <w:rPr>
+          <w:sz w:val="24"/>
+          <w:szCs w:val="24"/>
+        </w:rPr>
+        <w:t>when</w:t>
+      </w:r>
+      <w:proofErr w:type="gramEnd"/>
+      <w:r>
+        <w:rPr>
+          <w:sz w:val="24"/>
+          <w:szCs w:val="24"/>
+        </w:rPr>
+        <w:t xml:space="preserve"> we update to get the next set of successors, the corner vectors are also updated accordingly.</w:t>
       </w:r>
     </w:p>
     <w:p>
@@ -3433,32 +3333,8 @@
           <w:szCs w:val="20"/>
         </w:rPr>
       </w:pPr>
-      <w:r>
-        <w:rPr>
-          <w:rFonts w:ascii="Courier New" w:eastAsia="Times New Roman" w:hAnsi="Courier New" w:cs="Courier New"/>
-          <w:sz w:val="20"/>
-          <w:szCs w:val="20"/>
-        </w:rPr>
-        <w:t>&lt;</w:t>
-      </w:r>
-      <w:proofErr w:type="gramStart"/>
-      <w:r>
-        <w:rPr>
-          <w:rFonts w:ascii="Courier New" w:eastAsia="Times New Roman" w:hAnsi="Courier New" w:cs="Courier New"/>
-          <w:sz w:val="20"/>
-          <w:szCs w:val="20"/>
-        </w:rPr>
-        <w:t>results</w:t>
-      </w:r>
-      <w:proofErr w:type="gramEnd"/>
-      <w:r>
-        <w:rPr>
-          <w:rFonts w:ascii="Courier New" w:eastAsia="Times New Roman" w:hAnsi="Courier New" w:cs="Courier New"/>
-          <w:sz w:val="20"/>
-          <w:szCs w:val="20"/>
-        </w:rPr>
-        <w:t xml:space="preserve"> explanation&gt;</w:t>
-      </w:r>
+      <w:bookmarkStart w:id="0" w:name="_GoBack"/>
+      <w:bookmarkEnd w:id="0"/>
     </w:p>
     <w:p>
       <w:pPr>
@@ -3491,6 +3367,94 @@
     </w:p>
     <w:p>
       <w:pPr>
+        <w:pStyle w:val="NoSpacing"/>
+        <w:jc w:val="both"/>
+      </w:pPr>
+    </w:p>
+    <w:p>
+      <w:pPr>
+        <w:pStyle w:val="NoSpacing"/>
+        <w:jc w:val="both"/>
+        <w:rPr>
+          <w:b/>
+          <w:sz w:val="24"/>
+          <w:szCs w:val="24"/>
+        </w:rPr>
+      </w:pPr>
+      <w:r>
+        <w:rPr>
+          <w:b/>
+          <w:sz w:val="24"/>
+          <w:szCs w:val="24"/>
+        </w:rPr>
+        <w:t xml:space="preserve">Question 6: Heuristic for Corners Problem in </w:t>
+      </w:r>
+      <w:proofErr w:type="spellStart"/>
+      <w:r>
+        <w:rPr>
+          <w:b/>
+          <w:sz w:val="24"/>
+          <w:szCs w:val="24"/>
+        </w:rPr>
+        <w:t>cornersheuristic</w:t>
+      </w:r>
+      <w:proofErr w:type="spellEnd"/>
+    </w:p>
+    <w:p>
+      <w:pPr>
+        <w:pStyle w:val="NoSpacing"/>
+        <w:jc w:val="both"/>
+      </w:pPr>
+      <w:r>
+        <w:t xml:space="preserve">Heuristic explanation: </w:t>
+      </w:r>
+      <w:r>
+        <w:t>We are computing</w:t>
+      </w:r>
+      <w:r>
+        <w:t xml:space="preserve"> the cost </w:t>
+      </w:r>
+      <w:r>
+        <w:t>of the nearest corner plus cost to visit the rest of the remaining corners.</w:t>
+      </w:r>
+      <w:r>
+        <w:t xml:space="preserve"> </w:t>
+      </w:r>
+      <w:r>
+        <w:t xml:space="preserve">The distance function is </w:t>
+      </w:r>
+      <w:proofErr w:type="spellStart"/>
+      <w:r>
+        <w:t>manhattanDistance</w:t>
+      </w:r>
+      <w:proofErr w:type="spellEnd"/>
+      <w:r>
+        <w:t>.</w:t>
+      </w:r>
+    </w:p>
+    <w:p>
+      <w:pPr>
+        <w:pStyle w:val="NoSpacing"/>
+        <w:jc w:val="both"/>
+      </w:pPr>
+    </w:p>
+    <w:p>
+      <w:pPr>
+        <w:pStyle w:val="NoSpacing"/>
+        <w:jc w:val="both"/>
+        <w:rPr>
+          <w:b/>
+        </w:rPr>
+      </w:pPr>
+      <w:r>
+        <w:rPr>
+          <w:b/>
+        </w:rPr>
+        <w:t xml:space="preserve">Execution Details: </w:t>
+      </w:r>
+    </w:p>
+    <w:p>
+      <w:pPr>
         <w:tabs>
           <w:tab w:val="left" w:pos="916"/>
           <w:tab w:val="left" w:pos="1832"/>
@@ -3511,91 +3475,144 @@
         </w:tabs>
         <w:spacing w:after="0" w:line="240" w:lineRule="auto"/>
         <w:jc w:val="both"/>
-        <w:rPr>
-          <w:rFonts w:ascii="Courier New" w:eastAsia="Times New Roman" w:hAnsi="Courier New" w:cs="Courier New"/>
-          <w:sz w:val="20"/>
-          <w:szCs w:val="20"/>
-        </w:rPr>
-      </w:pPr>
-    </w:p>
-    <w:p>
-      <w:pPr>
-        <w:pStyle w:val="NoSpacing"/>
-        <w:jc w:val="both"/>
-      </w:pPr>
-    </w:p>
-    <w:p>
-      <w:pPr>
-        <w:pStyle w:val="NoSpacing"/>
-        <w:jc w:val="both"/>
-        <w:rPr>
-          <w:b/>
-          <w:sz w:val="24"/>
-          <w:szCs w:val="24"/>
-        </w:rPr>
-      </w:pPr>
-      <w:r>
-        <w:rPr>
-          <w:b/>
-          <w:sz w:val="24"/>
-          <w:szCs w:val="24"/>
-        </w:rPr>
-        <w:t xml:space="preserve">Question 6: Heuristic for Corners Problem in </w:t>
-      </w:r>
-      <w:proofErr w:type="spellStart"/>
-      <w:r>
-        <w:rPr>
-          <w:b/>
-          <w:sz w:val="24"/>
-          <w:szCs w:val="24"/>
-        </w:rPr>
-        <w:t>cornersheuristic</w:t>
-      </w:r>
-      <w:proofErr w:type="spellEnd"/>
-    </w:p>
-    <w:p>
-      <w:pPr>
-        <w:pStyle w:val="NoSpacing"/>
-        <w:jc w:val="both"/>
-      </w:pPr>
-      <w:r>
-        <w:t xml:space="preserve">Heuristic explanation: We are using the concept of the </w:t>
-      </w:r>
-      <w:proofErr w:type="spellStart"/>
-      <w:r>
-        <w:t>manhattanDistance</w:t>
-      </w:r>
-      <w:proofErr w:type="spellEnd"/>
-      <w:r>
-        <w:t xml:space="preserve"> computation and then finding the cost </w:t>
-      </w:r>
-      <w:r>
-        <w:t>of the nearest corner plus cost to visit the rest of the remaining corners.</w:t>
-      </w:r>
-      <w:r>
+      </w:pPr>
+      <w:proofErr w:type="gramStart"/>
+      <w:r>
+        <w:rPr>
+          <w:rFonts w:eastAsia="Times New Roman" w:cs="Courier New"/>
+        </w:rPr>
+        <w:t>python</w:t>
+      </w:r>
+      <w:proofErr w:type="gramEnd"/>
+      <w:r>
+        <w:rPr>
+          <w:rFonts w:eastAsia="Times New Roman" w:cs="Courier New"/>
+        </w:rPr>
+        <w:t xml:space="preserve"> pacman.py -l </w:t>
+      </w:r>
+      <w:proofErr w:type="spellStart"/>
+      <w:r>
+        <w:rPr>
+          <w:rFonts w:eastAsia="Times New Roman" w:cs="Courier New"/>
+        </w:rPr>
+        <w:t>mediumCorners</w:t>
+      </w:r>
+      <w:proofErr w:type="spellEnd"/>
+      <w:r>
+        <w:rPr>
+          <w:rFonts w:eastAsia="Times New Roman" w:cs="Courier New"/>
+        </w:rPr>
         <w:t xml:space="preserve"> </w:t>
       </w:r>
-    </w:p>
-    <w:p>
-      <w:pPr>
-        <w:pStyle w:val="NoSpacing"/>
-        <w:jc w:val="both"/>
-      </w:pPr>
-    </w:p>
-    <w:p>
-      <w:pPr>
-        <w:pStyle w:val="NoSpacing"/>
-        <w:jc w:val="both"/>
-        <w:rPr>
-          <w:b/>
-        </w:rPr>
-      </w:pPr>
-      <w:r>
-        <w:rPr>
-          <w:b/>
-        </w:rPr>
-        <w:t xml:space="preserve">Execution Details: </w:t>
-      </w:r>
+      <w:r>
+        <w:rPr>
+          <w:rStyle w:val="HTMLCode"/>
+          <w:rFonts w:asciiTheme="minorHAnsi" w:eastAsiaTheme="minorHAnsi" w:hAnsiTheme="minorHAnsi"/>
+          <w:sz w:val="22"/>
+          <w:szCs w:val="22"/>
+        </w:rPr>
+        <w:t xml:space="preserve">-p </w:t>
+      </w:r>
+      <w:proofErr w:type="spellStart"/>
+      <w:r>
+        <w:rPr>
+          <w:rStyle w:val="HTMLCode"/>
+          <w:rFonts w:asciiTheme="minorHAnsi" w:eastAsiaTheme="minorHAnsi" w:hAnsiTheme="minorHAnsi"/>
+          <w:sz w:val="22"/>
+          <w:szCs w:val="22"/>
+        </w:rPr>
+        <w:t>SearchAgent</w:t>
+      </w:r>
+      <w:proofErr w:type="spellEnd"/>
+      <w:r>
+        <w:rPr>
+          <w:rStyle w:val="HTMLCode"/>
+          <w:rFonts w:asciiTheme="minorHAnsi" w:eastAsiaTheme="minorHAnsi" w:hAnsiTheme="minorHAnsi"/>
+          <w:sz w:val="22"/>
+          <w:szCs w:val="22"/>
+        </w:rPr>
+        <w:t xml:space="preserve"> –a </w:t>
+      </w:r>
+      <w:proofErr w:type="spellStart"/>
+      <w:r>
+        <w:rPr>
+          <w:rStyle w:val="HTMLCode"/>
+          <w:rFonts w:asciiTheme="minorHAnsi" w:eastAsiaTheme="minorHAnsi" w:hAnsiTheme="minorHAnsi"/>
+          <w:sz w:val="22"/>
+          <w:szCs w:val="22"/>
+        </w:rPr>
+        <w:t>fn</w:t>
+      </w:r>
+      <w:proofErr w:type="spellEnd"/>
+      <w:r>
+        <w:rPr>
+          <w:rStyle w:val="HTMLCode"/>
+          <w:rFonts w:asciiTheme="minorHAnsi" w:eastAsiaTheme="minorHAnsi" w:hAnsiTheme="minorHAnsi"/>
+          <w:sz w:val="22"/>
+          <w:szCs w:val="22"/>
+        </w:rPr>
+        <w:t>=</w:t>
+      </w:r>
+      <w:proofErr w:type="spellStart"/>
+      <w:r>
+        <w:rPr>
+          <w:rStyle w:val="HTMLCode"/>
+          <w:rFonts w:asciiTheme="minorHAnsi" w:eastAsiaTheme="minorHAnsi" w:hAnsiTheme="minorHAnsi"/>
+          <w:sz w:val="22"/>
+          <w:szCs w:val="22"/>
+        </w:rPr>
+        <w:t>aStar</w:t>
+      </w:r>
+      <w:r>
+        <w:rPr>
+          <w:rStyle w:val="HTMLCode"/>
+          <w:rFonts w:asciiTheme="minorHAnsi" w:eastAsiaTheme="minorHAnsi" w:hAnsiTheme="minorHAnsi"/>
+          <w:sz w:val="22"/>
+          <w:szCs w:val="22"/>
+        </w:rPr>
+        <w:t>,prob</w:t>
+      </w:r>
+      <w:proofErr w:type="spellEnd"/>
+      <w:r>
+        <w:rPr>
+          <w:rStyle w:val="HTMLCode"/>
+          <w:rFonts w:asciiTheme="minorHAnsi" w:eastAsiaTheme="minorHAnsi" w:hAnsiTheme="minorHAnsi"/>
+          <w:sz w:val="22"/>
+          <w:szCs w:val="22"/>
+        </w:rPr>
+        <w:t>=</w:t>
+      </w:r>
+      <w:proofErr w:type="spellStart"/>
+      <w:r>
+        <w:rPr>
+          <w:rStyle w:val="HTMLCode"/>
+          <w:rFonts w:asciiTheme="minorHAnsi" w:eastAsiaTheme="minorHAnsi" w:hAnsiTheme="minorHAnsi"/>
+          <w:sz w:val="22"/>
+          <w:szCs w:val="22"/>
+        </w:rPr>
+        <w:t>CornersProblem,heuristic</w:t>
+      </w:r>
+      <w:proofErr w:type="spellEnd"/>
+      <w:r>
+        <w:rPr>
+          <w:rStyle w:val="HTMLCode"/>
+          <w:rFonts w:asciiTheme="minorHAnsi" w:eastAsiaTheme="minorHAnsi" w:hAnsiTheme="minorHAnsi"/>
+          <w:sz w:val="22"/>
+          <w:szCs w:val="22"/>
+        </w:rPr>
+        <w:t>=</w:t>
+      </w:r>
+      <w:proofErr w:type="spellStart"/>
+      <w:r>
+        <w:rPr>
+          <w:rStyle w:val="HTMLCode"/>
+          <w:rFonts w:asciiTheme="minorHAnsi" w:eastAsiaTheme="minorHAnsi" w:hAnsiTheme="minorHAnsi"/>
+          <w:sz w:val="22"/>
+          <w:szCs w:val="22"/>
+        </w:rPr>
+        <w:t>cornersHeuristic</w:t>
+      </w:r>
+      <w:proofErr w:type="spellEnd"/>
     </w:p>
     <w:p>
       <w:pPr>
@@ -3620,167 +3637,6 @@
         <w:spacing w:after="0" w:line="240" w:lineRule="auto"/>
         <w:jc w:val="both"/>
       </w:pPr>
-      <w:proofErr w:type="gramStart"/>
-      <w:r>
-        <w:rPr>
-          <w:rFonts w:eastAsia="Times New Roman" w:cs="Courier New"/>
-        </w:rPr>
-        <w:t>python</w:t>
-      </w:r>
-      <w:proofErr w:type="gramEnd"/>
-      <w:r>
-        <w:rPr>
-          <w:rFonts w:eastAsia="Times New Roman" w:cs="Courier New"/>
-        </w:rPr>
-        <w:t xml:space="preserve"> pacman.py -l </w:t>
-      </w:r>
-      <w:proofErr w:type="spellStart"/>
-      <w:r>
-        <w:rPr>
-          <w:rFonts w:eastAsia="Times New Roman" w:cs="Courier New"/>
-        </w:rPr>
-        <w:t>mediumCorners</w:t>
-      </w:r>
-      <w:proofErr w:type="spellEnd"/>
-      <w:r>
-        <w:rPr>
-          <w:rFonts w:eastAsia="Times New Roman" w:cs="Courier New"/>
-        </w:rPr>
-        <w:t xml:space="preserve"> </w:t>
-      </w:r>
-      <w:r>
-        <w:rPr>
-          <w:rStyle w:val="HTMLCode"/>
-          <w:rFonts w:asciiTheme="minorHAnsi" w:eastAsiaTheme="minorHAnsi" w:hAnsiTheme="minorHAnsi"/>
-          <w:sz w:val="22"/>
-          <w:szCs w:val="22"/>
-        </w:rPr>
-        <w:t xml:space="preserve">-p </w:t>
-      </w:r>
-      <w:proofErr w:type="spellStart"/>
-      <w:r>
-        <w:rPr>
-          <w:rStyle w:val="HTMLCode"/>
-          <w:rFonts w:asciiTheme="minorHAnsi" w:eastAsiaTheme="minorHAnsi" w:hAnsiTheme="minorHAnsi"/>
-          <w:sz w:val="22"/>
-          <w:szCs w:val="22"/>
-        </w:rPr>
-        <w:t>SearchAgent</w:t>
-      </w:r>
-      <w:proofErr w:type="spellEnd"/>
-      <w:r>
-        <w:rPr>
-          <w:rStyle w:val="HTMLCode"/>
-          <w:rFonts w:asciiTheme="minorHAnsi" w:eastAsiaTheme="minorHAnsi" w:hAnsiTheme="minorHAnsi"/>
-          <w:sz w:val="22"/>
-          <w:szCs w:val="22"/>
-        </w:rPr>
-        <w:t xml:space="preserve"> –a </w:t>
-      </w:r>
-      <w:proofErr w:type="spellStart"/>
-      <w:r>
-        <w:rPr>
-          <w:rStyle w:val="HTMLCode"/>
-          <w:rFonts w:asciiTheme="minorHAnsi" w:eastAsiaTheme="minorHAnsi" w:hAnsiTheme="minorHAnsi"/>
-          <w:sz w:val="22"/>
-          <w:szCs w:val="22"/>
-        </w:rPr>
-        <w:t>fn</w:t>
-      </w:r>
-      <w:proofErr w:type="spellEnd"/>
-      <w:r>
-        <w:rPr>
-          <w:rStyle w:val="HTMLCode"/>
-          <w:rFonts w:asciiTheme="minorHAnsi" w:eastAsiaTheme="minorHAnsi" w:hAnsiTheme="minorHAnsi"/>
-          <w:sz w:val="22"/>
-          <w:szCs w:val="22"/>
-        </w:rPr>
-        <w:t>=</w:t>
-      </w:r>
-      <w:proofErr w:type="spellStart"/>
-      <w:r>
-        <w:rPr>
-          <w:rStyle w:val="HTMLCode"/>
-          <w:rFonts w:asciiTheme="minorHAnsi" w:eastAsiaTheme="minorHAnsi" w:hAnsiTheme="minorHAnsi"/>
-          <w:sz w:val="22"/>
-          <w:szCs w:val="22"/>
-        </w:rPr>
-        <w:t>aStar</w:t>
-      </w:r>
-      <w:r>
-        <w:rPr>
-          <w:rStyle w:val="HTMLCode"/>
-          <w:rFonts w:asciiTheme="minorHAnsi" w:eastAsiaTheme="minorHAnsi" w:hAnsiTheme="minorHAnsi"/>
-          <w:sz w:val="22"/>
-          <w:szCs w:val="22"/>
-        </w:rPr>
-        <w:t>,prob</w:t>
-      </w:r>
-      <w:proofErr w:type="spellEnd"/>
-      <w:r>
-        <w:rPr>
-          <w:rStyle w:val="HTMLCode"/>
-          <w:rFonts w:asciiTheme="minorHAnsi" w:eastAsiaTheme="minorHAnsi" w:hAnsiTheme="minorHAnsi"/>
-          <w:sz w:val="22"/>
-          <w:szCs w:val="22"/>
-        </w:rPr>
-        <w:t>=</w:t>
-      </w:r>
-      <w:proofErr w:type="spellStart"/>
-      <w:r>
-        <w:rPr>
-          <w:rStyle w:val="HTMLCode"/>
-          <w:rFonts w:asciiTheme="minorHAnsi" w:eastAsiaTheme="minorHAnsi" w:hAnsiTheme="minorHAnsi"/>
-          <w:sz w:val="22"/>
-          <w:szCs w:val="22"/>
-        </w:rPr>
-        <w:t>CornersProblem,heuristic</w:t>
-      </w:r>
-      <w:proofErr w:type="spellEnd"/>
-      <w:r>
-        <w:rPr>
-          <w:rStyle w:val="HTMLCode"/>
-          <w:rFonts w:asciiTheme="minorHAnsi" w:eastAsiaTheme="minorHAnsi" w:hAnsiTheme="minorHAnsi"/>
-          <w:sz w:val="22"/>
-          <w:szCs w:val="22"/>
-        </w:rPr>
-        <w:t>=</w:t>
-      </w:r>
-      <w:proofErr w:type="spellStart"/>
-      <w:r>
-        <w:rPr>
-          <w:rStyle w:val="HTMLCode"/>
-          <w:rFonts w:asciiTheme="minorHAnsi" w:eastAsiaTheme="minorHAnsi" w:hAnsiTheme="minorHAnsi"/>
-          <w:sz w:val="22"/>
-          <w:szCs w:val="22"/>
-        </w:rPr>
-        <w:t>cornersHeuristic</w:t>
-      </w:r>
-      <w:proofErr w:type="spellEnd"/>
-    </w:p>
-    <w:p>
-      <w:pPr>
-        <w:tabs>
-          <w:tab w:val="left" w:pos="916"/>
-          <w:tab w:val="left" w:pos="1832"/>
-          <w:tab w:val="left" w:pos="2748"/>
-          <w:tab w:val="left" w:pos="3664"/>
-          <w:tab w:val="left" w:pos="4580"/>
-          <w:tab w:val="left" w:pos="5496"/>
-          <w:tab w:val="left" w:pos="6412"/>
-          <w:tab w:val="left" w:pos="7328"/>
-          <w:tab w:val="left" w:pos="8244"/>
-          <w:tab w:val="left" w:pos="9160"/>
-          <w:tab w:val="left" w:pos="10076"/>
-          <w:tab w:val="left" w:pos="10992"/>
-          <w:tab w:val="left" w:pos="11908"/>
-          <w:tab w:val="left" w:pos="12824"/>
-          <w:tab w:val="left" w:pos="13740"/>
-          <w:tab w:val="left" w:pos="14656"/>
-        </w:tabs>
-        <w:spacing w:after="0" w:line="240" w:lineRule="auto"/>
-        <w:jc w:val="both"/>
-      </w:pPr>
     </w:p>
     <w:p>
       <w:pPr>
@@ -4491,7 +4347,11 @@
         <w:jc w:val="both"/>
       </w:pPr>
       <w:r>
-        <w:t>Food locations can be considered as points on a plane. Based on this model two heuristics are used. For the heuristic, we relax the problem to have no internal walls and try to estimate a lower bound of shortest path to visit all these points. An actual estimate will be as hard as traveling salesman problem. So, two safe and faster estimates are used as heuristic function to solve the problem:</w:t>
+        <w:t xml:space="preserve">Food locations can be considered as points on a plane. Based on this model two heuristics are used. For the heuristic, we relax the problem to have no internal walls and try to estimate a lower bound of shortest path to </w:t>
+      </w:r>
+      <w:r>
+        <w:lastRenderedPageBreak/>
+        <w:t>visit all these points. An actual estimate will be as hard as traveling salesman problem. So, two safe and faster estimates are used as heuristic function to solve the problem:</w:t>
       </w:r>
     </w:p>
     <w:p>
@@ -6404,7 +6264,7 @@
 </file>
 
 <file path=customXml/itemProps1.xml><?xml version="1.0" encoding="utf-8"?>
-<ds:datastoreItem xmlns:ds="http://schemas.openxmlformats.org/officeDocument/2006/customXml" ds:itemID="{F44F2972-22EE-43DF-80EA-1A145B062E92}">
+<ds:datastoreItem xmlns:ds="http://schemas.openxmlformats.org/officeDocument/2006/customXml" ds:itemID="{C7687B00-5F56-4268-A479-C80C77DBBABC}">
   <ds:schemaRefs>
     <ds:schemaRef ds:uri="http://schemas.openxmlformats.org/officeDocument/2006/bibliography"/>
   </ds:schemaRefs>

--- a/cse537-project1.docx
+++ b/cse537-project1.docx
@@ -3333,8 +3333,6 @@
           <w:szCs w:val="20"/>
         </w:rPr>
       </w:pPr>
-      <w:bookmarkStart w:id="0" w:name="_GoBack"/>
-      <w:bookmarkEnd w:id="0"/>
     </w:p>
     <w:p>
       <w:pPr>
@@ -4861,6 +4859,154 @@
       <w:pPr>
         <w:pStyle w:val="NoSpacing"/>
       </w:pPr>
+    </w:p>
+    <w:p>
+      <w:pPr>
+        <w:pStyle w:val="NoSpacing"/>
+        <w:rPr>
+          <w:rFonts w:ascii="Calibri" w:hAnsi="Calibri"/>
+          <w:b/>
+          <w:sz w:val="24"/>
+          <w:szCs w:val="24"/>
+        </w:rPr>
+      </w:pPr>
+      <w:r>
+        <w:rPr>
+          <w:rFonts w:ascii="Calibri" w:hAnsi="Calibri"/>
+          <w:b/>
+          <w:sz w:val="24"/>
+          <w:szCs w:val="24"/>
+        </w:rPr>
+        <w:t>Analysis:</w:t>
+      </w:r>
+    </w:p>
+    <w:p>
+      <w:pPr>
+        <w:pStyle w:val="NoSpacing"/>
+      </w:pPr>
+    </w:p>
+    <w:p>
+      <w:pPr>
+        <w:pStyle w:val="NoSpacing"/>
+        <w:rPr>
+          <w:rFonts w:ascii="Calibri" w:hAnsi="Calibri"/>
+        </w:rPr>
+      </w:pPr>
+      <w:r>
+        <w:rPr>
+          <w:rFonts w:ascii="Calibri" w:hAnsi="Calibri"/>
+        </w:rPr>
+        <w:t xml:space="preserve">Usage of BFS </w:t>
+      </w:r>
+      <w:proofErr w:type="spellStart"/>
+      <w:r>
+        <w:rPr>
+          <w:rFonts w:ascii="Calibri" w:hAnsi="Calibri"/>
+        </w:rPr>
+        <w:t>vs</w:t>
+      </w:r>
+      <w:proofErr w:type="spellEnd"/>
+      <w:r>
+        <w:rPr>
+          <w:rFonts w:ascii="Calibri" w:hAnsi="Calibri"/>
+        </w:rPr>
+        <w:t xml:space="preserve"> DFS depends heavily on the structure of the tree, number of solutions etc. If the solution is not far from the root of the tree, then </w:t>
+      </w:r>
+      <w:proofErr w:type="spellStart"/>
+      <w:r>
+        <w:rPr>
+          <w:rFonts w:ascii="Calibri" w:hAnsi="Calibri"/>
+        </w:rPr>
+        <w:t>bfs</w:t>
+      </w:r>
+      <w:proofErr w:type="spellEnd"/>
+      <w:r>
+        <w:rPr>
+          <w:rFonts w:ascii="Calibri" w:hAnsi="Calibri"/>
+        </w:rPr>
+        <w:t xml:space="preserve"> might be better. If the tree is very deep, solutions are rare, then </w:t>
+      </w:r>
+      <w:proofErr w:type="spellStart"/>
+      <w:r>
+        <w:rPr>
+          <w:rFonts w:ascii="Calibri" w:hAnsi="Calibri"/>
+        </w:rPr>
+        <w:t>dfs</w:t>
+      </w:r>
+      <w:proofErr w:type="spellEnd"/>
+      <w:r>
+        <w:rPr>
+          <w:rFonts w:ascii="Calibri" w:hAnsi="Calibri"/>
+        </w:rPr>
+        <w:t xml:space="preserve"> might take long time, and </w:t>
+      </w:r>
+      <w:proofErr w:type="spellStart"/>
+      <w:r>
+        <w:rPr>
+          <w:rFonts w:ascii="Calibri" w:hAnsi="Calibri"/>
+        </w:rPr>
+        <w:t>bfs</w:t>
+      </w:r>
+      <w:proofErr w:type="spellEnd"/>
+      <w:r>
+        <w:rPr>
+          <w:rFonts w:ascii="Calibri" w:hAnsi="Calibri"/>
+        </w:rPr>
+        <w:t xml:space="preserve"> could be faster. If the tree is wide, then </w:t>
+      </w:r>
+      <w:proofErr w:type="spellStart"/>
+      <w:r>
+        <w:rPr>
+          <w:rFonts w:ascii="Calibri" w:hAnsi="Calibri"/>
+        </w:rPr>
+        <w:t>bfs</w:t>
+      </w:r>
+      <w:proofErr w:type="spellEnd"/>
+      <w:r>
+        <w:rPr>
+          <w:rFonts w:ascii="Calibri" w:hAnsi="Calibri"/>
+        </w:rPr>
+        <w:t xml:space="preserve"> might need a lot of memory. And if the solutions are frequent but located deep in the tree, BFS could be impractical. Deeper search its better off using DFS.  DFS is space efficient compared to BFS. </w:t>
+      </w:r>
+    </w:p>
+    <w:p>
+      <w:pPr>
+        <w:pStyle w:val="NoSpacing"/>
+        <w:rPr>
+          <w:rFonts w:ascii="Calibri" w:hAnsi="Calibri"/>
+        </w:rPr>
+      </w:pPr>
+    </w:p>
+    <w:p>
+      <w:pPr>
+        <w:pStyle w:val="NoSpacing"/>
+        <w:rPr>
+          <w:rFonts w:ascii="Calibri" w:hAnsi="Calibri"/>
+        </w:rPr>
+      </w:pPr>
+      <w:r>
+        <w:rPr>
+          <w:rFonts w:ascii="Calibri" w:hAnsi="Calibri"/>
+        </w:rPr>
+        <w:lastRenderedPageBreak/>
+        <w:t>A* (</w:t>
+      </w:r>
+      <w:proofErr w:type="spellStart"/>
+      <w:r>
+        <w:rPr>
+          <w:rFonts w:ascii="Calibri" w:hAnsi="Calibri"/>
+        </w:rPr>
+        <w:t>astar</w:t>
+      </w:r>
+      <w:proofErr w:type="spellEnd"/>
+      <w:r>
+        <w:rPr>
+          <w:rFonts w:ascii="Calibri" w:hAnsi="Calibri"/>
+        </w:rPr>
+        <w:t xml:space="preserve">) algorithm can be tweaked efficiently with other path finding algorithms by analyzing how it evaluates and what type of heuristics it uses. A* need not give best solution to all the problems but is very effective versatile tool with our admissible, consistent heuristic can give optimal solutions to complex problems frequently. </w:t>
+      </w:r>
+      <w:bookmarkStart w:id="0" w:name="_GoBack"/>
+      <w:bookmarkEnd w:id="0"/>
     </w:p>
     <w:sectPr>
       <w:type w:val="continuous"/>
@@ -6264,7 +6410,7 @@
 </file>
 
 <file path=customXml/itemProps1.xml><?xml version="1.0" encoding="utf-8"?>
-<ds:datastoreItem xmlns:ds="http://schemas.openxmlformats.org/officeDocument/2006/customXml" ds:itemID="{C7687B00-5F56-4268-A479-C80C77DBBABC}">
+<ds:datastoreItem xmlns:ds="http://schemas.openxmlformats.org/officeDocument/2006/customXml" ds:itemID="{83F4756C-5F79-4FEA-9A3A-AAF2363B0638}">
   <ds:schemaRefs>
     <ds:schemaRef ds:uri="http://schemas.openxmlformats.org/officeDocument/2006/bibliography"/>
   </ds:schemaRefs>

--- a/cse537-project1.docx
+++ b/cse537-project1.docx
@@ -79,9 +79,12 @@
       <w:pPr>
         <w:pStyle w:val="NoSpacing"/>
         <w:sectPr>
+          <w:headerReference w:type="default" r:id="rId8"/>
+          <w:footerReference w:type="first" r:id="rId9"/>
           <w:pgSz w:w="12240" w:h="15840"/>
           <w:pgMar w:top="1440" w:right="1440" w:bottom="1440" w:left="1440" w:header="720" w:footer="720" w:gutter="0"/>
           <w:cols w:space="720"/>
+          <w:titlePg/>
           <w:docGrid w:linePitch="360"/>
         </w:sectPr>
       </w:pPr>
@@ -157,6 +160,7 @@
       <w:pPr>
         <w:pStyle w:val="code"/>
         <w:spacing w:after="0"/>
+        <w:jc w:val="center"/>
       </w:pPr>
       <w:r>
         <w:t>{khan.mostafa,</w:t>
@@ -371,7 +375,6 @@
     <w:p>
       <w:pPr>
         <w:pStyle w:val="NoSpacing"/>
-        <w:jc w:val="both"/>
         <w:rPr>
           <w:bCs/>
         </w:rPr>
@@ -401,7 +404,6 @@
     <w:p>
       <w:pPr>
         <w:pStyle w:val="NoSpacing"/>
-        <w:jc w:val="both"/>
         <w:rPr>
           <w:bCs/>
         </w:rPr>
@@ -431,7 +433,6 @@
     <w:p>
       <w:pPr>
         <w:pStyle w:val="NoSpacing"/>
-        <w:jc w:val="both"/>
         <w:rPr>
           <w:bCs/>
         </w:rPr>
@@ -460,7 +461,6 @@
     <w:p>
       <w:pPr>
         <w:pStyle w:val="NoSpacing"/>
-        <w:jc w:val="both"/>
         <w:rPr>
           <w:bCs/>
         </w:rPr>
@@ -492,7 +492,6 @@
         <w:tabs>
           <w:tab w:val="left" w:pos="1268"/>
         </w:tabs>
-        <w:jc w:val="both"/>
       </w:pPr>
       <w:r>
         <w:tab/>
@@ -555,7 +554,6 @@
     <w:p>
       <w:pPr>
         <w:pStyle w:val="NoSpacing"/>
-        <w:jc w:val="both"/>
         <w:rPr>
           <w:bCs/>
           <w:i/>
@@ -586,7 +584,6 @@
     <w:p>
       <w:pPr>
         <w:pStyle w:val="NoSpacing"/>
-        <w:jc w:val="both"/>
         <w:rPr>
           <w:bCs/>
           <w:i/>
@@ -619,7 +616,6 @@
     <w:p>
       <w:pPr>
         <w:pStyle w:val="NoSpacing"/>
-        <w:jc w:val="both"/>
         <w:rPr>
           <w:bCs/>
           <w:i/>
@@ -652,7 +648,6 @@
     <w:p>
       <w:pPr>
         <w:pStyle w:val="NoSpacing"/>
-        <w:jc w:val="both"/>
         <w:rPr>
           <w:bCs/>
           <w:i/>
@@ -677,7 +672,6 @@
     <w:p>
       <w:pPr>
         <w:pStyle w:val="NoSpacing"/>
-        <w:jc w:val="both"/>
       </w:pPr>
     </w:p>
     <w:p>
@@ -749,7 +743,6 @@
     <w:p>
       <w:pPr>
         <w:pStyle w:val="NoSpacing"/>
-        <w:jc w:val="both"/>
         <w:rPr>
           <w:bCs/>
           <w:i/>
@@ -780,7 +773,6 @@
     <w:p>
       <w:pPr>
         <w:pStyle w:val="NoSpacing"/>
-        <w:jc w:val="both"/>
         <w:rPr>
           <w:bCs/>
           <w:i/>
@@ -813,7 +805,6 @@
     <w:p>
       <w:pPr>
         <w:pStyle w:val="NoSpacing"/>
-        <w:jc w:val="both"/>
         <w:rPr>
           <w:bCs/>
           <w:i/>
@@ -838,7 +829,6 @@
     <w:p>
       <w:pPr>
         <w:pStyle w:val="NoSpacing"/>
-        <w:jc w:val="both"/>
         <w:rPr>
           <w:bCs/>
           <w:i/>
@@ -863,7 +853,6 @@
     <w:p>
       <w:pPr>
         <w:pStyle w:val="NoSpacing"/>
-        <w:jc w:val="both"/>
       </w:pPr>
     </w:p>
     <w:p>
@@ -883,7 +872,6 @@
     <w:p>
       <w:pPr>
         <w:pStyle w:val="NoSpacing"/>
-        <w:jc w:val="both"/>
       </w:pPr>
       <w:r>
         <w:rPr>
@@ -901,7 +889,6 @@
     <w:p>
       <w:pPr>
         <w:pStyle w:val="NoSpacing"/>
-        <w:jc w:val="both"/>
       </w:pPr>
     </w:p>
     <w:p>
@@ -986,7 +973,6 @@
     <w:p>
       <w:pPr>
         <w:pStyle w:val="NoSpacing"/>
-        <w:jc w:val="both"/>
         <w:rPr>
           <w:bCs/>
         </w:rPr>
@@ -1016,7 +1002,6 @@
     <w:p>
       <w:pPr>
         <w:pStyle w:val="NoSpacing"/>
-        <w:jc w:val="both"/>
         <w:rPr>
           <w:bCs/>
         </w:rPr>
@@ -1046,7 +1031,6 @@
     <w:p>
       <w:pPr>
         <w:pStyle w:val="NoSpacing"/>
-        <w:jc w:val="both"/>
         <w:rPr>
           <w:bCs/>
         </w:rPr>
@@ -1075,7 +1059,6 @@
     <w:p>
       <w:pPr>
         <w:pStyle w:val="NoSpacing"/>
-        <w:jc w:val="both"/>
         <w:rPr>
           <w:bCs/>
         </w:rPr>
@@ -1172,7 +1155,6 @@
     <w:p>
       <w:pPr>
         <w:pStyle w:val="NoSpacing"/>
-        <w:jc w:val="both"/>
         <w:rPr>
           <w:bCs/>
           <w:i/>
@@ -1203,7 +1185,6 @@
     <w:p>
       <w:pPr>
         <w:pStyle w:val="NoSpacing"/>
-        <w:jc w:val="both"/>
         <w:rPr>
           <w:bCs/>
           <w:i/>
@@ -1236,7 +1217,6 @@
     <w:p>
       <w:pPr>
         <w:pStyle w:val="NoSpacing"/>
-        <w:jc w:val="both"/>
         <w:rPr>
           <w:bCs/>
           <w:i/>
@@ -1261,7 +1241,6 @@
     <w:p>
       <w:pPr>
         <w:pStyle w:val="NoSpacing"/>
-        <w:jc w:val="both"/>
         <w:rPr>
           <w:bCs/>
           <w:i/>
@@ -1354,7 +1333,6 @@
     <w:p>
       <w:pPr>
         <w:pStyle w:val="NoSpacing"/>
-        <w:jc w:val="both"/>
         <w:rPr>
           <w:bCs/>
           <w:i/>
@@ -1379,7 +1357,6 @@
     <w:p>
       <w:pPr>
         <w:pStyle w:val="NoSpacing"/>
-        <w:jc w:val="both"/>
         <w:rPr>
           <w:bCs/>
           <w:i/>
@@ -1412,7 +1389,6 @@
     <w:p>
       <w:pPr>
         <w:pStyle w:val="NoSpacing"/>
-        <w:jc w:val="both"/>
         <w:rPr>
           <w:bCs/>
           <w:i/>
@@ -1437,7 +1413,6 @@
     <w:p>
       <w:pPr>
         <w:pStyle w:val="NoSpacing"/>
-        <w:jc w:val="both"/>
         <w:rPr>
           <w:bCs/>
           <w:i/>
@@ -1462,13 +1437,11 @@
     <w:p>
       <w:pPr>
         <w:pStyle w:val="NoSpacing"/>
-        <w:jc w:val="both"/>
-      </w:pPr>
-    </w:p>
-    <w:p>
-      <w:pPr>
-        <w:pStyle w:val="NoSpacing"/>
-        <w:jc w:val="both"/>
+      </w:pPr>
+    </w:p>
+    <w:p>
+      <w:pPr>
+        <w:pStyle w:val="NoSpacing"/>
       </w:pPr>
       <w:r>
         <w:rPr>
@@ -1503,12 +1476,6 @@
     </w:p>
     <w:p>
       <w:pPr>
-        <w:pStyle w:val="NoSpacing"/>
-        <w:jc w:val="both"/>
-      </w:pPr>
-    </w:p>
-    <w:p>
-      <w:pPr>
         <w:pStyle w:val="Heading1"/>
       </w:pPr>
       <w:r>
@@ -1521,7 +1488,6 @@
     <w:p>
       <w:pPr>
         <w:pStyle w:val="NoSpacing"/>
-        <w:jc w:val="both"/>
       </w:pPr>
       <w:r>
         <w:rPr>
@@ -1545,7 +1511,6 @@
     <w:p>
       <w:pPr>
         <w:pStyle w:val="NoSpacing"/>
-        <w:jc w:val="both"/>
       </w:pPr>
     </w:p>
     <w:p>
@@ -1562,7 +1527,6 @@
     <w:p>
       <w:pPr>
         <w:pStyle w:val="NoSpacing"/>
-        <w:jc w:val="both"/>
       </w:pPr>
       <w:r>
         <w:rPr>
@@ -1575,15 +1539,7 @@
         <w:t xml:space="preserve">: </w:t>
       </w:r>
       <w:r>
-        <w:t xml:space="preserve">Same generic function as BFS and DFS is also used for UCS with a </w:t>
-      </w:r>
-      <w:proofErr w:type="spellStart"/>
-      <w:r>
-        <w:t>PriorityQueue</w:t>
-      </w:r>
-      <w:proofErr w:type="spellEnd"/>
-      <w:r>
-        <w:t xml:space="preserve"> as the fringe. For each expandable node in fringe, an associated path cost is also added as priority key in the fringe. Lower cost nodes are expanded first. </w:t>
+        <w:t xml:space="preserve">Same generic function as BFS and DFS is also used for UCS with a PriorityQueue as the fringe. For each expandable node in fringe, an associated path cost is also added as priority key in the fringe. Lower cost nodes are expanded first. </w:t>
       </w:r>
     </w:p>
     <w:p>
@@ -1720,64 +1676,24 @@
     <w:p>
       <w:pPr>
         <w:pStyle w:val="NoSpacing"/>
-        <w:jc w:val="both"/>
-        <w:rPr>
-          <w:bCs/>
-          <w:i/>
-          <w:iCs/>
-        </w:rPr>
-      </w:pPr>
-      <w:r>
-        <w:rPr>
-          <w:bCs/>
-          <w:i/>
-          <w:iCs/>
-        </w:rPr>
-        <w:t xml:space="preserve">Function: </w:t>
-      </w:r>
-      <w:proofErr w:type="spellStart"/>
-      <w:r>
-        <w:rPr>
-          <w:bCs/>
-          <w:i/>
-          <w:iCs/>
-        </w:rPr>
-        <w:t>UniformCostSearch</w:t>
-      </w:r>
-      <w:proofErr w:type="spellEnd"/>
-      <w:r>
-        <w:rPr>
-          <w:bCs/>
-          <w:i/>
-          <w:iCs/>
-        </w:rPr>
-        <w:t xml:space="preserve"> (</w:t>
-      </w:r>
-      <w:proofErr w:type="spellStart"/>
-      <w:proofErr w:type="gramStart"/>
-      <w:r>
-        <w:rPr>
-          <w:bCs/>
-          <w:i/>
-          <w:iCs/>
-        </w:rPr>
-        <w:t>ucs</w:t>
-      </w:r>
-      <w:proofErr w:type="spellEnd"/>
-      <w:proofErr w:type="gramEnd"/>
-      <w:r>
-        <w:rPr>
-          <w:bCs/>
-          <w:i/>
-          <w:iCs/>
-        </w:rPr>
-        <w:t>)</w:t>
-      </w:r>
-    </w:p>
-    <w:p>
-      <w:pPr>
-        <w:pStyle w:val="NoSpacing"/>
-        <w:jc w:val="both"/>
+        <w:rPr>
+          <w:bCs/>
+          <w:i/>
+          <w:iCs/>
+        </w:rPr>
+      </w:pPr>
+      <w:r>
+        <w:rPr>
+          <w:bCs/>
+          <w:i/>
+          <w:iCs/>
+        </w:rPr>
+        <w:t>Function: UniformCostSearch (ucs)</w:t>
+      </w:r>
+    </w:p>
+    <w:p>
+      <w:pPr>
+        <w:pStyle w:val="NoSpacing"/>
         <w:rPr>
           <w:bCs/>
           <w:i/>
@@ -1798,23 +1714,12 @@
           <w:i/>
           <w:iCs/>
         </w:rPr>
-        <w:t xml:space="preserve">: </w:t>
-      </w:r>
-      <w:proofErr w:type="spellStart"/>
-      <w:r>
-        <w:rPr>
-          <w:bCs/>
-          <w:i/>
-          <w:iCs/>
-        </w:rPr>
-        <w:t>PositionSearchProblem</w:t>
-      </w:r>
-      <w:proofErr w:type="spellEnd"/>
-    </w:p>
-    <w:p>
-      <w:pPr>
-        <w:pStyle w:val="NoSpacing"/>
-        <w:jc w:val="both"/>
+        <w:t>: PositionSearchProblem</w:t>
+      </w:r>
+    </w:p>
+    <w:p>
+      <w:pPr>
+        <w:pStyle w:val="NoSpacing"/>
         <w:rPr>
           <w:bCs/>
           <w:i/>
@@ -1833,7 +1738,6 @@
     <w:p>
       <w:pPr>
         <w:pStyle w:val="NoSpacing"/>
-        <w:jc w:val="both"/>
         <w:rPr>
           <w:bCs/>
           <w:i/>
@@ -1852,13 +1756,6 @@
     <w:p>
       <w:pPr>
         <w:pStyle w:val="NoSpacing"/>
-        <w:jc w:val="both"/>
-      </w:pPr>
-    </w:p>
-    <w:p>
-      <w:pPr>
-        <w:pStyle w:val="NoSpacing"/>
-        <w:jc w:val="both"/>
       </w:pPr>
     </w:p>
     <w:p>
@@ -1874,89 +1771,90 @@
       <w:r>
         <w:rPr>
           <w:rFonts w:asciiTheme="minorHAnsi" w:hAnsiTheme="minorHAnsi"/>
-          <w:b/>
+          <w:bCs/>
           <w:sz w:val="22"/>
           <w:szCs w:val="22"/>
-        </w:rPr>
-        <w:t>Execution Set 2:</w:t>
-      </w:r>
-      <w:r>
-        <w:rPr>
-          <w:rFonts w:asciiTheme="minorHAnsi" w:hAnsiTheme="minorHAnsi"/>
+          <w:u w:val="single"/>
+        </w:rPr>
+        <w:t>Set 2</w:t>
+      </w:r>
+      <w:r>
+        <w:rPr>
+          <w:rFonts w:asciiTheme="minorHAnsi" w:hAnsiTheme="minorHAnsi"/>
+          <w:bCs/>
           <w:sz w:val="22"/>
           <w:szCs w:val="22"/>
         </w:rPr>
-        <w:t xml:space="preserve"> python pacman.py </w:t>
-      </w:r>
-      <w:proofErr w:type="spellStart"/>
+        <w:t>:</w:t>
+      </w:r>
       <w:r>
         <w:rPr>
           <w:rFonts w:asciiTheme="minorHAnsi" w:hAnsiTheme="minorHAnsi"/>
           <w:sz w:val="22"/>
           <w:szCs w:val="22"/>
         </w:rPr>
-        <w:t>mediumDottedMaze</w:t>
-      </w:r>
-      <w:proofErr w:type="spellEnd"/>
-      <w:r>
-        <w:rPr>
-          <w:rFonts w:asciiTheme="minorHAnsi" w:hAnsiTheme="minorHAnsi"/>
-          <w:sz w:val="22"/>
-          <w:szCs w:val="22"/>
-        </w:rPr>
-        <w:t xml:space="preserve"> -p </w:t>
-      </w:r>
-      <w:proofErr w:type="spellStart"/>
-      <w:r>
-        <w:rPr>
-          <w:rFonts w:asciiTheme="minorHAnsi" w:hAnsiTheme="minorHAnsi"/>
-          <w:sz w:val="22"/>
-          <w:szCs w:val="22"/>
-        </w:rPr>
-        <w:t>StayEastSearchAgent</w:t>
-      </w:r>
-      <w:proofErr w:type="spellEnd"/>
-    </w:p>
-    <w:p>
-      <w:pPr>
-        <w:pStyle w:val="NoSpacing"/>
-        <w:jc w:val="both"/>
-      </w:pPr>
-    </w:p>
-    <w:p>
-      <w:pPr>
-        <w:pStyle w:val="NoSpacing"/>
-        <w:jc w:val="both"/>
-      </w:pPr>
-      <w:r>
-        <w:rPr>
-          <w:b/>
+        <w:t xml:space="preserve"> </w:t>
+      </w:r>
+    </w:p>
+    <w:p>
+      <w:pPr>
+        <w:pStyle w:val="code"/>
+      </w:pPr>
+      <w:r>
+        <w:t>python pacman.py mediumDottedMaze -p StayEastSearchAgent</w:t>
+      </w:r>
+    </w:p>
+    <w:p>
+      <w:pPr>
+        <w:pStyle w:val="NoSpacing"/>
+        <w:rPr>
+          <w:bCs/>
+          <w:i/>
+          <w:iCs/>
+        </w:rPr>
+      </w:pPr>
+      <w:r>
+        <w:rPr>
+          <w:bCs/>
+          <w:i/>
+          <w:iCs/>
         </w:rPr>
         <w:t xml:space="preserve">Total Cost for the Path Found: </w:t>
       </w:r>
       <w:r>
+        <w:rPr>
+          <w:rStyle w:val="codeChar"/>
+        </w:rPr>
         <w:t>1</w:t>
       </w:r>
     </w:p>
     <w:p>
       <w:pPr>
         <w:pStyle w:val="NoSpacing"/>
-        <w:jc w:val="both"/>
-      </w:pPr>
-      <w:r>
-        <w:rPr>
-          <w:b/>
-        </w:rPr>
-        <w:t>Search Nodes Expanded:</w:t>
-      </w:r>
-      <w:r>
-        <w:t xml:space="preserve"> 186</w:t>
-      </w:r>
-    </w:p>
-    <w:p>
-      <w:pPr>
-        <w:pStyle w:val="NoSpacing"/>
-        <w:jc w:val="both"/>
+        <w:rPr>
+          <w:bCs/>
+          <w:i/>
+          <w:iCs/>
+        </w:rPr>
+      </w:pPr>
+      <w:r>
+        <w:rPr>
+          <w:bCs/>
+          <w:i/>
+          <w:iCs/>
+        </w:rPr>
+        <w:t xml:space="preserve">Search Nodes Expanded: </w:t>
+      </w:r>
+      <w:r>
+        <w:rPr>
+          <w:rStyle w:val="codeChar"/>
+        </w:rPr>
+        <w:t>186</w:t>
+      </w:r>
+    </w:p>
+    <w:p>
+      <w:pPr>
+        <w:pStyle w:val="NoSpacing"/>
       </w:pPr>
     </w:p>
     <w:p>
@@ -1972,56 +1870,165 @@
       <w:r>
         <w:rPr>
           <w:rFonts w:asciiTheme="minorHAnsi" w:hAnsiTheme="minorHAnsi"/>
-          <w:b/>
+          <w:bCs/>
           <w:sz w:val="22"/>
           <w:szCs w:val="22"/>
-        </w:rPr>
-        <w:t>Execution Set 3:</w:t>
-      </w:r>
-      <w:r>
-        <w:rPr>
-          <w:rFonts w:asciiTheme="minorHAnsi" w:hAnsiTheme="minorHAnsi"/>
+          <w:u w:val="single"/>
+        </w:rPr>
+        <w:t>Set 3</w:t>
+      </w:r>
+      <w:r>
+        <w:rPr>
+          <w:rFonts w:asciiTheme="minorHAnsi" w:hAnsiTheme="minorHAnsi"/>
+          <w:bCs/>
           <w:sz w:val="22"/>
           <w:szCs w:val="22"/>
         </w:rPr>
+        <w:t>:</w:t>
+      </w:r>
+      <w:r>
+        <w:rPr>
+          <w:rFonts w:asciiTheme="minorHAnsi" w:hAnsiTheme="minorHAnsi"/>
+          <w:sz w:val="22"/>
+          <w:szCs w:val="22"/>
+        </w:rPr>
         <w:t xml:space="preserve"> </w:t>
       </w:r>
-      <w:r>
-        <w:rPr>
-          <w:rFonts w:asciiTheme="minorHAnsi" w:hAnsiTheme="minorHAnsi"/>
-          <w:sz w:val="22"/>
-          <w:szCs w:val="22"/>
-        </w:rPr>
-        <w:t xml:space="preserve">python pacman.py -l </w:t>
-      </w:r>
-      <w:proofErr w:type="spellStart"/>
-      <w:r>
-        <w:rPr>
-          <w:rFonts w:asciiTheme="minorHAnsi" w:hAnsiTheme="minorHAnsi"/>
-          <w:sz w:val="22"/>
-          <w:szCs w:val="22"/>
-        </w:rPr>
-        <w:t>mediumScaryMaze</w:t>
-      </w:r>
-      <w:proofErr w:type="spellEnd"/>
-      <w:r>
-        <w:rPr>
-          <w:rFonts w:asciiTheme="minorHAnsi" w:hAnsiTheme="minorHAnsi"/>
-          <w:sz w:val="22"/>
-          <w:szCs w:val="22"/>
-        </w:rPr>
-        <w:t xml:space="preserve"> -p </w:t>
-      </w:r>
-      <w:proofErr w:type="spellStart"/>
-      <w:r>
-        <w:rPr>
-          <w:rFonts w:asciiTheme="minorHAnsi" w:hAnsiTheme="minorHAnsi"/>
-          <w:sz w:val="22"/>
-          <w:szCs w:val="22"/>
-        </w:rPr>
-        <w:t>StayWestSearchAgent</w:t>
-      </w:r>
-      <w:proofErr w:type="spellEnd"/>
+    </w:p>
+    <w:p>
+      <w:pPr>
+        <w:pStyle w:val="code"/>
+      </w:pPr>
+      <w:r>
+        <w:t>python pacman.py -l mediumScaryMaze -p StayWestSearchAgent</w:t>
+      </w:r>
+    </w:p>
+    <w:p>
+      <w:pPr>
+        <w:pStyle w:val="NoSpacing"/>
+        <w:rPr>
+          <w:bCs/>
+          <w:i/>
+          <w:iCs/>
+        </w:rPr>
+      </w:pPr>
+      <w:r>
+        <w:rPr>
+          <w:bCs/>
+          <w:i/>
+          <w:iCs/>
+        </w:rPr>
+        <w:t xml:space="preserve">Total Cost for the Path Found: </w:t>
+      </w:r>
+      <w:r>
+        <w:rPr>
+          <w:rStyle w:val="codeChar"/>
+        </w:rPr>
+        <w:t>17183894840</w:t>
+      </w:r>
+    </w:p>
+    <w:p>
+      <w:pPr>
+        <w:pStyle w:val="NoSpacing"/>
+        <w:rPr>
+          <w:bCs/>
+          <w:i/>
+          <w:iCs/>
+        </w:rPr>
+      </w:pPr>
+      <w:r>
+        <w:rPr>
+          <w:bCs/>
+          <w:i/>
+          <w:iCs/>
+        </w:rPr>
+        <w:t xml:space="preserve">Search Nodes Expanded: </w:t>
+      </w:r>
+      <w:r>
+        <w:rPr>
+          <w:rStyle w:val="codeChar"/>
+        </w:rPr>
+        <w:t>169</w:t>
+      </w:r>
+    </w:p>
+    <w:p>
+      <w:pPr>
+        <w:pStyle w:val="Heading1"/>
+      </w:pPr>
+      <w:r>
+        <w:lastRenderedPageBreak/>
+        <w:t>A* Search:</w:t>
+      </w:r>
+    </w:p>
+    <w:p>
+      <w:pPr>
+        <w:pStyle w:val="Heading2"/>
+      </w:pPr>
+      <w:r>
+        <w:t>Q4.</w:t>
+      </w:r>
+      <w:r>
+        <w:t xml:space="preserve"> A* Search</w:t>
+      </w:r>
+    </w:p>
+    <w:p>
+      <w:pPr>
+        <w:pStyle w:val="NoSpacing"/>
+      </w:pPr>
+      <w:r>
+        <w:rPr>
+          <w:b/>
+          <w:bCs/>
+        </w:rPr>
+        <w:t>Methodology Used</w:t>
+      </w:r>
+      <w:r>
+        <w:t xml:space="preserve">:  </w:t>
+      </w:r>
+      <w:r>
+        <w:t xml:space="preserve">A generic search function with priority queue as the fringe is used for search. As the priority key, a cost function </w:t>
+      </w:r>
+      <w:r>
+        <w:rPr>
+          <w:rStyle w:val="codeChar"/>
+        </w:rPr>
+        <w:t>f(n) = g(n) + h(n)</w:t>
+      </w:r>
+      <w:r>
+        <w:t xml:space="preserve"> associated with the state (node) is used.  Here</w:t>
+      </w:r>
+      <w:r>
+        <w:t>,</w:t>
+      </w:r>
+      <w:r>
+        <w:t xml:space="preserve"> </w:t>
+      </w:r>
+      <w:r>
+        <w:rPr>
+          <w:rStyle w:val="codeChar"/>
+        </w:rPr>
+        <w:t>g(n)</w:t>
+      </w:r>
+      <w:r>
+        <w:t xml:space="preserve"> is the actual cost to reach to that node, and </w:t>
+      </w:r>
+      <w:r>
+        <w:rPr>
+          <w:rStyle w:val="codeChar"/>
+        </w:rPr>
+        <w:t>h(n</w:t>
+      </w:r>
+      <w:r>
+        <w:t>) is an estimate found using a heuristic function.</w:t>
+      </w:r>
+    </w:p>
+    <w:p>
+      <w:pPr>
+        <w:pStyle w:val="NoSpacing"/>
+      </w:pPr>
+      <w:r>
+        <w:t xml:space="preserve"> </w:t>
+      </w:r>
     </w:p>
     <w:p>
       <w:pPr>
@@ -2029,67 +2036,419 @@
         <w:jc w:val="both"/>
         <w:rPr>
           <w:rFonts w:asciiTheme="minorHAnsi" w:hAnsiTheme="minorHAnsi"/>
+        </w:rPr>
+      </w:pPr>
+      <w:r>
+        <w:rPr>
+          <w:rFonts w:asciiTheme="minorHAnsi" w:hAnsiTheme="minorHAnsi"/>
+          <w:b/>
+          <w:bCs/>
           <w:sz w:val="22"/>
           <w:szCs w:val="22"/>
         </w:rPr>
-      </w:pPr>
-    </w:p>
-    <w:p>
-      <w:pPr>
-        <w:pStyle w:val="NoSpacing"/>
-        <w:jc w:val="both"/>
-      </w:pPr>
-      <w:r>
-        <w:rPr>
-          <w:b/>
+        <w:t>Execution</w:t>
+      </w:r>
+      <w:r>
+        <w:rPr>
+          <w:rFonts w:asciiTheme="minorHAnsi" w:hAnsiTheme="minorHAnsi"/>
+          <w:b/>
+          <w:bCs/>
+          <w:sz w:val="22"/>
+          <w:szCs w:val="22"/>
+        </w:rPr>
+        <w:t xml:space="preserve"> Details</w:t>
+      </w:r>
+      <w:r>
+        <w:rPr>
+          <w:rFonts w:asciiTheme="minorHAnsi" w:hAnsiTheme="minorHAnsi"/>
+          <w:sz w:val="22"/>
+          <w:szCs w:val="22"/>
+        </w:rPr>
+        <w:t>:</w:t>
+      </w:r>
+      <w:r>
+        <w:rPr>
+          <w:rFonts w:asciiTheme="minorHAnsi" w:hAnsiTheme="minorHAnsi"/>
+        </w:rPr>
+        <w:t xml:space="preserve"> </w:t>
+      </w:r>
+    </w:p>
+    <w:p>
+      <w:pPr>
+        <w:pStyle w:val="code"/>
+      </w:pPr>
+      <w:r>
+        <w:t>python pacman.py -l bigMaze -z .5 -p SearchAgent -a fn=astar,heuristic=manhattanHeuristic</w:t>
+      </w:r>
+    </w:p>
+    <w:p>
+      <w:pPr>
+        <w:pStyle w:val="NoSpacing"/>
+        <w:rPr>
+          <w:bCs/>
+          <w:i/>
+          <w:iCs/>
+        </w:rPr>
+      </w:pPr>
+      <w:r>
+        <w:rPr>
+          <w:bCs/>
+          <w:i/>
+          <w:iCs/>
+        </w:rPr>
+        <w:t xml:space="preserve">Function: </w:t>
+      </w:r>
+      <w:r>
+        <w:rPr>
+          <w:rStyle w:val="codeChar"/>
+        </w:rPr>
+        <w:t>aStarSearch</w:t>
+      </w:r>
+    </w:p>
+    <w:p>
+      <w:pPr>
+        <w:pStyle w:val="NoSpacing"/>
+        <w:rPr>
+          <w:bCs/>
+          <w:i/>
+          <w:iCs/>
+        </w:rPr>
+      </w:pPr>
+      <w:r>
+        <w:rPr>
+          <w:bCs/>
+          <w:i/>
+          <w:iCs/>
+        </w:rPr>
+        <w:t>Problem Class</w:t>
+      </w:r>
+      <w:r>
+        <w:rPr>
+          <w:bCs/>
+          <w:i/>
+          <w:iCs/>
+        </w:rPr>
+        <w:t xml:space="preserve">: </w:t>
+      </w:r>
+      <w:r>
+        <w:rPr>
+          <w:rStyle w:val="codeChar"/>
+        </w:rPr>
+        <w:t>PositionSearchProblem</w:t>
+      </w:r>
+    </w:p>
+    <w:p>
+      <w:pPr>
+        <w:pStyle w:val="NoSpacing"/>
+        <w:rPr>
+          <w:bCs/>
+          <w:i/>
+          <w:iCs/>
+        </w:rPr>
+      </w:pPr>
+      <w:r>
+        <w:rPr>
+          <w:bCs/>
+          <w:i/>
+          <w:iCs/>
         </w:rPr>
         <w:t xml:space="preserve">Total Cost for the Path Found: </w:t>
       </w:r>
       <w:r>
-        <w:t>17183894840</w:t>
-      </w:r>
-    </w:p>
-    <w:p>
-      <w:pPr>
-        <w:pStyle w:val="NoSpacing"/>
-        <w:jc w:val="both"/>
-      </w:pPr>
-      <w:r>
-        <w:rPr>
-          <w:b/>
-        </w:rPr>
-        <w:t>Search Nodes Expanded:</w:t>
-      </w:r>
-      <w:r>
-        <w:t xml:space="preserve"> 169</w:t>
-      </w:r>
-    </w:p>
-    <w:p>
-      <w:pPr>
-        <w:pStyle w:val="NoSpacing"/>
-        <w:jc w:val="both"/>
-      </w:pPr>
-      <w:r>
-        <w:lastRenderedPageBreak/>
-        <w:t>&lt;</w:t>
-      </w:r>
-      <w:proofErr w:type="spellStart"/>
-      <w:r>
-        <w:t>explaination</w:t>
-      </w:r>
-      <w:proofErr w:type="spellEnd"/>
-      <w:r>
-        <w:t xml:space="preserve"> about the results???&gt;</w:t>
-      </w:r>
+        <w:rPr>
+          <w:rStyle w:val="codeChar"/>
+        </w:rPr>
+        <w:t>210</w:t>
+      </w:r>
+    </w:p>
+    <w:p>
+      <w:pPr>
+        <w:pStyle w:val="NoSpacing"/>
+        <w:rPr>
+          <w:bCs/>
+          <w:i/>
+          <w:iCs/>
+        </w:rPr>
+      </w:pPr>
+      <w:r>
+        <w:rPr>
+          <w:bCs/>
+          <w:i/>
+          <w:iCs/>
+        </w:rPr>
+        <w:t xml:space="preserve">Search Nodes Expanded: </w:t>
+      </w:r>
+      <w:r>
+        <w:rPr>
+          <w:rStyle w:val="codeChar"/>
+        </w:rPr>
+        <w:t>549</w:t>
+      </w:r>
+    </w:p>
+    <w:p>
+      <w:pPr>
+        <w:pStyle w:val="NoSpacing"/>
+      </w:pPr>
+    </w:p>
+    <w:p>
+      <w:pPr>
+        <w:pStyle w:val="NoSpacing"/>
+      </w:pPr>
+      <w:r>
+        <w:t xml:space="preserve">Compared to </w:t>
+      </w:r>
+      <w:r>
+        <w:t xml:space="preserve">UCS </w:t>
+      </w:r>
+      <w:r>
+        <w:t xml:space="preserve">– </w:t>
+      </w:r>
+      <w:r>
+        <w:t xml:space="preserve">A* </w:t>
+      </w:r>
+      <w:r>
+        <w:t>gives a</w:t>
+      </w:r>
+      <w:r>
+        <w:t>n</w:t>
+      </w:r>
+      <w:r>
+        <w:t xml:space="preserve"> optimal solution</w:t>
+      </w:r>
+      <w:r>
+        <w:t xml:space="preserve"> in better time.</w:t>
+      </w:r>
+    </w:p>
+    <w:p>
+      <w:pPr>
+        <w:pStyle w:val="NoSpacing"/>
+      </w:pPr>
     </w:p>
     <w:p>
       <w:pPr>
         <w:pStyle w:val="HTMLPreformatted"/>
         <w:jc w:val="both"/>
+      </w:pPr>
+      <w:r>
         <w:rPr>
           <w:rFonts w:asciiTheme="minorHAnsi" w:hAnsiTheme="minorHAnsi"/>
           <w:sz w:val="22"/>
           <w:szCs w:val="22"/>
+        </w:rPr>
+        <w:t xml:space="preserve">E.g. </w:t>
+      </w:r>
+      <w:r>
+        <w:rPr>
+          <w:rStyle w:val="codeChar"/>
+        </w:rPr>
+        <w:t>python pacman.py -l bigMaze -z .5 -p SearchAgent -a fn=ucs</w:t>
+      </w:r>
+    </w:p>
+    <w:p>
+      <w:pPr>
+        <w:pStyle w:val="NoSpacing"/>
+        <w:rPr>
+          <w:bCs/>
+          <w:i/>
+          <w:iCs/>
+        </w:rPr>
+      </w:pPr>
+      <w:r>
+        <w:rPr>
+          <w:bCs/>
+          <w:i/>
+          <w:iCs/>
+        </w:rPr>
+        <w:t xml:space="preserve">Total Cost for the Path Found: </w:t>
+      </w:r>
+      <w:r>
+        <w:rPr>
+          <w:rStyle w:val="codeChar"/>
+        </w:rPr>
+        <w:t>210</w:t>
+      </w:r>
+    </w:p>
+    <w:p>
+      <w:pPr>
+        <w:pStyle w:val="NoSpacing"/>
+        <w:rPr>
+          <w:bCs/>
+          <w:i/>
+          <w:iCs/>
+        </w:rPr>
+      </w:pPr>
+      <w:r>
+        <w:rPr>
+          <w:bCs/>
+          <w:i/>
+          <w:iCs/>
+        </w:rPr>
+        <w:t xml:space="preserve">Search Nodes Expanded: </w:t>
+      </w:r>
+      <w:r>
+        <w:rPr>
+          <w:rStyle w:val="codeChar"/>
+        </w:rPr>
+        <w:t>620</w:t>
+      </w:r>
+      <w:r>
+        <w:rPr>
+          <w:bCs/>
+          <w:i/>
+          <w:iCs/>
+        </w:rPr>
+        <w:t xml:space="preserve"> </w:t>
+      </w:r>
+    </w:p>
+    <w:p>
+      <w:pPr>
+        <w:pStyle w:val="NoSpacing"/>
+      </w:pPr>
+      <w:r>
+        <w:t xml:space="preserve">Here search nodes expanded is 620 compared to 549 in </w:t>
+      </w:r>
+      <w:r>
+        <w:t>A*</w:t>
+      </w:r>
+      <w:r>
+        <w:t>.</w:t>
+      </w:r>
+    </w:p>
+    <w:p>
+      <w:pPr>
+        <w:pStyle w:val="NoSpacing"/>
+      </w:pPr>
+    </w:p>
+    <w:p>
+      <w:pPr>
+        <w:pStyle w:val="Heading1"/>
+      </w:pPr>
+      <w:r>
+        <w:t xml:space="preserve">Finding All </w:t>
+      </w:r>
+      <w:r>
+        <w:t>the Corners</w:t>
+      </w:r>
+    </w:p>
+    <w:p>
+      <w:pPr>
+        <w:pStyle w:val="NoSpacing"/>
+      </w:pPr>
+      <w:r>
+        <w:t>Finding whether all the four corners have been reached.</w:t>
+      </w:r>
+    </w:p>
+    <w:p>
+      <w:pPr>
+        <w:pStyle w:val="NoSpacing"/>
+        <w:rPr>
+          <w:b/>
+          <w:sz w:val="24"/>
+          <w:szCs w:val="24"/>
+        </w:rPr>
+      </w:pPr>
+    </w:p>
+    <w:p>
+      <w:pPr>
+        <w:pStyle w:val="Heading2"/>
+      </w:pPr>
+      <w:r>
+        <w:t>Q</w:t>
+      </w:r>
+      <w:r>
+        <w:t>5</w:t>
+      </w:r>
+      <w:r>
+        <w:t>.</w:t>
+      </w:r>
+      <w:r>
+        <w:t xml:space="preserve"> </w:t>
+      </w:r>
+      <w:r>
+        <w:t>Detection of all four corners reached</w:t>
+      </w:r>
+    </w:p>
+    <w:p>
+      <w:pPr>
+        <w:pStyle w:val="NoSpacing"/>
+        <w:rPr>
+          <w:sz w:val="24"/>
+          <w:szCs w:val="24"/>
+        </w:rPr>
+      </w:pPr>
+      <w:r>
+        <w:rPr>
+          <w:b/>
+          <w:sz w:val="24"/>
+          <w:szCs w:val="24"/>
+        </w:rPr>
+        <w:t xml:space="preserve">Methodology Used: </w:t>
+      </w:r>
+      <w:r>
+        <w:rPr>
+          <w:sz w:val="24"/>
+          <w:szCs w:val="24"/>
+        </w:rPr>
+        <w:t>We</w:t>
+      </w:r>
+      <w:r>
+        <w:rPr>
+          <w:b/>
+          <w:sz w:val="24"/>
+          <w:szCs w:val="24"/>
+        </w:rPr>
+        <w:t xml:space="preserve"> </w:t>
+      </w:r>
+      <w:r>
+        <w:rPr>
+          <w:sz w:val="24"/>
+          <w:szCs w:val="24"/>
+        </w:rPr>
+        <w:t>Use the</w:t>
+      </w:r>
+      <w:r>
+        <w:rPr>
+          <w:sz w:val="24"/>
+          <w:szCs w:val="24"/>
+        </w:rPr>
+        <w:t xml:space="preserve"> bit</w:t>
+      </w:r>
+      <w:r>
+        <w:rPr>
+          <w:sz w:val="24"/>
+          <w:szCs w:val="24"/>
+        </w:rPr>
+        <w:t>map structure to keep track of all the corners visited.</w:t>
+      </w:r>
+      <w:r>
+        <w:rPr>
+          <w:sz w:val="24"/>
+          <w:szCs w:val="24"/>
+        </w:rPr>
+        <w:t xml:space="preserve"> While expanding a node to </w:t>
+      </w:r>
+      <w:r>
+        <w:rPr>
+          <w:sz w:val="24"/>
+          <w:szCs w:val="24"/>
+        </w:rPr>
+        <w:t>get the set of successors, the corner vecto</w:t>
+      </w:r>
+      <w:r>
+        <w:rPr>
+          <w:sz w:val="24"/>
+          <w:szCs w:val="24"/>
+        </w:rPr>
+        <w:t xml:space="preserve">rs are also updated accordingly to reflect whether that successor would visit a new corner or not. </w:t>
+      </w:r>
+    </w:p>
+    <w:p>
+      <w:pPr>
+        <w:pStyle w:val="NoSpacing"/>
+        <w:rPr>
+          <w:b/>
+          <w:sz w:val="24"/>
+          <w:szCs w:val="24"/>
         </w:rPr>
       </w:pPr>
     </w:p>
@@ -2103,6 +2462,41 @@
           <w:szCs w:val="22"/>
         </w:rPr>
       </w:pPr>
+      <w:r>
+        <w:rPr>
+          <w:rFonts w:asciiTheme="minorHAnsi" w:hAnsiTheme="minorHAnsi"/>
+          <w:b/>
+          <w:sz w:val="22"/>
+          <w:szCs w:val="22"/>
+        </w:rPr>
+        <w:t xml:space="preserve">Execution </w:t>
+      </w:r>
+      <w:r>
+        <w:rPr>
+          <w:rFonts w:asciiTheme="minorHAnsi" w:hAnsiTheme="minorHAnsi"/>
+          <w:b/>
+          <w:sz w:val="22"/>
+          <w:szCs w:val="22"/>
+        </w:rPr>
+        <w:t>Details</w:t>
+      </w:r>
+      <w:r>
+        <w:rPr>
+          <w:rFonts w:asciiTheme="minorHAnsi" w:hAnsiTheme="minorHAnsi"/>
+          <w:b/>
+          <w:sz w:val="22"/>
+          <w:szCs w:val="22"/>
+        </w:rPr>
+        <w:t>:</w:t>
+      </w:r>
+      <w:r>
+        <w:rPr>
+          <w:rFonts w:asciiTheme="minorHAnsi" w:hAnsiTheme="minorHAnsi"/>
+          <w:sz w:val="22"/>
+          <w:szCs w:val="22"/>
+        </w:rPr>
+        <w:t xml:space="preserve"> </w:t>
+      </w:r>
     </w:p>
     <w:p>
       <w:pPr>
@@ -2110,20 +2504,161 @@
         <w:jc w:val="both"/>
         <w:rPr>
           <w:rFonts w:asciiTheme="minorHAnsi" w:hAnsiTheme="minorHAnsi"/>
-          <w:b/>
-          <w:sz w:val="24"/>
-          <w:szCs w:val="24"/>
-        </w:rPr>
-      </w:pPr>
-      <w:r>
-        <w:rPr>
-          <w:rFonts w:asciiTheme="minorHAnsi" w:hAnsiTheme="minorHAnsi"/>
-          <w:b/>
-          <w:sz w:val="24"/>
-          <w:szCs w:val="24"/>
-        </w:rPr>
-        <w:t>A* Search:</w:t>
-      </w:r>
+          <w:sz w:val="22"/>
+          <w:szCs w:val="22"/>
+        </w:rPr>
+      </w:pPr>
+      <w:r>
+        <w:rPr>
+          <w:rFonts w:asciiTheme="minorHAnsi" w:hAnsiTheme="minorHAnsi"/>
+          <w:sz w:val="22"/>
+          <w:szCs w:val="22"/>
+          <w:u w:val="single"/>
+        </w:rPr>
+        <w:t>Set 1</w:t>
+      </w:r>
+      <w:r>
+        <w:rPr>
+          <w:rFonts w:asciiTheme="minorHAnsi" w:hAnsiTheme="minorHAnsi"/>
+          <w:sz w:val="22"/>
+          <w:szCs w:val="22"/>
+        </w:rPr>
+        <w:t>:</w:t>
+      </w:r>
+    </w:p>
+    <w:p>
+      <w:pPr>
+        <w:pStyle w:val="code"/>
+      </w:pPr>
+      <w:r>
+        <w:t>python pacman.py -l tinyCorners -p SearchAgent -a fn=bfs,prob=CornersProblem</w:t>
+      </w:r>
+    </w:p>
+    <w:p>
+      <w:pPr>
+        <w:pStyle w:val="NoSpacing"/>
+        <w:rPr>
+          <w:bCs/>
+          <w:i/>
+          <w:iCs/>
+        </w:rPr>
+      </w:pPr>
+      <w:r>
+        <w:rPr>
+          <w:bCs/>
+          <w:i/>
+          <w:iCs/>
+        </w:rPr>
+        <w:t xml:space="preserve">Function: </w:t>
+      </w:r>
+      <w:r>
+        <w:rPr>
+          <w:rStyle w:val="codeChar"/>
+        </w:rPr>
+        <w:t>breadthFirstSearch</w:t>
+      </w:r>
+    </w:p>
+    <w:p>
+      <w:pPr>
+        <w:pStyle w:val="NoSpacing"/>
+        <w:rPr>
+          <w:bCs/>
+          <w:i/>
+          <w:iCs/>
+        </w:rPr>
+      </w:pPr>
+      <w:r>
+        <w:rPr>
+          <w:bCs/>
+          <w:i/>
+          <w:iCs/>
+        </w:rPr>
+        <w:t>Problem Class</w:t>
+      </w:r>
+      <w:r>
+        <w:rPr>
+          <w:bCs/>
+          <w:i/>
+          <w:iCs/>
+        </w:rPr>
+        <w:t>:</w:t>
+      </w:r>
+      <w:r>
+        <w:rPr>
+          <w:bCs/>
+          <w:i/>
+          <w:iCs/>
+        </w:rPr>
+        <w:t xml:space="preserve"> </w:t>
+      </w:r>
+      <w:r>
+        <w:rPr>
+          <w:rStyle w:val="codeChar"/>
+        </w:rPr>
+        <w:t>Corners</w:t>
+      </w:r>
+      <w:r>
+        <w:rPr>
+          <w:rStyle w:val="codeChar"/>
+        </w:rPr>
+        <w:t>Problem</w:t>
+      </w:r>
+    </w:p>
+    <w:p>
+      <w:pPr>
+        <w:pStyle w:val="NoSpacing"/>
+        <w:rPr>
+          <w:bCs/>
+          <w:i/>
+          <w:iCs/>
+        </w:rPr>
+      </w:pPr>
+      <w:r>
+        <w:rPr>
+          <w:bCs/>
+          <w:i/>
+          <w:iCs/>
+        </w:rPr>
+        <w:t xml:space="preserve">Total Cost for the Path Found: </w:t>
+      </w:r>
+      <w:r>
+        <w:rPr>
+          <w:rStyle w:val="codeChar"/>
+        </w:rPr>
+        <w:t>29</w:t>
+      </w:r>
+    </w:p>
+    <w:p>
+      <w:pPr>
+        <w:pStyle w:val="NoSpacing"/>
+        <w:rPr>
+          <w:bCs/>
+          <w:i/>
+          <w:iCs/>
+        </w:rPr>
+      </w:pPr>
+      <w:r>
+        <w:rPr>
+          <w:bCs/>
+          <w:i/>
+          <w:iCs/>
+        </w:rPr>
+        <w:t xml:space="preserve">Search Nodes Expanded: </w:t>
+      </w:r>
+      <w:r>
+        <w:rPr>
+          <w:rStyle w:val="codeChar"/>
+        </w:rPr>
+        <w:t>277</w:t>
+      </w:r>
+    </w:p>
+    <w:p>
+      <w:pPr>
+        <w:pStyle w:val="NoSpacing"/>
+        <w:rPr>
+          <w:b/>
+        </w:rPr>
+      </w:pPr>
     </w:p>
     <w:p>
       <w:pPr>
@@ -2131,938 +2666,137 @@
         <w:jc w:val="both"/>
         <w:rPr>
           <w:rFonts w:asciiTheme="minorHAnsi" w:hAnsiTheme="minorHAnsi"/>
-          <w:b/>
-          <w:sz w:val="24"/>
-          <w:szCs w:val="24"/>
-        </w:rPr>
-      </w:pPr>
-      <w:r>
-        <w:rPr>
-          <w:rFonts w:asciiTheme="minorHAnsi" w:hAnsiTheme="minorHAnsi"/>
-          <w:b/>
-          <w:sz w:val="24"/>
-          <w:szCs w:val="24"/>
-        </w:rPr>
-        <w:t>Question 4: A* Search</w:t>
-      </w:r>
-    </w:p>
-    <w:p>
-      <w:pPr>
-        <w:pStyle w:val="NoSpacing"/>
-        <w:jc w:val="both"/>
-      </w:pPr>
-    </w:p>
-    <w:p>
-      <w:pPr>
-        <w:pStyle w:val="NoSpacing"/>
-        <w:jc w:val="both"/>
-      </w:pPr>
-      <w:r>
-        <w:t xml:space="preserve">Methodology Used:  </w:t>
-      </w:r>
-      <w:r>
-        <w:t xml:space="preserve">A generic search function with priority queue as the fringe is used for search. As the priority key, a cost function </w:t>
-      </w:r>
-      <w:proofErr w:type="gramStart"/>
-      <w:r>
-        <w:t>f(</w:t>
-      </w:r>
-      <w:proofErr w:type="gramEnd"/>
-      <w:r>
-        <w:t xml:space="preserve">n) = g(n) + h(n) associated with the state (node) is used.  Here </w:t>
-      </w:r>
-      <w:proofErr w:type="gramStart"/>
-      <w:r>
-        <w:t>g(</w:t>
-      </w:r>
-      <w:proofErr w:type="gramEnd"/>
-      <w:r>
-        <w:t>n) is the actual cost to reach to that node, and h(n) is an estimate found using a heuristic function.</w:t>
-      </w:r>
-    </w:p>
-    <w:p>
-      <w:pPr>
-        <w:pStyle w:val="NoSpacing"/>
-        <w:jc w:val="both"/>
-      </w:pPr>
-      <w:r>
-        <w:t xml:space="preserve"> </w:t>
-      </w:r>
-    </w:p>
-    <w:p>
-      <w:pPr>
-        <w:pStyle w:val="HTMLPreformatted"/>
-        <w:jc w:val="both"/>
-        <w:rPr>
-          <w:rFonts w:asciiTheme="minorHAnsi" w:hAnsiTheme="minorHAnsi"/>
-        </w:rPr>
-      </w:pPr>
-      <w:r>
-        <w:rPr>
-          <w:rFonts w:asciiTheme="minorHAnsi" w:hAnsiTheme="minorHAnsi"/>
           <w:sz w:val="22"/>
           <w:szCs w:val="22"/>
         </w:rPr>
-        <w:t>Execution:</w:t>
-      </w:r>
-      <w:r>
-        <w:rPr>
-          <w:rFonts w:asciiTheme="minorHAnsi" w:hAnsiTheme="minorHAnsi"/>
-        </w:rPr>
-        <w:t xml:space="preserve"> </w:t>
-      </w:r>
+      </w:pPr>
       <w:r>
         <w:rPr>
           <w:rFonts w:asciiTheme="minorHAnsi" w:hAnsiTheme="minorHAnsi"/>
           <w:sz w:val="22"/>
           <w:szCs w:val="22"/>
-        </w:rPr>
-        <w:t xml:space="preserve">python pacman.py -l </w:t>
-      </w:r>
-      <w:proofErr w:type="spellStart"/>
+          <w:u w:val="single"/>
+        </w:rPr>
+        <w:t>Set 2</w:t>
+      </w:r>
       <w:r>
         <w:rPr>
           <w:rFonts w:asciiTheme="minorHAnsi" w:hAnsiTheme="minorHAnsi"/>
           <w:sz w:val="22"/>
           <w:szCs w:val="22"/>
         </w:rPr>
-        <w:t>bigMaze</w:t>
-      </w:r>
-      <w:proofErr w:type="spellEnd"/>
-      <w:r>
-        <w:rPr>
-          <w:rFonts w:asciiTheme="minorHAnsi" w:hAnsiTheme="minorHAnsi"/>
-          <w:sz w:val="22"/>
-          <w:szCs w:val="22"/>
-        </w:rPr>
-        <w:t xml:space="preserve"> -z .5 -p </w:t>
-      </w:r>
-      <w:proofErr w:type="spellStart"/>
-      <w:r>
-        <w:rPr>
-          <w:rFonts w:asciiTheme="minorHAnsi" w:hAnsiTheme="minorHAnsi"/>
-          <w:sz w:val="22"/>
-          <w:szCs w:val="22"/>
-        </w:rPr>
-        <w:t>SearchAgent</w:t>
-      </w:r>
-      <w:proofErr w:type="spellEnd"/>
-      <w:r>
-        <w:rPr>
-          <w:rFonts w:asciiTheme="minorHAnsi" w:hAnsiTheme="minorHAnsi"/>
-          <w:sz w:val="22"/>
-          <w:szCs w:val="22"/>
-        </w:rPr>
-        <w:t xml:space="preserve"> -a </w:t>
-      </w:r>
-      <w:proofErr w:type="spellStart"/>
-      <w:r>
-        <w:rPr>
-          <w:rFonts w:asciiTheme="minorHAnsi" w:hAnsiTheme="minorHAnsi"/>
-          <w:sz w:val="22"/>
-          <w:szCs w:val="22"/>
-        </w:rPr>
-        <w:t>fn</w:t>
-      </w:r>
-      <w:proofErr w:type="spellEnd"/>
-      <w:r>
-        <w:rPr>
-          <w:rFonts w:asciiTheme="minorHAnsi" w:hAnsiTheme="minorHAnsi"/>
-          <w:sz w:val="22"/>
-          <w:szCs w:val="22"/>
-        </w:rPr>
-        <w:t>=</w:t>
-      </w:r>
-      <w:proofErr w:type="spellStart"/>
-      <w:r>
-        <w:rPr>
-          <w:rFonts w:asciiTheme="minorHAnsi" w:hAnsiTheme="minorHAnsi"/>
-          <w:sz w:val="22"/>
-          <w:szCs w:val="22"/>
-        </w:rPr>
-        <w:t>astar</w:t>
-      </w:r>
-      <w:proofErr w:type="gramStart"/>
-      <w:r>
-        <w:rPr>
-          <w:rFonts w:asciiTheme="minorHAnsi" w:hAnsiTheme="minorHAnsi"/>
-          <w:sz w:val="22"/>
-          <w:szCs w:val="22"/>
-        </w:rPr>
-        <w:t>,heuristic</w:t>
-      </w:r>
-      <w:proofErr w:type="spellEnd"/>
-      <w:proofErr w:type="gramEnd"/>
-      <w:r>
-        <w:rPr>
-          <w:rFonts w:asciiTheme="minorHAnsi" w:hAnsiTheme="minorHAnsi"/>
-          <w:sz w:val="22"/>
-          <w:szCs w:val="22"/>
-        </w:rPr>
-        <w:t>=</w:t>
-      </w:r>
-      <w:proofErr w:type="spellStart"/>
-      <w:r>
-        <w:rPr>
-          <w:rFonts w:asciiTheme="minorHAnsi" w:hAnsiTheme="minorHAnsi"/>
-          <w:sz w:val="22"/>
-          <w:szCs w:val="22"/>
-        </w:rPr>
-        <w:t>manhattanHeuristic</w:t>
-      </w:r>
-      <w:proofErr w:type="spellEnd"/>
-    </w:p>
-    <w:p>
-      <w:pPr>
-        <w:pStyle w:val="NoSpacing"/>
-        <w:jc w:val="both"/>
-      </w:pPr>
-    </w:p>
-    <w:p>
-      <w:pPr>
-        <w:pStyle w:val="NoSpacing"/>
-        <w:jc w:val="both"/>
-      </w:pPr>
-    </w:p>
-    <w:p>
-      <w:pPr>
-        <w:pStyle w:val="NoSpacing"/>
-        <w:jc w:val="both"/>
-      </w:pPr>
-      <w:r>
-        <w:rPr>
-          <w:b/>
-        </w:rPr>
-        <w:t>Function:</w:t>
-      </w:r>
-      <w:r>
-        <w:t xml:space="preserve"> </w:t>
-      </w:r>
-      <w:proofErr w:type="spellStart"/>
-      <w:r>
-        <w:t>aStarSearch</w:t>
-      </w:r>
-      <w:proofErr w:type="spellEnd"/>
-    </w:p>
-    <w:p>
-      <w:pPr>
-        <w:pStyle w:val="NoSpacing"/>
-        <w:jc w:val="both"/>
-      </w:pPr>
-      <w:r>
-        <w:rPr>
-          <w:b/>
-        </w:rPr>
-        <w:t>Problem Class</w:t>
-      </w:r>
-      <w:r>
-        <w:rPr>
-          <w:b/>
-        </w:rPr>
         <w:t>:</w:t>
       </w:r>
-      <w:r>
-        <w:t xml:space="preserve"> </w:t>
-      </w:r>
-      <w:proofErr w:type="spellStart"/>
-      <w:r>
-        <w:t>PositionSearchProblem</w:t>
-      </w:r>
-      <w:proofErr w:type="spellEnd"/>
-    </w:p>
-    <w:p>
-      <w:pPr>
-        <w:pStyle w:val="NoSpacing"/>
-        <w:jc w:val="both"/>
-      </w:pPr>
-      <w:r>
-        <w:rPr>
-          <w:b/>
+    </w:p>
+    <w:p>
+      <w:pPr>
+        <w:pStyle w:val="code"/>
+        <w:rPr>
+          <w:rFonts w:eastAsia="Times New Roman"/>
+        </w:rPr>
+      </w:pPr>
+      <w:r>
+        <w:rPr>
+          <w:rFonts w:eastAsia="Times New Roman"/>
+        </w:rPr>
+        <w:t>python pacman.py -l mediumCorners -p SearchAgent -a fn=bfs,prob=CornersProblem</w:t>
+      </w:r>
+    </w:p>
+    <w:p>
+      <w:pPr>
+        <w:pStyle w:val="NoSpacing"/>
+        <w:rPr>
+          <w:bCs/>
+          <w:i/>
+          <w:iCs/>
+        </w:rPr>
+      </w:pPr>
+      <w:r>
+        <w:rPr>
+          <w:bCs/>
+          <w:i/>
+          <w:iCs/>
+        </w:rPr>
+        <w:t xml:space="preserve">Function: </w:t>
+      </w:r>
+      <w:r>
+        <w:rPr>
+          <w:rStyle w:val="codeChar"/>
+        </w:rPr>
+        <w:t>breadthFirstSearch</w:t>
+      </w:r>
+    </w:p>
+    <w:p>
+      <w:pPr>
+        <w:pStyle w:val="NoSpacing"/>
+        <w:rPr>
+          <w:bCs/>
+          <w:i/>
+          <w:iCs/>
+        </w:rPr>
+      </w:pPr>
+      <w:r>
+        <w:rPr>
+          <w:bCs/>
+          <w:i/>
+          <w:iCs/>
+        </w:rPr>
+        <w:t xml:space="preserve">Problem Class: </w:t>
+      </w:r>
+      <w:r>
+        <w:rPr>
+          <w:rStyle w:val="codeChar"/>
+        </w:rPr>
+        <w:t>CornersProblem</w:t>
+      </w:r>
+    </w:p>
+    <w:p>
+      <w:pPr>
+        <w:pStyle w:val="NoSpacing"/>
+        <w:rPr>
+          <w:bCs/>
+          <w:i/>
+          <w:iCs/>
+        </w:rPr>
+      </w:pPr>
+      <w:r>
+        <w:rPr>
+          <w:bCs/>
+          <w:i/>
+          <w:iCs/>
         </w:rPr>
         <w:t xml:space="preserve">Total Cost for the Path Found: </w:t>
       </w:r>
       <w:r>
-        <w:t>210</w:t>
-      </w:r>
-    </w:p>
-    <w:p>
-      <w:pPr>
-        <w:pStyle w:val="NoSpacing"/>
-        <w:jc w:val="both"/>
-      </w:pPr>
-      <w:r>
-        <w:rPr>
-          <w:b/>
-        </w:rPr>
-        <w:t>Search Nodes Expanded:</w:t>
-      </w:r>
-      <w:r>
-        <w:t xml:space="preserve"> 549</w:t>
-      </w:r>
-    </w:p>
-    <w:p>
-      <w:pPr>
-        <w:pStyle w:val="NoSpacing"/>
-        <w:jc w:val="both"/>
-      </w:pPr>
-    </w:p>
-    <w:p>
-      <w:pPr>
-        <w:pStyle w:val="NoSpacing"/>
-        <w:jc w:val="both"/>
-      </w:pPr>
-      <w:r>
-        <w:t>(</w:t>
-      </w:r>
-      <w:proofErr w:type="gramStart"/>
-      <w:r>
-        <w:t>v</w:t>
-      </w:r>
-      <w:r>
-        <w:t>/</w:t>
-      </w:r>
-      <w:r>
-        <w:t>s</w:t>
-      </w:r>
-      <w:proofErr w:type="gramEnd"/>
-      <w:r>
-        <w:t xml:space="preserve">) – </w:t>
-      </w:r>
-      <w:r>
-        <w:t>Comparison</w:t>
-      </w:r>
-      <w:r>
-        <w:t xml:space="preserve"> with </w:t>
-      </w:r>
-      <w:proofErr w:type="spellStart"/>
-      <w:proofErr w:type="gramStart"/>
-      <w:r>
-        <w:t>ucs</w:t>
-      </w:r>
-      <w:proofErr w:type="spellEnd"/>
-      <w:proofErr w:type="gramEnd"/>
-      <w:r>
-        <w:t xml:space="preserve"> – </w:t>
-      </w:r>
-      <w:proofErr w:type="spellStart"/>
-      <w:r>
-        <w:t>astar</w:t>
-      </w:r>
-      <w:proofErr w:type="spellEnd"/>
-      <w:r>
-        <w:t xml:space="preserve"> gives a better optimal solution:</w:t>
-      </w:r>
-    </w:p>
-    <w:p>
-      <w:pPr>
-        <w:pStyle w:val="NoSpacing"/>
-        <w:jc w:val="both"/>
-      </w:pPr>
-    </w:p>
-    <w:p>
-      <w:pPr>
-        <w:pStyle w:val="HTMLPreformatted"/>
-        <w:jc w:val="both"/>
-        <w:rPr>
-          <w:rFonts w:asciiTheme="minorHAnsi" w:hAnsiTheme="minorHAnsi"/>
-        </w:rPr>
-      </w:pPr>
-      <w:r>
-        <w:rPr>
-          <w:rFonts w:asciiTheme="minorHAnsi" w:hAnsiTheme="minorHAnsi"/>
-          <w:sz w:val="22"/>
-          <w:szCs w:val="22"/>
-        </w:rPr>
-        <w:t>Execution:</w:t>
-      </w:r>
-      <w:r>
-        <w:rPr>
-          <w:rFonts w:asciiTheme="minorHAnsi" w:hAnsiTheme="minorHAnsi"/>
-        </w:rPr>
-        <w:t xml:space="preserve"> </w:t>
-      </w:r>
-      <w:r>
-        <w:rPr>
-          <w:rFonts w:asciiTheme="minorHAnsi" w:hAnsiTheme="minorHAnsi"/>
-          <w:sz w:val="22"/>
-          <w:szCs w:val="22"/>
-        </w:rPr>
-        <w:t xml:space="preserve">python pacman.py -l </w:t>
-      </w:r>
-      <w:proofErr w:type="spellStart"/>
-      <w:r>
-        <w:rPr>
-          <w:rFonts w:asciiTheme="minorHAnsi" w:hAnsiTheme="minorHAnsi"/>
-          <w:sz w:val="22"/>
-          <w:szCs w:val="22"/>
-        </w:rPr>
-        <w:t>bigMaze</w:t>
-      </w:r>
-      <w:proofErr w:type="spellEnd"/>
-      <w:r>
-        <w:rPr>
-          <w:rFonts w:asciiTheme="minorHAnsi" w:hAnsiTheme="minorHAnsi"/>
-          <w:sz w:val="22"/>
-          <w:szCs w:val="22"/>
-        </w:rPr>
-        <w:t xml:space="preserve"> </w:t>
-      </w:r>
-      <w:r>
-        <w:rPr>
-          <w:rFonts w:asciiTheme="minorHAnsi" w:hAnsiTheme="minorHAnsi"/>
-          <w:sz w:val="22"/>
-          <w:szCs w:val="22"/>
-        </w:rPr>
-        <w:t xml:space="preserve">-z .5 -p </w:t>
-      </w:r>
-      <w:proofErr w:type="spellStart"/>
-      <w:r>
-        <w:rPr>
-          <w:rFonts w:asciiTheme="minorHAnsi" w:hAnsiTheme="minorHAnsi"/>
-          <w:sz w:val="22"/>
-          <w:szCs w:val="22"/>
-        </w:rPr>
-        <w:t>SearchAgent</w:t>
-      </w:r>
-      <w:proofErr w:type="spellEnd"/>
-      <w:r>
-        <w:rPr>
-          <w:rFonts w:asciiTheme="minorHAnsi" w:hAnsiTheme="minorHAnsi"/>
-          <w:sz w:val="22"/>
-          <w:szCs w:val="22"/>
-        </w:rPr>
-        <w:t xml:space="preserve"> -a </w:t>
-      </w:r>
-      <w:proofErr w:type="spellStart"/>
-      <w:proofErr w:type="gramStart"/>
-      <w:r>
-        <w:rPr>
-          <w:rFonts w:asciiTheme="minorHAnsi" w:hAnsiTheme="minorHAnsi"/>
-          <w:sz w:val="22"/>
-          <w:szCs w:val="22"/>
-        </w:rPr>
-        <w:t>fn</w:t>
-      </w:r>
-      <w:proofErr w:type="spellEnd"/>
-      <w:r>
-        <w:rPr>
-          <w:rFonts w:asciiTheme="minorHAnsi" w:hAnsiTheme="minorHAnsi"/>
-          <w:sz w:val="22"/>
-          <w:szCs w:val="22"/>
-        </w:rPr>
-        <w:t>=</w:t>
-      </w:r>
-      <w:proofErr w:type="spellStart"/>
-      <w:proofErr w:type="gramEnd"/>
-      <w:r>
-        <w:rPr>
-          <w:rFonts w:asciiTheme="minorHAnsi" w:hAnsiTheme="minorHAnsi"/>
-          <w:sz w:val="22"/>
-          <w:szCs w:val="22"/>
-        </w:rPr>
-        <w:t>ucs</w:t>
-      </w:r>
-      <w:proofErr w:type="spellEnd"/>
-    </w:p>
-    <w:p>
-      <w:pPr>
-        <w:pStyle w:val="NoSpacing"/>
-        <w:jc w:val="both"/>
-      </w:pPr>
-    </w:p>
-    <w:p>
-      <w:pPr>
-        <w:pStyle w:val="NoSpacing"/>
-        <w:jc w:val="both"/>
-      </w:pPr>
-      <w:r>
-        <w:rPr>
-          <w:b/>
-        </w:rPr>
-        <w:t>Function:</w:t>
-      </w:r>
-      <w:r>
-        <w:t xml:space="preserve"> UCS</w:t>
-      </w:r>
-    </w:p>
-    <w:p>
-      <w:pPr>
-        <w:pStyle w:val="NoSpacing"/>
-        <w:jc w:val="both"/>
-      </w:pPr>
-      <w:r>
-        <w:rPr>
-          <w:b/>
-        </w:rPr>
-        <w:t>Problem Class</w:t>
-      </w:r>
-      <w:r>
-        <w:rPr>
-          <w:b/>
-        </w:rPr>
-        <w:t>:</w:t>
-      </w:r>
-      <w:r>
-        <w:t xml:space="preserve"> </w:t>
-      </w:r>
-      <w:proofErr w:type="spellStart"/>
-      <w:r>
-        <w:t>PositionSearchProblem</w:t>
-      </w:r>
-      <w:proofErr w:type="spellEnd"/>
-    </w:p>
-    <w:p>
-      <w:pPr>
-        <w:pStyle w:val="NoSpacing"/>
-        <w:jc w:val="both"/>
-      </w:pPr>
-      <w:r>
-        <w:rPr>
-          <w:b/>
-        </w:rPr>
-        <w:t xml:space="preserve">Total Cost for the Path Found: </w:t>
-      </w:r>
-      <w:r>
-        <w:t>210</w:t>
-      </w:r>
-    </w:p>
-    <w:p>
-      <w:pPr>
-        <w:pStyle w:val="NoSpacing"/>
-        <w:jc w:val="both"/>
-      </w:pPr>
-      <w:r>
-        <w:rPr>
-          <w:b/>
-        </w:rPr>
-        <w:t>Search Nodes Expanded:</w:t>
-      </w:r>
-      <w:r>
-        <w:t xml:space="preserve"> 620 </w:t>
-      </w:r>
-    </w:p>
-    <w:p>
-      <w:pPr>
-        <w:pStyle w:val="NoSpacing"/>
-        <w:jc w:val="both"/>
-      </w:pPr>
-      <w:r>
-        <w:t xml:space="preserve">Here search nodes expanded is 620 compared to 549 in </w:t>
-      </w:r>
-      <w:proofErr w:type="spellStart"/>
-      <w:r>
-        <w:t>astar</w:t>
-      </w:r>
-      <w:proofErr w:type="spellEnd"/>
-      <w:r>
-        <w:t>.</w:t>
-      </w:r>
-    </w:p>
-    <w:p>
-      <w:pPr>
-        <w:pStyle w:val="NoSpacing"/>
-        <w:jc w:val="both"/>
-      </w:pPr>
-    </w:p>
-    <w:p>
-      <w:pPr>
-        <w:pStyle w:val="NoSpacing"/>
-        <w:jc w:val="both"/>
-        <w:rPr>
-          <w:b/>
-          <w:sz w:val="24"/>
-          <w:szCs w:val="24"/>
-        </w:rPr>
-      </w:pPr>
-      <w:r>
-        <w:rPr>
-          <w:b/>
-          <w:sz w:val="24"/>
-          <w:szCs w:val="24"/>
-        </w:rPr>
-        <w:t>Finding All Corners:</w:t>
-      </w:r>
-    </w:p>
-    <w:p>
-      <w:pPr>
-        <w:pStyle w:val="NoSpacing"/>
-        <w:jc w:val="both"/>
-        <w:rPr>
-          <w:b/>
-          <w:sz w:val="24"/>
-          <w:szCs w:val="24"/>
-        </w:rPr>
-      </w:pPr>
-      <w:r>
-        <w:rPr>
-          <w:b/>
-          <w:sz w:val="24"/>
-          <w:szCs w:val="24"/>
-        </w:rPr>
-        <w:t>Finding whether all the four corners have been reached.</w:t>
-      </w:r>
-    </w:p>
-    <w:p>
-      <w:pPr>
-        <w:pStyle w:val="NoSpacing"/>
-        <w:jc w:val="both"/>
-        <w:rPr>
-          <w:b/>
-          <w:sz w:val="24"/>
-          <w:szCs w:val="24"/>
-        </w:rPr>
-      </w:pPr>
-    </w:p>
-    <w:p>
-      <w:pPr>
-        <w:pStyle w:val="NoSpacing"/>
-        <w:jc w:val="both"/>
-        <w:rPr>
-          <w:b/>
-          <w:sz w:val="24"/>
-          <w:szCs w:val="24"/>
-        </w:rPr>
-      </w:pPr>
-      <w:r>
-        <w:rPr>
-          <w:b/>
-          <w:sz w:val="24"/>
-          <w:szCs w:val="24"/>
-        </w:rPr>
-        <w:t xml:space="preserve">Question 5: </w:t>
-      </w:r>
-      <w:r>
-        <w:rPr>
-          <w:b/>
-          <w:sz w:val="24"/>
-          <w:szCs w:val="24"/>
-        </w:rPr>
-        <w:t>Detection of all four corners reached</w:t>
-      </w:r>
-    </w:p>
-    <w:p>
-      <w:pPr>
-        <w:pStyle w:val="NoSpacing"/>
-        <w:jc w:val="both"/>
-        <w:rPr>
-          <w:b/>
-          <w:sz w:val="24"/>
-          <w:szCs w:val="24"/>
-        </w:rPr>
-      </w:pPr>
-    </w:p>
-    <w:p>
-      <w:pPr>
-        <w:pStyle w:val="NoSpacing"/>
-        <w:jc w:val="both"/>
-        <w:rPr>
-          <w:sz w:val="24"/>
-          <w:szCs w:val="24"/>
-        </w:rPr>
-      </w:pPr>
-      <w:r>
-        <w:rPr>
-          <w:b/>
-          <w:sz w:val="24"/>
-          <w:szCs w:val="24"/>
-        </w:rPr>
-        <w:t xml:space="preserve">Methodology Used: </w:t>
-      </w:r>
-      <w:r>
-        <w:rPr>
-          <w:sz w:val="24"/>
-          <w:szCs w:val="24"/>
-        </w:rPr>
-        <w:t>We</w:t>
-      </w:r>
-      <w:r>
-        <w:rPr>
-          <w:b/>
-          <w:sz w:val="24"/>
-          <w:szCs w:val="24"/>
-        </w:rPr>
-        <w:t xml:space="preserve"> </w:t>
-      </w:r>
-      <w:r>
-        <w:rPr>
-          <w:sz w:val="24"/>
-          <w:szCs w:val="24"/>
-        </w:rPr>
-        <w:t>Use the</w:t>
-      </w:r>
-      <w:r>
-        <w:rPr>
-          <w:sz w:val="24"/>
-          <w:szCs w:val="24"/>
-        </w:rPr>
-        <w:t xml:space="preserve"> bit</w:t>
-      </w:r>
-      <w:r>
-        <w:rPr>
-          <w:sz w:val="24"/>
-          <w:szCs w:val="24"/>
-        </w:rPr>
-        <w:t>map structure to keep track of all the corners visited.</w:t>
-      </w:r>
-    </w:p>
-    <w:p>
-      <w:pPr>
-        <w:pStyle w:val="NoSpacing"/>
-        <w:jc w:val="both"/>
-        <w:rPr>
-          <w:sz w:val="24"/>
-          <w:szCs w:val="24"/>
-        </w:rPr>
-      </w:pPr>
-      <w:proofErr w:type="gramStart"/>
-      <w:r>
-        <w:rPr>
-          <w:sz w:val="24"/>
-          <w:szCs w:val="24"/>
-        </w:rPr>
-        <w:t>when</w:t>
-      </w:r>
-      <w:proofErr w:type="gramEnd"/>
-      <w:r>
-        <w:rPr>
-          <w:sz w:val="24"/>
-          <w:szCs w:val="24"/>
-        </w:rPr>
-        <w:t xml:space="preserve"> we update to get the next set of successors, the corner vectors are also updated accordingly.</w:t>
-      </w:r>
-    </w:p>
-    <w:p>
-      <w:pPr>
-        <w:pStyle w:val="NoSpacing"/>
-        <w:jc w:val="both"/>
-        <w:rPr>
-          <w:b/>
-          <w:sz w:val="24"/>
-          <w:szCs w:val="24"/>
-        </w:rPr>
-      </w:pPr>
-    </w:p>
-    <w:p>
-      <w:pPr>
-        <w:pStyle w:val="HTMLPreformatted"/>
-        <w:jc w:val="both"/>
-        <w:rPr>
-          <w:rFonts w:asciiTheme="minorHAnsi" w:hAnsiTheme="minorHAnsi"/>
-          <w:sz w:val="22"/>
-          <w:szCs w:val="22"/>
-        </w:rPr>
-      </w:pPr>
-      <w:r>
-        <w:rPr>
-          <w:rFonts w:asciiTheme="minorHAnsi" w:hAnsiTheme="minorHAnsi"/>
-          <w:b/>
-          <w:sz w:val="22"/>
-          <w:szCs w:val="22"/>
-        </w:rPr>
-        <w:t>Execution Set:</w:t>
-      </w:r>
-      <w:r>
-        <w:rPr>
-          <w:rFonts w:asciiTheme="minorHAnsi" w:hAnsiTheme="minorHAnsi"/>
-          <w:sz w:val="22"/>
-          <w:szCs w:val="22"/>
-        </w:rPr>
-        <w:t xml:space="preserve"> </w:t>
-      </w:r>
-      <w:r>
-        <w:rPr>
-          <w:rFonts w:asciiTheme="minorHAnsi" w:hAnsiTheme="minorHAnsi"/>
-          <w:sz w:val="22"/>
-          <w:szCs w:val="22"/>
-        </w:rPr>
-        <w:t xml:space="preserve">python pacman.py -l </w:t>
-      </w:r>
-      <w:proofErr w:type="spellStart"/>
-      <w:r>
-        <w:rPr>
-          <w:rFonts w:asciiTheme="minorHAnsi" w:hAnsiTheme="minorHAnsi"/>
-          <w:sz w:val="22"/>
-          <w:szCs w:val="22"/>
-        </w:rPr>
-        <w:t>tinyCorners</w:t>
-      </w:r>
-      <w:proofErr w:type="spellEnd"/>
-      <w:r>
-        <w:rPr>
-          <w:rFonts w:asciiTheme="minorHAnsi" w:hAnsiTheme="minorHAnsi"/>
-          <w:sz w:val="22"/>
-          <w:szCs w:val="22"/>
-        </w:rPr>
-        <w:t xml:space="preserve"> -p </w:t>
-      </w:r>
-      <w:proofErr w:type="spellStart"/>
-      <w:r>
-        <w:rPr>
-          <w:rFonts w:asciiTheme="minorHAnsi" w:hAnsiTheme="minorHAnsi"/>
-          <w:sz w:val="22"/>
-          <w:szCs w:val="22"/>
-        </w:rPr>
-        <w:t>SearchAgent</w:t>
-      </w:r>
-      <w:proofErr w:type="spellEnd"/>
-      <w:r>
-        <w:rPr>
-          <w:rFonts w:asciiTheme="minorHAnsi" w:hAnsiTheme="minorHAnsi"/>
-          <w:sz w:val="22"/>
-          <w:szCs w:val="22"/>
-        </w:rPr>
-        <w:t xml:space="preserve"> -a </w:t>
-      </w:r>
-      <w:proofErr w:type="spellStart"/>
-      <w:r>
-        <w:rPr>
-          <w:rFonts w:asciiTheme="minorHAnsi" w:hAnsiTheme="minorHAnsi"/>
-          <w:sz w:val="22"/>
-          <w:szCs w:val="22"/>
-        </w:rPr>
-        <w:t>fn</w:t>
-      </w:r>
-      <w:proofErr w:type="spellEnd"/>
-      <w:r>
-        <w:rPr>
-          <w:rFonts w:asciiTheme="minorHAnsi" w:hAnsiTheme="minorHAnsi"/>
-          <w:sz w:val="22"/>
-          <w:szCs w:val="22"/>
-        </w:rPr>
-        <w:t>=</w:t>
-      </w:r>
-      <w:proofErr w:type="spellStart"/>
-      <w:r>
-        <w:rPr>
-          <w:rFonts w:asciiTheme="minorHAnsi" w:hAnsiTheme="minorHAnsi"/>
-          <w:sz w:val="22"/>
-          <w:szCs w:val="22"/>
-        </w:rPr>
-        <w:t>bfs</w:t>
-      </w:r>
-      <w:proofErr w:type="gramStart"/>
-      <w:r>
-        <w:rPr>
-          <w:rFonts w:asciiTheme="minorHAnsi" w:hAnsiTheme="minorHAnsi"/>
-          <w:sz w:val="22"/>
-          <w:szCs w:val="22"/>
-        </w:rPr>
-        <w:t>,prob</w:t>
-      </w:r>
-      <w:proofErr w:type="spellEnd"/>
-      <w:proofErr w:type="gramEnd"/>
-      <w:r>
-        <w:rPr>
-          <w:rFonts w:asciiTheme="minorHAnsi" w:hAnsiTheme="minorHAnsi"/>
-          <w:sz w:val="22"/>
-          <w:szCs w:val="22"/>
-        </w:rPr>
-        <w:t>=</w:t>
-      </w:r>
-      <w:proofErr w:type="spellStart"/>
-      <w:r>
-        <w:rPr>
-          <w:rFonts w:asciiTheme="minorHAnsi" w:hAnsiTheme="minorHAnsi"/>
-          <w:sz w:val="22"/>
-          <w:szCs w:val="22"/>
-        </w:rPr>
-        <w:t>CornersProblem</w:t>
-      </w:r>
-      <w:proofErr w:type="spellEnd"/>
-    </w:p>
-    <w:p>
-      <w:pPr>
-        <w:pStyle w:val="NoSpacing"/>
-        <w:jc w:val="both"/>
-        <w:rPr>
-          <w:b/>
-          <w:sz w:val="24"/>
-          <w:szCs w:val="24"/>
-        </w:rPr>
-      </w:pPr>
-    </w:p>
-    <w:p>
-      <w:pPr>
-        <w:pStyle w:val="NoSpacing"/>
-        <w:jc w:val="both"/>
-      </w:pPr>
-      <w:r>
-        <w:rPr>
-          <w:b/>
-        </w:rPr>
-        <w:t>Function:</w:t>
-      </w:r>
-      <w:r>
-        <w:t xml:space="preserve"> BFS</w:t>
-      </w:r>
-    </w:p>
-    <w:p>
-      <w:pPr>
-        <w:pStyle w:val="NoSpacing"/>
-        <w:jc w:val="both"/>
-      </w:pPr>
-      <w:r>
-        <w:rPr>
-          <w:b/>
-        </w:rPr>
-        <w:t>Problem Class</w:t>
-      </w:r>
-      <w:r>
-        <w:rPr>
-          <w:b/>
-        </w:rPr>
-        <w:t>:</w:t>
-      </w:r>
-      <w:r>
-        <w:t xml:space="preserve"> </w:t>
-      </w:r>
-      <w:proofErr w:type="spellStart"/>
-      <w:r>
-        <w:t>Corners</w:t>
-      </w:r>
-      <w:r>
-        <w:t>Problem</w:t>
-      </w:r>
-      <w:proofErr w:type="spellEnd"/>
-    </w:p>
-    <w:p>
-      <w:pPr>
-        <w:pStyle w:val="NoSpacing"/>
-        <w:jc w:val="both"/>
-      </w:pPr>
-      <w:r>
-        <w:rPr>
-          <w:b/>
-        </w:rPr>
-        <w:t xml:space="preserve">Total Cost for the Path Found: </w:t>
-      </w:r>
-      <w:r>
-        <w:t>29</w:t>
-      </w:r>
-    </w:p>
-    <w:p>
-      <w:pPr>
-        <w:pStyle w:val="NoSpacing"/>
-        <w:jc w:val="both"/>
-      </w:pPr>
-      <w:r>
-        <w:rPr>
-          <w:b/>
-        </w:rPr>
-        <w:t>Search Nodes Expanded:</w:t>
-      </w:r>
-      <w:r>
-        <w:t xml:space="preserve"> 277</w:t>
-      </w:r>
-    </w:p>
-    <w:p>
-      <w:pPr>
-        <w:pStyle w:val="NoSpacing"/>
-        <w:jc w:val="both"/>
-        <w:rPr>
-          <w:b/>
-        </w:rPr>
-      </w:pPr>
+        <w:rPr>
+          <w:rStyle w:val="codeChar"/>
+        </w:rPr>
+        <w:t>107</w:t>
+      </w:r>
+    </w:p>
+    <w:p>
+      <w:pPr>
+        <w:pStyle w:val="NoSpacing"/>
+        <w:rPr>
+          <w:bCs/>
+          <w:i/>
+          <w:iCs/>
+        </w:rPr>
+      </w:pPr>
+      <w:r>
+        <w:rPr>
+          <w:bCs/>
+          <w:i/>
+          <w:iCs/>
+        </w:rPr>
+        <w:t xml:space="preserve">Search Nodes Expanded: </w:t>
+      </w:r>
+      <w:r>
+        <w:rPr>
+          <w:rStyle w:val="codeChar"/>
+        </w:rPr>
+        <w:t>2006</w:t>
+      </w:r>
     </w:p>
     <w:p>
       <w:pPr>
@@ -3087,94 +2821,11 @@
         <w:spacing w:after="0" w:line="240" w:lineRule="auto"/>
         <w:jc w:val="both"/>
         <w:rPr>
-          <w:rFonts w:eastAsia="Times New Roman" w:cs="Courier New"/>
-        </w:rPr>
-      </w:pPr>
-      <w:r>
-        <w:rPr>
-          <w:rFonts w:eastAsia="Times New Roman" w:cs="Courier New"/>
-          <w:b/>
-        </w:rPr>
-        <w:t>Execution Set:</w:t>
-      </w:r>
-      <w:r>
-        <w:rPr>
-          <w:rFonts w:eastAsia="Times New Roman" w:cs="Courier New"/>
-        </w:rPr>
-        <w:t xml:space="preserve"> python pacman.py -l </w:t>
-      </w:r>
-      <w:proofErr w:type="spellStart"/>
-      <w:r>
-        <w:rPr>
-          <w:rFonts w:eastAsia="Times New Roman" w:cs="Courier New"/>
-        </w:rPr>
-        <w:t>mediumCorners</w:t>
-      </w:r>
-      <w:proofErr w:type="spellEnd"/>
-      <w:r>
-        <w:rPr>
-          <w:rFonts w:eastAsia="Times New Roman" w:cs="Courier New"/>
-        </w:rPr>
-        <w:t xml:space="preserve"> -p </w:t>
-      </w:r>
-      <w:proofErr w:type="spellStart"/>
-      <w:r>
-        <w:rPr>
-          <w:rFonts w:eastAsia="Times New Roman" w:cs="Courier New"/>
-        </w:rPr>
-        <w:t>SearchAgent</w:t>
-      </w:r>
-      <w:proofErr w:type="spellEnd"/>
-      <w:r>
-        <w:rPr>
-          <w:rFonts w:eastAsia="Times New Roman" w:cs="Courier New"/>
-        </w:rPr>
-        <w:t xml:space="preserve"> -a </w:t>
-      </w:r>
-      <w:proofErr w:type="spellStart"/>
-      <w:r>
-        <w:rPr>
-          <w:rFonts w:eastAsia="Times New Roman" w:cs="Courier New"/>
-        </w:rPr>
-        <w:t>fn</w:t>
-      </w:r>
-      <w:proofErr w:type="spellEnd"/>
-      <w:r>
-        <w:rPr>
-          <w:rFonts w:eastAsia="Times New Roman" w:cs="Courier New"/>
-        </w:rPr>
-        <w:t>=</w:t>
-      </w:r>
-      <w:proofErr w:type="spellStart"/>
-      <w:r>
-        <w:rPr>
-          <w:rFonts w:eastAsia="Times New Roman" w:cs="Courier New"/>
-        </w:rPr>
-        <w:t>bfs</w:t>
-      </w:r>
-      <w:proofErr w:type="gramStart"/>
-      <w:r>
-        <w:rPr>
-          <w:rFonts w:eastAsia="Times New Roman" w:cs="Courier New"/>
-        </w:rPr>
-        <w:t>,prob</w:t>
-      </w:r>
-      <w:proofErr w:type="spellEnd"/>
-      <w:proofErr w:type="gramEnd"/>
-      <w:r>
-        <w:rPr>
-          <w:rFonts w:eastAsia="Times New Roman" w:cs="Courier New"/>
-        </w:rPr>
-        <w:t>=</w:t>
-      </w:r>
-      <w:proofErr w:type="spellStart"/>
-      <w:r>
-        <w:rPr>
-          <w:rFonts w:eastAsia="Times New Roman" w:cs="Courier New"/>
-        </w:rPr>
-        <w:t>CornersProblem</w:t>
-      </w:r>
-      <w:proofErr w:type="spellEnd"/>
+          <w:rFonts w:ascii="Courier New" w:eastAsia="Times New Roman" w:hAnsi="Courier New" w:cs="Courier New"/>
+          <w:sz w:val="20"/>
+          <w:szCs w:val="20"/>
+        </w:rPr>
+      </w:pPr>
     </w:p>
     <w:p>
       <w:pPr>
@@ -3208,171 +2859,6 @@
     <w:p>
       <w:pPr>
         <w:pStyle w:val="NoSpacing"/>
-        <w:jc w:val="both"/>
-      </w:pPr>
-      <w:r>
-        <w:rPr>
-          <w:b/>
-        </w:rPr>
-        <w:t>Function:</w:t>
-      </w:r>
-      <w:r>
-        <w:t xml:space="preserve"> BFS</w:t>
-      </w:r>
-    </w:p>
-    <w:p>
-      <w:pPr>
-        <w:pStyle w:val="NoSpacing"/>
-        <w:jc w:val="both"/>
-      </w:pPr>
-      <w:r>
-        <w:rPr>
-          <w:b/>
-        </w:rPr>
-        <w:t>Problem Class</w:t>
-      </w:r>
-      <w:r>
-        <w:rPr>
-          <w:b/>
-        </w:rPr>
-        <w:t>:</w:t>
-      </w:r>
-      <w:r>
-        <w:t xml:space="preserve"> </w:t>
-      </w:r>
-      <w:proofErr w:type="spellStart"/>
-      <w:r>
-        <w:t>CornersProblem</w:t>
-      </w:r>
-      <w:proofErr w:type="spellEnd"/>
-    </w:p>
-    <w:p>
-      <w:pPr>
-        <w:pStyle w:val="NoSpacing"/>
-        <w:jc w:val="both"/>
-      </w:pPr>
-      <w:r>
-        <w:rPr>
-          <w:b/>
-        </w:rPr>
-        <w:t xml:space="preserve">Total Cost for the Path Found: </w:t>
-      </w:r>
-      <w:r>
-        <w:t>107</w:t>
-      </w:r>
-    </w:p>
-    <w:p>
-      <w:pPr>
-        <w:pStyle w:val="NoSpacing"/>
-        <w:jc w:val="both"/>
-      </w:pPr>
-      <w:r>
-        <w:rPr>
-          <w:b/>
-        </w:rPr>
-        <w:t>Search Nodes Expanded:</w:t>
-      </w:r>
-      <w:r>
-        <w:t xml:space="preserve"> 2006</w:t>
-      </w:r>
-    </w:p>
-    <w:p>
-      <w:pPr>
-        <w:tabs>
-          <w:tab w:val="left" w:pos="916"/>
-          <w:tab w:val="left" w:pos="1832"/>
-          <w:tab w:val="left" w:pos="2748"/>
-          <w:tab w:val="left" w:pos="3664"/>
-          <w:tab w:val="left" w:pos="4580"/>
-          <w:tab w:val="left" w:pos="5496"/>
-          <w:tab w:val="left" w:pos="6412"/>
-          <w:tab w:val="left" w:pos="7328"/>
-          <w:tab w:val="left" w:pos="8244"/>
-          <w:tab w:val="left" w:pos="9160"/>
-          <w:tab w:val="left" w:pos="10076"/>
-          <w:tab w:val="left" w:pos="10992"/>
-          <w:tab w:val="left" w:pos="11908"/>
-          <w:tab w:val="left" w:pos="12824"/>
-          <w:tab w:val="left" w:pos="13740"/>
-          <w:tab w:val="left" w:pos="14656"/>
-        </w:tabs>
-        <w:spacing w:after="0" w:line="240" w:lineRule="auto"/>
-        <w:jc w:val="both"/>
-        <w:rPr>
-          <w:rFonts w:ascii="Courier New" w:eastAsia="Times New Roman" w:hAnsi="Courier New" w:cs="Courier New"/>
-          <w:sz w:val="20"/>
-          <w:szCs w:val="20"/>
-        </w:rPr>
-      </w:pPr>
-    </w:p>
-    <w:p>
-      <w:pPr>
-        <w:tabs>
-          <w:tab w:val="left" w:pos="916"/>
-          <w:tab w:val="left" w:pos="1832"/>
-          <w:tab w:val="left" w:pos="2748"/>
-          <w:tab w:val="left" w:pos="3664"/>
-          <w:tab w:val="left" w:pos="4580"/>
-          <w:tab w:val="left" w:pos="5496"/>
-          <w:tab w:val="left" w:pos="6412"/>
-          <w:tab w:val="left" w:pos="7328"/>
-          <w:tab w:val="left" w:pos="8244"/>
-          <w:tab w:val="left" w:pos="9160"/>
-          <w:tab w:val="left" w:pos="10076"/>
-          <w:tab w:val="left" w:pos="10992"/>
-          <w:tab w:val="left" w:pos="11908"/>
-          <w:tab w:val="left" w:pos="12824"/>
-          <w:tab w:val="left" w:pos="13740"/>
-          <w:tab w:val="left" w:pos="14656"/>
-        </w:tabs>
-        <w:spacing w:after="0" w:line="240" w:lineRule="auto"/>
-        <w:jc w:val="both"/>
-        <w:rPr>
-          <w:rFonts w:ascii="Courier New" w:eastAsia="Times New Roman" w:hAnsi="Courier New" w:cs="Courier New"/>
-          <w:sz w:val="20"/>
-          <w:szCs w:val="20"/>
-        </w:rPr>
-      </w:pPr>
-    </w:p>
-    <w:p>
-      <w:pPr>
-        <w:tabs>
-          <w:tab w:val="left" w:pos="916"/>
-          <w:tab w:val="left" w:pos="1832"/>
-          <w:tab w:val="left" w:pos="2748"/>
-          <w:tab w:val="left" w:pos="3664"/>
-          <w:tab w:val="left" w:pos="4580"/>
-          <w:tab w:val="left" w:pos="5496"/>
-          <w:tab w:val="left" w:pos="6412"/>
-          <w:tab w:val="left" w:pos="7328"/>
-          <w:tab w:val="left" w:pos="8244"/>
-          <w:tab w:val="left" w:pos="9160"/>
-          <w:tab w:val="left" w:pos="10076"/>
-          <w:tab w:val="left" w:pos="10992"/>
-          <w:tab w:val="left" w:pos="11908"/>
-          <w:tab w:val="left" w:pos="12824"/>
-          <w:tab w:val="left" w:pos="13740"/>
-          <w:tab w:val="left" w:pos="14656"/>
-        </w:tabs>
-        <w:spacing w:after="0" w:line="240" w:lineRule="auto"/>
-        <w:jc w:val="both"/>
-        <w:rPr>
-          <w:rFonts w:ascii="Courier New" w:eastAsia="Times New Roman" w:hAnsi="Courier New" w:cs="Courier New"/>
-          <w:sz w:val="20"/>
-          <w:szCs w:val="20"/>
-        </w:rPr>
-      </w:pPr>
-    </w:p>
-    <w:p>
-      <w:pPr>
-        <w:pStyle w:val="NoSpacing"/>
-        <w:jc w:val="both"/>
-      </w:pPr>
-    </w:p>
-    <w:p>
-      <w:pPr>
-        <w:pStyle w:val="NoSpacing"/>
-        <w:jc w:val="both"/>
         <w:rPr>
           <w:b/>
           <w:sz w:val="24"/>
@@ -3385,396 +2871,336 @@
           <w:sz w:val="24"/>
           <w:szCs w:val="24"/>
         </w:rPr>
-        <w:t xml:space="preserve">Question 6: Heuristic for Corners Problem in </w:t>
-      </w:r>
-      <w:proofErr w:type="spellStart"/>
+        <w:lastRenderedPageBreak/>
+        <w:t>Q6</w:t>
+      </w:r>
       <w:r>
         <w:rPr>
           <w:b/>
           <w:sz w:val="24"/>
           <w:szCs w:val="24"/>
         </w:rPr>
-        <w:t>cornersheuristic</w:t>
-      </w:r>
-      <w:proofErr w:type="spellEnd"/>
-    </w:p>
-    <w:p>
-      <w:pPr>
-        <w:pStyle w:val="NoSpacing"/>
-        <w:jc w:val="both"/>
-      </w:pPr>
-      <w:r>
-        <w:t xml:space="preserve">Heuristic explanation: </w:t>
-      </w:r>
-      <w:r>
-        <w:t>We are computing</w:t>
-      </w:r>
-      <w:r>
-        <w:t xml:space="preserve"> the cost </w:t>
-      </w:r>
-      <w:r>
-        <w:t>of the nearest corner plus cost to visit the rest of the remaining corners.</w:t>
-      </w:r>
-      <w:r>
-        <w:t xml:space="preserve"> </w:t>
-      </w:r>
-      <w:r>
-        <w:t xml:space="preserve">The distance function is </w:t>
-      </w:r>
-      <w:proofErr w:type="spellStart"/>
-      <w:r>
-        <w:t>manhattanDistance</w:t>
-      </w:r>
-      <w:proofErr w:type="spellEnd"/>
-      <w:r>
         <w:t>.</w:t>
       </w:r>
-    </w:p>
-    <w:p>
-      <w:pPr>
-        <w:pStyle w:val="NoSpacing"/>
-        <w:jc w:val="both"/>
-      </w:pPr>
-    </w:p>
-    <w:p>
-      <w:pPr>
-        <w:pStyle w:val="NoSpacing"/>
-        <w:jc w:val="both"/>
-        <w:rPr>
-          <w:b/>
-        </w:rPr>
-      </w:pPr>
-      <w:r>
-        <w:rPr>
-          <w:b/>
-        </w:rPr>
-        <w:t xml:space="preserve">Execution Details: </w:t>
-      </w:r>
-    </w:p>
-    <w:p>
-      <w:pPr>
-        <w:tabs>
-          <w:tab w:val="left" w:pos="916"/>
-          <w:tab w:val="left" w:pos="1832"/>
-          <w:tab w:val="left" w:pos="2748"/>
-          <w:tab w:val="left" w:pos="3664"/>
-          <w:tab w:val="left" w:pos="4580"/>
-          <w:tab w:val="left" w:pos="5496"/>
-          <w:tab w:val="left" w:pos="6412"/>
-          <w:tab w:val="left" w:pos="7328"/>
-          <w:tab w:val="left" w:pos="8244"/>
-          <w:tab w:val="left" w:pos="9160"/>
-          <w:tab w:val="left" w:pos="10076"/>
-          <w:tab w:val="left" w:pos="10992"/>
-          <w:tab w:val="left" w:pos="11908"/>
-          <w:tab w:val="left" w:pos="12824"/>
-          <w:tab w:val="left" w:pos="13740"/>
-          <w:tab w:val="left" w:pos="14656"/>
-        </w:tabs>
-        <w:spacing w:after="0" w:line="240" w:lineRule="auto"/>
-        <w:jc w:val="both"/>
-      </w:pPr>
-      <w:proofErr w:type="gramStart"/>
-      <w:r>
-        <w:rPr>
-          <w:rFonts w:eastAsia="Times New Roman" w:cs="Courier New"/>
-        </w:rPr>
-        <w:t>python</w:t>
-      </w:r>
-      <w:proofErr w:type="gramEnd"/>
-      <w:r>
-        <w:rPr>
-          <w:rFonts w:eastAsia="Times New Roman" w:cs="Courier New"/>
-        </w:rPr>
-        <w:t xml:space="preserve"> pacman.py -l </w:t>
-      </w:r>
-      <w:proofErr w:type="spellStart"/>
-      <w:r>
-        <w:rPr>
-          <w:rFonts w:eastAsia="Times New Roman" w:cs="Courier New"/>
-        </w:rPr>
-        <w:t>mediumCorners</w:t>
-      </w:r>
-      <w:proofErr w:type="spellEnd"/>
-      <w:r>
-        <w:rPr>
-          <w:rFonts w:eastAsia="Times New Roman" w:cs="Courier New"/>
-        </w:rPr>
-        <w:t xml:space="preserve"> </w:t>
-      </w:r>
-      <w:r>
-        <w:rPr>
-          <w:rStyle w:val="HTMLCode"/>
-          <w:rFonts w:asciiTheme="minorHAnsi" w:eastAsiaTheme="minorHAnsi" w:hAnsiTheme="minorHAnsi"/>
-          <w:sz w:val="22"/>
-          <w:szCs w:val="22"/>
-        </w:rPr>
-        <w:t xml:space="preserve">-p </w:t>
-      </w:r>
-      <w:proofErr w:type="spellStart"/>
-      <w:r>
-        <w:rPr>
-          <w:rStyle w:val="HTMLCode"/>
-          <w:rFonts w:asciiTheme="minorHAnsi" w:eastAsiaTheme="minorHAnsi" w:hAnsiTheme="minorHAnsi"/>
-          <w:sz w:val="22"/>
-          <w:szCs w:val="22"/>
-        </w:rPr>
-        <w:t>SearchAgent</w:t>
-      </w:r>
-      <w:proofErr w:type="spellEnd"/>
-      <w:r>
-        <w:rPr>
-          <w:rStyle w:val="HTMLCode"/>
-          <w:rFonts w:asciiTheme="minorHAnsi" w:eastAsiaTheme="minorHAnsi" w:hAnsiTheme="minorHAnsi"/>
-          <w:sz w:val="22"/>
-          <w:szCs w:val="22"/>
-        </w:rPr>
-        <w:t xml:space="preserve"> –a </w:t>
-      </w:r>
-      <w:proofErr w:type="spellStart"/>
-      <w:r>
-        <w:rPr>
-          <w:rStyle w:val="HTMLCode"/>
-          <w:rFonts w:asciiTheme="minorHAnsi" w:eastAsiaTheme="minorHAnsi" w:hAnsiTheme="minorHAnsi"/>
-          <w:sz w:val="22"/>
-          <w:szCs w:val="22"/>
-        </w:rPr>
-        <w:t>fn</w:t>
-      </w:r>
-      <w:proofErr w:type="spellEnd"/>
-      <w:r>
-        <w:rPr>
-          <w:rStyle w:val="HTMLCode"/>
-          <w:rFonts w:asciiTheme="minorHAnsi" w:eastAsiaTheme="minorHAnsi" w:hAnsiTheme="minorHAnsi"/>
-          <w:sz w:val="22"/>
-          <w:szCs w:val="22"/>
-        </w:rPr>
-        <w:t>=</w:t>
-      </w:r>
-      <w:proofErr w:type="spellStart"/>
-      <w:r>
-        <w:rPr>
-          <w:rStyle w:val="HTMLCode"/>
-          <w:rFonts w:asciiTheme="minorHAnsi" w:eastAsiaTheme="minorHAnsi" w:hAnsiTheme="minorHAnsi"/>
-          <w:sz w:val="22"/>
-          <w:szCs w:val="22"/>
-        </w:rPr>
-        <w:t>aStar</w:t>
-      </w:r>
-      <w:r>
-        <w:rPr>
-          <w:rStyle w:val="HTMLCode"/>
-          <w:rFonts w:asciiTheme="minorHAnsi" w:eastAsiaTheme="minorHAnsi" w:hAnsiTheme="minorHAnsi"/>
-          <w:sz w:val="22"/>
-          <w:szCs w:val="22"/>
-        </w:rPr>
-        <w:t>,prob</w:t>
-      </w:r>
-      <w:proofErr w:type="spellEnd"/>
-      <w:r>
-        <w:rPr>
-          <w:rStyle w:val="HTMLCode"/>
-          <w:rFonts w:asciiTheme="minorHAnsi" w:eastAsiaTheme="minorHAnsi" w:hAnsiTheme="minorHAnsi"/>
-          <w:sz w:val="22"/>
-          <w:szCs w:val="22"/>
-        </w:rPr>
-        <w:t>=</w:t>
-      </w:r>
-      <w:proofErr w:type="spellStart"/>
-      <w:r>
-        <w:rPr>
-          <w:rStyle w:val="HTMLCode"/>
-          <w:rFonts w:asciiTheme="minorHAnsi" w:eastAsiaTheme="minorHAnsi" w:hAnsiTheme="minorHAnsi"/>
-          <w:sz w:val="22"/>
-          <w:szCs w:val="22"/>
-        </w:rPr>
-        <w:t>CornersProblem,heuristic</w:t>
-      </w:r>
-      <w:proofErr w:type="spellEnd"/>
-      <w:r>
-        <w:rPr>
-          <w:rStyle w:val="HTMLCode"/>
-          <w:rFonts w:asciiTheme="minorHAnsi" w:eastAsiaTheme="minorHAnsi" w:hAnsiTheme="minorHAnsi"/>
-          <w:sz w:val="22"/>
-          <w:szCs w:val="22"/>
-        </w:rPr>
-        <w:t>=</w:t>
-      </w:r>
-      <w:proofErr w:type="spellStart"/>
-      <w:r>
-        <w:rPr>
-          <w:rStyle w:val="HTMLCode"/>
-          <w:rFonts w:asciiTheme="minorHAnsi" w:eastAsiaTheme="minorHAnsi" w:hAnsiTheme="minorHAnsi"/>
-          <w:sz w:val="22"/>
-          <w:szCs w:val="22"/>
-        </w:rPr>
-        <w:t>cornersHeuristic</w:t>
-      </w:r>
-      <w:proofErr w:type="spellEnd"/>
-    </w:p>
-    <w:p>
-      <w:pPr>
-        <w:tabs>
-          <w:tab w:val="left" w:pos="916"/>
-          <w:tab w:val="left" w:pos="1832"/>
-          <w:tab w:val="left" w:pos="2748"/>
-          <w:tab w:val="left" w:pos="3664"/>
-          <w:tab w:val="left" w:pos="4580"/>
-          <w:tab w:val="left" w:pos="5496"/>
-          <w:tab w:val="left" w:pos="6412"/>
-          <w:tab w:val="left" w:pos="7328"/>
-          <w:tab w:val="left" w:pos="8244"/>
-          <w:tab w:val="left" w:pos="9160"/>
-          <w:tab w:val="left" w:pos="10076"/>
-          <w:tab w:val="left" w:pos="10992"/>
-          <w:tab w:val="left" w:pos="11908"/>
-          <w:tab w:val="left" w:pos="12824"/>
-          <w:tab w:val="left" w:pos="13740"/>
-          <w:tab w:val="left" w:pos="14656"/>
-        </w:tabs>
-        <w:spacing w:after="0" w:line="240" w:lineRule="auto"/>
-        <w:jc w:val="both"/>
-      </w:pPr>
-    </w:p>
-    <w:p>
-      <w:pPr>
-        <w:pStyle w:val="NoSpacing"/>
-        <w:jc w:val="both"/>
-      </w:pPr>
-      <w:r>
-        <w:rPr>
-          <w:b/>
-        </w:rPr>
-        <w:t>Function:</w:t>
-      </w:r>
-      <w:r>
-        <w:t xml:space="preserve"> </w:t>
-      </w:r>
-      <w:proofErr w:type="spellStart"/>
-      <w:r>
-        <w:t>astar</w:t>
-      </w:r>
-      <w:proofErr w:type="spellEnd"/>
-      <w:r>
-        <w:t xml:space="preserve"> and </w:t>
-      </w:r>
-      <w:proofErr w:type="spellStart"/>
-      <w:r>
-        <w:t>cornersHeuristic</w:t>
-      </w:r>
-      <w:proofErr w:type="spellEnd"/>
-    </w:p>
-    <w:p>
-      <w:pPr>
-        <w:pStyle w:val="NoSpacing"/>
-        <w:jc w:val="both"/>
-      </w:pPr>
-      <w:r>
-        <w:rPr>
-          <w:b/>
-        </w:rPr>
-        <w:t>Problem Class</w:t>
-      </w:r>
-      <w:r>
-        <w:rPr>
-          <w:b/>
-        </w:rPr>
-        <w:t>:</w:t>
-      </w:r>
-      <w:r>
-        <w:t xml:space="preserve"> </w:t>
-      </w:r>
-      <w:proofErr w:type="spellStart"/>
-      <w:r>
-        <w:t>CornersProblem</w:t>
-      </w:r>
-      <w:proofErr w:type="spellEnd"/>
-    </w:p>
-    <w:p>
-      <w:pPr>
-        <w:pStyle w:val="NoSpacing"/>
-        <w:jc w:val="both"/>
-      </w:pPr>
-      <w:r>
-        <w:rPr>
-          <w:b/>
-        </w:rPr>
-        <w:t xml:space="preserve">Total Cost for the Path Found: </w:t>
-      </w:r>
-      <w:r>
-        <w:t>107</w:t>
-      </w:r>
-    </w:p>
-    <w:p>
-      <w:pPr>
-        <w:pStyle w:val="NoSpacing"/>
-        <w:jc w:val="both"/>
-      </w:pPr>
-      <w:r>
-        <w:rPr>
-          <w:b/>
-        </w:rPr>
-        <w:t>Search Nodes Expanded:</w:t>
-      </w:r>
-      <w:r>
-        <w:t xml:space="preserve"> </w:t>
-      </w:r>
-      <w:r>
-        <w:t>709</w:t>
-      </w:r>
-    </w:p>
-    <w:p>
-      <w:pPr>
-        <w:pStyle w:val="NoSpacing"/>
-        <w:jc w:val="both"/>
-      </w:pPr>
-    </w:p>
-    <w:p>
-      <w:pPr>
-        <w:pStyle w:val="NoSpacing"/>
-        <w:jc w:val="both"/>
+      <w:r>
         <w:rPr>
           <w:b/>
           <w:sz w:val="24"/>
           <w:szCs w:val="24"/>
         </w:rPr>
-      </w:pPr>
+        <w:t xml:space="preserve"> </w:t>
+      </w:r>
       <w:r>
         <w:rPr>
           <w:b/>
           <w:sz w:val="24"/>
           <w:szCs w:val="24"/>
         </w:rPr>
-        <w:t>Question 7: Eating all the dots:</w:t>
-      </w:r>
-    </w:p>
-    <w:p>
-      <w:pPr>
-        <w:pStyle w:val="NoSpacing"/>
-        <w:jc w:val="both"/>
-      </w:pPr>
-    </w:p>
-    <w:p>
-      <w:pPr>
-        <w:pStyle w:val="NoSpacing"/>
-        <w:jc w:val="both"/>
+        <w:t>Finding all Corners with A* Search</w:t>
+      </w:r>
+    </w:p>
+    <w:p>
+      <w:pPr>
+        <w:pStyle w:val="NoSpacing"/>
+      </w:pPr>
+      <w:r>
+        <w:rPr>
+          <w:b/>
+          <w:bCs/>
+        </w:rPr>
+        <w:t xml:space="preserve">Heuristic </w:t>
+      </w:r>
+      <w:r>
+        <w:rPr>
+          <w:b/>
+          <w:bCs/>
+        </w:rPr>
+        <w:t>description</w:t>
+      </w:r>
+      <w:r>
+        <w:t xml:space="preserve">: </w:t>
+      </w:r>
+      <w:r>
+        <w:t>We are computing</w:t>
+      </w:r>
+      <w:r>
+        <w:t xml:space="preserve"> the cost </w:t>
+      </w:r>
+      <w:r>
+        <w:t>of the nearest corner</w:t>
+      </w:r>
+      <w:r>
+        <w:t xml:space="preserve"> from current location</w:t>
+      </w:r>
+      <w:r>
+        <w:t xml:space="preserve"> plus </w:t>
+      </w:r>
+      <w:r>
+        <w:t xml:space="preserve">the </w:t>
+      </w:r>
+      <w:r>
+        <w:t>cost to visit the rest of the remaining corners.</w:t>
+      </w:r>
+      <w:r>
+        <w:t xml:space="preserve"> </w:t>
+      </w:r>
+      <w:r>
+        <w:t>M</w:t>
+      </w:r>
+      <w:r>
+        <w:t>anhattan</w:t>
+      </w:r>
+      <w:r>
+        <w:t xml:space="preserve"> distance is used a measure of distance</w:t>
+      </w:r>
+      <w:r>
+        <w:t>.</w:t>
+      </w:r>
+    </w:p>
+    <w:p>
+      <w:pPr>
+        <w:pStyle w:val="NoSpacing"/>
+      </w:pPr>
+    </w:p>
+    <w:p>
+      <w:pPr>
+        <w:pStyle w:val="NoSpacing"/>
+        <w:rPr>
+          <w:b/>
+        </w:rPr>
+      </w:pPr>
+      <w:r>
+        <w:rPr>
+          <w:b/>
+        </w:rPr>
+        <w:t xml:space="preserve">Execution Details: </w:t>
+      </w:r>
+    </w:p>
+    <w:p>
+      <w:pPr>
+        <w:pStyle w:val="code"/>
+      </w:pPr>
+      <w:r>
+        <w:rPr>
+          <w:rFonts w:eastAsia="Times New Roman"/>
+        </w:rPr>
+        <w:t xml:space="preserve">python pacman.py -l mediumCorners </w:t>
+      </w:r>
+      <w:r>
+        <w:t xml:space="preserve">-p SearchAgent –a </w:t>
+      </w:r>
+      <w:r>
+        <w:t>fn=aStar</w:t>
+      </w:r>
+      <w:r>
+        <w:t>,prob=CornersProblem,heuristic=cornersHeuristic</w:t>
+      </w:r>
+    </w:p>
+    <w:p>
+      <w:pPr>
+        <w:pStyle w:val="NoSpacing"/>
+        <w:rPr>
+          <w:bCs/>
+        </w:rPr>
+      </w:pPr>
+      <w:r>
+        <w:rPr>
+          <w:bCs/>
+          <w:i/>
+          <w:iCs/>
+        </w:rPr>
+        <w:t>Function</w:t>
+      </w:r>
+      <w:r>
+        <w:rPr>
+          <w:bCs/>
+        </w:rPr>
+        <w:t xml:space="preserve">: </w:t>
+      </w:r>
+      <w:r>
+        <w:rPr>
+          <w:rStyle w:val="codeChar"/>
+          <w:bCs/>
+        </w:rPr>
+        <w:t>aStarSearch</w:t>
+      </w:r>
+      <w:r>
+        <w:rPr>
+          <w:bCs/>
+        </w:rPr>
+        <w:t xml:space="preserve"> </w:t>
+      </w:r>
+    </w:p>
+    <w:p>
+      <w:pPr>
+        <w:pStyle w:val="NoSpacing"/>
+        <w:rPr>
+          <w:bCs/>
+        </w:rPr>
+      </w:pPr>
+      <w:r>
+        <w:rPr>
+          <w:bCs/>
+          <w:i/>
+          <w:iCs/>
+        </w:rPr>
+        <w:t>Heuristic</w:t>
+      </w:r>
+      <w:r>
+        <w:rPr>
+          <w:bCs/>
+        </w:rPr>
+        <w:t xml:space="preserve">: </w:t>
+      </w:r>
+      <w:r>
+        <w:rPr>
+          <w:rStyle w:val="codeChar"/>
+        </w:rPr>
+        <w:t>cornersHeuristic</w:t>
+      </w:r>
+    </w:p>
+    <w:p>
+      <w:pPr>
+        <w:pStyle w:val="NoSpacing"/>
+        <w:rPr>
+          <w:bCs/>
+          <w:i/>
+          <w:iCs/>
+        </w:rPr>
+      </w:pPr>
+      <w:r>
+        <w:rPr>
+          <w:bCs/>
+          <w:i/>
+          <w:iCs/>
+        </w:rPr>
+        <w:t>Problem Class</w:t>
+      </w:r>
+      <w:r>
+        <w:rPr>
+          <w:bCs/>
+          <w:i/>
+          <w:iCs/>
+        </w:rPr>
+        <w:t xml:space="preserve">: </w:t>
+      </w:r>
+      <w:r>
+        <w:rPr>
+          <w:rStyle w:val="codeChar"/>
+        </w:rPr>
+        <w:t>CornersProblem</w:t>
+      </w:r>
+    </w:p>
+    <w:p>
+      <w:pPr>
+        <w:pStyle w:val="NoSpacing"/>
+        <w:rPr>
+          <w:bCs/>
+          <w:i/>
+          <w:iCs/>
+        </w:rPr>
+      </w:pPr>
+      <w:r>
+        <w:rPr>
+          <w:bCs/>
+          <w:i/>
+          <w:iCs/>
+        </w:rPr>
+        <w:t xml:space="preserve">Total Cost for the Path Found: </w:t>
+      </w:r>
+      <w:r>
+        <w:rPr>
+          <w:rStyle w:val="codeChar"/>
+        </w:rPr>
+        <w:t>107</w:t>
+      </w:r>
+    </w:p>
+    <w:p>
+      <w:pPr>
+        <w:pStyle w:val="NoSpacing"/>
+        <w:rPr>
+          <w:bCs/>
+          <w:i/>
+          <w:iCs/>
+        </w:rPr>
+      </w:pPr>
+      <w:r>
+        <w:rPr>
+          <w:bCs/>
+          <w:i/>
+          <w:iCs/>
+        </w:rPr>
+        <w:t xml:space="preserve">Search Nodes Expanded: </w:t>
+      </w:r>
+      <w:r>
+        <w:rPr>
+          <w:rStyle w:val="codeChar"/>
+        </w:rPr>
+        <w:t>709</w:t>
+      </w:r>
+    </w:p>
+    <w:p>
+      <w:pPr>
+        <w:pStyle w:val="NoSpacing"/>
+      </w:pPr>
+    </w:p>
+    <w:p>
+      <w:pPr>
+        <w:pStyle w:val="Heading3"/>
+        <w:rPr>
+          <w:b/>
+        </w:rPr>
+      </w:pPr>
+      <w:r>
+        <w:rPr>
+          <w:rFonts w:ascii="Cambria" w:hAnsi="Cambria"/>
+          <w:color w:val="000000"/>
+        </w:rPr>
+        <w:t xml:space="preserve">Eating All </w:t>
+      </w:r>
+      <w:r>
+        <w:rPr>
+          <w:rFonts w:ascii="Cambria" w:hAnsi="Cambria"/>
+          <w:color w:val="000000"/>
+        </w:rPr>
+        <w:t>the</w:t>
+      </w:r>
+      <w:r>
+        <w:rPr>
+          <w:rFonts w:ascii="Cambria" w:hAnsi="Cambria"/>
+          <w:color w:val="000000"/>
+        </w:rPr>
+        <w:t xml:space="preserve"> Dots</w:t>
+      </w:r>
+    </w:p>
+    <w:p>
+      <w:pPr>
+        <w:pStyle w:val="NoSpacing"/>
       </w:pPr>
       <w:r>
         <w:t xml:space="preserve">Checking of the code with </w:t>
       </w:r>
-      <w:proofErr w:type="spellStart"/>
-      <w:r>
+      <w:r>
+        <w:rPr>
+          <w:rStyle w:val="codeChar"/>
+        </w:rPr>
         <w:t>testSearch</w:t>
       </w:r>
-      <w:proofErr w:type="spellEnd"/>
-      <w:r>
-        <w:t xml:space="preserve"> for </w:t>
-      </w:r>
-      <w:proofErr w:type="spellStart"/>
-      <w:r>
+      <w:r>
+        <w:t xml:space="preserve"> f</w:t>
+      </w:r>
+      <w:r>
+        <w:t>o</w:t>
+      </w:r>
+      <w:r>
+        <w:t xml:space="preserve">r </w:t>
+      </w:r>
+      <w:r>
+        <w:rPr>
+          <w:rStyle w:val="codeChar"/>
+        </w:rPr>
         <w:t>FoodSearchProblem</w:t>
       </w:r>
-      <w:proofErr w:type="spellEnd"/>
       <w:r>
         <w:t>.</w:t>
       </w:r>
@@ -3782,1065 +3208,933 @@
     <w:p>
       <w:pPr>
         <w:pStyle w:val="NoSpacing"/>
-        <w:jc w:val="both"/>
-      </w:pPr>
-    </w:p>
-    <w:p>
-      <w:pPr>
-        <w:pStyle w:val="NoSpacing"/>
-        <w:jc w:val="both"/>
-        <w:rPr>
-          <w:b/>
-        </w:rPr>
-      </w:pPr>
-      <w:r>
-        <w:rPr>
-          <w:b/>
-        </w:rPr>
-        <w:t>Execution Set:</w:t>
-      </w:r>
-    </w:p>
-    <w:p>
-      <w:pPr>
-        <w:pStyle w:val="HTMLPreformatted"/>
-        <w:jc w:val="both"/>
-      </w:pPr>
-      <w:proofErr w:type="gramStart"/>
-      <w:r>
-        <w:t>python</w:t>
-      </w:r>
-      <w:proofErr w:type="gramEnd"/>
-      <w:r>
-        <w:t xml:space="preserve"> pacman.py -l </w:t>
-      </w:r>
-      <w:proofErr w:type="spellStart"/>
-      <w:r>
-        <w:t>testSearch</w:t>
-      </w:r>
-      <w:proofErr w:type="spellEnd"/>
-      <w:r>
-        <w:t xml:space="preserve"> -p </w:t>
-      </w:r>
-      <w:proofErr w:type="spellStart"/>
-      <w:r>
-        <w:t>AStarFoodSearchAgen</w:t>
-      </w:r>
-      <w:proofErr w:type="spellEnd"/>
-    </w:p>
-    <w:p>
-      <w:pPr>
-        <w:pStyle w:val="HTMLPreformatted"/>
-        <w:jc w:val="both"/>
-      </w:pPr>
-      <w:r>
-        <w:t>(</w:t>
-      </w:r>
-      <w:proofErr w:type="gramStart"/>
-      <w:r>
-        <w:t>or</w:t>
-      </w:r>
-      <w:proofErr w:type="gramEnd"/>
-      <w:r>
-        <w:t>)</w:t>
-      </w:r>
-    </w:p>
-    <w:p>
-      <w:pPr>
-        <w:pStyle w:val="HTMLPreformatted"/>
-        <w:jc w:val="both"/>
-      </w:pPr>
-      <w:proofErr w:type="gramStart"/>
-      <w:r>
-        <w:t>python</w:t>
-      </w:r>
-      <w:proofErr w:type="gramEnd"/>
-      <w:r>
-        <w:t xml:space="preserve"> pacman.py -l </w:t>
-      </w:r>
-      <w:proofErr w:type="spellStart"/>
-      <w:r>
-        <w:t>testSearch</w:t>
-      </w:r>
-      <w:proofErr w:type="spellEnd"/>
-      <w:r>
+      </w:pPr>
+    </w:p>
+    <w:p>
+      <w:pPr>
+        <w:pStyle w:val="code"/>
+      </w:pPr>
+      <w:r>
+        <w:t>python pacman.py -l testSearch</w:t>
+      </w:r>
+      <w:r>
+        <w:t xml:space="preserve"> -p AStarFoodSearchAgen</w:t>
+      </w:r>
+    </w:p>
+    <w:p>
+      <w:pPr>
+        <w:pStyle w:val="NoSpacing"/>
+      </w:pPr>
+      <w:r>
+        <w:t xml:space="preserve">Or, </w:t>
+      </w:r>
+    </w:p>
+    <w:p>
+      <w:pPr>
+        <w:pStyle w:val="code"/>
+      </w:pPr>
+      <w:r>
+        <w:t xml:space="preserve">python pacman.py -l testSearch </w:t>
+      </w:r>
+      <w:r>
+        <w:rPr>
+          <w:rStyle w:val="HTMLCode"/>
+          <w:rFonts w:eastAsiaTheme="minorEastAsia"/>
+        </w:rPr>
+        <w:t>-p SearchAgent -a fn=astar,prob=FoodSearchProblem,heuristic=</w:t>
+      </w:r>
+      <w:r>
+        <w:rPr>
+          <w:rStyle w:val="codeChar"/>
+        </w:rPr>
+        <w:t>null</w:t>
+      </w:r>
+      <w:r>
+        <w:rPr>
+          <w:rStyle w:val="codeChar"/>
+        </w:rPr>
+        <w:t>Heuristic</w:t>
+      </w:r>
+    </w:p>
+    <w:p>
+      <w:pPr>
+        <w:pStyle w:val="NoSpacing"/>
+        <w:rPr>
+          <w:bCs/>
+        </w:rPr>
+      </w:pPr>
+      <w:r>
+        <w:rPr>
+          <w:bCs/>
+          <w:i/>
+          <w:iCs/>
+        </w:rPr>
+        <w:t>Function</w:t>
+      </w:r>
+      <w:r>
+        <w:rPr>
+          <w:bCs/>
+        </w:rPr>
+        <w:t xml:space="preserve">: </w:t>
+      </w:r>
+      <w:r>
+        <w:rPr>
+          <w:rStyle w:val="codeChar"/>
+          <w:bCs/>
+        </w:rPr>
+        <w:t>aStarSearch</w:t>
+      </w:r>
+      <w:r>
+        <w:rPr>
+          <w:bCs/>
+        </w:rPr>
         <w:t xml:space="preserve"> </w:t>
       </w:r>
+    </w:p>
+    <w:p>
+      <w:pPr>
+        <w:pStyle w:val="NoSpacing"/>
+        <w:rPr>
+          <w:bCs/>
+        </w:rPr>
+      </w:pPr>
+      <w:r>
+        <w:rPr>
+          <w:bCs/>
+          <w:i/>
+          <w:iCs/>
+        </w:rPr>
+        <w:t>Heuristic</w:t>
+      </w:r>
+      <w:r>
+        <w:rPr>
+          <w:bCs/>
+        </w:rPr>
+        <w:t xml:space="preserve">: </w:t>
+      </w:r>
+      <w:r>
+        <w:rPr>
+          <w:rStyle w:val="codeChar"/>
+        </w:rPr>
+        <w:t>null</w:t>
+      </w:r>
+      <w:r>
+        <w:rPr>
+          <w:rStyle w:val="codeChar"/>
+        </w:rPr>
+        <w:t>Heuristic</w:t>
+      </w:r>
+    </w:p>
+    <w:p>
+      <w:pPr>
+        <w:pStyle w:val="NoSpacing"/>
+        <w:rPr>
+          <w:bCs/>
+          <w:i/>
+          <w:iCs/>
+        </w:rPr>
+      </w:pPr>
+      <w:r>
+        <w:rPr>
+          <w:bCs/>
+          <w:i/>
+          <w:iCs/>
+        </w:rPr>
+        <w:t xml:space="preserve">Problem Class: </w:t>
+      </w:r>
+      <w:r>
+        <w:rPr>
+          <w:rStyle w:val="codeChar"/>
+        </w:rPr>
+        <w:t>FoodSearchProblem</w:t>
+      </w:r>
+    </w:p>
+    <w:p>
+      <w:pPr>
+        <w:pStyle w:val="NoSpacing"/>
+        <w:rPr>
+          <w:bCs/>
+          <w:i/>
+          <w:iCs/>
+        </w:rPr>
+      </w:pPr>
+      <w:r>
+        <w:rPr>
+          <w:bCs/>
+          <w:i/>
+          <w:iCs/>
+        </w:rPr>
+        <w:t xml:space="preserve">Total Cost for the Path Found: </w:t>
+      </w:r>
+      <w:r>
+        <w:rPr>
+          <w:rStyle w:val="codeChar"/>
+        </w:rPr>
+        <w:t>7</w:t>
+      </w:r>
+    </w:p>
+    <w:p>
+      <w:pPr>
+        <w:pStyle w:val="NoSpacing"/>
+        <w:rPr>
+          <w:bCs/>
+          <w:i/>
+          <w:iCs/>
+        </w:rPr>
+      </w:pPr>
+      <w:r>
+        <w:rPr>
+          <w:bCs/>
+          <w:i/>
+          <w:iCs/>
+        </w:rPr>
+        <w:t xml:space="preserve">Search Nodes Expanded: </w:t>
+      </w:r>
+      <w:r>
+        <w:rPr>
+          <w:rStyle w:val="codeChar"/>
+        </w:rPr>
+        <w:t>14</w:t>
+      </w:r>
+    </w:p>
+    <w:p>
+      <w:pPr>
+        <w:pStyle w:val="NoSpacing"/>
+      </w:pPr>
+    </w:p>
+    <w:p>
+      <w:pPr>
+        <w:pStyle w:val="NoSpacing"/>
+        <w:rPr>
+          <w:b/>
+        </w:rPr>
+      </w:pPr>
+      <w:r>
+        <w:rPr>
+          <w:b/>
+        </w:rPr>
+        <w:t xml:space="preserve">UCS algorithm with </w:t>
+      </w:r>
+      <w:r>
+        <w:rPr>
+          <w:rStyle w:val="codeChar"/>
+        </w:rPr>
+        <w:t>tinySearch</w:t>
+      </w:r>
+      <w:r>
+        <w:rPr>
+          <w:b/>
+        </w:rPr>
+        <w:t xml:space="preserve"> Layout – very Slow:</w:t>
+      </w:r>
+    </w:p>
+    <w:p>
+      <w:pPr>
+        <w:pStyle w:val="code"/>
+      </w:pPr>
+      <w:r>
+        <w:t xml:space="preserve">python pacman.py -l testSearch </w:t>
+      </w:r>
       <w:r>
         <w:rPr>
           <w:rStyle w:val="HTMLCode"/>
-        </w:rPr>
-        <w:t xml:space="preserve">-p </w:t>
-      </w:r>
-      <w:proofErr w:type="spellStart"/>
+          <w:rFonts w:eastAsiaTheme="minorEastAsia"/>
+        </w:rPr>
+        <w:t>-p SearchAgent -a fn=ucs,prob=FoodSearchProblem</w:t>
+      </w:r>
+    </w:p>
+    <w:p>
+      <w:pPr>
+        <w:pStyle w:val="NoSpacing"/>
+      </w:pPr>
+    </w:p>
+    <w:p>
+      <w:pPr>
+        <w:pStyle w:val="NoSpacing"/>
+        <w:rPr>
+          <w:bCs/>
+          <w:i/>
+          <w:iCs/>
+        </w:rPr>
+      </w:pPr>
+      <w:r>
+        <w:rPr>
+          <w:bCs/>
+          <w:i/>
+          <w:iCs/>
+        </w:rPr>
+        <w:t xml:space="preserve">Function: </w:t>
+      </w:r>
+      <w:r>
+        <w:rPr>
+          <w:rStyle w:val="codeChar"/>
+        </w:rPr>
+        <w:t>uniformCostSearch</w:t>
+      </w:r>
+    </w:p>
+    <w:p>
+      <w:pPr>
+        <w:pStyle w:val="NoSpacing"/>
+        <w:rPr>
+          <w:bCs/>
+          <w:i/>
+          <w:iCs/>
+        </w:rPr>
+      </w:pPr>
+      <w:r>
+        <w:rPr>
+          <w:bCs/>
+          <w:i/>
+          <w:iCs/>
+        </w:rPr>
+        <w:t>Problem Class</w:t>
+      </w:r>
+      <w:r>
+        <w:rPr>
+          <w:bCs/>
+          <w:i/>
+          <w:iCs/>
+        </w:rPr>
+        <w:t xml:space="preserve">: </w:t>
+      </w:r>
+      <w:r>
+        <w:rPr>
+          <w:rStyle w:val="codeChar"/>
+        </w:rPr>
+        <w:t>FoodSearchProblem</w:t>
+      </w:r>
+    </w:p>
+    <w:p>
+      <w:pPr>
+        <w:pStyle w:val="NoSpacing"/>
+        <w:rPr>
+          <w:bCs/>
+          <w:i/>
+          <w:iCs/>
+        </w:rPr>
+      </w:pPr>
+      <w:r>
+        <w:rPr>
+          <w:bCs/>
+          <w:i/>
+          <w:iCs/>
+        </w:rPr>
+        <w:t xml:space="preserve">Total Cost for the Path Found: </w:t>
+      </w:r>
+      <w:r>
+        <w:rPr>
+          <w:rStyle w:val="codeChar"/>
+        </w:rPr>
+        <w:t>27</w:t>
+      </w:r>
+    </w:p>
+    <w:p>
+      <w:pPr>
+        <w:pStyle w:val="NoSpacing"/>
+        <w:rPr>
+          <w:rStyle w:val="codeChar"/>
+        </w:rPr>
+      </w:pPr>
+      <w:r>
+        <w:rPr>
+          <w:bCs/>
+          <w:i/>
+          <w:iCs/>
+        </w:rPr>
+        <w:t xml:space="preserve">Search Nodes Expanded: </w:t>
+      </w:r>
+      <w:r>
+        <w:rPr>
+          <w:rStyle w:val="codeChar"/>
+        </w:rPr>
+        <w:t>5057</w:t>
+      </w:r>
+    </w:p>
+    <w:p>
+      <w:pPr>
+        <w:pStyle w:val="NoSpacing"/>
+        <w:rPr>
+          <w:bCs/>
+          <w:i/>
+          <w:iCs/>
+        </w:rPr>
+      </w:pPr>
+    </w:p>
+    <w:p>
+      <w:pPr>
+        <w:pStyle w:val="Heading2"/>
+      </w:pPr>
+      <w:r>
+        <w:t>Q7</w:t>
+      </w:r>
+      <w:r>
+        <w:t xml:space="preserve">: </w:t>
+      </w:r>
+      <w:r>
+        <w:t>Optimal way to eat all dots with A* search</w:t>
+      </w:r>
+    </w:p>
+    <w:p>
+      <w:pPr>
+        <w:pStyle w:val="NoSpacing"/>
+      </w:pPr>
+    </w:p>
+    <w:p>
+      <w:pPr>
+        <w:pStyle w:val="NoSpacing"/>
+        <w:rPr>
+          <w:b/>
+        </w:rPr>
+      </w:pPr>
+      <w:r>
+        <w:rPr>
+          <w:b/>
+        </w:rPr>
+        <w:t>Methodology</w:t>
+      </w:r>
+      <w:r>
+        <w:rPr>
+          <w:b/>
+        </w:rPr>
+        <w:t xml:space="preserve"> used to solve the problem:</w:t>
+      </w:r>
+    </w:p>
+    <w:p>
+      <w:pPr>
+        <w:pStyle w:val="NoSpacing"/>
+      </w:pPr>
+      <w:r>
+        <w:t>The foods are visualized to be on the circumference of the convex hull. The convex hull is constructed taking into consideration several foods and such that no food falls outside convex hull but there might be food inside c</w:t>
+      </w:r>
+      <w:r>
+        <w:t>onvex hull. Then nearest food (</w:t>
+      </w:r>
+      <w:r>
+        <w:t xml:space="preserve">in terms of the location) </w:t>
+      </w:r>
+      <w:r>
+        <w:t xml:space="preserve">present on the convex hull </w:t>
+      </w:r>
+      <w:r>
+        <w:t xml:space="preserve">from the </w:t>
+      </w:r>
+      <w:r>
+        <w:t>P</w:t>
+      </w:r>
+      <w:r>
+        <w:t>ac</w:t>
+      </w:r>
+      <w:r>
+        <w:t xml:space="preserve"> </w:t>
+      </w:r>
+      <w:r>
+        <w:t xml:space="preserve">man </w:t>
+      </w:r>
+      <w:r>
+        <w:t>is considered – that food is traversed and so on.</w:t>
+      </w:r>
+    </w:p>
+    <w:p>
+      <w:pPr>
+        <w:pStyle w:val="NoSpacing"/>
+      </w:pPr>
+    </w:p>
+    <w:p>
+      <w:pPr>
+        <w:pStyle w:val="NoSpacing"/>
+      </w:pPr>
+      <w:r>
+        <w:t>Food locations can be considered as points on a plane. Based on this model two heuristics are used. For the heuristic, we relax the problem to have no internal walls and try to estimate a lower bound of shortest path to visit all these points. An actual estimate will be as hard as traveling salesman problem. So, two safe and faster estimates are used as heuristic function to solve the problem:</w:t>
+      </w:r>
+    </w:p>
+    <w:p>
+      <w:pPr>
+        <w:pStyle w:val="NoSpacing"/>
+      </w:pPr>
+    </w:p>
+    <w:p>
+      <w:pPr>
+        <w:pStyle w:val="NoSpacing"/>
+      </w:pPr>
+      <w:r>
+        <w:rPr>
+          <w:rStyle w:val="codeChar"/>
+          <w:b/>
+          <w:bCs/>
+        </w:rPr>
+        <w:lastRenderedPageBreak/>
+        <w:t>convexArchLenPlusDistance</w:t>
+      </w:r>
+      <w:r>
+        <w:t xml:space="preserve">: It finds a convex hull of all points. If the largest arm of the hull is taken out, we get an arch, what we can call the convex arch. This arch includes all points </w:t>
+      </w:r>
+      <w:r>
+        <w:t xml:space="preserve">on the hull. The length of the arch is the cost to visit all points on the convex hull. This is a lower bound on visiting all points. To better fit out heuristic to actual cost, we also consider the cost of </w:t>
+      </w:r>
+      <w:r>
+        <w:t>Pac man</w:t>
+      </w:r>
+      <w:r>
+        <w:t xml:space="preserve"> to move onto the arch. It is apparent that, the cost for </w:t>
+      </w:r>
+      <w:r>
+        <w:t>Pac man</w:t>
+      </w:r>
+      <w:r>
+        <w:t xml:space="preserve"> to reach out to the arch will be no lesser than the minimum distance between </w:t>
+      </w:r>
+      <w:r>
+        <w:t>Pac man</w:t>
+      </w:r>
+      <w:r>
+        <w:t xml:space="preserve"> and any point on the arch. </w:t>
+      </w:r>
+      <w:r>
+        <w:t xml:space="preserve">For computing convex hull of points, an openly available python source by </w:t>
+      </w:r>
+      <w:r>
+        <w:t>Tom Switzer</w:t>
+      </w:r>
+      <w:r>
+        <w:t xml:space="preserve"> is used.</w:t>
+      </w:r>
+      <w:sdt>
+        <w:sdtPr>
+          <w:id w:val="1552111456"/>
+          <w:citation/>
+        </w:sdtPr>
+        <w:sdtContent>
+          <w:r>
+            <w:fldChar w:fldCharType="begin"/>
+          </w:r>
+          <w:r>
+            <w:instrText xml:space="preserve"> CITATION Tom \l 1033 </w:instrText>
+          </w:r>
+          <w:r>
+            <w:fldChar w:fldCharType="separate"/>
+          </w:r>
+          <w:r>
+            <w:rPr>
+              <w:noProof/>
+            </w:rPr>
+            <w:t xml:space="preserve"> (Switzer, n.d.)</w:t>
+          </w:r>
+          <w:r>
+            <w:fldChar w:fldCharType="end"/>
+          </w:r>
+        </w:sdtContent>
+      </w:sdt>
+    </w:p>
+    <w:p>
+      <w:pPr>
+        <w:pStyle w:val="NoSpacing"/>
+      </w:pPr>
+    </w:p>
+    <w:p>
+      <w:pPr>
+        <w:pStyle w:val="NoSpacing"/>
+      </w:pPr>
+      <w:r>
+        <w:rPr>
+          <w:rStyle w:val="codeChar"/>
+          <w:b/>
+          <w:bCs/>
+        </w:rPr>
+        <w:t>quadrantExtremesDistance</w:t>
+      </w:r>
+      <w:r>
+        <w:t xml:space="preserve">: The grid can be divided into four natural quadrants with respect to </w:t>
+      </w:r>
+      <w:r>
+        <w:t>Paceman’s</w:t>
+      </w:r>
+      <w:r>
+        <w:t xml:space="preserve"> location. We can find farthest point in each quadrant. It is apparent that, reaching all these extremes is a lower bound to actual cost. We estimate the cost to reach to the closest of the extremes plus the rest of the extremes thereon. </w:t>
+      </w:r>
+    </w:p>
+    <w:p>
+      <w:pPr>
+        <w:pStyle w:val="NoSpacing"/>
+      </w:pPr>
+    </w:p>
+    <w:p>
+      <w:pPr>
+        <w:pStyle w:val="NoSpacing"/>
+      </w:pPr>
+      <w:r>
+        <w:t>Max of the two heuristic</w:t>
+      </w:r>
+      <w:r>
+        <w:t xml:space="preserve">s is used for better estimate. Which works by expanding just under 7000 nodes for </w:t>
+      </w:r>
+      <w:r>
+        <w:rPr>
+          <w:rStyle w:val="codeChar"/>
+        </w:rPr>
+        <w:t>trickySearch</w:t>
+      </w:r>
+      <w:r>
+        <w:t xml:space="preserve"> problem. </w:t>
+      </w:r>
+    </w:p>
+    <w:p>
+      <w:pPr>
+        <w:pStyle w:val="NoSpacing"/>
+      </w:pPr>
+    </w:p>
+    <w:p>
+      <w:pPr>
+        <w:pStyle w:val="NoSpacing"/>
+        <w:rPr>
+          <w:b/>
+        </w:rPr>
+      </w:pPr>
+      <w:r>
+        <w:rPr>
+          <w:b/>
+        </w:rPr>
+        <w:t xml:space="preserve">Execution </w:t>
+      </w:r>
+      <w:r>
+        <w:rPr>
+          <w:b/>
+        </w:rPr>
+        <w:t>Detail</w:t>
+      </w:r>
+      <w:r>
+        <w:rPr>
+          <w:b/>
+        </w:rPr>
+        <w:t xml:space="preserve">: </w:t>
+      </w:r>
+    </w:p>
+    <w:p>
+      <w:pPr>
+        <w:pStyle w:val="code"/>
+      </w:pPr>
+      <w:r>
+        <w:t xml:space="preserve">python pacman.py -l trickySearch </w:t>
+      </w:r>
       <w:r>
         <w:rPr>
           <w:rStyle w:val="HTMLCode"/>
-        </w:rPr>
-        <w:t>SearchAgent</w:t>
-      </w:r>
-      <w:proofErr w:type="spellEnd"/>
-      <w:r>
-        <w:rPr>
-          <w:rStyle w:val="HTMLCode"/>
-        </w:rPr>
-        <w:t xml:space="preserve"> -a </w:t>
-      </w:r>
-      <w:proofErr w:type="spellStart"/>
-      <w:r>
-        <w:rPr>
-          <w:rStyle w:val="HTMLCode"/>
-        </w:rPr>
-        <w:t>fn</w:t>
-      </w:r>
-      <w:proofErr w:type="spellEnd"/>
-      <w:r>
-        <w:rPr>
-          <w:rStyle w:val="HTMLCode"/>
-        </w:rPr>
-        <w:t>=</w:t>
-      </w:r>
-      <w:proofErr w:type="spellStart"/>
-      <w:r>
-        <w:rPr>
-          <w:rStyle w:val="HTMLCode"/>
-        </w:rPr>
-        <w:t>astar,prob</w:t>
-      </w:r>
-      <w:proofErr w:type="spellEnd"/>
-      <w:r>
-        <w:rPr>
-          <w:rStyle w:val="HTMLCode"/>
-        </w:rPr>
-        <w:t>=</w:t>
-      </w:r>
-      <w:proofErr w:type="spellStart"/>
-      <w:r>
-        <w:rPr>
-          <w:rStyle w:val="HTMLCode"/>
-        </w:rPr>
-        <w:t>FoodSearchProblem,heuristic</w:t>
-      </w:r>
-      <w:proofErr w:type="spellEnd"/>
-      <w:r>
-        <w:rPr>
-          <w:rStyle w:val="HTMLCode"/>
-        </w:rPr>
-        <w:t>=</w:t>
-      </w:r>
-      <w:proofErr w:type="spellStart"/>
-      <w:r>
-        <w:rPr>
-          <w:rStyle w:val="HTMLCode"/>
+          <w:rFonts w:eastAsiaTheme="minorEastAsia"/>
+        </w:rPr>
+        <w:t>-p SearchAgent -a fn=astar,prob=FoodSearchProblem,heuristic=foodHeuristic</w:t>
+      </w:r>
+    </w:p>
+    <w:p>
+      <w:pPr>
+        <w:pStyle w:val="NoSpacing"/>
+        <w:rPr>
+          <w:bCs/>
+        </w:rPr>
+      </w:pPr>
+      <w:r>
+        <w:rPr>
+          <w:bCs/>
+          <w:i/>
+          <w:iCs/>
+        </w:rPr>
+        <w:t>Function</w:t>
+      </w:r>
+      <w:r>
+        <w:rPr>
+          <w:bCs/>
+        </w:rPr>
+        <w:t xml:space="preserve">: </w:t>
+      </w:r>
+      <w:r>
+        <w:rPr>
+          <w:rStyle w:val="codeChar"/>
+          <w:bCs/>
+        </w:rPr>
+        <w:t>aStarSearch</w:t>
+      </w:r>
+      <w:r>
+        <w:rPr>
+          <w:bCs/>
+        </w:rPr>
+        <w:t xml:space="preserve"> </w:t>
+      </w:r>
+    </w:p>
+    <w:p>
+      <w:pPr>
+        <w:pStyle w:val="NoSpacing"/>
+        <w:rPr>
+          <w:bCs/>
+        </w:rPr>
+      </w:pPr>
+      <w:r>
+        <w:rPr>
+          <w:bCs/>
+          <w:i/>
+          <w:iCs/>
+        </w:rPr>
+        <w:t>Heuristic</w:t>
+      </w:r>
+      <w:r>
+        <w:rPr>
+          <w:bCs/>
+        </w:rPr>
+        <w:t xml:space="preserve">: </w:t>
+      </w:r>
+      <w:r>
+        <w:rPr>
+          <w:rStyle w:val="codeChar"/>
+        </w:rPr>
+        <w:t>null</w:t>
+      </w:r>
+      <w:r>
+        <w:rPr>
+          <w:rStyle w:val="codeChar"/>
+        </w:rPr>
+        <w:t>Heuristic</w:t>
+      </w:r>
+    </w:p>
+    <w:p>
+      <w:pPr>
+        <w:pStyle w:val="NoSpacing"/>
+        <w:rPr>
+          <w:bCs/>
+          <w:i/>
+          <w:iCs/>
+        </w:rPr>
+      </w:pPr>
+      <w:r>
+        <w:rPr>
+          <w:bCs/>
+          <w:i/>
+          <w:iCs/>
+        </w:rPr>
+        <w:t xml:space="preserve">Problem Class: </w:t>
+      </w:r>
+      <w:r>
+        <w:rPr>
+          <w:rStyle w:val="codeChar"/>
+        </w:rPr>
+        <w:t>FoodSearchProblem</w:t>
+      </w:r>
+    </w:p>
+    <w:p>
+      <w:pPr>
+        <w:pStyle w:val="NoSpacing"/>
+        <w:rPr>
+          <w:bCs/>
+          <w:i/>
+          <w:iCs/>
+        </w:rPr>
+      </w:pPr>
+      <w:r>
+        <w:rPr>
+          <w:bCs/>
+          <w:i/>
+          <w:iCs/>
+        </w:rPr>
+        <w:t xml:space="preserve">Total Cost for the Path Found: </w:t>
+      </w:r>
+      <w:r>
+        <w:rPr>
+          <w:rStyle w:val="codeChar"/>
+        </w:rPr>
+        <w:t>60</w:t>
+      </w:r>
+    </w:p>
+    <w:p>
+      <w:pPr>
+        <w:pStyle w:val="NoSpacing"/>
+        <w:rPr>
+          <w:bCs/>
+          <w:i/>
+          <w:iCs/>
+        </w:rPr>
+      </w:pPr>
+      <w:r>
+        <w:rPr>
+          <w:bCs/>
+          <w:i/>
+          <w:iCs/>
+        </w:rPr>
+        <w:t xml:space="preserve">Search Nodes Expanded: </w:t>
+      </w:r>
+      <w:r>
+        <w:rPr>
+          <w:rStyle w:val="codeChar"/>
+        </w:rPr>
+        <w:t>6945</w:t>
+      </w:r>
+    </w:p>
+    <w:p>
+      <w:pPr>
+        <w:pStyle w:val="NoSpacing"/>
+      </w:pPr>
+    </w:p>
+    <w:p>
+      <w:pPr>
+        <w:pStyle w:val="NoSpacing"/>
+      </w:pPr>
+      <w:r>
+        <w:t xml:space="preserve">We just expand </w:t>
+      </w:r>
+      <w:r>
+        <w:t>6945 nodes to find optimal path. Exhaustive search with n</w:t>
+      </w:r>
+      <w:r>
+        <w:t>ull heuristic/</w:t>
+      </w:r>
+      <w:r>
+        <w:t xml:space="preserve">BFS </w:t>
+      </w:r>
+      <w:r>
+        <w:t xml:space="preserve">would expand </w:t>
+      </w:r>
+      <w:r>
+        <w:t>16688</w:t>
+      </w:r>
+      <w:r>
+        <w:t xml:space="preserve"> </w:t>
+      </w:r>
+      <w:r>
+        <w:t>node</w:t>
+      </w:r>
+      <w:r>
+        <w:t>.</w:t>
+      </w:r>
+    </w:p>
+    <w:p>
+      <w:pPr>
+        <w:pStyle w:val="NoSpacing"/>
+      </w:pPr>
+    </w:p>
+    <w:p>
+      <w:pPr>
+        <w:pStyle w:val="NoSpacing"/>
+      </w:pPr>
+      <w:r>
+        <w:t xml:space="preserve">A sanity check of the heuristic can be done with </w:t>
+      </w:r>
+      <w:r>
+        <w:rPr>
+          <w:rStyle w:val="codeChar"/>
+        </w:rPr>
+        <w:t>easySearch</w:t>
+      </w:r>
+      <w:r>
+        <w:t xml:space="preserve">, which is done on same grid as </w:t>
+      </w:r>
+      <w:r>
+        <w:rPr>
+          <w:rStyle w:val="codeChar"/>
+        </w:rPr>
+        <w:t>trickySearch</w:t>
+      </w:r>
+      <w:r>
+        <w:t>, with all internal walls removed. In which a BFS finds the optimal path of cost 29.</w:t>
+      </w:r>
+    </w:p>
+    <w:p>
+      <w:pPr>
+        <w:pStyle w:val="NoSpacing"/>
+      </w:pPr>
+    </w:p>
+    <w:p>
+      <w:pPr>
+        <w:pStyle w:val="NoSpacing"/>
+      </w:pPr>
+      <w:r>
+        <w:rPr>
+          <w:b/>
+          <w:bCs/>
+        </w:rPr>
+        <w:t xml:space="preserve">Greedy search non-optimal solution for </w:t>
+      </w:r>
+      <w:r>
+        <w:rPr>
+          <w:rStyle w:val="codeChar"/>
+          <w:b/>
+          <w:bCs/>
+        </w:rPr>
+        <w:t>MediumMaze</w:t>
+      </w:r>
+    </w:p>
+    <w:p>
+      <w:pPr>
+        <w:pStyle w:val="NoSpacing"/>
+      </w:pPr>
+      <w:r>
+        <w:t xml:space="preserve">Solving </w:t>
+      </w:r>
+      <w:r>
+        <w:rPr>
+          <w:rStyle w:val="codeChar"/>
+        </w:rPr>
+        <w:t>MediumMaze</w:t>
+      </w:r>
+      <w:r>
+        <w:t xml:space="preserve"> optimally within reasonable time with A* search seems to be a hard problem. However, greedy search (where </w:t>
+      </w:r>
+      <w:r>
+        <w:rPr>
+          <w:rStyle w:val="codeChar"/>
+        </w:rPr>
+        <w:t>f(n)=h(n)</w:t>
+      </w:r>
+      <w:r>
+        <w:t>) can find a (non-optimal) path</w:t>
+      </w:r>
+      <w:r>
+        <w:t xml:space="preserve">. A greedy search with the same </w:t>
+      </w:r>
+      <w:r>
+        <w:rPr>
+          <w:rStyle w:val="codeChar"/>
         </w:rPr>
         <w:t>foodHeuristic</w:t>
       </w:r>
-      <w:proofErr w:type="spellEnd"/>
-    </w:p>
-    <w:p>
-      <w:pPr>
-        <w:pStyle w:val="HTMLPreformatted"/>
-        <w:jc w:val="both"/>
-      </w:pPr>
-    </w:p>
-    <w:p>
-      <w:pPr>
-        <w:pStyle w:val="NoSpacing"/>
-        <w:jc w:val="both"/>
-      </w:pPr>
-      <w:r>
-        <w:rPr>
-          <w:b/>
-        </w:rPr>
-        <w:t>Function:</w:t>
-      </w:r>
-      <w:r>
-        <w:t xml:space="preserve"> </w:t>
-      </w:r>
-      <w:proofErr w:type="spellStart"/>
-      <w:r>
-        <w:t>astart</w:t>
-      </w:r>
-      <w:proofErr w:type="spellEnd"/>
-      <w:r>
-        <w:t xml:space="preserve"> and </w:t>
-      </w:r>
-      <w:proofErr w:type="spellStart"/>
-      <w:r>
-        <w:t>FoodHeuristic</w:t>
-      </w:r>
-      <w:proofErr w:type="spellEnd"/>
-    </w:p>
-    <w:p>
-      <w:pPr>
-        <w:pStyle w:val="NoSpacing"/>
-        <w:jc w:val="both"/>
-      </w:pPr>
-      <w:r>
-        <w:rPr>
-          <w:b/>
-        </w:rPr>
-        <w:t>Problem Class</w:t>
-      </w:r>
-      <w:r>
-        <w:rPr>
-          <w:b/>
-        </w:rPr>
-        <w:t>:</w:t>
-      </w:r>
-      <w:r>
-        <w:t xml:space="preserve"> </w:t>
-      </w:r>
-      <w:proofErr w:type="spellStart"/>
-      <w:r>
-        <w:t>FoodSearchProblem</w:t>
-      </w:r>
-      <w:proofErr w:type="spellEnd"/>
-    </w:p>
-    <w:p>
-      <w:pPr>
-        <w:pStyle w:val="NoSpacing"/>
-        <w:jc w:val="both"/>
-      </w:pPr>
-      <w:r>
-        <w:rPr>
-          <w:b/>
-        </w:rPr>
-        <w:t xml:space="preserve">Total Cost for the Path Found: </w:t>
-      </w:r>
-      <w:r>
-        <w:t>7</w:t>
-      </w:r>
-    </w:p>
-    <w:p>
-      <w:pPr>
-        <w:pStyle w:val="NoSpacing"/>
-        <w:jc w:val="both"/>
-      </w:pPr>
-      <w:r>
-        <w:rPr>
-          <w:b/>
-        </w:rPr>
-        <w:t>Search Nodes Expanded:</w:t>
-      </w:r>
-      <w:r>
-        <w:t xml:space="preserve"> 12</w:t>
-      </w:r>
-    </w:p>
-    <w:p>
-      <w:pPr>
-        <w:pStyle w:val="NoSpacing"/>
-        <w:jc w:val="both"/>
-      </w:pPr>
-    </w:p>
-    <w:p>
-      <w:pPr>
-        <w:pStyle w:val="NoSpacing"/>
-        <w:jc w:val="both"/>
-        <w:rPr>
-          <w:b/>
-        </w:rPr>
-      </w:pPr>
-      <w:r>
-        <w:rPr>
-          <w:b/>
-        </w:rPr>
-        <w:t xml:space="preserve">UCS algorithm with </w:t>
-      </w:r>
-      <w:proofErr w:type="spellStart"/>
-      <w:r>
-        <w:rPr>
-          <w:b/>
-        </w:rPr>
-        <w:t>tinySearch</w:t>
-      </w:r>
-      <w:proofErr w:type="spellEnd"/>
-      <w:r>
-        <w:rPr>
-          <w:b/>
-        </w:rPr>
-        <w:t xml:space="preserve"> Layout – very Slow:</w:t>
-      </w:r>
-    </w:p>
-    <w:p>
-      <w:pPr>
-        <w:pStyle w:val="NoSpacing"/>
-        <w:jc w:val="both"/>
-        <w:rPr>
-          <w:b/>
-        </w:rPr>
-      </w:pPr>
-      <w:r>
-        <w:rPr>
-          <w:b/>
-        </w:rPr>
-        <w:t xml:space="preserve">Execution Set: </w:t>
-      </w:r>
-    </w:p>
-    <w:p>
-      <w:pPr>
-        <w:pStyle w:val="HTMLPreformatted"/>
-        <w:jc w:val="both"/>
-      </w:pPr>
-      <w:proofErr w:type="gramStart"/>
-      <w:r>
-        <w:t>python</w:t>
-      </w:r>
-      <w:proofErr w:type="gramEnd"/>
-      <w:r>
-        <w:t xml:space="preserve"> pacman.py -l </w:t>
-      </w:r>
-      <w:proofErr w:type="spellStart"/>
-      <w:r>
-        <w:t>testSearch</w:t>
-      </w:r>
-      <w:proofErr w:type="spellEnd"/>
-      <w:r>
-        <w:t xml:space="preserve"> </w:t>
-      </w:r>
-      <w:r>
-        <w:rPr>
-          <w:rStyle w:val="HTMLCode"/>
-        </w:rPr>
-        <w:t xml:space="preserve">-p </w:t>
-      </w:r>
-      <w:proofErr w:type="spellStart"/>
-      <w:r>
-        <w:rPr>
-          <w:rStyle w:val="HTMLCode"/>
-        </w:rPr>
-        <w:t>SearchAgent</w:t>
-      </w:r>
-      <w:proofErr w:type="spellEnd"/>
-      <w:r>
-        <w:rPr>
-          <w:rStyle w:val="HTMLCode"/>
-        </w:rPr>
-        <w:t xml:space="preserve"> -a </w:t>
-      </w:r>
-      <w:proofErr w:type="spellStart"/>
-      <w:r>
-        <w:rPr>
-          <w:rStyle w:val="HTMLCode"/>
-        </w:rPr>
-        <w:t>fn</w:t>
-      </w:r>
-      <w:proofErr w:type="spellEnd"/>
-      <w:r>
-        <w:rPr>
-          <w:rStyle w:val="HTMLCode"/>
-        </w:rPr>
-        <w:t>=</w:t>
-      </w:r>
-      <w:proofErr w:type="spellStart"/>
-      <w:r>
-        <w:rPr>
-          <w:rStyle w:val="HTMLCode"/>
-        </w:rPr>
-        <w:t>ucs,prob</w:t>
-      </w:r>
-      <w:proofErr w:type="spellEnd"/>
-      <w:r>
-        <w:rPr>
-          <w:rStyle w:val="HTMLCode"/>
-        </w:rPr>
-        <w:t>=</w:t>
-      </w:r>
-      <w:proofErr w:type="spellStart"/>
-      <w:r>
-        <w:rPr>
-          <w:rStyle w:val="HTMLCode"/>
-        </w:rPr>
-        <w:t>FoodSearchProblem</w:t>
-      </w:r>
-      <w:proofErr w:type="spellEnd"/>
-    </w:p>
-    <w:p>
-      <w:pPr>
-        <w:pStyle w:val="NoSpacing"/>
-        <w:jc w:val="both"/>
-      </w:pPr>
-    </w:p>
-    <w:p>
-      <w:pPr>
-        <w:pStyle w:val="NoSpacing"/>
-        <w:jc w:val="both"/>
-      </w:pPr>
-      <w:r>
-        <w:rPr>
-          <w:b/>
-        </w:rPr>
-        <w:t>Function:</w:t>
-      </w:r>
-      <w:r>
-        <w:t xml:space="preserve"> UCS</w:t>
-      </w:r>
-    </w:p>
-    <w:p>
-      <w:pPr>
-        <w:pStyle w:val="NoSpacing"/>
-        <w:jc w:val="both"/>
-      </w:pPr>
-      <w:r>
-        <w:rPr>
-          <w:b/>
-        </w:rPr>
-        <w:t>Problem Class</w:t>
-      </w:r>
-      <w:r>
-        <w:rPr>
-          <w:b/>
-        </w:rPr>
-        <w:t>:</w:t>
-      </w:r>
-      <w:r>
-        <w:t xml:space="preserve"> </w:t>
-      </w:r>
-      <w:proofErr w:type="spellStart"/>
-      <w:r>
-        <w:t>FoodSearchProblem</w:t>
-      </w:r>
-      <w:proofErr w:type="spellEnd"/>
-    </w:p>
-    <w:p>
-      <w:pPr>
-        <w:pStyle w:val="NoSpacing"/>
-        <w:jc w:val="both"/>
-      </w:pPr>
-      <w:r>
-        <w:rPr>
-          <w:b/>
-        </w:rPr>
-        <w:t xml:space="preserve">Total Cost for the Path Found: </w:t>
-      </w:r>
-      <w:r>
-        <w:rPr>
-          <w:b/>
-        </w:rPr>
-        <w:t>2</w:t>
-      </w:r>
-      <w:r>
-        <w:t>7</w:t>
-      </w:r>
-    </w:p>
-    <w:p>
-      <w:pPr>
-        <w:pStyle w:val="NoSpacing"/>
-        <w:jc w:val="both"/>
-      </w:pPr>
-      <w:r>
-        <w:rPr>
-          <w:b/>
-        </w:rPr>
-        <w:t>Search Nodes Expanded:</w:t>
-      </w:r>
-      <w:r>
-        <w:t xml:space="preserve"> 5057</w:t>
-      </w:r>
-    </w:p>
-    <w:p>
-      <w:pPr>
-        <w:pStyle w:val="NoSpacing"/>
-        <w:jc w:val="both"/>
-      </w:pPr>
-    </w:p>
-    <w:p>
-      <w:pPr>
-        <w:pStyle w:val="NoSpacing"/>
-        <w:jc w:val="both"/>
-      </w:pPr>
-    </w:p>
-    <w:p>
-      <w:pPr>
-        <w:pStyle w:val="NoSpacing"/>
-        <w:jc w:val="both"/>
-        <w:rPr>
-          <w:b/>
-          <w:sz w:val="24"/>
-          <w:szCs w:val="24"/>
-        </w:rPr>
-      </w:pPr>
-      <w:r>
-        <w:rPr>
-          <w:b/>
-          <w:sz w:val="24"/>
-          <w:szCs w:val="24"/>
-        </w:rPr>
-        <w:t>Question 7:</w:t>
-      </w:r>
-    </w:p>
-    <w:p>
-      <w:pPr>
-        <w:pStyle w:val="NoSpacing"/>
-        <w:jc w:val="both"/>
-      </w:pPr>
-    </w:p>
-    <w:p>
-      <w:pPr>
-        <w:pStyle w:val="NoSpacing"/>
-        <w:jc w:val="both"/>
-      </w:pPr>
-    </w:p>
-    <w:p>
-      <w:pPr>
-        <w:pStyle w:val="NoSpacing"/>
-        <w:jc w:val="both"/>
-        <w:rPr>
-          <w:b/>
-        </w:rPr>
-      </w:pPr>
-      <w:r>
-        <w:rPr>
-          <w:b/>
-        </w:rPr>
-        <w:t>Methodology</w:t>
-      </w:r>
-      <w:r>
-        <w:rPr>
-          <w:b/>
-        </w:rPr>
-        <w:t xml:space="preserve"> used to solve the problem:</w:t>
-      </w:r>
-    </w:p>
-    <w:p>
-      <w:pPr>
-        <w:pStyle w:val="NoSpacing"/>
-        <w:jc w:val="both"/>
-      </w:pPr>
-      <w:r>
-        <w:t>The foods are visualized to be on the circumference of the convex hull. The convex hull is constructed taking into consideration several foods and such that no food falls outside convex hull but there might be food inside c</w:t>
-      </w:r>
-      <w:r>
-        <w:t>onvex hull. Then nearest food (</w:t>
-      </w:r>
-      <w:r>
-        <w:t xml:space="preserve">in terms of the location) </w:t>
-      </w:r>
-      <w:r>
-        <w:t xml:space="preserve">present on the convex hull </w:t>
-      </w:r>
-      <w:r>
-        <w:t xml:space="preserve">from the </w:t>
-      </w:r>
-      <w:proofErr w:type="spellStart"/>
-      <w:r>
-        <w:t>pacman</w:t>
-      </w:r>
-      <w:proofErr w:type="spellEnd"/>
-      <w:r>
-        <w:t xml:space="preserve"> </w:t>
-      </w:r>
-      <w:r>
-        <w:t>is considered – that food is traversed and so on.</w:t>
-      </w:r>
-    </w:p>
-    <w:p>
-      <w:pPr>
-        <w:pStyle w:val="NoSpacing"/>
-        <w:jc w:val="both"/>
-      </w:pPr>
-    </w:p>
-    <w:p>
-      <w:pPr>
-        <w:pStyle w:val="NoSpacing"/>
-        <w:jc w:val="both"/>
-      </w:pPr>
-      <w:r>
-        <w:t xml:space="preserve">Food locations can be considered as points on a plane. Based on this model two heuristics are used. For the heuristic, we relax the problem to have no internal walls and try to estimate a lower bound of shortest path to </w:t>
-      </w:r>
-      <w:r>
-        <w:lastRenderedPageBreak/>
-        <w:t>visit all these points. An actual estimate will be as hard as traveling salesman problem. So, two safe and faster estimates are used as heuristic function to solve the problem:</w:t>
-      </w:r>
-    </w:p>
-    <w:p>
-      <w:pPr>
-        <w:pStyle w:val="NoSpacing"/>
-        <w:jc w:val="both"/>
-      </w:pPr>
-    </w:p>
-    <w:p>
-      <w:pPr>
-        <w:pStyle w:val="NoSpacing"/>
-        <w:jc w:val="both"/>
-      </w:pPr>
-      <w:proofErr w:type="spellStart"/>
-      <w:proofErr w:type="gramStart"/>
-      <w:r>
-        <w:t>convexArchLenPlusDistance</w:t>
-      </w:r>
-      <w:proofErr w:type="spellEnd"/>
-      <w:proofErr w:type="gramEnd"/>
-      <w:r>
-        <w:t xml:space="preserve">: It finds a convex hull of all points. If the largest arm of the hull is taken out, we get an arch, what we can call the convex arch. This arch includes all points </w:t>
-      </w:r>
-      <w:r>
-        <w:t xml:space="preserve">on the hull. The length of the arch is the cost to visit all points on the convex hull. This is a lower bound on visiting all points. To better fit out heuristic to actual cost, we also consider the cost of </w:t>
-      </w:r>
-      <w:proofErr w:type="spellStart"/>
-      <w:r>
-        <w:t>Pacman</w:t>
-      </w:r>
-      <w:proofErr w:type="spellEnd"/>
-      <w:r>
-        <w:t xml:space="preserve"> to move onto the arch. It is apparent that, the cost for </w:t>
-      </w:r>
-      <w:proofErr w:type="spellStart"/>
-      <w:r>
-        <w:t>Pacman</w:t>
-      </w:r>
-      <w:proofErr w:type="spellEnd"/>
-      <w:r>
-        <w:t xml:space="preserve"> to reach out to the arch will be no lesser than the minimum distance between </w:t>
-      </w:r>
-      <w:proofErr w:type="spellStart"/>
-      <w:r>
-        <w:t>Pacman</w:t>
-      </w:r>
-      <w:proofErr w:type="spellEnd"/>
-      <w:r>
-        <w:t xml:space="preserve"> and any point on the arch. </w:t>
-      </w:r>
-    </w:p>
-    <w:p>
-      <w:pPr>
-        <w:pStyle w:val="NoSpacing"/>
-        <w:jc w:val="both"/>
-      </w:pPr>
-    </w:p>
-    <w:p>
-      <w:pPr>
-        <w:pStyle w:val="NoSpacing"/>
-        <w:jc w:val="both"/>
-      </w:pPr>
-      <w:proofErr w:type="spellStart"/>
-      <w:proofErr w:type="gramStart"/>
-      <w:r>
-        <w:t>quadrantExtremesDistance</w:t>
-      </w:r>
-      <w:proofErr w:type="spellEnd"/>
-      <w:proofErr w:type="gramEnd"/>
-      <w:r>
-        <w:t xml:space="preserve">: The grid can be divided into four natural quadrants with respect to </w:t>
-      </w:r>
-      <w:proofErr w:type="spellStart"/>
-      <w:r>
-        <w:t>Pacamans</w:t>
-      </w:r>
-      <w:proofErr w:type="spellEnd"/>
-      <w:r>
-        <w:t xml:space="preserve"> location. We can find farthest point in each quadrant. It is apparent that, reaching all these extremes is a lower bound to actual cost. We estimate the cost to reach to the closest of the extremes plus the rest of the extremes thereon. </w:t>
-      </w:r>
-    </w:p>
-    <w:p>
-      <w:pPr>
-        <w:pStyle w:val="NoSpacing"/>
-        <w:jc w:val="both"/>
-      </w:pPr>
-    </w:p>
-    <w:p>
-      <w:pPr>
-        <w:pStyle w:val="NoSpacing"/>
-        <w:jc w:val="both"/>
-      </w:pPr>
-      <w:r>
-        <w:t xml:space="preserve">Max of the two heuristics is used for better estimate.  </w:t>
-      </w:r>
-    </w:p>
-    <w:p>
-      <w:pPr>
-        <w:pStyle w:val="NoSpacing"/>
-        <w:jc w:val="both"/>
-      </w:pPr>
-    </w:p>
-    <w:p>
-      <w:pPr>
-        <w:pStyle w:val="NoSpacing"/>
-        <w:jc w:val="both"/>
-        <w:rPr>
-          <w:b/>
-        </w:rPr>
-      </w:pPr>
-      <w:r>
-        <w:rPr>
-          <w:b/>
-        </w:rPr>
-        <w:t>Execution Set: Our Heuristic expands within 7000 nodes!!....</w:t>
-      </w:r>
-    </w:p>
-    <w:p>
-      <w:pPr>
-        <w:pStyle w:val="NoSpacing"/>
-        <w:jc w:val="both"/>
-      </w:pPr>
-    </w:p>
-    <w:p>
-      <w:pPr>
-        <w:pStyle w:val="HTMLPreformatted"/>
-        <w:jc w:val="both"/>
-      </w:pPr>
-      <w:proofErr w:type="gramStart"/>
-      <w:r>
-        <w:t>python</w:t>
-      </w:r>
-      <w:proofErr w:type="gramEnd"/>
-      <w:r>
-        <w:t xml:space="preserve"> pacman.py -l </w:t>
-      </w:r>
-      <w:proofErr w:type="spellStart"/>
-      <w:r>
-        <w:t>trickySearch</w:t>
-      </w:r>
-      <w:proofErr w:type="spellEnd"/>
-      <w:r>
-        <w:t xml:space="preserve"> </w:t>
-      </w:r>
-      <w:r>
-        <w:rPr>
-          <w:rStyle w:val="HTMLCode"/>
-        </w:rPr>
-        <w:t xml:space="preserve">-p </w:t>
-      </w:r>
-      <w:proofErr w:type="spellStart"/>
-      <w:r>
-        <w:rPr>
-          <w:rStyle w:val="HTMLCode"/>
-        </w:rPr>
-        <w:t>SearchAgent</w:t>
-      </w:r>
-      <w:proofErr w:type="spellEnd"/>
-      <w:r>
-        <w:rPr>
-          <w:rStyle w:val="HTMLCode"/>
-        </w:rPr>
-        <w:t xml:space="preserve"> -a </w:t>
-      </w:r>
-      <w:proofErr w:type="spellStart"/>
-      <w:r>
-        <w:rPr>
-          <w:rStyle w:val="HTMLCode"/>
-        </w:rPr>
-        <w:t>fn</w:t>
-      </w:r>
-      <w:proofErr w:type="spellEnd"/>
-      <w:r>
-        <w:rPr>
-          <w:rStyle w:val="HTMLCode"/>
-        </w:rPr>
-        <w:t>=</w:t>
-      </w:r>
-      <w:proofErr w:type="spellStart"/>
-      <w:r>
-        <w:rPr>
-          <w:rStyle w:val="HTMLCode"/>
-        </w:rPr>
-        <w:t>astar,prob</w:t>
-      </w:r>
-      <w:proofErr w:type="spellEnd"/>
-      <w:r>
-        <w:rPr>
-          <w:rStyle w:val="HTMLCode"/>
-        </w:rPr>
-        <w:t>=</w:t>
-      </w:r>
-      <w:proofErr w:type="spellStart"/>
-      <w:r>
-        <w:rPr>
-          <w:rStyle w:val="HTMLCode"/>
-        </w:rPr>
-        <w:t>FoodSearchProblem,heuristic</w:t>
-      </w:r>
-      <w:proofErr w:type="spellEnd"/>
-      <w:r>
-        <w:rPr>
-          <w:rStyle w:val="HTMLCode"/>
-        </w:rPr>
-        <w:t>=</w:t>
-      </w:r>
-      <w:proofErr w:type="spellStart"/>
-      <w:r>
-        <w:rPr>
-          <w:rStyle w:val="HTMLCode"/>
-        </w:rPr>
-        <w:t>foodHeuristic</w:t>
-      </w:r>
-      <w:proofErr w:type="spellEnd"/>
-    </w:p>
-    <w:p>
-      <w:pPr>
-        <w:pStyle w:val="HTMLPreformatted"/>
-        <w:jc w:val="both"/>
-      </w:pPr>
-    </w:p>
-    <w:p>
-      <w:pPr>
-        <w:pStyle w:val="NoSpacing"/>
-        <w:jc w:val="both"/>
-      </w:pPr>
-      <w:r>
-        <w:rPr>
-          <w:b/>
-        </w:rPr>
-        <w:t>Function:</w:t>
-      </w:r>
-      <w:r>
-        <w:t xml:space="preserve"> </w:t>
-      </w:r>
-      <w:proofErr w:type="spellStart"/>
-      <w:r>
-        <w:t>astart</w:t>
-      </w:r>
-      <w:proofErr w:type="spellEnd"/>
-      <w:r>
-        <w:t xml:space="preserve"> and </w:t>
-      </w:r>
-      <w:proofErr w:type="spellStart"/>
-      <w:r>
-        <w:t>foodHeuristic</w:t>
-      </w:r>
-      <w:proofErr w:type="spellEnd"/>
-    </w:p>
-    <w:p>
-      <w:pPr>
-        <w:pStyle w:val="NoSpacing"/>
-        <w:jc w:val="both"/>
-      </w:pPr>
-      <w:r>
-        <w:rPr>
-          <w:b/>
-        </w:rPr>
-        <w:t>Problem Class</w:t>
-      </w:r>
-      <w:r>
-        <w:rPr>
-          <w:b/>
-        </w:rPr>
-        <w:t>:</w:t>
-      </w:r>
-      <w:r>
-        <w:t xml:space="preserve"> </w:t>
-      </w:r>
-      <w:proofErr w:type="spellStart"/>
-      <w:r>
-        <w:t>FoodSearchProblem</w:t>
-      </w:r>
-      <w:proofErr w:type="spellEnd"/>
-    </w:p>
-    <w:p>
-      <w:pPr>
-        <w:pStyle w:val="NoSpacing"/>
-        <w:jc w:val="both"/>
-      </w:pPr>
-      <w:r>
-        <w:rPr>
-          <w:b/>
-        </w:rPr>
-        <w:t xml:space="preserve">Total Cost for the Path Found: </w:t>
-      </w:r>
-      <w:r>
-        <w:t>60</w:t>
-      </w:r>
-    </w:p>
-    <w:p>
-      <w:pPr>
-        <w:pStyle w:val="NoSpacing"/>
-        <w:jc w:val="both"/>
-      </w:pPr>
-      <w:r>
-        <w:rPr>
-          <w:b/>
-        </w:rPr>
-        <w:t>Search Nodes Expanded:</w:t>
-      </w:r>
-      <w:r>
-        <w:t xml:space="preserve"> 6945</w:t>
-      </w:r>
-    </w:p>
-    <w:p>
-      <w:pPr>
-        <w:pStyle w:val="NoSpacing"/>
-        <w:jc w:val="both"/>
-      </w:pPr>
-    </w:p>
-    <w:p>
-      <w:pPr>
-        <w:pStyle w:val="NoSpacing"/>
-        <w:jc w:val="both"/>
-      </w:pPr>
-      <w:r>
-        <w:t>We just expand 6945 nodes to find optimal path but whereas with null heuristic/</w:t>
-      </w:r>
-      <w:proofErr w:type="spellStart"/>
-      <w:r>
-        <w:t>bfs</w:t>
-      </w:r>
-      <w:proofErr w:type="spellEnd"/>
-      <w:r>
-        <w:t xml:space="preserve"> the nodes expanded are 16688.</w:t>
-      </w:r>
-    </w:p>
-    <w:p>
-      <w:pPr>
-        <w:pStyle w:val="NoSpacing"/>
-        <w:jc w:val="both"/>
-      </w:pPr>
-    </w:p>
-    <w:p>
-      <w:pPr>
-        <w:pStyle w:val="NoSpacing"/>
-        <w:jc w:val="both"/>
-      </w:pPr>
-      <w:r>
-        <w:t xml:space="preserve">A sanity check of the heuristic can be done with </w:t>
-      </w:r>
-      <w:proofErr w:type="spellStart"/>
-      <w:r>
-        <w:t>easySearch</w:t>
-      </w:r>
-      <w:proofErr w:type="spellEnd"/>
-      <w:r>
-        <w:t xml:space="preserve">, which is done on same grid as </w:t>
-      </w:r>
-      <w:proofErr w:type="spellStart"/>
-      <w:r>
-        <w:t>trickySearch</w:t>
-      </w:r>
-      <w:proofErr w:type="spellEnd"/>
-      <w:r>
-        <w:t>, with all internal walls removed. In which a BFS finds the optimal path of cost 29.</w:t>
-      </w:r>
-    </w:p>
-    <w:p>
-      <w:pPr>
-        <w:pStyle w:val="NoSpacing"/>
-        <w:jc w:val="both"/>
-      </w:pPr>
-    </w:p>
-    <w:p>
-      <w:pPr>
-        <w:pStyle w:val="NoSpacing"/>
-        <w:jc w:val="both"/>
-      </w:pPr>
-      <w:r>
-        <w:rPr>
-          <w:b/>
-          <w:bCs/>
-        </w:rPr>
-        <w:t xml:space="preserve">Greedy search non-optimal solution for </w:t>
-      </w:r>
-      <w:proofErr w:type="spellStart"/>
-      <w:r>
-        <w:rPr>
-          <w:b/>
-          <w:bCs/>
-        </w:rPr>
-        <w:t>MediumMaze</w:t>
-      </w:r>
-      <w:proofErr w:type="spellEnd"/>
-    </w:p>
-    <w:p>
-      <w:pPr>
-        <w:pStyle w:val="NoSpacing"/>
-        <w:jc w:val="both"/>
-      </w:pPr>
-      <w:r>
-        <w:t xml:space="preserve">Solving </w:t>
-      </w:r>
-      <w:proofErr w:type="spellStart"/>
-      <w:r>
-        <w:t>MediumMaze</w:t>
-      </w:r>
-      <w:proofErr w:type="spellEnd"/>
-      <w:r>
-        <w:t xml:space="preserve"> optimally within reasonable time with A* search seems to be a hard problem. However, greedy search (where </w:t>
-      </w:r>
-      <w:proofErr w:type="gramStart"/>
-      <w:r>
-        <w:t>f(</w:t>
-      </w:r>
-      <w:proofErr w:type="gramEnd"/>
-      <w:r>
-        <w:t>n)=h(n)) can find a (non-optimal) path</w:t>
-      </w:r>
-      <w:r>
-        <w:t xml:space="preserve">. A greedy search with the same </w:t>
-      </w:r>
-      <w:proofErr w:type="spellStart"/>
-      <w:r>
-        <w:t>foodHeuristic</w:t>
-      </w:r>
-      <w:proofErr w:type="spellEnd"/>
-      <w:r>
-        <w:t xml:space="preserve"> finds a path of cost 210 by expanding over 35 thousand nodes. However, a more naïve and greedier estimate </w:t>
-      </w:r>
-      <w:proofErr w:type="spellStart"/>
-      <w:r>
+      <w:r>
+        <w:t xml:space="preserve"> finds a path of cost 210 by expanding over </w:t>
+      </w:r>
+      <w:r>
+        <w:t>thirty-five</w:t>
+      </w:r>
+      <w:r>
+        <w:t xml:space="preserve"> thousand nodes. However, a more naïve and greedier estimate </w:t>
+      </w:r>
+      <w:r>
+        <w:rPr>
+          <w:rStyle w:val="codeChar"/>
+        </w:rPr>
         <w:t>pointsLeftEstimate</w:t>
       </w:r>
-      <w:proofErr w:type="spellEnd"/>
-      <w:r>
-        <w:t xml:space="preserve"> (which considers only how many foods are left) yields a path of cost 184 by expanding a little over 300 nodes. </w:t>
-      </w:r>
-    </w:p>
-    <w:p>
-      <w:pPr>
-        <w:pStyle w:val="NoSpacing"/>
-        <w:jc w:val="both"/>
-      </w:pPr>
-      <w:proofErr w:type="gramStart"/>
-      <w:r>
-        <w:t>python</w:t>
-      </w:r>
-      <w:proofErr w:type="gramEnd"/>
-      <w:r>
-        <w:t xml:space="preserve"> pacman.py -l </w:t>
-      </w:r>
-      <w:proofErr w:type="spellStart"/>
-      <w:r>
-        <w:t>mediumSearch</w:t>
-      </w:r>
-      <w:proofErr w:type="spellEnd"/>
-      <w:r>
-        <w:t xml:space="preserve"> -p </w:t>
-      </w:r>
-      <w:proofErr w:type="spellStart"/>
-      <w:r>
-        <w:t>SearchAgent</w:t>
-      </w:r>
-      <w:proofErr w:type="spellEnd"/>
-      <w:r>
-        <w:t xml:space="preserve"> –a </w:t>
-      </w:r>
-      <w:proofErr w:type="spellStart"/>
-      <w:r>
-        <w:t>fn</w:t>
-      </w:r>
-      <w:proofErr w:type="spellEnd"/>
-      <w:r>
-        <w:t>=</w:t>
-      </w:r>
-      <w:proofErr w:type="spellStart"/>
-      <w:r>
-        <w:t>greedy,prob</w:t>
-      </w:r>
-      <w:proofErr w:type="spellEnd"/>
-      <w:r>
-        <w:t>=</w:t>
-      </w:r>
-      <w:proofErr w:type="spellStart"/>
-      <w:r>
-        <w:t>FoodSearchProblem,heuristic</w:t>
-      </w:r>
-      <w:proofErr w:type="spellEnd"/>
-      <w:r>
-        <w:t>=</w:t>
-      </w:r>
-      <w:proofErr w:type="spellStart"/>
-      <w:r>
-        <w:t>pointsLeftHeuristic</w:t>
-      </w:r>
-      <w:proofErr w:type="spellEnd"/>
-      <w:r>
-        <w:t xml:space="preserve"> </w:t>
+      <w:r>
+        <w:t xml:space="preserve"> (which considers only</w:t>
+      </w:r>
+      <w:r>
+        <w:t xml:space="preserve"> number of </w:t>
+      </w:r>
+      <w:r>
+        <w:t xml:space="preserve">foods left) yields a path of cost 184 by expanding a little over 300 nodes. </w:t>
+      </w:r>
+    </w:p>
+    <w:p>
+      <w:pPr>
+        <w:pStyle w:val="NoSpacing"/>
+      </w:pPr>
+    </w:p>
+    <w:p>
+      <w:pPr>
+        <w:pStyle w:val="NoSpacing"/>
+      </w:pPr>
+      <w:r>
+        <w:t>To execute the greedy search type:</w:t>
+      </w:r>
+    </w:p>
+    <w:p>
+      <w:pPr>
+        <w:pStyle w:val="code"/>
+      </w:pPr>
+      <w:r>
+        <w:t xml:space="preserve">python pacman.py -l mediumSearch -p SearchAgent –a fn=greedy,prob=FoodSearchProblem,heuristic=pointsLeftHeuristic </w:t>
       </w:r>
     </w:p>
     <w:p>
@@ -4851,6 +4145,7 @@
           <w:pgSz w:w="12240" w:h="15840"/>
           <w:pgMar w:top="1440" w:right="1440" w:bottom="1440" w:left="1440" w:header="720" w:footer="720" w:gutter="0"/>
           <w:cols w:space="720"/>
+          <w:titlePg/>
           <w:docGrid w:linePitch="360"/>
         </w:sectPr>
       </w:pPr>
@@ -4858,6 +4153,9 @@
     <w:p>
       <w:pPr>
         <w:pStyle w:val="NoSpacing"/>
+        <w:rPr>
+          <w:rStyle w:val="Heading1Char"/>
+        </w:rPr>
       </w:pPr>
     </w:p>
     <w:p>
@@ -4872,141 +4170,249 @@
       </w:pPr>
       <w:r>
         <w:rPr>
-          <w:rFonts w:ascii="Calibri" w:hAnsi="Calibri"/>
-          <w:b/>
-          <w:sz w:val="24"/>
-          <w:szCs w:val="24"/>
-        </w:rPr>
-        <w:t>Analysis:</w:t>
-      </w:r>
-    </w:p>
-    <w:p>
-      <w:pPr>
-        <w:pStyle w:val="NoSpacing"/>
-      </w:pPr>
-    </w:p>
-    <w:p>
-      <w:pPr>
-        <w:pStyle w:val="NoSpacing"/>
-        <w:rPr>
-          <w:rFonts w:ascii="Calibri" w:hAnsi="Calibri"/>
-        </w:rPr>
-      </w:pPr>
-      <w:r>
-        <w:rPr>
-          <w:rFonts w:ascii="Calibri" w:hAnsi="Calibri"/>
-        </w:rPr>
-        <w:t xml:space="preserve">Usage of BFS </w:t>
-      </w:r>
-      <w:proofErr w:type="spellStart"/>
-      <w:r>
-        <w:rPr>
-          <w:rFonts w:ascii="Calibri" w:hAnsi="Calibri"/>
-        </w:rPr>
-        <w:t>vs</w:t>
-      </w:r>
-      <w:proofErr w:type="spellEnd"/>
-      <w:r>
-        <w:rPr>
-          <w:rFonts w:ascii="Calibri" w:hAnsi="Calibri"/>
-        </w:rPr>
-        <w:t xml:space="preserve"> DFS depends heavily on the structure of the tree, number of solutions etc. If the solution is not far from the root of the tree, then </w:t>
-      </w:r>
-      <w:proofErr w:type="spellStart"/>
-      <w:r>
-        <w:rPr>
-          <w:rFonts w:ascii="Calibri" w:hAnsi="Calibri"/>
-        </w:rPr>
-        <w:t>bfs</w:t>
-      </w:r>
-      <w:proofErr w:type="spellEnd"/>
-      <w:r>
-        <w:rPr>
-          <w:rFonts w:ascii="Calibri" w:hAnsi="Calibri"/>
-        </w:rPr>
+          <w:rStyle w:val="Heading1Char"/>
+        </w:rPr>
+        <w:t>Analysis</w:t>
+      </w:r>
+    </w:p>
+    <w:p>
+      <w:pPr>
+        <w:pStyle w:val="NoSpacing"/>
+      </w:pPr>
+      <w:r>
+        <w:t xml:space="preserve">Usage of BFS vs DFS depends heavily on the structure of the tree, number of solutions etc. If the solution is not far from the root of the tree, then </w:t>
+      </w:r>
+      <w:r>
+        <w:t>BFS</w:t>
+      </w:r>
+      <w:r>
         <w:t xml:space="preserve"> might be better. If the tree is very deep, solutions are rare, then </w:t>
       </w:r>
-      <w:proofErr w:type="spellStart"/>
-      <w:r>
-        <w:rPr>
-          <w:rFonts w:ascii="Calibri" w:hAnsi="Calibri"/>
-        </w:rPr>
-        <w:t>dfs</w:t>
-      </w:r>
-      <w:proofErr w:type="spellEnd"/>
-      <w:r>
-        <w:rPr>
-          <w:rFonts w:ascii="Calibri" w:hAnsi="Calibri"/>
-        </w:rPr>
+      <w:r>
+        <w:t>DFS</w:t>
+      </w:r>
+      <w:r>
         <w:t xml:space="preserve"> might take long time, and </w:t>
       </w:r>
-      <w:proofErr w:type="spellStart"/>
-      <w:r>
-        <w:rPr>
-          <w:rFonts w:ascii="Calibri" w:hAnsi="Calibri"/>
-        </w:rPr>
-        <w:t>bfs</w:t>
-      </w:r>
-      <w:proofErr w:type="spellEnd"/>
-      <w:r>
-        <w:rPr>
-          <w:rFonts w:ascii="Calibri" w:hAnsi="Calibri"/>
-        </w:rPr>
+      <w:r>
+        <w:t>BFS</w:t>
+      </w:r>
+      <w:r>
         <w:t xml:space="preserve"> could be faster. If the tree is wide, then </w:t>
       </w:r>
-      <w:proofErr w:type="spellStart"/>
-      <w:r>
-        <w:rPr>
-          <w:rFonts w:ascii="Calibri" w:hAnsi="Calibri"/>
-        </w:rPr>
-        <w:t>bfs</w:t>
-      </w:r>
-      <w:proofErr w:type="spellEnd"/>
-      <w:r>
-        <w:rPr>
-          <w:rFonts w:ascii="Calibri" w:hAnsi="Calibri"/>
-        </w:rPr>
+      <w:r>
+        <w:t>BFS</w:t>
+      </w:r>
+      <w:r>
         <w:t xml:space="preserve"> might need a lot of memory. And if the solutions are frequent but located deep in the tree, BFS could be impractical. Deeper search its better off using DFS.  DFS is space efficient compared to BFS. </w:t>
       </w:r>
     </w:p>
     <w:p>
       <w:pPr>
         <w:pStyle w:val="NoSpacing"/>
-        <w:rPr>
-          <w:rFonts w:ascii="Calibri" w:hAnsi="Calibri"/>
-        </w:rPr>
-      </w:pPr>
-    </w:p>
-    <w:p>
-      <w:pPr>
-        <w:pStyle w:val="NoSpacing"/>
-        <w:rPr>
-          <w:rFonts w:ascii="Calibri" w:hAnsi="Calibri"/>
-        </w:rPr>
-      </w:pPr>
-      <w:r>
-        <w:rPr>
-          <w:rFonts w:ascii="Calibri" w:hAnsi="Calibri"/>
-        </w:rPr>
+      </w:pPr>
+    </w:p>
+    <w:p>
+      <w:pPr>
+        <w:pStyle w:val="NoSpacing"/>
+      </w:pPr>
+      <w:r>
         <w:lastRenderedPageBreak/>
-        <w:t>A* (</w:t>
-      </w:r>
-      <w:proofErr w:type="spellStart"/>
-      <w:r>
-        <w:rPr>
-          <w:rFonts w:ascii="Calibri" w:hAnsi="Calibri"/>
-        </w:rPr>
-        <w:t>astar</w:t>
-      </w:r>
-      <w:proofErr w:type="spellEnd"/>
-      <w:r>
-        <w:rPr>
-          <w:rFonts w:ascii="Calibri" w:hAnsi="Calibri"/>
-        </w:rPr>
-        <w:t xml:space="preserve">) algorithm can be tweaked efficiently with other path finding algorithms by analyzing how it evaluates and what type of heuristics it uses. A* need not give best solution to all the problems but is very effective versatile tool with our admissible, consistent heuristic can give optimal solutions to complex problems frequently. </w:t>
-      </w:r>
+        <w:t xml:space="preserve">A* search </w:t>
+      </w:r>
+      <w:r>
+        <w:t xml:space="preserve">algorithm can be tweaked efficiently with other path finding algorithms by analyzing how it evaluates and what type of heuristics it uses. </w:t>
+      </w:r>
+      <w:r>
+        <w:t xml:space="preserve">With an admissible and consistent heuristic, </w:t>
+      </w:r>
+      <w:r>
+        <w:t xml:space="preserve">A* </w:t>
+      </w:r>
+      <w:r>
+        <w:t xml:space="preserve">can find the </w:t>
+      </w:r>
+      <w:r>
+        <w:t>optimal solutions to complex problems</w:t>
+      </w:r>
+      <w:r>
+        <w:t xml:space="preserve"> considerably faster than exhaustive BFS</w:t>
+      </w:r>
+      <w:r>
+        <w:t>.</w:t>
+      </w:r>
+      <w:r>
+        <w:t xml:space="preserve"> </w:t>
+      </w:r>
+    </w:p>
+    <w:p>
+      <w:pPr>
+        <w:pStyle w:val="NoSpacing"/>
+      </w:pPr>
+      <w:r>
+        <w:t xml:space="preserve">There can be cases, where search space cannot be reduced by using any admissible heuristic. In those cases, greedy search can be useful. Greedy Best First search does not however guarantee optimality, but it can be used to find a feasible solution, when finding an optimal solution is reasonable time is hard. </w:t>
+      </w:r>
+    </w:p>
+    <w:p>
+      <w:pPr>
+        <w:pStyle w:val="NoSpacing"/>
+      </w:pPr>
       <w:bookmarkStart w:id="0" w:name="_GoBack"/>
       <w:bookmarkEnd w:id="0"/>
+    </w:p>
+    <w:p>
+      <w:pPr>
+        <w:pStyle w:val="NoSpacing"/>
+      </w:pPr>
+    </w:p>
+    <w:sdt>
+      <w:sdtPr>
+        <w:id w:val="1488511829"/>
+        <w:docPartObj>
+          <w:docPartGallery w:val="Bibliographies"/>
+          <w:docPartUnique/>
+        </w:docPartObj>
+      </w:sdtPr>
+      <w:sdtEndPr>
+        <w:rPr>
+          <w:rFonts w:asciiTheme="minorHAnsi" w:eastAsiaTheme="minorEastAsia" w:hAnsiTheme="minorHAnsi" w:cstheme="minorBidi"/>
+          <w:sz w:val="22"/>
+          <w:szCs w:val="22"/>
+        </w:rPr>
+      </w:sdtEndPr>
+      <w:sdtContent>
+        <w:p>
+          <w:pPr>
+            <w:pStyle w:val="Heading1"/>
+          </w:pPr>
+          <w:r>
+            <w:t>References</w:t>
+          </w:r>
+        </w:p>
+        <w:sdt>
+          <w:sdtPr>
+            <w:id w:val="-573587230"/>
+            <w:bibliography/>
+          </w:sdtPr>
+          <w:sdtContent>
+            <w:p>
+              <w:pPr>
+                <w:pStyle w:val="Bibliography"/>
+                <w:ind w:left="720" w:hanging="720"/>
+                <w:rPr>
+                  <w:noProof/>
+                  <w:sz w:val="24"/>
+                  <w:szCs w:val="24"/>
+                </w:rPr>
+              </w:pPr>
+              <w:r>
+                <w:fldChar w:fldCharType="begin"/>
+              </w:r>
+              <w:r>
+                <w:instrText xml:space="preserve"> BIBLIOGRAPHY </w:instrText>
+              </w:r>
+              <w:r>
+                <w:fldChar w:fldCharType="separate"/>
+              </w:r>
+              <w:r>
+                <w:rPr>
+                  <w:noProof/>
+                </w:rPr>
+                <w:t xml:space="preserve">Switzer, T. (n.d.). </w:t>
+              </w:r>
+              <w:r>
+                <w:rPr>
+                  <w:i/>
+                  <w:iCs/>
+                  <w:noProof/>
+                </w:rPr>
+                <w:t>2D Convex Hulls: Graham Scan</w:t>
+              </w:r>
+              <w:r>
+                <w:rPr>
+                  <w:noProof/>
+                </w:rPr>
+                <w:t>. Retrieved from http://tomswitzer.net/2010/03/graham-scan/</w:t>
+              </w:r>
+            </w:p>
+            <w:p>
+              <w:r>
+                <w:rPr>
+                  <w:b/>
+                  <w:bCs/>
+                  <w:noProof/>
+                </w:rPr>
+                <w:fldChar w:fldCharType="end"/>
+              </w:r>
+            </w:p>
+          </w:sdtContent>
+        </w:sdt>
+      </w:sdtContent>
+    </w:sdt>
+    <w:p>
+      <w:pPr>
+        <w:pStyle w:val="NoSpacing"/>
+      </w:pPr>
+    </w:p>
+    <w:tbl>
+      <w:tblPr>
+        <w:tblStyle w:val="TableGrid"/>
+        <w:tblW w:w="0" w:type="auto"/>
+        <w:tblBorders>
+          <w:top w:val="none" w:sz="0" w:space="0" w:color="auto"/>
+          <w:left w:val="none" w:sz="0" w:space="0" w:color="auto"/>
+          <w:bottom w:val="none" w:sz="0" w:space="0" w:color="auto"/>
+          <w:right w:val="none" w:sz="0" w:space="0" w:color="auto"/>
+          <w:insideH w:val="none" w:sz="0" w:space="0" w:color="auto"/>
+          <w:insideV w:val="none" w:sz="0" w:space="0" w:color="auto"/>
+        </w:tblBorders>
+        <w:tblLook w:val="04A0" w:firstRow="1" w:lastRow="0" w:firstColumn="1" w:lastColumn="0" w:noHBand="0" w:noVBand="1"/>
+      </w:tblPr>
+      <w:tblGrid>
+        <w:gridCol w:w="3116"/>
+        <w:gridCol w:w="3117"/>
+        <w:gridCol w:w="3117"/>
+      </w:tblGrid>
+      <w:tr>
+        <w:tc>
+          <w:tcPr>
+            <w:tcW w:w="3116" w:type="dxa"/>
+          </w:tcPr>
+          <w:p>
+            <w:pPr>
+              <w:pStyle w:val="NoSpacing"/>
+            </w:pPr>
+          </w:p>
+        </w:tc>
+        <w:tc>
+          <w:tcPr>
+            <w:tcW w:w="3117" w:type="dxa"/>
+            <w:tcBorders>
+              <w:bottom w:val="single" w:sz="4" w:space="0" w:color="auto"/>
+            </w:tcBorders>
+          </w:tcPr>
+          <w:p>
+            <w:pPr>
+              <w:pStyle w:val="NoSpacing"/>
+            </w:pPr>
+          </w:p>
+        </w:tc>
+        <w:tc>
+          <w:tcPr>
+            <w:tcW w:w="3117" w:type="dxa"/>
+          </w:tcPr>
+          <w:p>
+            <w:pPr>
+              <w:pStyle w:val="NoSpacing"/>
+            </w:pPr>
+          </w:p>
+        </w:tc>
+      </w:tr>
+    </w:tbl>
+    <w:p>
+      <w:pPr>
+        <w:pStyle w:val="NoSpacing"/>
+      </w:pPr>
     </w:p>
     <w:sectPr>
       <w:type w:val="continuous"/>
@@ -5017,6 +4423,218 @@
     </w:sectPr>
   </w:body>
 </w:document>
+</file>
+
+<file path=word/endnotes.xml><?xml version="1.0" encoding="utf-8"?>
+<w:endnotes xmlns:wpc="http://schemas.microsoft.com/office/word/2010/wordprocessingCanvas" xmlns:mc="http://schemas.openxmlformats.org/markup-compatibility/2006" xmlns:o="urn:schemas-microsoft-com:office:office" xmlns:r="http://schemas.openxmlformats.org/officeDocument/2006/relationships" xmlns:m="http://schemas.openxmlformats.org/officeDocument/2006/math" xmlns:v="urn:schemas-microsoft-com:vml" xmlns:wp14="http://schemas.microsoft.com/office/word/2010/wordprocessingDrawing" xmlns:wp="http://schemas.openxmlformats.org/drawingml/2006/wordprocessingDrawing" xmlns:w10="urn:schemas-microsoft-com:office:word" xmlns:w="http://schemas.openxmlformats.org/wordprocessingml/2006/main" xmlns:w14="http://schemas.microsoft.com/office/word/2010/wordml" xmlns:w15="http://schemas.microsoft.com/office/word/2012/wordml" xmlns:wpg="http://schemas.microsoft.com/office/word/2010/wordprocessingGroup" xmlns:wpi="http://schemas.microsoft.com/office/word/2010/wordprocessingInk" xmlns:wne="http://schemas.microsoft.com/office/word/2006/wordml" xmlns:wps="http://schemas.microsoft.com/office/word/2010/wordprocessingShape" mc:Ignorable="w14 w15 wp14">
+  <w:endnote w:type="separator" w:id="-1">
+    <w:p>
+      <w:pPr>
+        <w:spacing w:after="0" w:line="240" w:lineRule="auto"/>
+      </w:pPr>
+      <w:r>
+        <w:separator/>
+      </w:r>
+    </w:p>
+  </w:endnote>
+  <w:endnote w:type="continuationSeparator" w:id="0">
+    <w:p>
+      <w:pPr>
+        <w:spacing w:after="0" w:line="240" w:lineRule="auto"/>
+      </w:pPr>
+      <w:r>
+        <w:continuationSeparator/>
+      </w:r>
+    </w:p>
+  </w:endnote>
+</w:endnotes>
+</file>
+
+<file path=word/footer1.xml><?xml version="1.0" encoding="utf-8"?>
+<w:ftr xmlns:wpc="http://schemas.microsoft.com/office/word/2010/wordprocessingCanvas" xmlns:mc="http://schemas.openxmlformats.org/markup-compatibility/2006" xmlns:o="urn:schemas-microsoft-com:office:office" xmlns:r="http://schemas.openxmlformats.org/officeDocument/2006/relationships" xmlns:m="http://schemas.openxmlformats.org/officeDocument/2006/math" xmlns:v="urn:schemas-microsoft-com:vml" xmlns:wp14="http://schemas.microsoft.com/office/word/2010/wordprocessingDrawing" xmlns:wp="http://schemas.openxmlformats.org/drawingml/2006/wordprocessingDrawing" xmlns:w10="urn:schemas-microsoft-com:office:word" xmlns:w="http://schemas.openxmlformats.org/wordprocessingml/2006/main" xmlns:w14="http://schemas.microsoft.com/office/word/2010/wordml" xmlns:w15="http://schemas.microsoft.com/office/word/2012/wordml" xmlns:wpg="http://schemas.microsoft.com/office/word/2010/wordprocessingGroup" xmlns:wpi="http://schemas.microsoft.com/office/word/2010/wordprocessingInk" xmlns:wne="http://schemas.microsoft.com/office/word/2006/wordml" xmlns:wps="http://schemas.microsoft.com/office/word/2010/wordprocessingShape" mc:Ignorable="w14 w15 wp14">
+  <w:sdt>
+    <w:sdtPr>
+      <w:id w:val="474189772"/>
+      <w:docPartObj>
+        <w:docPartGallery w:val="Page Numbers (Bottom of Page)"/>
+        <w:docPartUnique/>
+      </w:docPartObj>
+    </w:sdtPr>
+    <w:sdtContent>
+      <w:sdt>
+        <w:sdtPr>
+          <w:id w:val="1728636285"/>
+          <w:docPartObj>
+            <w:docPartGallery w:val="Page Numbers (Top of Page)"/>
+            <w:docPartUnique/>
+          </w:docPartObj>
+        </w:sdtPr>
+        <w:sdtContent>
+          <w:p>
+            <w:pPr>
+              <w:pStyle w:val="Footer"/>
+              <w:jc w:val="center"/>
+            </w:pPr>
+            <w:r>
+              <w:t xml:space="preserve">Page </w:t>
+            </w:r>
+            <w:r>
+              <w:rPr>
+                <w:b/>
+                <w:bCs/>
+                <w:sz w:val="24"/>
+                <w:szCs w:val="24"/>
+              </w:rPr>
+              <w:fldChar w:fldCharType="begin"/>
+            </w:r>
+            <w:r>
+              <w:rPr>
+                <w:b/>
+                <w:bCs/>
+              </w:rPr>
+              <w:instrText xml:space="preserve"> PAGE </w:instrText>
+            </w:r>
+            <w:r>
+              <w:rPr>
+                <w:b/>
+                <w:bCs/>
+                <w:sz w:val="24"/>
+                <w:szCs w:val="24"/>
+              </w:rPr>
+              <w:fldChar w:fldCharType="separate"/>
+            </w:r>
+            <w:r>
+              <w:rPr>
+                <w:b/>
+                <w:bCs/>
+                <w:noProof/>
+              </w:rPr>
+              <w:t>1</w:t>
+            </w:r>
+            <w:r>
+              <w:rPr>
+                <w:b/>
+                <w:bCs/>
+                <w:sz w:val="24"/>
+                <w:szCs w:val="24"/>
+              </w:rPr>
+              <w:fldChar w:fldCharType="end"/>
+            </w:r>
+            <w:r>
+              <w:t xml:space="preserve"> of </w:t>
+            </w:r>
+            <w:r>
+              <w:rPr>
+                <w:b/>
+                <w:bCs/>
+                <w:sz w:val="24"/>
+                <w:szCs w:val="24"/>
+              </w:rPr>
+              <w:fldChar w:fldCharType="begin"/>
+            </w:r>
+            <w:r>
+              <w:rPr>
+                <w:b/>
+                <w:bCs/>
+              </w:rPr>
+              <w:instrText xml:space="preserve"> NUMPAGES  </w:instrText>
+            </w:r>
+            <w:r>
+              <w:rPr>
+                <w:b/>
+                <w:bCs/>
+                <w:sz w:val="24"/>
+                <w:szCs w:val="24"/>
+              </w:rPr>
+              <w:fldChar w:fldCharType="separate"/>
+            </w:r>
+            <w:r>
+              <w:rPr>
+                <w:b/>
+                <w:bCs/>
+                <w:noProof/>
+              </w:rPr>
+              <w:t>6</w:t>
+            </w:r>
+            <w:r>
+              <w:rPr>
+                <w:b/>
+                <w:bCs/>
+                <w:sz w:val="24"/>
+                <w:szCs w:val="24"/>
+              </w:rPr>
+              <w:fldChar w:fldCharType="end"/>
+            </w:r>
+          </w:p>
+        </w:sdtContent>
+      </w:sdt>
+    </w:sdtContent>
+  </w:sdt>
+  <w:p>
+    <w:pPr>
+      <w:pStyle w:val="Footer"/>
+    </w:pPr>
+  </w:p>
+</w:ftr>
+</file>
+
+<file path=word/footnotes.xml><?xml version="1.0" encoding="utf-8"?>
+<w:footnotes xmlns:wpc="http://schemas.microsoft.com/office/word/2010/wordprocessingCanvas" xmlns:mc="http://schemas.openxmlformats.org/markup-compatibility/2006" xmlns:o="urn:schemas-microsoft-com:office:office" xmlns:r="http://schemas.openxmlformats.org/officeDocument/2006/relationships" xmlns:m="http://schemas.openxmlformats.org/officeDocument/2006/math" xmlns:v="urn:schemas-microsoft-com:vml" xmlns:wp14="http://schemas.microsoft.com/office/word/2010/wordprocessingDrawing" xmlns:wp="http://schemas.openxmlformats.org/drawingml/2006/wordprocessingDrawing" xmlns:w10="urn:schemas-microsoft-com:office:word" xmlns:w="http://schemas.openxmlformats.org/wordprocessingml/2006/main" xmlns:w14="http://schemas.microsoft.com/office/word/2010/wordml" xmlns:w15="http://schemas.microsoft.com/office/word/2012/wordml" xmlns:wpg="http://schemas.microsoft.com/office/word/2010/wordprocessingGroup" xmlns:wpi="http://schemas.microsoft.com/office/word/2010/wordprocessingInk" xmlns:wne="http://schemas.microsoft.com/office/word/2006/wordml" xmlns:wps="http://schemas.microsoft.com/office/word/2010/wordprocessingShape" mc:Ignorable="w14 w15 wp14">
+  <w:footnote w:type="separator" w:id="-1">
+    <w:p>
+      <w:pPr>
+        <w:spacing w:after="0" w:line="240" w:lineRule="auto"/>
+      </w:pPr>
+      <w:r>
+        <w:separator/>
+      </w:r>
+    </w:p>
+  </w:footnote>
+  <w:footnote w:type="continuationSeparator" w:id="0">
+    <w:p>
+      <w:pPr>
+        <w:spacing w:after="0" w:line="240" w:lineRule="auto"/>
+      </w:pPr>
+      <w:r>
+        <w:continuationSeparator/>
+      </w:r>
+    </w:p>
+  </w:footnote>
+</w:footnotes>
+</file>
+
+<file path=word/header1.xml><?xml version="1.0" encoding="utf-8"?>
+<w:hdr xmlns:wpc="http://schemas.microsoft.com/office/word/2010/wordprocessingCanvas" xmlns:mc="http://schemas.openxmlformats.org/markup-compatibility/2006" xmlns:o="urn:schemas-microsoft-com:office:office" xmlns:r="http://schemas.openxmlformats.org/officeDocument/2006/relationships" xmlns:m="http://schemas.openxmlformats.org/officeDocument/2006/math" xmlns:v="urn:schemas-microsoft-com:vml" xmlns:wp14="http://schemas.microsoft.com/office/word/2010/wordprocessingDrawing" xmlns:wp="http://schemas.openxmlformats.org/drawingml/2006/wordprocessingDrawing" xmlns:w10="urn:schemas-microsoft-com:office:word" xmlns:w="http://schemas.openxmlformats.org/wordprocessingml/2006/main" xmlns:w14="http://schemas.microsoft.com/office/word/2010/wordml" xmlns:w15="http://schemas.microsoft.com/office/word/2012/wordml" xmlns:wpg="http://schemas.microsoft.com/office/word/2010/wordprocessingGroup" xmlns:wpi="http://schemas.microsoft.com/office/word/2010/wordprocessingInk" xmlns:wne="http://schemas.microsoft.com/office/word/2006/wordml" xmlns:wps="http://schemas.microsoft.com/office/word/2010/wordprocessingShape" mc:Ignorable="w14 w15 wp14">
+  <w:p>
+    <w:pPr>
+      <w:pStyle w:val="Header"/>
+      <w:tabs>
+        <w:tab w:val="left" w:pos="5610"/>
+      </w:tabs>
+    </w:pPr>
+    <w:r>
+      <w:t>CSE 537: Project 1</w:t>
+    </w:r>
+    <w:r>
+      <w:tab/>
+    </w:r>
+    <w:r>
+      <w:tab/>
+    </w:r>
+    <w:r>
+      <w:tab/>
+    </w:r>
+    <w:r>
+      <w:t>Mostafa</w:t>
+    </w:r>
+    <w:r>
+      <w:t xml:space="preserve"> &amp; </w:t>
+    </w:r>
+    <w:r>
+      <w:t>Betigeri</w:t>
+    </w:r>
+  </w:p>
+</w:hdr>
 </file>
 
 <file path=word/numbering.xml><?xml version="1.0" encoding="utf-8"?>
@@ -5555,7 +5173,6 @@
     <w:next w:val="Normal"/>
     <w:link w:val="Heading3Char"/>
     <w:uiPriority w:val="9"/>
-    <w:semiHidden/>
     <w:unhideWhenUsed/>
     <w:qFormat/>
     <w:rsid w:val="00695D33"/>
@@ -5709,7 +5326,6 @@
   <w:style w:type="character" w:default="1" w:styleId="DefaultParagraphFont">
     <w:name w:val="Default Paragraph Font"/>
     <w:uiPriority w:val="1"/>
-    <w:semiHidden/>
     <w:unhideWhenUsed/>
   </w:style>
   <w:style w:type="table" w:default="1" w:styleId="TableNormal">
@@ -5737,9 +5353,10 @@
     <w:name w:val="No Spacing"/>
     <w:uiPriority w:val="1"/>
     <w:qFormat/>
-    <w:rsid w:val="00695D33"/>
+    <w:rsid w:val="00DF2B55"/>
     <w:pPr>
       <w:spacing w:after="0" w:line="240" w:lineRule="auto"/>
+      <w:jc w:val="both"/>
     </w:pPr>
   </w:style>
   <w:style w:type="paragraph" w:styleId="HTMLPreformatted">
@@ -5830,7 +5447,6 @@
     <w:basedOn w:val="DefaultParagraphFont"/>
     <w:link w:val="Heading3"/>
     <w:uiPriority w:val="9"/>
-    <w:semiHidden/>
     <w:rsid w:val="00695D33"/>
     <w:rPr>
       <w:rFonts w:asciiTheme="majorHAnsi" w:eastAsiaTheme="majorEastAsia" w:hAnsiTheme="majorHAnsi" w:cstheme="majorBidi"/>
@@ -6201,6 +5817,77 @@
       <w:sz w:val="20"/>
     </w:rPr>
   </w:style>
+  <w:style w:type="table" w:styleId="TableGrid">
+    <w:name w:val="Table Grid"/>
+    <w:basedOn w:val="TableNormal"/>
+    <w:uiPriority w:val="39"/>
+    <w:rsid w:val="00377995"/>
+    <w:pPr>
+      <w:spacing w:after="0" w:line="240" w:lineRule="auto"/>
+    </w:pPr>
+    <w:tblPr>
+      <w:tblBorders>
+        <w:top w:val="single" w:sz="4" w:space="0" w:color="auto"/>
+        <w:left w:val="single" w:sz="4" w:space="0" w:color="auto"/>
+        <w:bottom w:val="single" w:sz="4" w:space="0" w:color="auto"/>
+        <w:right w:val="single" w:sz="4" w:space="0" w:color="auto"/>
+        <w:insideH w:val="single" w:sz="4" w:space="0" w:color="auto"/>
+        <w:insideV w:val="single" w:sz="4" w:space="0" w:color="auto"/>
+      </w:tblBorders>
+    </w:tblPr>
+  </w:style>
+  <w:style w:type="paragraph" w:styleId="Header">
+    <w:name w:val="header"/>
+    <w:basedOn w:val="Normal"/>
+    <w:link w:val="HeaderChar"/>
+    <w:uiPriority w:val="99"/>
+    <w:unhideWhenUsed/>
+    <w:rsid w:val="00377995"/>
+    <w:pPr>
+      <w:tabs>
+        <w:tab w:val="center" w:pos="4680"/>
+        <w:tab w:val="right" w:pos="9360"/>
+      </w:tabs>
+      <w:spacing w:after="0" w:line="240" w:lineRule="auto"/>
+    </w:pPr>
+  </w:style>
+  <w:style w:type="character" w:customStyle="1" w:styleId="HeaderChar">
+    <w:name w:val="Header Char"/>
+    <w:basedOn w:val="DefaultParagraphFont"/>
+    <w:link w:val="Header"/>
+    <w:uiPriority w:val="99"/>
+    <w:rsid w:val="00377995"/>
+  </w:style>
+  <w:style w:type="paragraph" w:styleId="Footer">
+    <w:name w:val="footer"/>
+    <w:basedOn w:val="Normal"/>
+    <w:link w:val="FooterChar"/>
+    <w:uiPriority w:val="99"/>
+    <w:unhideWhenUsed/>
+    <w:rsid w:val="00377995"/>
+    <w:pPr>
+      <w:tabs>
+        <w:tab w:val="center" w:pos="4680"/>
+        <w:tab w:val="right" w:pos="9360"/>
+      </w:tabs>
+      <w:spacing w:after="0" w:line="240" w:lineRule="auto"/>
+    </w:pPr>
+  </w:style>
+  <w:style w:type="character" w:customStyle="1" w:styleId="FooterChar">
+    <w:name w:val="Footer Char"/>
+    <w:basedOn w:val="DefaultParagraphFont"/>
+    <w:link w:val="Footer"/>
+    <w:uiPriority w:val="99"/>
+    <w:rsid w:val="00377995"/>
+  </w:style>
+  <w:style w:type="paragraph" w:styleId="Bibliography">
+    <w:name w:val="Bibliography"/>
+    <w:basedOn w:val="Normal"/>
+    <w:next w:val="Normal"/>
+    <w:uiPriority w:val="37"/>
+    <w:unhideWhenUsed/>
+    <w:rsid w:val="00D56D74"/>
+  </w:style>
 </w:styles>
 </file>
 
@@ -6406,11 +6093,30 @@
 </file>
 
 <file path=customXml/item1.xml><?xml version="1.0" encoding="utf-8"?>
-<b:Sources xmlns:b="http://schemas.openxmlformats.org/officeDocument/2006/bibliography" xmlns="http://schemas.openxmlformats.org/officeDocument/2006/bibliography" SelectedStyle="\APASixthEditionOfficeOnline.xsl" StyleName="APA" Version="6"/>
+<b:Sources xmlns:b="http://schemas.openxmlformats.org/officeDocument/2006/bibliography" xmlns="http://schemas.openxmlformats.org/officeDocument/2006/bibliography" SelectedStyle="\APASixthEditionOfficeOnline.xsl" StyleName="APA" Version="6">
+  <b:Source>
+    <b:Tag>Tom</b:Tag>
+    <b:SourceType>InternetSite</b:SourceType>
+    <b:Guid>{DD9F87AA-9460-406A-A7A6-8690C3DA3378}</b:Guid>
+    <b:Title>2D Convex Hulls: Graham Scan</b:Title>
+    <b:Author>
+      <b:Author>
+        <b:NameList>
+          <b:Person>
+            <b:Last>Switzer</b:Last>
+            <b:First>Tom</b:First>
+          </b:Person>
+        </b:NameList>
+      </b:Author>
+    </b:Author>
+    <b:URL>http://tomswitzer.net/2010/03/graham-scan/</b:URL>
+    <b:RefOrder>1</b:RefOrder>
+  </b:Source>
+</b:Sources>
 </file>
 
 <file path=customXml/itemProps1.xml><?xml version="1.0" encoding="utf-8"?>
-<ds:datastoreItem xmlns:ds="http://schemas.openxmlformats.org/officeDocument/2006/customXml" ds:itemID="{83F4756C-5F79-4FEA-9A3A-AAF2363B0638}">
+<ds:datastoreItem xmlns:ds="http://schemas.openxmlformats.org/officeDocument/2006/customXml" ds:itemID="{873F890A-0A83-410E-9856-0F8238B468EE}">
   <ds:schemaRefs>
     <ds:schemaRef ds:uri="http://schemas.openxmlformats.org/officeDocument/2006/bibliography"/>
   </ds:schemaRefs>

--- a/cse537-project1.docx
+++ b/cse537-project1.docx
@@ -1539,7 +1539,15 @@
         <w:t xml:space="preserve">: </w:t>
       </w:r>
       <w:r>
-        <w:t xml:space="preserve">Same generic function as BFS and DFS is also used for UCS with a PriorityQueue as the fringe. For each expandable node in fringe, an associated path cost is also added as priority key in the fringe. Lower cost nodes are expanded first. </w:t>
+        <w:t xml:space="preserve">Same generic function as BFS and DFS is also used for UCS with a </w:t>
+      </w:r>
+      <w:proofErr w:type="spellStart"/>
+      <w:r>
+        <w:t>PriorityQueue</w:t>
+      </w:r>
+      <w:proofErr w:type="spellEnd"/>
+      <w:r>
+        <w:t xml:space="preserve"> as the fringe. For each expandable node in fringe, an associated path cost is also added as priority key in the fringe. Lower cost nodes are expanded first. </w:t>
       </w:r>
     </w:p>
     <w:p>
@@ -1688,7 +1696,45 @@
           <w:i/>
           <w:iCs/>
         </w:rPr>
-        <w:t>Function: UniformCostSearch (ucs)</w:t>
+        <w:t xml:space="preserve">Function: </w:t>
+      </w:r>
+      <w:proofErr w:type="spellStart"/>
+      <w:r>
+        <w:rPr>
+          <w:bCs/>
+          <w:i/>
+          <w:iCs/>
+        </w:rPr>
+        <w:t>UniformCostSearch</w:t>
+      </w:r>
+      <w:proofErr w:type="spellEnd"/>
+      <w:r>
+        <w:rPr>
+          <w:bCs/>
+          <w:i/>
+          <w:iCs/>
+        </w:rPr>
+        <w:t xml:space="preserve"> (</w:t>
+      </w:r>
+      <w:proofErr w:type="spellStart"/>
+      <w:proofErr w:type="gramStart"/>
+      <w:r>
+        <w:rPr>
+          <w:bCs/>
+          <w:i/>
+          <w:iCs/>
+        </w:rPr>
+        <w:t>ucs</w:t>
+      </w:r>
+      <w:proofErr w:type="spellEnd"/>
+      <w:proofErr w:type="gramEnd"/>
+      <w:r>
+        <w:rPr>
+          <w:bCs/>
+          <w:i/>
+          <w:iCs/>
+        </w:rPr>
+        <w:t>)</w:t>
       </w:r>
     </w:p>
     <w:p>
@@ -1714,8 +1760,18 @@
           <w:i/>
           <w:iCs/>
         </w:rPr>
-        <w:t>: PositionSearchProblem</w:t>
-      </w:r>
+        <w:t xml:space="preserve">: </w:t>
+      </w:r>
+      <w:proofErr w:type="spellStart"/>
+      <w:r>
+        <w:rPr>
+          <w:bCs/>
+          <w:i/>
+          <w:iCs/>
+        </w:rPr>
+        <w:t>PositionSearchProblem</w:t>
+      </w:r>
+      <w:proofErr w:type="spellEnd"/>
     </w:p>
     <w:p>
       <w:pPr>
@@ -2078,7 +2134,15 @@
         <w:pStyle w:val="code"/>
       </w:pPr>
       <w:r>
-        <w:t>python pacman.py -l bigMaze -z .5 -p SearchAgent -a fn=astar,heuristic=manhattanHeuristic</w:t>
+        <w:t xml:space="preserve">python pacman.py -l </w:t>
+      </w:r>
+      <w:proofErr w:type="spellStart"/>
+      <w:r>
+        <w:t>bigMaze</w:t>
+      </w:r>
+      <w:proofErr w:type="spellEnd"/>
+      <w:r>
+        <w:t xml:space="preserve"> -z .5 -p SearchAgent -a fn=astar,heuristic=manhattanHeuristic</w:t>
       </w:r>
     </w:p>
     <w:p>
@@ -2531,7 +2595,15 @@
         <w:pStyle w:val="code"/>
       </w:pPr>
       <w:r>
-        <w:t>python pacman.py -l tinyCorners -p SearchAgent -a fn=bfs,prob=CornersProblem</w:t>
+        <w:t xml:space="preserve">python pacman.py -l </w:t>
+      </w:r>
+      <w:proofErr w:type="spellStart"/>
+      <w:r>
+        <w:t>tinyCorners</w:t>
+      </w:r>
+      <w:proofErr w:type="spellEnd"/>
+      <w:r>
+        <w:t xml:space="preserve"> -p SearchAgent -a fn=bfs,prob=CornersProblem</w:t>
       </w:r>
     </w:p>
     <w:p>
@@ -2699,7 +2771,21 @@
         <w:rPr>
           <w:rFonts w:eastAsia="Times New Roman"/>
         </w:rPr>
-        <w:t>python pacman.py -l mediumCorners -p SearchAgent -a fn=bfs,prob=CornersProblem</w:t>
+        <w:t xml:space="preserve">python pacman.py -l </w:t>
+      </w:r>
+      <w:proofErr w:type="spellStart"/>
+      <w:r>
+        <w:rPr>
+          <w:rFonts w:eastAsia="Times New Roman"/>
+        </w:rPr>
+        <w:t>mediumCorners</w:t>
+      </w:r>
+      <w:proofErr w:type="spellEnd"/>
+      <w:r>
+        <w:rPr>
+          <w:rFonts w:eastAsia="Times New Roman"/>
+        </w:rPr>
+        <w:t xml:space="preserve"> -p SearchAgent -a fn=bfs,prob=CornersProblem</w:t>
       </w:r>
     </w:p>
     <w:p>
@@ -3215,11 +3301,21 @@
         <w:pStyle w:val="code"/>
       </w:pPr>
       <w:r>
-        <w:t>python pacman.py -l testSearch</w:t>
-      </w:r>
-      <w:r>
-        <w:t xml:space="preserve"> -p AStarFoodSearchAgen</w:t>
-      </w:r>
+        <w:t xml:space="preserve">python pacman.py -l </w:t>
+      </w:r>
+      <w:proofErr w:type="spellStart"/>
+      <w:r>
+        <w:t>testSearch</w:t>
+      </w:r>
+      <w:proofErr w:type="spellEnd"/>
+      <w:r>
+        <w:t xml:space="preserve"> -p </w:t>
+      </w:r>
+      <w:proofErr w:type="spellStart"/>
+      <w:r>
+        <w:t>AStarFoodSearchAgen</w:t>
+      </w:r>
+      <w:proofErr w:type="spellEnd"/>
     </w:p>
     <w:p>
       <w:pPr>
@@ -3433,15 +3529,80 @@
         <w:pStyle w:val="code"/>
       </w:pPr>
       <w:r>
-        <w:t xml:space="preserve">python pacman.py -l testSearch </w:t>
+        <w:t xml:space="preserve">python pacman.py -l </w:t>
+      </w:r>
+      <w:proofErr w:type="spellStart"/>
+      <w:r>
+        <w:t>testSearch</w:t>
+      </w:r>
+      <w:proofErr w:type="spellEnd"/>
+      <w:r>
+        <w:t xml:space="preserve"> </w:t>
       </w:r>
       <w:r>
         <w:rPr>
           <w:rStyle w:val="HTMLCode"/>
           <w:rFonts w:eastAsiaTheme="minorEastAsia"/>
         </w:rPr>
-        <w:t>-p SearchAgent -a fn=ucs,prob=FoodSearchProblem</w:t>
-      </w:r>
+        <w:t xml:space="preserve">-p </w:t>
+      </w:r>
+      <w:proofErr w:type="spellStart"/>
+      <w:r>
+        <w:rPr>
+          <w:rStyle w:val="HTMLCode"/>
+          <w:rFonts w:eastAsiaTheme="minorEastAsia"/>
+        </w:rPr>
+        <w:t>SearchAgent</w:t>
+      </w:r>
+      <w:proofErr w:type="spellEnd"/>
+      <w:r>
+        <w:rPr>
+          <w:rStyle w:val="HTMLCode"/>
+          <w:rFonts w:eastAsiaTheme="minorEastAsia"/>
+        </w:rPr>
+        <w:t xml:space="preserve"> -a </w:t>
+      </w:r>
+      <w:proofErr w:type="spellStart"/>
+      <w:r>
+        <w:rPr>
+          <w:rStyle w:val="HTMLCode"/>
+          <w:rFonts w:eastAsiaTheme="minorEastAsia"/>
+        </w:rPr>
+        <w:t>fn</w:t>
+      </w:r>
+      <w:proofErr w:type="spellEnd"/>
+      <w:r>
+        <w:rPr>
+          <w:rStyle w:val="HTMLCode"/>
+          <w:rFonts w:eastAsiaTheme="minorEastAsia"/>
+        </w:rPr>
+        <w:t>=</w:t>
+      </w:r>
+      <w:proofErr w:type="spellStart"/>
+      <w:r>
+        <w:rPr>
+          <w:rStyle w:val="HTMLCode"/>
+          <w:rFonts w:eastAsiaTheme="minorEastAsia"/>
+        </w:rPr>
+        <w:t>ucs,prob</w:t>
+      </w:r>
+      <w:proofErr w:type="spellEnd"/>
+      <w:r>
+        <w:rPr>
+          <w:rStyle w:val="HTMLCode"/>
+          <w:rFonts w:eastAsiaTheme="minorEastAsia"/>
+        </w:rPr>
+        <w:t>=</w:t>
+      </w:r>
+      <w:proofErr w:type="spellStart"/>
+      <w:r>
+        <w:rPr>
+          <w:rStyle w:val="HTMLCode"/>
+          <w:rFonts w:eastAsiaTheme="minorEastAsia"/>
+        </w:rPr>
+        <w:t>FoodSearchProblem</w:t>
+      </w:r>
+      <w:proofErr w:type="spellEnd"/>
     </w:p>
     <w:p>
       <w:pPr>
@@ -4180,7 +4341,12 @@
         <w:pStyle w:val="NoSpacing"/>
       </w:pPr>
       <w:r>
-        <w:t xml:space="preserve">Usage of BFS vs DFS depends heavily on the structure of the tree, number of solutions etc. If the solution is not far from the root of the tree, then </w:t>
+        <w:t xml:space="preserve">Usage of BFS vs DFS depends heavily on the structure of the tree, number of solutions etc. If the solution is </w:t>
+      </w:r>
+      <w:bookmarkStart w:id="0" w:name="_GoBack"/>
+      <w:bookmarkEnd w:id="0"/>
+      <w:r>
+        <w:t xml:space="preserve">not far from the root of the tree, then </w:t>
       </w:r>
       <w:r>
         <w:t>BFS</w:t>
@@ -4252,13 +4418,6 @@
       <w:r>
         <w:t xml:space="preserve">There can be cases, where search space cannot be reduced by using any admissible heuristic. In those cases, greedy search can be useful. Greedy Best First search does not however guarantee optimality, but it can be used to find a feasible solution, when finding an optimal solution is reasonable time is hard. </w:t>
       </w:r>
-    </w:p>
-    <w:p>
-      <w:pPr>
-        <w:pStyle w:val="NoSpacing"/>
-      </w:pPr>
-      <w:bookmarkStart w:id="0" w:name="_GoBack"/>
-      <w:bookmarkEnd w:id="0"/>
     </w:p>
     <w:p>
       <w:pPr>
@@ -6116,7 +6275,7 @@
 </file>
 
 <file path=customXml/itemProps1.xml><?xml version="1.0" encoding="utf-8"?>
-<ds:datastoreItem xmlns:ds="http://schemas.openxmlformats.org/officeDocument/2006/customXml" ds:itemID="{873F890A-0A83-410E-9856-0F8238B468EE}">
+<ds:datastoreItem xmlns:ds="http://schemas.openxmlformats.org/officeDocument/2006/customXml" ds:itemID="{CEB66D38-2C64-4F9F-AD6C-636D6F91B02C}">
   <ds:schemaRefs>
     <ds:schemaRef ds:uri="http://schemas.openxmlformats.org/officeDocument/2006/bibliography"/>
   </ds:schemaRefs>

--- a/cse537-project1.docx
+++ b/cse537-project1.docx
@@ -649,9 +649,7 @@
       <w:pPr>
         <w:pStyle w:val="NoSpacing"/>
         <w:rPr>
-          <w:bCs/>
-          <w:i/>
-          <w:iCs/>
+          <w:rStyle w:val="codeChar"/>
         </w:rPr>
       </w:pPr>
       <w:r>
@@ -667,6 +665,38 @@
           <w:rStyle w:val="codeChar"/>
         </w:rPr>
         <w:t>146</w:t>
+      </w:r>
+    </w:p>
+    <w:p>
+      <w:pPr>
+        <w:pStyle w:val="NoSpacing"/>
+        <w:rPr>
+          <w:rFonts w:ascii="Courier New" w:hAnsi="Courier New"/>
+          <w:noProof/>
+          <w:sz w:val="20"/>
+        </w:rPr>
+      </w:pPr>
+      <w:r>
+        <w:rPr>
+          <w:bCs/>
+          <w:i/>
+          <w:iCs/>
+        </w:rPr>
+        <w:t>Time:</w:t>
+      </w:r>
+      <w:r>
+        <w:rPr>
+          <w:bCs/>
+          <w:i/>
+          <w:iCs/>
+        </w:rPr>
+        <w:t xml:space="preserve"> </w:t>
+      </w:r>
+      <w:r>
+        <w:rPr>
+          <w:rStyle w:val="codeChar"/>
+        </w:rPr>
+        <w:t>0.1s</w:t>
       </w:r>
     </w:p>
     <w:p>
@@ -830,9 +860,7 @@
       <w:pPr>
         <w:pStyle w:val="NoSpacing"/>
         <w:rPr>
-          <w:bCs/>
-          <w:i/>
-          <w:iCs/>
+          <w:rStyle w:val="codeChar"/>
         </w:rPr>
       </w:pPr>
       <w:r>
@@ -849,6 +877,49 @@
         </w:rPr>
         <w:t>390</w:t>
       </w:r>
+      <w:r>
+        <w:rPr>
+          <w:rStyle w:val="codeChar"/>
+        </w:rPr>
+        <w:t xml:space="preserve"> </w:t>
+      </w:r>
+    </w:p>
+    <w:p>
+      <w:pPr>
+        <w:pStyle w:val="NoSpacing"/>
+        <w:rPr>
+          <w:rFonts w:ascii="Courier New" w:hAnsi="Courier New"/>
+          <w:noProof/>
+          <w:sz w:val="20"/>
+        </w:rPr>
+      </w:pPr>
+      <w:r>
+        <w:rPr>
+          <w:bCs/>
+          <w:i/>
+          <w:iCs/>
+        </w:rPr>
+        <w:t>Time:</w:t>
+      </w:r>
+      <w:r>
+        <w:rPr>
+          <w:bCs/>
+          <w:i/>
+          <w:iCs/>
+        </w:rPr>
+        <w:t xml:space="preserve"> </w:t>
+      </w:r>
+      <w:r>
+        <w:rPr>
+          <w:rStyle w:val="codeChar"/>
+        </w:rPr>
+        <w:t>0.1s</w:t>
+      </w:r>
+    </w:p>
+    <w:p>
+      <w:pPr>
+        <w:pStyle w:val="NoSpacing"/>
+      </w:pPr>
     </w:p>
     <w:p>
       <w:pPr>
@@ -909,6 +980,7 @@
           <w:sz w:val="22"/>
           <w:szCs w:val="22"/>
         </w:rPr>
+        <w:lastRenderedPageBreak/>
         <w:t>Execution Details</w:t>
       </w:r>
       <w:r>
@@ -967,23 +1039,34 @@
         <w:rPr>
           <w:rStyle w:val="codeChar"/>
         </w:rPr>
-        <w:t xml:space="preserve"> –a fn=bfs</w:t>
-      </w:r>
-    </w:p>
-    <w:p>
-      <w:pPr>
-        <w:pStyle w:val="NoSpacing"/>
-        <w:rPr>
-          <w:bCs/>
-        </w:rPr>
-      </w:pPr>
-      <w:r>
-        <w:rPr>
-          <w:bCs/>
-          <w:i/>
-          <w:iCs/>
-        </w:rPr>
-        <w:lastRenderedPageBreak/>
+        <w:t xml:space="preserve"> –a</w:t>
+      </w:r>
+      <w:r>
+        <w:rPr>
+          <w:rStyle w:val="codeChar"/>
+        </w:rPr>
+        <w:t xml:space="preserve"> </w:t>
+      </w:r>
+      <w:r>
+        <w:rPr>
+          <w:rStyle w:val="codeChar"/>
+        </w:rPr>
+        <w:t>fn=bfs</w:t>
+      </w:r>
+    </w:p>
+    <w:p>
+      <w:pPr>
+        <w:pStyle w:val="NoSpacing"/>
+        <w:rPr>
+          <w:bCs/>
+        </w:rPr>
+      </w:pPr>
+      <w:r>
+        <w:rPr>
+          <w:bCs/>
+          <w:i/>
+          <w:iCs/>
+        </w:rPr>
         <w:t>Function</w:t>
       </w:r>
       <w:r>
@@ -1060,7 +1143,7 @@
       <w:pPr>
         <w:pStyle w:val="NoSpacing"/>
         <w:rPr>
-          <w:bCs/>
+          <w:rStyle w:val="codeChar"/>
         </w:rPr>
       </w:pPr>
       <w:r>
@@ -1082,6 +1165,44 @@
           <w:rStyle w:val="codeChar"/>
         </w:rPr>
         <w:t>15</w:t>
+      </w:r>
+      <w:r>
+        <w:rPr>
+          <w:rStyle w:val="codeChar"/>
+        </w:rPr>
+        <w:t xml:space="preserve"> </w:t>
+      </w:r>
+    </w:p>
+    <w:p>
+      <w:pPr>
+        <w:pStyle w:val="NoSpacing"/>
+        <w:rPr>
+          <w:rFonts w:ascii="Courier New" w:hAnsi="Courier New"/>
+          <w:noProof/>
+          <w:sz w:val="20"/>
+        </w:rPr>
+      </w:pPr>
+      <w:r>
+        <w:rPr>
+          <w:bCs/>
+          <w:i/>
+          <w:iCs/>
+        </w:rPr>
+        <w:t>Time:</w:t>
+      </w:r>
+      <w:r>
+        <w:rPr>
+          <w:bCs/>
+          <w:i/>
+          <w:iCs/>
+        </w:rPr>
+        <w:t xml:space="preserve"> </w:t>
+      </w:r>
+      <w:r>
+        <w:rPr>
+          <w:rStyle w:val="codeChar"/>
+        </w:rPr>
+        <w:t>0.1s</w:t>
       </w:r>
     </w:p>
     <w:p>
@@ -1242,9 +1363,7 @@
       <w:pPr>
         <w:pStyle w:val="NoSpacing"/>
         <w:rPr>
-          <w:bCs/>
-          <w:i/>
-          <w:iCs/>
+          <w:rStyle w:val="codeChar"/>
         </w:rPr>
       </w:pPr>
       <w:r>
@@ -1260,6 +1379,44 @@
           <w:rStyle w:val="codeChar"/>
         </w:rPr>
         <w:t>269</w:t>
+      </w:r>
+      <w:r>
+        <w:rPr>
+          <w:rStyle w:val="codeChar"/>
+        </w:rPr>
+        <w:t xml:space="preserve"> </w:t>
+      </w:r>
+    </w:p>
+    <w:p>
+      <w:pPr>
+        <w:pStyle w:val="NoSpacing"/>
+        <w:rPr>
+          <w:rFonts w:ascii="Courier New" w:hAnsi="Courier New"/>
+          <w:noProof/>
+          <w:sz w:val="20"/>
+        </w:rPr>
+      </w:pPr>
+      <w:r>
+        <w:rPr>
+          <w:bCs/>
+          <w:i/>
+          <w:iCs/>
+        </w:rPr>
+        <w:t>Time:</w:t>
+      </w:r>
+      <w:r>
+        <w:rPr>
+          <w:bCs/>
+          <w:i/>
+          <w:iCs/>
+        </w:rPr>
+        <w:t xml:space="preserve"> </w:t>
+      </w:r>
+      <w:r>
+        <w:rPr>
+          <w:rStyle w:val="codeChar"/>
+        </w:rPr>
+        <w:t>0.1s</w:t>
       </w:r>
     </w:p>
     <w:p>
@@ -1414,9 +1571,7 @@
       <w:pPr>
         <w:pStyle w:val="NoSpacing"/>
         <w:rPr>
-          <w:bCs/>
-          <w:i/>
-          <w:iCs/>
+          <w:rStyle w:val="codeChar"/>
         </w:rPr>
       </w:pPr>
       <w:r>
@@ -1433,6 +1588,56 @@
         </w:rPr>
         <w:t>620</w:t>
       </w:r>
+      <w:r>
+        <w:rPr>
+          <w:rStyle w:val="codeChar"/>
+        </w:rPr>
+        <w:t xml:space="preserve"> </w:t>
+      </w:r>
+    </w:p>
+    <w:p>
+      <w:pPr>
+        <w:pStyle w:val="NoSpacing"/>
+        <w:rPr>
+          <w:rFonts w:ascii="Courier New" w:hAnsi="Courier New"/>
+          <w:noProof/>
+          <w:sz w:val="20"/>
+        </w:rPr>
+      </w:pPr>
+      <w:r>
+        <w:rPr>
+          <w:bCs/>
+          <w:i/>
+          <w:iCs/>
+        </w:rPr>
+        <w:t>Time:</w:t>
+      </w:r>
+      <w:r>
+        <w:rPr>
+          <w:bCs/>
+          <w:i/>
+          <w:iCs/>
+        </w:rPr>
+        <w:t xml:space="preserve"> </w:t>
+      </w:r>
+      <w:r>
+        <w:rPr>
+          <w:rStyle w:val="codeChar"/>
+        </w:rPr>
+        <w:t>0.</w:t>
+      </w:r>
+      <w:r>
+        <w:rPr>
+          <w:rStyle w:val="codeChar"/>
+        </w:rPr>
+        <w:t>3</w:t>
+      </w:r>
+      <w:r>
+        <w:rPr>
+          <w:rStyle w:val="codeChar"/>
+        </w:rPr>
+        <w:t>s</w:t>
+      </w:r>
     </w:p>
     <w:p>
       <w:pPr>
@@ -1539,15 +1744,7 @@
         <w:t xml:space="preserve">: </w:t>
       </w:r>
       <w:r>
-        <w:t xml:space="preserve">Same generic function as BFS and DFS is also used for UCS with a </w:t>
-      </w:r>
-      <w:proofErr w:type="spellStart"/>
-      <w:r>
-        <w:t>PriorityQueue</w:t>
-      </w:r>
-      <w:proofErr w:type="spellEnd"/>
-      <w:r>
-        <w:t xml:space="preserve"> as the fringe. For each expandable node in fringe, an associated path cost is also added as priority key in the fringe. Lower cost nodes are expanded first. </w:t>
+        <w:t xml:space="preserve">Same generic function as BFS and DFS is also used for UCS with a PriorityQueue as the fringe. For each expandable node in fringe, an associated path cost is also added as priority key in the fringe. Lower cost nodes are expanded first. </w:t>
       </w:r>
     </w:p>
     <w:p>
@@ -1696,45 +1893,7 @@
           <w:i/>
           <w:iCs/>
         </w:rPr>
-        <w:t xml:space="preserve">Function: </w:t>
-      </w:r>
-      <w:proofErr w:type="spellStart"/>
-      <w:r>
-        <w:rPr>
-          <w:bCs/>
-          <w:i/>
-          <w:iCs/>
-        </w:rPr>
-        <w:t>UniformCostSearch</w:t>
-      </w:r>
-      <w:proofErr w:type="spellEnd"/>
-      <w:r>
-        <w:rPr>
-          <w:bCs/>
-          <w:i/>
-          <w:iCs/>
-        </w:rPr>
-        <w:t xml:space="preserve"> (</w:t>
-      </w:r>
-      <w:proofErr w:type="spellStart"/>
-      <w:proofErr w:type="gramStart"/>
-      <w:r>
-        <w:rPr>
-          <w:bCs/>
-          <w:i/>
-          <w:iCs/>
-        </w:rPr>
-        <w:t>ucs</w:t>
-      </w:r>
-      <w:proofErr w:type="spellEnd"/>
-      <w:proofErr w:type="gramEnd"/>
-      <w:r>
-        <w:rPr>
-          <w:bCs/>
-          <w:i/>
-          <w:iCs/>
-        </w:rPr>
-        <w:t>)</w:t>
+        <w:t>Function: UniformCostSearch (ucs)</w:t>
       </w:r>
     </w:p>
     <w:p>
@@ -1760,18 +1919,8 @@
           <w:i/>
           <w:iCs/>
         </w:rPr>
-        <w:t xml:space="preserve">: </w:t>
-      </w:r>
-      <w:proofErr w:type="spellStart"/>
-      <w:r>
-        <w:rPr>
-          <w:bCs/>
-          <w:i/>
-          <w:iCs/>
-        </w:rPr>
-        <w:t>PositionSearchProblem</w:t>
-      </w:r>
-      <w:proofErr w:type="spellEnd"/>
+        <w:t>: PositionSearchProblem</w:t>
+      </w:r>
     </w:p>
     <w:p>
       <w:pPr>
@@ -1795,9 +1944,7 @@
       <w:pPr>
         <w:pStyle w:val="NoSpacing"/>
         <w:rPr>
-          <w:bCs/>
-          <w:i/>
-          <w:iCs/>
+          <w:rStyle w:val="codeChar"/>
         </w:rPr>
       </w:pPr>
       <w:r>
@@ -1807,6 +1954,44 @@
           <w:iCs/>
         </w:rPr>
         <w:t>Search Nodes Expanded: 269</w:t>
+      </w:r>
+      <w:r>
+        <w:rPr>
+          <w:rStyle w:val="codeChar"/>
+        </w:rPr>
+        <w:t xml:space="preserve"> </w:t>
+      </w:r>
+    </w:p>
+    <w:p>
+      <w:pPr>
+        <w:pStyle w:val="NoSpacing"/>
+        <w:rPr>
+          <w:rFonts w:ascii="Courier New" w:hAnsi="Courier New"/>
+          <w:noProof/>
+          <w:sz w:val="20"/>
+        </w:rPr>
+      </w:pPr>
+      <w:r>
+        <w:rPr>
+          <w:bCs/>
+          <w:i/>
+          <w:iCs/>
+        </w:rPr>
+        <w:t>Time:</w:t>
+      </w:r>
+      <w:r>
+        <w:rPr>
+          <w:bCs/>
+          <w:i/>
+          <w:iCs/>
+        </w:rPr>
+        <w:t xml:space="preserve"> </w:t>
+      </w:r>
+      <w:r>
+        <w:rPr>
+          <w:rStyle w:val="codeChar"/>
+        </w:rPr>
+        <w:t>0.1s</w:t>
       </w:r>
     </w:p>
     <w:p>
@@ -1857,24 +2042,31 @@
         <w:pStyle w:val="code"/>
       </w:pPr>
       <w:r>
-        <w:t>python pacman.py mediumDottedMaze -p StayEastSearchAgent</w:t>
-      </w:r>
-    </w:p>
-    <w:p>
-      <w:pPr>
-        <w:pStyle w:val="NoSpacing"/>
-        <w:rPr>
-          <w:bCs/>
-          <w:i/>
-          <w:iCs/>
-        </w:rPr>
-      </w:pPr>
-      <w:r>
-        <w:rPr>
-          <w:bCs/>
-          <w:i/>
-          <w:iCs/>
-        </w:rPr>
+        <w:t xml:space="preserve">python pacman.py </w:t>
+      </w:r>
+      <w:r>
+        <w:t xml:space="preserve">–l </w:t>
+      </w:r>
+      <w:r>
+        <w:t>mediumDottedMaze -p StayEastSearchAgent</w:t>
+      </w:r>
+    </w:p>
+    <w:p>
+      <w:pPr>
+        <w:pStyle w:val="NoSpacing"/>
+        <w:rPr>
+          <w:bCs/>
+          <w:i/>
+          <w:iCs/>
+        </w:rPr>
+      </w:pPr>
+      <w:r>
+        <w:rPr>
+          <w:bCs/>
+          <w:i/>
+          <w:iCs/>
+        </w:rPr>
+        <w:lastRenderedPageBreak/>
         <w:t xml:space="preserve">Total Cost for the Path Found: </w:t>
       </w:r>
       <w:r>
@@ -1888,9 +2080,7 @@
       <w:pPr>
         <w:pStyle w:val="NoSpacing"/>
         <w:rPr>
-          <w:bCs/>
-          <w:i/>
-          <w:iCs/>
+          <w:rStyle w:val="codeChar"/>
         </w:rPr>
       </w:pPr>
       <w:r>
@@ -1906,6 +2096,44 @@
           <w:rStyle w:val="codeChar"/>
         </w:rPr>
         <w:t>186</w:t>
+      </w:r>
+      <w:r>
+        <w:rPr>
+          <w:rStyle w:val="codeChar"/>
+        </w:rPr>
+        <w:t xml:space="preserve"> </w:t>
+      </w:r>
+    </w:p>
+    <w:p>
+      <w:pPr>
+        <w:pStyle w:val="NoSpacing"/>
+        <w:rPr>
+          <w:rFonts w:ascii="Courier New" w:hAnsi="Courier New"/>
+          <w:noProof/>
+          <w:sz w:val="20"/>
+        </w:rPr>
+      </w:pPr>
+      <w:r>
+        <w:rPr>
+          <w:bCs/>
+          <w:i/>
+          <w:iCs/>
+        </w:rPr>
+        <w:t>Time:</w:t>
+      </w:r>
+      <w:r>
+        <w:rPr>
+          <w:bCs/>
+          <w:i/>
+          <w:iCs/>
+        </w:rPr>
+        <w:t xml:space="preserve"> </w:t>
+      </w:r>
+      <w:r>
+        <w:rPr>
+          <w:rStyle w:val="codeChar"/>
+        </w:rPr>
+        <w:t>0.1s</w:t>
       </w:r>
     </w:p>
     <w:p>
@@ -1987,9 +2215,7 @@
       <w:pPr>
         <w:pStyle w:val="NoSpacing"/>
         <w:rPr>
-          <w:bCs/>
-          <w:i/>
-          <w:iCs/>
+          <w:rStyle w:val="codeChar"/>
         </w:rPr>
       </w:pPr>
       <w:r>
@@ -2006,13 +2232,60 @@
         </w:rPr>
         <w:t>169</w:t>
       </w:r>
+      <w:r>
+        <w:rPr>
+          <w:rStyle w:val="codeChar"/>
+        </w:rPr>
+        <w:t xml:space="preserve"> </w:t>
+      </w:r>
+    </w:p>
+    <w:p>
+      <w:pPr>
+        <w:pStyle w:val="NoSpacing"/>
+        <w:rPr>
+          <w:rFonts w:ascii="Courier New" w:hAnsi="Courier New"/>
+          <w:noProof/>
+          <w:sz w:val="20"/>
+        </w:rPr>
+      </w:pPr>
+      <w:r>
+        <w:rPr>
+          <w:bCs/>
+          <w:i/>
+          <w:iCs/>
+        </w:rPr>
+        <w:t>Time:</w:t>
+      </w:r>
+      <w:r>
+        <w:rPr>
+          <w:bCs/>
+          <w:i/>
+          <w:iCs/>
+        </w:rPr>
+        <w:t xml:space="preserve"> </w:t>
+      </w:r>
+      <w:r>
+        <w:rPr>
+          <w:rStyle w:val="codeChar"/>
+        </w:rPr>
+        <w:t>0.1s</w:t>
+      </w:r>
+    </w:p>
+    <w:p>
+      <w:pPr>
+        <w:pStyle w:val="NoSpacing"/>
+        <w:rPr>
+          <w:bCs/>
+          <w:i/>
+          <w:iCs/>
+        </w:rPr>
+      </w:pPr>
     </w:p>
     <w:p>
       <w:pPr>
         <w:pStyle w:val="Heading1"/>
       </w:pPr>
       <w:r>
-        <w:lastRenderedPageBreak/>
         <w:t>A* Search:</w:t>
       </w:r>
     </w:p>
@@ -2134,15 +2407,7 @@
         <w:pStyle w:val="code"/>
       </w:pPr>
       <w:r>
-        <w:t xml:space="preserve">python pacman.py -l </w:t>
-      </w:r>
-      <w:proofErr w:type="spellStart"/>
-      <w:r>
-        <w:t>bigMaze</w:t>
-      </w:r>
-      <w:proofErr w:type="spellEnd"/>
-      <w:r>
-        <w:t xml:space="preserve"> -z .5 -p SearchAgent -a fn=astar,heuristic=manhattanHeuristic</w:t>
+        <w:t>python pacman.py -l bigMaze -z .5 -p SearchAgent -a fn=astar,heuristic=manhattanHeuristic</w:t>
       </w:r>
     </w:p>
     <w:p>
@@ -2229,9 +2494,7 @@
       <w:pPr>
         <w:pStyle w:val="NoSpacing"/>
         <w:rPr>
-          <w:bCs/>
-          <w:i/>
-          <w:iCs/>
+          <w:rStyle w:val="codeChar"/>
         </w:rPr>
       </w:pPr>
       <w:r>
@@ -2247,6 +2510,56 @@
           <w:rStyle w:val="codeChar"/>
         </w:rPr>
         <w:t>549</w:t>
+      </w:r>
+      <w:r>
+        <w:rPr>
+          <w:rStyle w:val="codeChar"/>
+        </w:rPr>
+        <w:t xml:space="preserve"> </w:t>
+      </w:r>
+    </w:p>
+    <w:p>
+      <w:pPr>
+        <w:pStyle w:val="NoSpacing"/>
+        <w:rPr>
+          <w:rFonts w:ascii="Courier New" w:hAnsi="Courier New"/>
+          <w:noProof/>
+          <w:sz w:val="20"/>
+        </w:rPr>
+      </w:pPr>
+      <w:r>
+        <w:rPr>
+          <w:bCs/>
+          <w:i/>
+          <w:iCs/>
+        </w:rPr>
+        <w:t>Time:</w:t>
+      </w:r>
+      <w:r>
+        <w:rPr>
+          <w:bCs/>
+          <w:i/>
+          <w:iCs/>
+        </w:rPr>
+        <w:t xml:space="preserve"> </w:t>
+      </w:r>
+      <w:r>
+        <w:rPr>
+          <w:rStyle w:val="codeChar"/>
+        </w:rPr>
+        <w:t>0.</w:t>
+      </w:r>
+      <w:r>
+        <w:rPr>
+          <w:rStyle w:val="codeChar"/>
+        </w:rPr>
+        <w:t>1</w:t>
+      </w:r>
+      <w:r>
+        <w:rPr>
+          <w:rStyle w:val="codeChar"/>
+        </w:rPr>
+        <w:t>s</w:t>
       </w:r>
     </w:p>
     <w:p>
@@ -2336,9 +2649,7 @@
       <w:pPr>
         <w:pStyle w:val="NoSpacing"/>
         <w:rPr>
-          <w:bCs/>
-          <w:i/>
-          <w:iCs/>
+          <w:rStyle w:val="codeChar"/>
         </w:rPr>
       </w:pPr>
       <w:r>
@@ -2362,6 +2673,38 @@
           <w:iCs/>
         </w:rPr>
         <w:t xml:space="preserve"> </w:t>
+      </w:r>
+    </w:p>
+    <w:p>
+      <w:pPr>
+        <w:pStyle w:val="NoSpacing"/>
+        <w:rPr>
+          <w:rFonts w:ascii="Courier New" w:hAnsi="Courier New"/>
+          <w:noProof/>
+          <w:sz w:val="20"/>
+        </w:rPr>
+      </w:pPr>
+      <w:r>
+        <w:rPr>
+          <w:bCs/>
+          <w:i/>
+          <w:iCs/>
+        </w:rPr>
+        <w:t>Time:</w:t>
+      </w:r>
+      <w:r>
+        <w:rPr>
+          <w:bCs/>
+          <w:i/>
+          <w:iCs/>
+        </w:rPr>
+        <w:t xml:space="preserve"> </w:t>
+      </w:r>
+      <w:r>
+        <w:rPr>
+          <w:rStyle w:val="codeChar"/>
+        </w:rPr>
+        <w:t>0.1s</w:t>
       </w:r>
     </w:p>
     <w:p>
@@ -2595,15 +2938,7 @@
         <w:pStyle w:val="code"/>
       </w:pPr>
       <w:r>
-        <w:t xml:space="preserve">python pacman.py -l </w:t>
-      </w:r>
-      <w:proofErr w:type="spellStart"/>
-      <w:r>
-        <w:t>tinyCorners</w:t>
-      </w:r>
-      <w:proofErr w:type="spellEnd"/>
-      <w:r>
-        <w:t xml:space="preserve"> -p SearchAgent -a fn=bfs,prob=CornersProblem</w:t>
+        <w:t>python pacman.py -l tinyCorners -p SearchAgent -a fn=bfs,prob=CornersProblem</w:t>
       </w:r>
     </w:p>
     <w:p>
@@ -2645,6 +2980,7 @@
           <w:i/>
           <w:iCs/>
         </w:rPr>
+        <w:lastRenderedPageBreak/>
         <w:t>Problem Class</w:t>
       </w:r>
       <w:r>
@@ -2704,9 +3040,7 @@
       <w:pPr>
         <w:pStyle w:val="NoSpacing"/>
         <w:rPr>
-          <w:bCs/>
-          <w:i/>
-          <w:iCs/>
+          <w:rStyle w:val="codeChar"/>
         </w:rPr>
       </w:pPr>
       <w:r>
@@ -2722,6 +3056,44 @@
           <w:rStyle w:val="codeChar"/>
         </w:rPr>
         <w:t>277</w:t>
+      </w:r>
+      <w:r>
+        <w:rPr>
+          <w:rStyle w:val="codeChar"/>
+        </w:rPr>
+        <w:t xml:space="preserve"> </w:t>
+      </w:r>
+    </w:p>
+    <w:p>
+      <w:pPr>
+        <w:pStyle w:val="NoSpacing"/>
+        <w:rPr>
+          <w:rFonts w:ascii="Courier New" w:hAnsi="Courier New"/>
+          <w:noProof/>
+          <w:sz w:val="20"/>
+        </w:rPr>
+      </w:pPr>
+      <w:r>
+        <w:rPr>
+          <w:bCs/>
+          <w:i/>
+          <w:iCs/>
+        </w:rPr>
+        <w:t>Time:</w:t>
+      </w:r>
+      <w:r>
+        <w:rPr>
+          <w:bCs/>
+          <w:i/>
+          <w:iCs/>
+        </w:rPr>
+        <w:t xml:space="preserve"> </w:t>
+      </w:r>
+      <w:r>
+        <w:rPr>
+          <w:rStyle w:val="codeChar"/>
+        </w:rPr>
+        <w:t>0.1s</w:t>
       </w:r>
     </w:p>
     <w:p>
@@ -2771,21 +3143,7 @@
         <w:rPr>
           <w:rFonts w:eastAsia="Times New Roman"/>
         </w:rPr>
-        <w:t xml:space="preserve">python pacman.py -l </w:t>
-      </w:r>
-      <w:proofErr w:type="spellStart"/>
-      <w:r>
-        <w:rPr>
-          <w:rFonts w:eastAsia="Times New Roman"/>
-        </w:rPr>
-        <w:t>mediumCorners</w:t>
-      </w:r>
-      <w:proofErr w:type="spellEnd"/>
-      <w:r>
-        <w:rPr>
-          <w:rFonts w:eastAsia="Times New Roman"/>
-        </w:rPr>
-        <w:t xml:space="preserve"> -p SearchAgent -a fn=bfs,prob=CornersProblem</w:t>
+        <w:t>python pacman.py -l mediumCorners -p SearchAgent -a fn=bfs,prob=CornersProblem</w:t>
       </w:r>
     </w:p>
     <w:p>
@@ -2864,9 +3222,7 @@
       <w:pPr>
         <w:pStyle w:val="NoSpacing"/>
         <w:rPr>
-          <w:bCs/>
-          <w:i/>
-          <w:iCs/>
+          <w:rStyle w:val="codeChar"/>
         </w:rPr>
       </w:pPr>
       <w:r>
@@ -2882,6 +3238,44 @@
           <w:rStyle w:val="codeChar"/>
         </w:rPr>
         <w:t>2006</w:t>
+      </w:r>
+      <w:r>
+        <w:rPr>
+          <w:rStyle w:val="codeChar"/>
+        </w:rPr>
+        <w:t xml:space="preserve"> </w:t>
+      </w:r>
+    </w:p>
+    <w:p>
+      <w:pPr>
+        <w:pStyle w:val="NoSpacing"/>
+        <w:rPr>
+          <w:rFonts w:ascii="Courier New" w:hAnsi="Courier New"/>
+          <w:noProof/>
+          <w:sz w:val="20"/>
+        </w:rPr>
+      </w:pPr>
+      <w:r>
+        <w:rPr>
+          <w:bCs/>
+          <w:i/>
+          <w:iCs/>
+        </w:rPr>
+        <w:t>Time:</w:t>
+      </w:r>
+      <w:r>
+        <w:rPr>
+          <w:bCs/>
+          <w:i/>
+          <w:iCs/>
+        </w:rPr>
+        <w:t xml:space="preserve"> </w:t>
+      </w:r>
+      <w:r>
+        <w:rPr>
+          <w:rStyle w:val="codeChar"/>
+        </w:rPr>
+        <w:t>0.1s</w:t>
       </w:r>
     </w:p>
     <w:p>
@@ -2957,7 +3351,6 @@
           <w:sz w:val="24"/>
           <w:szCs w:val="24"/>
         </w:rPr>
-        <w:lastRenderedPageBreak/>
         <w:t>Q6</w:t>
       </w:r>
       <w:r>
@@ -3205,9 +3598,7 @@
       <w:pPr>
         <w:pStyle w:val="NoSpacing"/>
         <w:rPr>
-          <w:bCs/>
-          <w:i/>
-          <w:iCs/>
+          <w:rStyle w:val="codeChar"/>
         </w:rPr>
       </w:pPr>
       <w:r>
@@ -3223,6 +3614,44 @@
           <w:rStyle w:val="codeChar"/>
         </w:rPr>
         <w:t>709</w:t>
+      </w:r>
+      <w:r>
+        <w:rPr>
+          <w:rStyle w:val="codeChar"/>
+        </w:rPr>
+        <w:t xml:space="preserve"> </w:t>
+      </w:r>
+    </w:p>
+    <w:p>
+      <w:pPr>
+        <w:pStyle w:val="NoSpacing"/>
+        <w:rPr>
+          <w:rFonts w:ascii="Courier New" w:hAnsi="Courier New"/>
+          <w:noProof/>
+          <w:sz w:val="20"/>
+        </w:rPr>
+      </w:pPr>
+      <w:r>
+        <w:rPr>
+          <w:bCs/>
+          <w:i/>
+          <w:iCs/>
+        </w:rPr>
+        <w:t>Time:</w:t>
+      </w:r>
+      <w:r>
+        <w:rPr>
+          <w:bCs/>
+          <w:i/>
+          <w:iCs/>
+        </w:rPr>
+        <w:t xml:space="preserve"> </w:t>
+      </w:r>
+      <w:r>
+        <w:rPr>
+          <w:rStyle w:val="codeChar"/>
+        </w:rPr>
+        <w:t>0.1s</w:t>
       </w:r>
     </w:p>
     <w:p>
@@ -3242,21 +3671,7 @@
           <w:rFonts w:ascii="Cambria" w:hAnsi="Cambria"/>
           <w:color w:val="000000"/>
         </w:rPr>
-        <w:t xml:space="preserve">Eating All </w:t>
-      </w:r>
-      <w:r>
-        <w:rPr>
-          <w:rFonts w:ascii="Cambria" w:hAnsi="Cambria"/>
-          <w:color w:val="000000"/>
-        </w:rPr>
-        <w:t>the</w:t>
-      </w:r>
-      <w:r>
-        <w:rPr>
-          <w:rFonts w:ascii="Cambria" w:hAnsi="Cambria"/>
-          <w:color w:val="000000"/>
-        </w:rPr>
-        <w:t xml:space="preserve"> Dots</w:t>
+        <w:t>Eating All the Dots</w:t>
       </w:r>
     </w:p>
     <w:p>
@@ -3301,21 +3716,11 @@
         <w:pStyle w:val="code"/>
       </w:pPr>
       <w:r>
-        <w:t xml:space="preserve">python pacman.py -l </w:t>
-      </w:r>
-      <w:proofErr w:type="spellStart"/>
-      <w:r>
-        <w:t>testSearch</w:t>
-      </w:r>
-      <w:proofErr w:type="spellEnd"/>
-      <w:r>
-        <w:t xml:space="preserve"> -p </w:t>
-      </w:r>
-      <w:proofErr w:type="spellStart"/>
-      <w:r>
-        <w:t>AStarFoodSearchAgen</w:t>
-      </w:r>
-      <w:proofErr w:type="spellEnd"/>
+        <w:t>python pacman.py -l testSearch</w:t>
+      </w:r>
+      <w:r>
+        <w:t xml:space="preserve"> -p AStarFoodSearchAgen</w:t>
+      </w:r>
     </w:p>
     <w:p>
       <w:pPr>
@@ -3529,209 +3934,145 @@
         <w:pStyle w:val="code"/>
       </w:pPr>
       <w:r>
-        <w:t xml:space="preserve">python pacman.py -l </w:t>
-      </w:r>
-      <w:proofErr w:type="spellStart"/>
-      <w:r>
-        <w:t>testSearch</w:t>
-      </w:r>
-      <w:proofErr w:type="spellEnd"/>
-      <w:r>
-        <w:t xml:space="preserve"> </w:t>
+        <w:t xml:space="preserve">python pacman.py -l testSearch </w:t>
       </w:r>
       <w:r>
         <w:rPr>
           <w:rStyle w:val="HTMLCode"/>
           <w:rFonts w:eastAsiaTheme="minorEastAsia"/>
         </w:rPr>
-        <w:t xml:space="preserve">-p </w:t>
-      </w:r>
-      <w:proofErr w:type="spellStart"/>
-      <w:r>
-        <w:rPr>
-          <w:rStyle w:val="HTMLCode"/>
-          <w:rFonts w:eastAsiaTheme="minorEastAsia"/>
-        </w:rPr>
-        <w:t>SearchAgent</w:t>
-      </w:r>
-      <w:proofErr w:type="spellEnd"/>
-      <w:r>
-        <w:rPr>
-          <w:rStyle w:val="HTMLCode"/>
-          <w:rFonts w:eastAsiaTheme="minorEastAsia"/>
-        </w:rPr>
-        <w:t xml:space="preserve"> -a </w:t>
-      </w:r>
-      <w:proofErr w:type="spellStart"/>
-      <w:r>
-        <w:rPr>
-          <w:rStyle w:val="HTMLCode"/>
-          <w:rFonts w:eastAsiaTheme="minorEastAsia"/>
-        </w:rPr>
-        <w:t>fn</w:t>
-      </w:r>
-      <w:proofErr w:type="spellEnd"/>
-      <w:r>
-        <w:rPr>
-          <w:rStyle w:val="HTMLCode"/>
-          <w:rFonts w:eastAsiaTheme="minorEastAsia"/>
-        </w:rPr>
-        <w:t>=</w:t>
-      </w:r>
-      <w:proofErr w:type="spellStart"/>
-      <w:r>
-        <w:rPr>
-          <w:rStyle w:val="HTMLCode"/>
-          <w:rFonts w:eastAsiaTheme="minorEastAsia"/>
-        </w:rPr>
-        <w:t>ucs,prob</w:t>
-      </w:r>
-      <w:proofErr w:type="spellEnd"/>
-      <w:r>
-        <w:rPr>
-          <w:rStyle w:val="HTMLCode"/>
-          <w:rFonts w:eastAsiaTheme="minorEastAsia"/>
-        </w:rPr>
-        <w:t>=</w:t>
-      </w:r>
-      <w:proofErr w:type="spellStart"/>
-      <w:r>
-        <w:rPr>
-          <w:rStyle w:val="HTMLCode"/>
-          <w:rFonts w:eastAsiaTheme="minorEastAsia"/>
+        <w:t>-p SearchAgent -a fn=ucs,prob=FoodSearchProblem</w:t>
+      </w:r>
+    </w:p>
+    <w:p>
+      <w:pPr>
+        <w:pStyle w:val="NoSpacing"/>
+      </w:pPr>
+    </w:p>
+    <w:p>
+      <w:pPr>
+        <w:pStyle w:val="NoSpacing"/>
+        <w:rPr>
+          <w:bCs/>
+          <w:i/>
+          <w:iCs/>
+        </w:rPr>
+      </w:pPr>
+      <w:r>
+        <w:rPr>
+          <w:bCs/>
+          <w:i/>
+          <w:iCs/>
+        </w:rPr>
+        <w:t xml:space="preserve">Function: </w:t>
+      </w:r>
+      <w:r>
+        <w:rPr>
+          <w:rStyle w:val="codeChar"/>
+        </w:rPr>
+        <w:t>uniformCostSearch</w:t>
+      </w:r>
+    </w:p>
+    <w:p>
+      <w:pPr>
+        <w:pStyle w:val="NoSpacing"/>
+        <w:rPr>
+          <w:bCs/>
+          <w:i/>
+          <w:iCs/>
+        </w:rPr>
+      </w:pPr>
+      <w:r>
+        <w:rPr>
+          <w:bCs/>
+          <w:i/>
+          <w:iCs/>
+        </w:rPr>
+        <w:t>Problem Class</w:t>
+      </w:r>
+      <w:r>
+        <w:rPr>
+          <w:bCs/>
+          <w:i/>
+          <w:iCs/>
+        </w:rPr>
+        <w:t xml:space="preserve">: </w:t>
+      </w:r>
+      <w:r>
+        <w:rPr>
+          <w:rStyle w:val="codeChar"/>
         </w:rPr>
         <w:t>FoodSearchProblem</w:t>
       </w:r>
-      <w:proofErr w:type="spellEnd"/>
-    </w:p>
-    <w:p>
-      <w:pPr>
-        <w:pStyle w:val="NoSpacing"/>
-      </w:pPr>
-    </w:p>
-    <w:p>
-      <w:pPr>
-        <w:pStyle w:val="NoSpacing"/>
-        <w:rPr>
-          <w:bCs/>
-          <w:i/>
-          <w:iCs/>
-        </w:rPr>
-      </w:pPr>
-      <w:r>
-        <w:rPr>
-          <w:bCs/>
-          <w:i/>
-          <w:iCs/>
-        </w:rPr>
-        <w:t xml:space="preserve">Function: </w:t>
-      </w:r>
-      <w:r>
-        <w:rPr>
-          <w:rStyle w:val="codeChar"/>
-        </w:rPr>
-        <w:t>uniformCostSearch</w:t>
-      </w:r>
-    </w:p>
-    <w:p>
-      <w:pPr>
-        <w:pStyle w:val="NoSpacing"/>
-        <w:rPr>
-          <w:bCs/>
-          <w:i/>
-          <w:iCs/>
-        </w:rPr>
-      </w:pPr>
-      <w:r>
-        <w:rPr>
-          <w:bCs/>
-          <w:i/>
-          <w:iCs/>
-        </w:rPr>
-        <w:t>Problem Class</w:t>
-      </w:r>
-      <w:r>
-        <w:rPr>
-          <w:bCs/>
-          <w:i/>
-          <w:iCs/>
-        </w:rPr>
+    </w:p>
+    <w:p>
+      <w:pPr>
+        <w:pStyle w:val="NoSpacing"/>
+        <w:rPr>
+          <w:bCs/>
+          <w:i/>
+          <w:iCs/>
+        </w:rPr>
+      </w:pPr>
+      <w:r>
+        <w:rPr>
+          <w:bCs/>
+          <w:i/>
+          <w:iCs/>
+        </w:rPr>
+        <w:lastRenderedPageBreak/>
+        <w:t xml:space="preserve">Total Cost for the Path Found: </w:t>
+      </w:r>
+      <w:r>
+        <w:rPr>
+          <w:rStyle w:val="codeChar"/>
+        </w:rPr>
+        <w:t>27</w:t>
+      </w:r>
+    </w:p>
+    <w:p>
+      <w:pPr>
+        <w:pStyle w:val="NoSpacing"/>
+        <w:rPr>
+          <w:rStyle w:val="codeChar"/>
+        </w:rPr>
+      </w:pPr>
+      <w:r>
+        <w:rPr>
+          <w:bCs/>
+          <w:i/>
+          <w:iCs/>
+        </w:rPr>
+        <w:t xml:space="preserve">Search Nodes Expanded: </w:t>
+      </w:r>
+      <w:r>
+        <w:rPr>
+          <w:rStyle w:val="codeChar"/>
+        </w:rPr>
+        <w:t>5057</w:t>
+      </w:r>
+    </w:p>
+    <w:p>
+      <w:pPr>
+        <w:pStyle w:val="NoSpacing"/>
+        <w:rPr>
+          <w:bCs/>
+          <w:i/>
+          <w:iCs/>
+        </w:rPr>
+      </w:pPr>
+    </w:p>
+    <w:p>
+      <w:pPr>
+        <w:pStyle w:val="Heading2"/>
+      </w:pPr>
+      <w:r>
+        <w:t>Q7</w:t>
+      </w:r>
+      <w:r>
         <w:t xml:space="preserve">: </w:t>
       </w:r>
       <w:r>
-        <w:rPr>
-          <w:rStyle w:val="codeChar"/>
-        </w:rPr>
-        <w:t>FoodSearchProblem</w:t>
-      </w:r>
-    </w:p>
-    <w:p>
-      <w:pPr>
-        <w:pStyle w:val="NoSpacing"/>
-        <w:rPr>
-          <w:bCs/>
-          <w:i/>
-          <w:iCs/>
-        </w:rPr>
-      </w:pPr>
-      <w:r>
-        <w:rPr>
-          <w:bCs/>
-          <w:i/>
-          <w:iCs/>
-        </w:rPr>
-        <w:t xml:space="preserve">Total Cost for the Path Found: </w:t>
-      </w:r>
-      <w:r>
-        <w:rPr>
-          <w:rStyle w:val="codeChar"/>
-        </w:rPr>
-        <w:t>27</w:t>
-      </w:r>
-    </w:p>
-    <w:p>
-      <w:pPr>
-        <w:pStyle w:val="NoSpacing"/>
-        <w:rPr>
-          <w:rStyle w:val="codeChar"/>
-        </w:rPr>
-      </w:pPr>
-      <w:r>
-        <w:rPr>
-          <w:bCs/>
-          <w:i/>
-          <w:iCs/>
-        </w:rPr>
-        <w:t xml:space="preserve">Search Nodes Expanded: </w:t>
-      </w:r>
-      <w:r>
-        <w:rPr>
-          <w:rStyle w:val="codeChar"/>
-        </w:rPr>
-        <w:t>5057</w:t>
-      </w:r>
-    </w:p>
-    <w:p>
-      <w:pPr>
-        <w:pStyle w:val="NoSpacing"/>
-        <w:rPr>
-          <w:bCs/>
-          <w:i/>
-          <w:iCs/>
-        </w:rPr>
-      </w:pPr>
-    </w:p>
-    <w:p>
-      <w:pPr>
-        <w:pStyle w:val="Heading2"/>
-      </w:pPr>
-      <w:r>
-        <w:t>Q7</w:t>
-      </w:r>
-      <w:r>
-        <w:t xml:space="preserve">: </w:t>
-      </w:r>
-      <w:r>
         <w:t>Optimal way to eat all dots with A* search</w:t>
       </w:r>
     </w:p>
@@ -3823,7 +4164,6 @@
           <w:b/>
           <w:bCs/>
         </w:rPr>
-        <w:lastRenderedPageBreak/>
         <w:t>convexArchLenPlusDistance</w:t>
       </w:r>
       <w:r>
@@ -3864,6 +4204,7 @@
           <w:id w:val="1552111456"/>
           <w:citation/>
         </w:sdtPr>
+        <w:sdtEndPr/>
         <w:sdtContent>
           <w:r>
             <w:fldChar w:fldCharType="begin"/>
@@ -4105,9 +4446,7 @@
       <w:pPr>
         <w:pStyle w:val="NoSpacing"/>
         <w:rPr>
-          <w:bCs/>
-          <w:i/>
-          <w:iCs/>
+          <w:rStyle w:val="codeChar"/>
         </w:rPr>
       </w:pPr>
       <w:r>
@@ -4124,6 +4463,44 @@
         </w:rPr>
         <w:t>6945</w:t>
       </w:r>
+      <w:r>
+        <w:rPr>
+          <w:rStyle w:val="codeChar"/>
+        </w:rPr>
+        <w:t xml:space="preserve"> </w:t>
+      </w:r>
+    </w:p>
+    <w:p>
+      <w:pPr>
+        <w:pStyle w:val="NoSpacing"/>
+        <w:rPr>
+          <w:rFonts w:ascii="Courier New" w:hAnsi="Courier New"/>
+          <w:noProof/>
+          <w:sz w:val="20"/>
+        </w:rPr>
+      </w:pPr>
+      <w:r>
+        <w:rPr>
+          <w:bCs/>
+          <w:i/>
+          <w:iCs/>
+        </w:rPr>
+        <w:t>Time:</w:t>
+      </w:r>
+      <w:r>
+        <w:rPr>
+          <w:bCs/>
+          <w:i/>
+          <w:iCs/>
+        </w:rPr>
+        <w:t xml:space="preserve"> </w:t>
+      </w:r>
+      <w:r>
+        <w:rPr>
+          <w:rStyle w:val="codeChar"/>
+        </w:rPr>
+        <w:t>2.6s</w:t>
+      </w:r>
     </w:p>
     <w:p>
       <w:pPr>
@@ -4150,15 +4527,17 @@
         <w:t xml:space="preserve">would expand </w:t>
       </w:r>
       <w:r>
-        <w:t>16688</w:t>
-      </w:r>
-      <w:r>
-        <w:t xml:space="preserve"> </w:t>
+        <w:t xml:space="preserve">16688 </w:t>
       </w:r>
       <w:r>
         <w:t>node</w:t>
       </w:r>
       <w:r>
+        <w:t xml:space="preserve"> in 2.9 seconds</w:t>
+      </w:r>
+      <w:bookmarkStart w:id="0" w:name="_GoBack"/>
+      <w:bookmarkEnd w:id="0"/>
+      <w:r>
         <w:t>.</w:t>
       </w:r>
     </w:p>
@@ -4250,6 +4629,7 @@
         <w:rPr>
           <w:rStyle w:val="codeChar"/>
         </w:rPr>
+        <w:lastRenderedPageBreak/>
         <w:t>foodHeuristic</w:t>
       </w:r>
       <w:r>
@@ -4341,12 +4721,7 @@
         <w:pStyle w:val="NoSpacing"/>
       </w:pPr>
       <w:r>
-        <w:t xml:space="preserve">Usage of BFS vs DFS depends heavily on the structure of the tree, number of solutions etc. If the solution is </w:t>
-      </w:r>
-      <w:bookmarkStart w:id="0" w:name="_GoBack"/>
-      <w:bookmarkEnd w:id="0"/>
-      <w:r>
-        <w:t xml:space="preserve">not far from the root of the tree, then </w:t>
+        <w:t xml:space="preserve">Usage of BFS vs DFS depends heavily on the structure of the tree, number of solutions etc. If the solution is not far from the root of the tree, then </w:t>
       </w:r>
       <w:r>
         <w:t>BFS</w:t>
@@ -4383,7 +4758,6 @@
         <w:pStyle w:val="NoSpacing"/>
       </w:pPr>
       <w:r>
-        <w:lastRenderedPageBreak/>
         <w:t xml:space="preserve">A* search </w:t>
       </w:r>
       <w:r>
@@ -4426,19 +4800,18 @@
     </w:p>
     <w:sdt>
       <w:sdtPr>
+        <w:rPr>
+          <w:rFonts w:asciiTheme="minorHAnsi" w:eastAsiaTheme="minorEastAsia" w:hAnsiTheme="minorHAnsi" w:cstheme="minorBidi"/>
+          <w:sz w:val="22"/>
+          <w:szCs w:val="22"/>
+        </w:rPr>
         <w:id w:val="1488511829"/>
         <w:docPartObj>
           <w:docPartGallery w:val="Bibliographies"/>
           <w:docPartUnique/>
         </w:docPartObj>
       </w:sdtPr>
-      <w:sdtEndPr>
-        <w:rPr>
-          <w:rFonts w:asciiTheme="minorHAnsi" w:eastAsiaTheme="minorEastAsia" w:hAnsiTheme="minorHAnsi" w:cstheme="minorBidi"/>
-          <w:sz w:val="22"/>
-          <w:szCs w:val="22"/>
-        </w:rPr>
-      </w:sdtEndPr>
+      <w:sdtEndPr/>
       <w:sdtContent>
         <w:p>
           <w:pPr>
@@ -4453,6 +4826,7 @@
             <w:id w:val="-573587230"/>
             <w:bibliography/>
           </w:sdtPr>
+          <w:sdtEndPr/>
           <w:sdtContent>
             <w:p>
               <w:pPr>
@@ -4619,6 +4993,7 @@
         <w:docPartUnique/>
       </w:docPartObj>
     </w:sdtPr>
+    <w:sdtEndPr/>
     <w:sdtContent>
       <w:sdt>
         <w:sdtPr>
@@ -4628,6 +5003,7 @@
             <w:docPartUnique/>
           </w:docPartObj>
         </w:sdtPr>
+        <w:sdtEndPr/>
         <w:sdtContent>
           <w:p>
             <w:pPr>
@@ -4782,15 +5158,7 @@
     </w:r>
     <w:r>
       <w:tab/>
-    </w:r>
-    <w:r>
-      <w:t>Mostafa</w:t>
-    </w:r>
-    <w:r>
-      <w:t xml:space="preserve"> &amp; </w:t>
-    </w:r>
-    <w:r>
-      <w:t>Betigeri</w:t>
+      <w:t>Mostafa &amp; Betigeri</w:t>
     </w:r>
   </w:p>
 </w:hdr>
@@ -5485,6 +5853,7 @@
   <w:style w:type="character" w:default="1" w:styleId="DefaultParagraphFont">
     <w:name w:val="Default Paragraph Font"/>
     <w:uiPriority w:val="1"/>
+    <w:semiHidden/>
     <w:unhideWhenUsed/>
   </w:style>
   <w:style w:type="table" w:default="1" w:styleId="TableNormal">
@@ -6275,7 +6644,7 @@
 </file>
 
 <file path=customXml/itemProps1.xml><?xml version="1.0" encoding="utf-8"?>
-<ds:datastoreItem xmlns:ds="http://schemas.openxmlformats.org/officeDocument/2006/customXml" ds:itemID="{CEB66D38-2C64-4F9F-AD6C-636D6F91B02C}">
+<ds:datastoreItem xmlns:ds="http://schemas.openxmlformats.org/officeDocument/2006/customXml" ds:itemID="{29D8CD35-A9EC-4559-8C42-FA5E553A5821}">
   <ds:schemaRefs>
     <ds:schemaRef ds:uri="http://schemas.openxmlformats.org/officeDocument/2006/bibliography"/>
   </ds:schemaRefs>

--- a/cse537-project1.docx
+++ b/cse537-project1.docx
@@ -106,6 +106,8 @@
         <w:lastRenderedPageBreak/>
         <w:t>Khan Mostafa</w:t>
       </w:r>
+      <w:bookmarkStart w:id="0" w:name="_GoBack"/>
+      <w:bookmarkEnd w:id="0"/>
     </w:p>
     <w:p>
       <w:pPr>
@@ -1744,7 +1746,15 @@
         <w:t xml:space="preserve">: </w:t>
       </w:r>
       <w:r>
-        <w:t xml:space="preserve">Same generic function as BFS and DFS is also used for UCS with a PriorityQueue as the fringe. For each expandable node in fringe, an associated path cost is also added as priority key in the fringe. Lower cost nodes are expanded first. </w:t>
+        <w:t xml:space="preserve">Same generic function as BFS and DFS is also used for UCS with a </w:t>
+      </w:r>
+      <w:proofErr w:type="spellStart"/>
+      <w:r>
+        <w:t>PriorityQueue</w:t>
+      </w:r>
+      <w:proofErr w:type="spellEnd"/>
+      <w:r>
+        <w:t xml:space="preserve"> as the fringe. For each expandable node in fringe, an associated path cost is also added as priority key in the fringe. Lower cost nodes are expanded first. </w:t>
       </w:r>
     </w:p>
     <w:p>
@@ -1893,7 +1903,45 @@
           <w:i/>
           <w:iCs/>
         </w:rPr>
-        <w:t>Function: UniformCostSearch (ucs)</w:t>
+        <w:t xml:space="preserve">Function: </w:t>
+      </w:r>
+      <w:proofErr w:type="spellStart"/>
+      <w:r>
+        <w:rPr>
+          <w:bCs/>
+          <w:i/>
+          <w:iCs/>
+        </w:rPr>
+        <w:t>UniformCostSearch</w:t>
+      </w:r>
+      <w:proofErr w:type="spellEnd"/>
+      <w:r>
+        <w:rPr>
+          <w:bCs/>
+          <w:i/>
+          <w:iCs/>
+        </w:rPr>
+        <w:t xml:space="preserve"> (</w:t>
+      </w:r>
+      <w:proofErr w:type="spellStart"/>
+      <w:proofErr w:type="gramStart"/>
+      <w:r>
+        <w:rPr>
+          <w:bCs/>
+          <w:i/>
+          <w:iCs/>
+        </w:rPr>
+        <w:t>ucs</w:t>
+      </w:r>
+      <w:proofErr w:type="spellEnd"/>
+      <w:proofErr w:type="gramEnd"/>
+      <w:r>
+        <w:rPr>
+          <w:bCs/>
+          <w:i/>
+          <w:iCs/>
+        </w:rPr>
+        <w:t>)</w:t>
       </w:r>
     </w:p>
     <w:p>
@@ -1919,8 +1967,18 @@
           <w:i/>
           <w:iCs/>
         </w:rPr>
-        <w:t>: PositionSearchProblem</w:t>
-      </w:r>
+        <w:t xml:space="preserve">: </w:t>
+      </w:r>
+      <w:proofErr w:type="spellStart"/>
+      <w:r>
+        <w:rPr>
+          <w:bCs/>
+          <w:i/>
+          <w:iCs/>
+        </w:rPr>
+        <w:t>PositionSearchProblem</w:t>
+      </w:r>
+      <w:proofErr w:type="spellEnd"/>
     </w:p>
     <w:p>
       <w:pPr>
@@ -4535,8 +4593,6 @@
       <w:r>
         <w:t xml:space="preserve"> in 2.9 seconds</w:t>
       </w:r>
-      <w:bookmarkStart w:id="0" w:name="_GoBack"/>
-      <w:bookmarkEnd w:id="0"/>
       <w:r>
         <w:t>.</w:t>
       </w:r>
@@ -4721,7 +4777,15 @@
         <w:pStyle w:val="NoSpacing"/>
       </w:pPr>
       <w:r>
-        <w:t xml:space="preserve">Usage of BFS vs DFS depends heavily on the structure of the tree, number of solutions etc. If the solution is not far from the root of the tree, then </w:t>
+        <w:t xml:space="preserve">Usage of BFS </w:t>
+      </w:r>
+      <w:proofErr w:type="spellStart"/>
+      <w:r>
+        <w:t>vs</w:t>
+      </w:r>
+      <w:proofErr w:type="spellEnd"/>
+      <w:r>
+        <w:t xml:space="preserve"> DFS depends heavily on the structure of the tree, number of solutions etc. If the solution is not far from the root of the tree, then </w:t>
       </w:r>
       <w:r>
         <w:t>BFS</w:t>
@@ -4783,6 +4847,9 @@
       </w:r>
       <w:r>
         <w:t xml:space="preserve"> </w:t>
+      </w:r>
+      <w:r>
+        <w:t>Uniform cost search expands the node with lowest path cost and is optimal for general step costs but whereas BFS expands the shallowest nodes first, it is complete, optimal for unit step costs but has exponential space complexity.</w:t>
       </w:r>
     </w:p>
     <w:p>
@@ -6354,6 +6421,7 @@
       <w:spacing w:after="0" w:line="240" w:lineRule="auto"/>
     </w:pPr>
     <w:tblPr>
+      <w:tblInd w:w="0" w:type="dxa"/>
       <w:tblBorders>
         <w:top w:val="single" w:sz="4" w:space="0" w:color="auto"/>
         <w:left w:val="single" w:sz="4" w:space="0" w:color="auto"/>
@@ -6362,6 +6430,12 @@
         <w:insideH w:val="single" w:sz="4" w:space="0" w:color="auto"/>
         <w:insideV w:val="single" w:sz="4" w:space="0" w:color="auto"/>
       </w:tblBorders>
+      <w:tblCellMar>
+        <w:top w:w="0" w:type="dxa"/>
+        <w:left w:w="108" w:type="dxa"/>
+        <w:bottom w:w="0" w:type="dxa"/>
+        <w:right w:w="108" w:type="dxa"/>
+      </w:tblCellMar>
     </w:tblPr>
   </w:style>
   <w:style w:type="paragraph" w:styleId="Header">
@@ -6644,7 +6718,7 @@
 </file>
 
 <file path=customXml/itemProps1.xml><?xml version="1.0" encoding="utf-8"?>
-<ds:datastoreItem xmlns:ds="http://schemas.openxmlformats.org/officeDocument/2006/customXml" ds:itemID="{29D8CD35-A9EC-4559-8C42-FA5E553A5821}">
+<ds:datastoreItem xmlns:ds="http://schemas.openxmlformats.org/officeDocument/2006/customXml" ds:itemID="{99037A05-A254-4780-B1B2-FC681DB04E36}">
   <ds:schemaRefs>
     <ds:schemaRef ds:uri="http://schemas.openxmlformats.org/officeDocument/2006/bibliography"/>
   </ds:schemaRefs>

--- a/cse537-project1.docx
+++ b/cse537-project1.docx
@@ -106,8 +106,6 @@
         <w:lastRenderedPageBreak/>
         <w:t>Khan Mostafa</w:t>
       </w:r>
-      <w:bookmarkStart w:id="0" w:name="_GoBack"/>
-      <w:bookmarkEnd w:id="0"/>
     </w:p>
     <w:p>
       <w:pPr>
@@ -1746,15 +1744,7 @@
         <w:t xml:space="preserve">: </w:t>
       </w:r>
       <w:r>
-        <w:t xml:space="preserve">Same generic function as BFS and DFS is also used for UCS with a </w:t>
-      </w:r>
-      <w:proofErr w:type="spellStart"/>
-      <w:r>
-        <w:t>PriorityQueue</w:t>
-      </w:r>
-      <w:proofErr w:type="spellEnd"/>
-      <w:r>
-        <w:t xml:space="preserve"> as the fringe. For each expandable node in fringe, an associated path cost is also added as priority key in the fringe. Lower cost nodes are expanded first. </w:t>
+        <w:t xml:space="preserve">Same generic function as BFS and DFS is also used for UCS with a PriorityQueue as the fringe. For each expandable node in fringe, an associated path cost is also added as priority key in the fringe. Lower cost nodes are expanded first. </w:t>
       </w:r>
     </w:p>
     <w:p>
@@ -1903,45 +1893,7 @@
           <w:i/>
           <w:iCs/>
         </w:rPr>
-        <w:t xml:space="preserve">Function: </w:t>
-      </w:r>
-      <w:proofErr w:type="spellStart"/>
-      <w:r>
-        <w:rPr>
-          <w:bCs/>
-          <w:i/>
-          <w:iCs/>
-        </w:rPr>
-        <w:t>UniformCostSearch</w:t>
-      </w:r>
-      <w:proofErr w:type="spellEnd"/>
-      <w:r>
-        <w:rPr>
-          <w:bCs/>
-          <w:i/>
-          <w:iCs/>
-        </w:rPr>
-        <w:t xml:space="preserve"> (</w:t>
-      </w:r>
-      <w:proofErr w:type="spellStart"/>
-      <w:proofErr w:type="gramStart"/>
-      <w:r>
-        <w:rPr>
-          <w:bCs/>
-          <w:i/>
-          <w:iCs/>
-        </w:rPr>
-        <w:t>ucs</w:t>
-      </w:r>
-      <w:proofErr w:type="spellEnd"/>
-      <w:proofErr w:type="gramEnd"/>
-      <w:r>
-        <w:rPr>
-          <w:bCs/>
-          <w:i/>
-          <w:iCs/>
-        </w:rPr>
-        <w:t>)</w:t>
+        <w:t>Function: UniformCostSearch (ucs)</w:t>
       </w:r>
     </w:p>
     <w:p>
@@ -1967,18 +1919,8 @@
           <w:i/>
           <w:iCs/>
         </w:rPr>
-        <w:t xml:space="preserve">: </w:t>
-      </w:r>
-      <w:proofErr w:type="spellStart"/>
-      <w:r>
-        <w:rPr>
-          <w:bCs/>
-          <w:i/>
-          <w:iCs/>
-        </w:rPr>
-        <w:t>PositionSearchProblem</w:t>
-      </w:r>
-      <w:proofErr w:type="spellEnd"/>
+        <w:t>: PositionSearchProblem</w:t>
+      </w:r>
     </w:p>
     <w:p>
       <w:pPr>
@@ -3992,7 +3934,10 @@
         <w:pStyle w:val="code"/>
       </w:pPr>
       <w:r>
-        <w:t xml:space="preserve">python pacman.py -l testSearch </w:t>
+        <w:t>python pacman.py -l tiny</w:t>
+      </w:r>
+      <w:r>
+        <w:t xml:space="preserve">Search </w:t>
       </w:r>
       <w:r>
         <w:rPr>
@@ -4109,16 +4054,68 @@
         </w:rPr>
         <w:t>5057</w:t>
       </w:r>
-    </w:p>
-    <w:p>
-      <w:pPr>
-        <w:pStyle w:val="NoSpacing"/>
-        <w:rPr>
-          <w:bCs/>
-          <w:i/>
-          <w:iCs/>
-        </w:rPr>
-      </w:pPr>
+      <w:r>
+        <w:rPr>
+          <w:rStyle w:val="codeChar"/>
+        </w:rPr>
+        <w:t xml:space="preserve"> </w:t>
+      </w:r>
+    </w:p>
+    <w:p>
+      <w:pPr>
+        <w:pStyle w:val="NoSpacing"/>
+        <w:rPr>
+          <w:rFonts w:ascii="Courier New" w:hAnsi="Courier New"/>
+          <w:noProof/>
+          <w:sz w:val="20"/>
+        </w:rPr>
+      </w:pPr>
+      <w:r>
+        <w:rPr>
+          <w:bCs/>
+          <w:i/>
+          <w:iCs/>
+        </w:rPr>
+        <w:t>Time:</w:t>
+      </w:r>
+      <w:r>
+        <w:rPr>
+          <w:bCs/>
+          <w:i/>
+          <w:iCs/>
+        </w:rPr>
+        <w:t xml:space="preserve"> </w:t>
+      </w:r>
+      <w:r>
+        <w:rPr>
+          <w:rStyle w:val="codeChar"/>
+        </w:rPr>
+        <w:t>0.</w:t>
+      </w:r>
+      <w:r>
+        <w:rPr>
+          <w:rStyle w:val="codeChar"/>
+        </w:rPr>
+        <w:t>4</w:t>
+      </w:r>
+      <w:r>
+        <w:rPr>
+          <w:rStyle w:val="codeChar"/>
+        </w:rPr>
+        <w:t>s</w:t>
+      </w:r>
+    </w:p>
+    <w:p>
+      <w:pPr>
+        <w:pStyle w:val="NoSpacing"/>
+        <w:rPr>
+          <w:bCs/>
+          <w:i/>
+          <w:iCs/>
+        </w:rPr>
+      </w:pPr>
+      <w:bookmarkStart w:id="0" w:name="_GoBack"/>
+      <w:bookmarkEnd w:id="0"/>
     </w:p>
     <w:p>
       <w:pPr>
@@ -4658,6 +4655,7 @@
         <w:pStyle w:val="NoSpacing"/>
       </w:pPr>
       <w:r>
+        <w:lastRenderedPageBreak/>
         <w:t xml:space="preserve">Solving </w:t>
       </w:r>
       <w:r>
@@ -4685,7 +4683,6 @@
         <w:rPr>
           <w:rStyle w:val="codeChar"/>
         </w:rPr>
-        <w:lastRenderedPageBreak/>
         <w:t>foodHeuristic</w:t>
       </w:r>
       <w:r>
@@ -4777,15 +4774,7 @@
         <w:pStyle w:val="NoSpacing"/>
       </w:pPr>
       <w:r>
-        <w:t xml:space="preserve">Usage of BFS </w:t>
-      </w:r>
-      <w:proofErr w:type="spellStart"/>
-      <w:r>
-        <w:t>vs</w:t>
-      </w:r>
-      <w:proofErr w:type="spellEnd"/>
-      <w:r>
-        <w:t xml:space="preserve"> DFS depends heavily on the structure of the tree, number of solutions etc. If the solution is not far from the root of the tree, then </w:t>
+        <w:t xml:space="preserve">Usage of BFS vs DFS depends heavily on the structure of the tree, number of solutions etc. If the solution is not far from the root of the tree, then </w:t>
       </w:r>
       <w:r>
         <w:t>BFS</w:t>
@@ -6421,7 +6410,6 @@
       <w:spacing w:after="0" w:line="240" w:lineRule="auto"/>
     </w:pPr>
     <w:tblPr>
-      <w:tblInd w:w="0" w:type="dxa"/>
       <w:tblBorders>
         <w:top w:val="single" w:sz="4" w:space="0" w:color="auto"/>
         <w:left w:val="single" w:sz="4" w:space="0" w:color="auto"/>
@@ -6430,12 +6418,6 @@
         <w:insideH w:val="single" w:sz="4" w:space="0" w:color="auto"/>
         <w:insideV w:val="single" w:sz="4" w:space="0" w:color="auto"/>
       </w:tblBorders>
-      <w:tblCellMar>
-        <w:top w:w="0" w:type="dxa"/>
-        <w:left w:w="108" w:type="dxa"/>
-        <w:bottom w:w="0" w:type="dxa"/>
-        <w:right w:w="108" w:type="dxa"/>
-      </w:tblCellMar>
     </w:tblPr>
   </w:style>
   <w:style w:type="paragraph" w:styleId="Header">
@@ -6718,7 +6700,7 @@
 </file>
 
 <file path=customXml/itemProps1.xml><?xml version="1.0" encoding="utf-8"?>
-<ds:datastoreItem xmlns:ds="http://schemas.openxmlformats.org/officeDocument/2006/customXml" ds:itemID="{99037A05-A254-4780-B1B2-FC681DB04E36}">
+<ds:datastoreItem xmlns:ds="http://schemas.openxmlformats.org/officeDocument/2006/customXml" ds:itemID="{80B2F07D-FD36-4E56-9A98-5254E00E6C86}">
   <ds:schemaRefs>
     <ds:schemaRef ds:uri="http://schemas.openxmlformats.org/officeDocument/2006/bibliography"/>
   </ds:schemaRefs>

--- a/cse537-project1.docx
+++ b/cse537-project1.docx
@@ -80,7 +80,8 @@
         <w:pStyle w:val="NoSpacing"/>
         <w:sectPr>
           <w:headerReference w:type="default" r:id="rId8"/>
-          <w:footerReference w:type="first" r:id="rId9"/>
+          <w:footerReference w:type="default" r:id="rId9"/>
+          <w:footerReference w:type="first" r:id="rId10"/>
           <w:pgSz w:w="12240" w:h="15840"/>
           <w:pgMar w:top="1440" w:right="1440" w:bottom="1440" w:left="1440" w:header="720" w:footer="720" w:gutter="0"/>
           <w:cols w:space="720"/>
@@ -210,6 +211,12 @@
     </w:p>
     <w:p>
       <w:pPr>
+        <w:pStyle w:val="NoSpacing"/>
+      </w:pPr>
+    </w:p>
+    <w:p>
+      <w:pPr>
+        <w:pStyle w:val="NoSpacing"/>
         <w:rPr>
           <w:b/>
           <w:sz w:val="24"/>
@@ -915,11 +922,6 @@
         </w:rPr>
         <w:t>0.1s</w:t>
       </w:r>
-    </w:p>
-    <w:p>
-      <w:pPr>
-        <w:pStyle w:val="NoSpacing"/>
-      </w:pPr>
     </w:p>
     <w:p>
       <w:pPr>
@@ -2273,16 +2275,6 @@
     </w:p>
     <w:p>
       <w:pPr>
-        <w:pStyle w:val="NoSpacing"/>
-        <w:rPr>
-          <w:bCs/>
-          <w:i/>
-          <w:iCs/>
-        </w:rPr>
-      </w:pPr>
-    </w:p>
-    <w:p>
-      <w:pPr>
         <w:pStyle w:val="Heading1"/>
       </w:pPr>
       <w:r>
@@ -2980,53 +2972,53 @@
           <w:i/>
           <w:iCs/>
         </w:rPr>
+        <w:t>Problem Class</w:t>
+      </w:r>
+      <w:r>
+        <w:rPr>
+          <w:bCs/>
+          <w:i/>
+          <w:iCs/>
+        </w:rPr>
+        <w:t>:</w:t>
+      </w:r>
+      <w:r>
+        <w:rPr>
+          <w:bCs/>
+          <w:i/>
+          <w:iCs/>
+        </w:rPr>
+        <w:t xml:space="preserve"> </w:t>
+      </w:r>
+      <w:r>
+        <w:rPr>
+          <w:rStyle w:val="codeChar"/>
+        </w:rPr>
+        <w:t>Corners</w:t>
+      </w:r>
+      <w:r>
+        <w:rPr>
+          <w:rStyle w:val="codeChar"/>
+        </w:rPr>
+        <w:t>Problem</w:t>
+      </w:r>
+    </w:p>
+    <w:p>
+      <w:pPr>
+        <w:pStyle w:val="NoSpacing"/>
+        <w:rPr>
+          <w:bCs/>
+          <w:i/>
+          <w:iCs/>
+        </w:rPr>
+      </w:pPr>
+      <w:r>
+        <w:rPr>
+          <w:bCs/>
+          <w:i/>
+          <w:iCs/>
+        </w:rPr>
         <w:lastRenderedPageBreak/>
-        <w:t>Problem Class</w:t>
-      </w:r>
-      <w:r>
-        <w:rPr>
-          <w:bCs/>
-          <w:i/>
-          <w:iCs/>
-        </w:rPr>
-        <w:t>:</w:t>
-      </w:r>
-      <w:r>
-        <w:rPr>
-          <w:bCs/>
-          <w:i/>
-          <w:iCs/>
-        </w:rPr>
-        <w:t xml:space="preserve"> </w:t>
-      </w:r>
-      <w:r>
-        <w:rPr>
-          <w:rStyle w:val="codeChar"/>
-        </w:rPr>
-        <w:t>Corners</w:t>
-      </w:r>
-      <w:r>
-        <w:rPr>
-          <w:rStyle w:val="codeChar"/>
-        </w:rPr>
-        <w:t>Problem</w:t>
-      </w:r>
-    </w:p>
-    <w:p>
-      <w:pPr>
-        <w:pStyle w:val="NoSpacing"/>
-        <w:rPr>
-          <w:bCs/>
-          <w:i/>
-          <w:iCs/>
-        </w:rPr>
-      </w:pPr>
-      <w:r>
-        <w:rPr>
-          <w:bCs/>
-          <w:i/>
-          <w:iCs/>
-        </w:rPr>
         <w:t xml:space="preserve">Total Cost for the Path Found: </w:t>
       </w:r>
       <w:r>
@@ -3626,51 +3618,50 @@
       <w:pPr>
         <w:pStyle w:val="NoSpacing"/>
         <w:rPr>
+          <w:rStyle w:val="codeChar"/>
+        </w:rPr>
+      </w:pPr>
+      <w:r>
+        <w:rPr>
+          <w:bCs/>
+          <w:i/>
+          <w:iCs/>
+        </w:rPr>
+        <w:t>Time:</w:t>
+      </w:r>
+      <w:r>
+        <w:rPr>
+          <w:bCs/>
+          <w:i/>
+          <w:iCs/>
+        </w:rPr>
+        <w:t xml:space="preserve"> </w:t>
+      </w:r>
+      <w:r>
+        <w:rPr>
+          <w:rStyle w:val="codeChar"/>
+        </w:rPr>
+        <w:t>0.1s</w:t>
+      </w:r>
+    </w:p>
+    <w:p>
+      <w:pPr>
+        <w:pStyle w:val="NoSpacing"/>
+        <w:rPr>
           <w:rFonts w:ascii="Courier New" w:hAnsi="Courier New"/>
           <w:noProof/>
           <w:sz w:val="20"/>
         </w:rPr>
       </w:pPr>
-      <w:r>
-        <w:rPr>
-          <w:bCs/>
-          <w:i/>
-          <w:iCs/>
-        </w:rPr>
-        <w:t>Time:</w:t>
-      </w:r>
-      <w:r>
-        <w:rPr>
-          <w:bCs/>
-          <w:i/>
-          <w:iCs/>
-        </w:rPr>
-        <w:t xml:space="preserve"> </w:t>
-      </w:r>
-      <w:r>
-        <w:rPr>
-          <w:rStyle w:val="codeChar"/>
-        </w:rPr>
-        <w:t>0.1s</w:t>
-      </w:r>
-    </w:p>
-    <w:p>
-      <w:pPr>
-        <w:pStyle w:val="NoSpacing"/>
-      </w:pPr>
-    </w:p>
-    <w:p>
-      <w:pPr>
-        <w:pStyle w:val="Heading3"/>
+    </w:p>
+    <w:p>
+      <w:pPr>
+        <w:pStyle w:val="Heading1"/>
         <w:rPr>
           <w:b/>
         </w:rPr>
       </w:pPr>
       <w:r>
-        <w:rPr>
-          <w:rFonts w:ascii="Cambria" w:hAnsi="Cambria"/>
-          <w:color w:val="000000"/>
-        </w:rPr>
         <w:t>Eating All the Dots</w:t>
       </w:r>
     </w:p>
@@ -4090,166 +4081,164 @@
         <w:rPr>
           <w:rStyle w:val="codeChar"/>
         </w:rPr>
-        <w:t>0.</w:t>
-      </w:r>
-      <w:r>
-        <w:rPr>
-          <w:rStyle w:val="codeChar"/>
-        </w:rPr>
-        <w:t>4</w:t>
-      </w:r>
-      <w:r>
-        <w:rPr>
-          <w:rStyle w:val="codeChar"/>
-        </w:rPr>
-        <w:t>s</w:t>
-      </w:r>
-    </w:p>
-    <w:p>
-      <w:pPr>
-        <w:pStyle w:val="NoSpacing"/>
-        <w:rPr>
-          <w:bCs/>
-          <w:i/>
-          <w:iCs/>
-        </w:rPr>
-      </w:pPr>
+        <w:t>0.4s</w:t>
+      </w:r>
+    </w:p>
+    <w:p>
+      <w:pPr>
+        <w:pStyle w:val="NoSpacing"/>
+        <w:rPr>
+          <w:bCs/>
+          <w:i/>
+          <w:iCs/>
+        </w:rPr>
+      </w:pPr>
+    </w:p>
+    <w:p>
+      <w:pPr>
+        <w:pStyle w:val="Heading2"/>
+      </w:pPr>
+      <w:r>
+        <w:t>Q7</w:t>
+      </w:r>
+      <w:r>
+        <w:t xml:space="preserve">: </w:t>
+      </w:r>
+      <w:r>
+        <w:t>Optimal way to eat all dots with A* search</w:t>
+      </w:r>
+    </w:p>
+    <w:p>
+      <w:pPr>
+        <w:pStyle w:val="NoSpacing"/>
+        <w:rPr>
+          <w:b/>
+        </w:rPr>
+      </w:pPr>
+      <w:r>
+        <w:rPr>
+          <w:b/>
+        </w:rPr>
+        <w:t>Methodology</w:t>
+      </w:r>
+      <w:r>
+        <w:rPr>
+          <w:b/>
+        </w:rPr>
+        <w:t xml:space="preserve"> used to solve the problem:</w:t>
+      </w:r>
+    </w:p>
+    <w:p>
+      <w:pPr>
+        <w:pStyle w:val="NoSpacing"/>
+      </w:pPr>
+      <w:r>
+        <w:t>The foods are visualized to be on the circumference of the convex hull. The convex hull is constructed taking into consideration several foods and such that no food falls outside convex hull but there might be food inside c</w:t>
+      </w:r>
+      <w:r>
+        <w:t>onvex hull. Then nearest food (</w:t>
+      </w:r>
+      <w:r>
+        <w:t xml:space="preserve">in terms of the location) </w:t>
+      </w:r>
+      <w:r>
+        <w:t xml:space="preserve">present on the convex hull </w:t>
+      </w:r>
+      <w:r>
+        <w:t xml:space="preserve">from the </w:t>
+      </w:r>
+      <w:r>
+        <w:t>P</w:t>
+      </w:r>
+      <w:r>
+        <w:t>ac</w:t>
+      </w:r>
+      <w:r>
+        <w:t xml:space="preserve"> </w:t>
+      </w:r>
+      <w:r>
+        <w:t xml:space="preserve">man </w:t>
+      </w:r>
+      <w:r>
+        <w:t>is considered – that food is traversed and so on.</w:t>
+      </w:r>
+    </w:p>
+    <w:p>
+      <w:pPr>
+        <w:pStyle w:val="NoSpacing"/>
+      </w:pPr>
+    </w:p>
+    <w:p>
+      <w:pPr>
+        <w:pStyle w:val="NoSpacing"/>
+      </w:pPr>
+      <w:r>
+        <w:t>Food locations can be considered as points on a plane. Based on this model two heuristics are used. For the heuristic, we relax the problem to have no internal walls and try to estimate a lower bound of shortest path to visit all these points. An actual estimate will be as hard as traveling salesman problem. So, two safe and faster estimates are used as heuristic function to solve the problem:</w:t>
+      </w:r>
+    </w:p>
+    <w:p>
+      <w:pPr>
+        <w:pStyle w:val="NoSpacing"/>
+      </w:pPr>
+    </w:p>
+    <w:p>
+      <w:pPr>
+        <w:pStyle w:val="NoSpacing"/>
+      </w:pPr>
+      <w:r>
+        <w:rPr>
+          <w:rStyle w:val="codeChar"/>
+          <w:b/>
+          <w:bCs/>
+        </w:rPr>
+        <w:t>convexArchLenPlusDistance</w:t>
+      </w:r>
+      <w:r>
+        <w:t xml:space="preserve">: It finds a convex hull of all points. If the largest arm of the hull is taken out, we get an arch, what we can call the convex arch. This arch includes all points </w:t>
+      </w:r>
+      <w:r>
+        <w:t xml:space="preserve">on the hull. The length of the arch is the cost to visit all points on the convex hull. This is a lower bound on visiting all points. To better fit out heuristic to actual cost, we also consider the cost of </w:t>
+      </w:r>
+      <w:r>
+        <w:t>Pac man</w:t>
+      </w:r>
+      <w:r>
+        <w:t xml:space="preserve"> to move onto the arch. It is apparent that, the cost for </w:t>
+      </w:r>
+      <w:r>
+        <w:t>Pac man</w:t>
+      </w:r>
+      <w:r>
+        <w:t xml:space="preserve"> to reach out to the arch will be no lesser than the minimum distance between </w:t>
+      </w:r>
+      <w:r>
+        <w:t>Pac man</w:t>
+      </w:r>
+      <w:r>
+        <w:t xml:space="preserve"> and any point on the arch. </w:t>
+      </w:r>
+      <w:r>
+        <w:t xml:space="preserve">For computing convex hull of points, an openly available </w:t>
+      </w:r>
+      <w:r>
+        <w:t>P</w:t>
+      </w:r>
+      <w:r>
+        <w:t xml:space="preserve">ython source </w:t>
+      </w:r>
+      <w:r>
+        <w:t xml:space="preserve">written </w:t>
+      </w:r>
       <w:bookmarkStart w:id="0" w:name="_GoBack"/>
       <w:bookmarkEnd w:id="0"/>
-    </w:p>
-    <w:p>
-      <w:pPr>
-        <w:pStyle w:val="Heading2"/>
-      </w:pPr>
-      <w:r>
-        <w:t>Q7</w:t>
-      </w:r>
-      <w:r>
-        <w:t xml:space="preserve">: </w:t>
-      </w:r>
-      <w:r>
-        <w:t>Optimal way to eat all dots with A* search</w:t>
-      </w:r>
-    </w:p>
-    <w:p>
-      <w:pPr>
-        <w:pStyle w:val="NoSpacing"/>
-      </w:pPr>
-    </w:p>
-    <w:p>
-      <w:pPr>
-        <w:pStyle w:val="NoSpacing"/>
-        <w:rPr>
-          <w:b/>
-        </w:rPr>
-      </w:pPr>
-      <w:r>
-        <w:rPr>
-          <w:b/>
-        </w:rPr>
-        <w:t>Methodology</w:t>
-      </w:r>
-      <w:r>
-        <w:rPr>
-          <w:b/>
-        </w:rPr>
-        <w:t xml:space="preserve"> used to solve the problem:</w:t>
-      </w:r>
-    </w:p>
-    <w:p>
-      <w:pPr>
-        <w:pStyle w:val="NoSpacing"/>
-      </w:pPr>
-      <w:r>
-        <w:t>The foods are visualized to be on the circumference of the convex hull. The convex hull is constructed taking into consideration several foods and such that no food falls outside convex hull but there might be food inside c</w:t>
-      </w:r>
-      <w:r>
-        <w:t>onvex hull. Then nearest food (</w:t>
-      </w:r>
-      <w:r>
-        <w:t xml:space="preserve">in terms of the location) </w:t>
-      </w:r>
-      <w:r>
-        <w:t xml:space="preserve">present on the convex hull </w:t>
-      </w:r>
-      <w:r>
-        <w:t xml:space="preserve">from the </w:t>
-      </w:r>
-      <w:r>
-        <w:t>P</w:t>
-      </w:r>
-      <w:r>
-        <w:t>ac</w:t>
-      </w:r>
-      <w:r>
-        <w:t xml:space="preserve"> </w:t>
-      </w:r>
-      <w:r>
-        <w:t xml:space="preserve">man </w:t>
-      </w:r>
-      <w:r>
-        <w:t>is considered – that food is traversed and so on.</w:t>
-      </w:r>
-    </w:p>
-    <w:p>
-      <w:pPr>
-        <w:pStyle w:val="NoSpacing"/>
-      </w:pPr>
-    </w:p>
-    <w:p>
-      <w:pPr>
-        <w:pStyle w:val="NoSpacing"/>
-      </w:pPr>
-      <w:r>
-        <w:t>Food locations can be considered as points on a plane. Based on this model two heuristics are used. For the heuristic, we relax the problem to have no internal walls and try to estimate a lower bound of shortest path to visit all these points. An actual estimate will be as hard as traveling salesman problem. So, two safe and faster estimates are used as heuristic function to solve the problem:</w:t>
-      </w:r>
-    </w:p>
-    <w:p>
-      <w:pPr>
-        <w:pStyle w:val="NoSpacing"/>
-      </w:pPr>
-    </w:p>
-    <w:p>
-      <w:pPr>
-        <w:pStyle w:val="NoSpacing"/>
-      </w:pPr>
-      <w:r>
-        <w:rPr>
-          <w:rStyle w:val="codeChar"/>
-          <w:b/>
-          <w:bCs/>
-        </w:rPr>
-        <w:t>convexArchLenPlusDistance</w:t>
-      </w:r>
-      <w:r>
-        <w:t xml:space="preserve">: It finds a convex hull of all points. If the largest arm of the hull is taken out, we get an arch, what we can call the convex arch. This arch includes all points </w:t>
-      </w:r>
-      <w:r>
-        <w:t xml:space="preserve">on the hull. The length of the arch is the cost to visit all points on the convex hull. This is a lower bound on visiting all points. To better fit out heuristic to actual cost, we also consider the cost of </w:t>
-      </w:r>
-      <w:r>
-        <w:t>Pac man</w:t>
-      </w:r>
-      <w:r>
-        <w:t xml:space="preserve"> to move onto the arch. It is apparent that, the cost for </w:t>
-      </w:r>
-      <w:r>
-        <w:t>Pac man</w:t>
-      </w:r>
-      <w:r>
-        <w:t xml:space="preserve"> to reach out to the arch will be no lesser than the minimum distance between </w:t>
-      </w:r>
-      <w:r>
-        <w:t>Pac man</w:t>
-      </w:r>
-      <w:r>
-        <w:t xml:space="preserve"> and any point on the arch. </w:t>
-      </w:r>
-      <w:r>
-        <w:t xml:space="preserve">For computing convex hull of points, an openly available python source by </w:t>
-      </w:r>
-      <w:r>
-        <w:t>Tom Switzer</w:t>
+      <w:r>
+        <w:t xml:space="preserve">by </w:t>
+      </w:r>
+      <w:r>
+        <w:t>Tom </w:t>
+      </w:r>
+      <w:r>
+        <w:t>Switzer</w:t>
       </w:r>
       <w:r>
         <w:t xml:space="preserve"> is used.</w:t>
@@ -4655,34 +4644,34 @@
         <w:pStyle w:val="NoSpacing"/>
       </w:pPr>
       <w:r>
+        <w:t xml:space="preserve">Solving </w:t>
+      </w:r>
+      <w:r>
+        <w:rPr>
+          <w:rStyle w:val="codeChar"/>
+        </w:rPr>
+        <w:t>MediumMaze</w:t>
+      </w:r>
+      <w:r>
+        <w:t xml:space="preserve"> optimally within reasonable time with A* search seems to be a hard problem. However, greedy search (where </w:t>
+      </w:r>
+      <w:r>
+        <w:rPr>
+          <w:rStyle w:val="codeChar"/>
+        </w:rPr>
+        <w:t>f(n)=h(n)</w:t>
+      </w:r>
+      <w:r>
+        <w:t>) can find a (non-optimal) path</w:t>
+      </w:r>
+      <w:r>
+        <w:t xml:space="preserve">. A greedy search with the same </w:t>
+      </w:r>
+      <w:r>
+        <w:rPr>
+          <w:rStyle w:val="codeChar"/>
+        </w:rPr>
         <w:lastRenderedPageBreak/>
-        <w:t xml:space="preserve">Solving </w:t>
-      </w:r>
-      <w:r>
-        <w:rPr>
-          <w:rStyle w:val="codeChar"/>
-        </w:rPr>
-        <w:t>MediumMaze</w:t>
-      </w:r>
-      <w:r>
-        <w:t xml:space="preserve"> optimally within reasonable time with A* search seems to be a hard problem. However, greedy search (where </w:t>
-      </w:r>
-      <w:r>
-        <w:rPr>
-          <w:rStyle w:val="codeChar"/>
-        </w:rPr>
-        <w:t>f(n)=h(n)</w:t>
-      </w:r>
-      <w:r>
-        <w:t>) can find a (non-optimal) path</w:t>
-      </w:r>
-      <w:r>
-        <w:t xml:space="preserve">. A greedy search with the same </w:t>
-      </w:r>
-      <w:r>
-        <w:rPr>
-          <w:rStyle w:val="codeChar"/>
-        </w:rPr>
         <w:t>foodHeuristic</w:t>
       </w:r>
       <w:r>
@@ -5040,6 +5029,59 @@
 </file>
 
 <file path=word/footer1.xml><?xml version="1.0" encoding="utf-8"?>
+<w:ftr xmlns:wpc="http://schemas.microsoft.com/office/word/2010/wordprocessingCanvas" xmlns:mc="http://schemas.openxmlformats.org/markup-compatibility/2006" xmlns:o="urn:schemas-microsoft-com:office:office" xmlns:r="http://schemas.openxmlformats.org/officeDocument/2006/relationships" xmlns:m="http://schemas.openxmlformats.org/officeDocument/2006/math" xmlns:v="urn:schemas-microsoft-com:vml" xmlns:wp14="http://schemas.microsoft.com/office/word/2010/wordprocessingDrawing" xmlns:wp="http://schemas.openxmlformats.org/drawingml/2006/wordprocessingDrawing" xmlns:w10="urn:schemas-microsoft-com:office:word" xmlns:w="http://schemas.openxmlformats.org/wordprocessingml/2006/main" xmlns:w14="http://schemas.microsoft.com/office/word/2010/wordml" xmlns:w15="http://schemas.microsoft.com/office/word/2012/wordml" xmlns:wpg="http://schemas.microsoft.com/office/word/2010/wordprocessingGroup" xmlns:wpi="http://schemas.microsoft.com/office/word/2010/wordprocessingInk" xmlns:wne="http://schemas.microsoft.com/office/word/2006/wordml" xmlns:wps="http://schemas.microsoft.com/office/word/2010/wordprocessingShape" mc:Ignorable="w14 w15 wp14">
+  <w:sdt>
+    <w:sdtPr>
+      <w:id w:val="818305640"/>
+      <w:docPartObj>
+        <w:docPartGallery w:val="Page Numbers (Bottom of Page)"/>
+        <w:docPartUnique/>
+      </w:docPartObj>
+    </w:sdtPr>
+    <w:sdtEndPr>
+      <w:rPr>
+        <w:noProof/>
+      </w:rPr>
+    </w:sdtEndPr>
+    <w:sdtContent>
+      <w:p>
+        <w:pPr>
+          <w:pStyle w:val="Footer"/>
+          <w:jc w:val="center"/>
+        </w:pPr>
+        <w:r>
+          <w:fldChar w:fldCharType="begin"/>
+        </w:r>
+        <w:r>
+          <w:instrText xml:space="preserve"> PAGE   \* MERGEFORMAT </w:instrText>
+        </w:r>
+        <w:r>
+          <w:fldChar w:fldCharType="separate"/>
+        </w:r>
+        <w:r>
+          <w:rPr>
+            <w:noProof/>
+          </w:rPr>
+          <w:t>6</w:t>
+        </w:r>
+        <w:r>
+          <w:rPr>
+            <w:noProof/>
+          </w:rPr>
+          <w:fldChar w:fldCharType="end"/>
+        </w:r>
+      </w:p>
+    </w:sdtContent>
+  </w:sdt>
+  <w:p>
+    <w:pPr>
+      <w:pStyle w:val="Footer"/>
+    </w:pPr>
+  </w:p>
+</w:ftr>
+</file>
+
+<file path=word/footer2.xml><?xml version="1.0" encoding="utf-8"?>
 <w:ftr xmlns:wpc="http://schemas.microsoft.com/office/word/2010/wordprocessingCanvas" xmlns:mc="http://schemas.openxmlformats.org/markup-compatibility/2006" xmlns:o="urn:schemas-microsoft-com:office:office" xmlns:r="http://schemas.openxmlformats.org/officeDocument/2006/relationships" xmlns:m="http://schemas.openxmlformats.org/officeDocument/2006/math" xmlns:v="urn:schemas-microsoft-com:vml" xmlns:wp14="http://schemas.microsoft.com/office/word/2010/wordprocessingDrawing" xmlns:wp="http://schemas.openxmlformats.org/drawingml/2006/wordprocessingDrawing" xmlns:w10="urn:schemas-microsoft-com:office:word" xmlns:w="http://schemas.openxmlformats.org/wordprocessingml/2006/main" xmlns:w14="http://schemas.microsoft.com/office/word/2010/wordml" xmlns:w15="http://schemas.microsoft.com/office/word/2012/wordml" xmlns:wpg="http://schemas.microsoft.com/office/word/2010/wordprocessingGroup" xmlns:wpi="http://schemas.microsoft.com/office/word/2010/wordprocessingInk" xmlns:wne="http://schemas.microsoft.com/office/word/2006/wordml" xmlns:wps="http://schemas.microsoft.com/office/word/2010/wordprocessingShape" mc:Ignorable="w14 w15 wp14">
   <w:sdt>
     <w:sdtPr>
@@ -6700,7 +6742,7 @@
 </file>
 
 <file path=customXml/itemProps1.xml><?xml version="1.0" encoding="utf-8"?>
-<ds:datastoreItem xmlns:ds="http://schemas.openxmlformats.org/officeDocument/2006/customXml" ds:itemID="{80B2F07D-FD36-4E56-9A98-5254E00E6C86}">
+<ds:datastoreItem xmlns:ds="http://schemas.openxmlformats.org/officeDocument/2006/customXml" ds:itemID="{254DECC6-0FE4-46B7-BECC-72DB866E2690}">
   <ds:schemaRefs>
     <ds:schemaRef ds:uri="http://schemas.openxmlformats.org/officeDocument/2006/bibliography"/>
   </ds:schemaRefs>
